--- a/PhD_Thesis_Response_Yuanyuan Zhang.docx
+++ b/PhD_Thesis_Response_Yuanyuan Zhang.docx
@@ -1124,6 +1124,49 @@
         <w:spacing w:after="160"/>
         <w:jc w:val="both"/>
         <w:rPr>
+          <w:rFonts w:ascii="Times New Roman" w:hAnsi="Times New Roman" w:cs="Times New Roman" w:hint="eastAsia"/>
+          <w:iCs/>
+          <w:color w:val="0641FF"/>
+          <w:sz w:val="22"/>
+          <w:lang w:val="en-GB"/>
+        </w:rPr>
+      </w:pPr>
+      <w:r>
+        <w:rPr>
+          <w:rFonts w:ascii="Times New Roman" w:hAnsi="Times New Roman" w:cs="Times New Roman" w:hint="eastAsia"/>
+          <w:iCs/>
+          <w:color w:val="0641FF"/>
+          <w:sz w:val="22"/>
+          <w:lang w:val="en-GB"/>
+        </w:rPr>
+        <w:t xml:space="preserve">Section 1.2: multiply </w:t>
+      </w:r>
+      <w:r>
+        <w:rPr>
+          <w:rFonts w:ascii="Times New Roman" w:hAnsi="Times New Roman" w:cs="Times New Roman" w:hint="eastAsia"/>
+          <w:iCs/>
+          <w:color w:val="0641FF"/>
+          <w:sz w:val="22"/>
+          <w:lang w:val="en-GB"/>
+        </w:rPr>
+        <w:sym w:font="Wingdings" w:char="F0E0"/>
+      </w:r>
+      <w:r>
+        <w:rPr>
+          <w:rFonts w:ascii="Times New Roman" w:hAnsi="Times New Roman" w:cs="Times New Roman" w:hint="eastAsia"/>
+          <w:iCs/>
+          <w:color w:val="0641FF"/>
+          <w:sz w:val="22"/>
+          <w:lang w:val="en-GB"/>
+        </w:rPr>
+        <w:t xml:space="preserve"> multiple</w:t>
+      </w:r>
+    </w:p>
+    <w:p>
+      <w:pPr>
+        <w:spacing w:after="160"/>
+        <w:jc w:val="both"/>
+        <w:rPr>
           <w:rFonts w:ascii="Times New Roman" w:hAnsi="Times New Roman" w:cs="Times New Roman"/>
           <w:iCs/>
           <w:color w:val="0641FF"/>
@@ -3728,17 +3771,6 @@
         <w:jc w:val="both"/>
         <w:rPr>
           <w:rFonts w:ascii="Times New Roman" w:hAnsi="Times New Roman" w:cs="Times New Roman" w:hint="eastAsia"/>
-          <w:color w:val="000000" w:themeColor="text1"/>
-          <w:sz w:val="22"/>
-        </w:rPr>
-      </w:pPr>
-    </w:p>
-    <w:p>
-      <w:pPr>
-        <w:spacing w:after="160"/>
-        <w:jc w:val="both"/>
-        <w:rPr>
-          <w:rFonts w:ascii="Times New Roman" w:hAnsi="Times New Roman" w:cs="Times New Roman"/>
           <w:b/>
           <w:bCs/>
           <w:color w:val="0641FF"/>
@@ -3873,7 +3905,7 @@
         <w:ind w:firstLine="420"/>
         <w:jc w:val="both"/>
         <w:rPr>
-          <w:rFonts w:ascii="Times New Roman" w:hAnsi="Times New Roman" w:cs="Times New Roman" w:hint="eastAsia"/>
+          <w:rFonts w:ascii="Times New Roman" w:hAnsi="Times New Roman" w:cs="Times New Roman"/>
           <w:color w:val="000000" w:themeColor="text1"/>
           <w:sz w:val="22"/>
         </w:rPr>
@@ -3932,6 +3964,18 @@
     <w:p>
       <w:pPr>
         <w:spacing w:after="160"/>
+        <w:ind w:firstLine="420"/>
+        <w:jc w:val="both"/>
+        <w:rPr>
+          <w:rFonts w:ascii="Times New Roman" w:hAnsi="Times New Roman" w:cs="Times New Roman" w:hint="eastAsia"/>
+          <w:color w:val="000000" w:themeColor="text1"/>
+          <w:sz w:val="22"/>
+        </w:rPr>
+      </w:pPr>
+    </w:p>
+    <w:p>
+      <w:pPr>
+        <w:spacing w:after="160"/>
         <w:jc w:val="both"/>
         <w:rPr>
           <w:rFonts w:ascii="Times New Roman" w:hAnsi="Times New Roman" w:cs="Times New Roman"/>
@@ -4242,7 +4286,15 @@
           <w:color w:val="0641FF"/>
           <w:sz w:val="22"/>
         </w:rPr>
-        <w:t>Non-robust Single-cycle ECG Generation</w:t>
+        <w:t xml:space="preserve">Non-robust Single-cycle ECG </w:t>
+      </w:r>
+      <w:r>
+        <w:rPr>
+          <w:rFonts w:ascii="Times New Roman" w:hAnsi="Times New Roman" w:cs="Times New Roman"/>
+          <w:color w:val="0641FF"/>
+          <w:sz w:val="22"/>
+        </w:rPr>
+        <w:t>Recovery</w:t>
       </w:r>
     </w:p>
     <w:p>
@@ -4312,7 +4364,15 @@
           <w:color w:val="0641FF"/>
           <w:sz w:val="22"/>
         </w:rPr>
-        <w:t xml:space="preserve"> ECG Generation</w:t>
+        <w:t xml:space="preserve"> ECG </w:t>
+      </w:r>
+      <w:r>
+        <w:rPr>
+          <w:rFonts w:ascii="Times New Roman" w:hAnsi="Times New Roman" w:cs="Times New Roman"/>
+          <w:color w:val="0641FF"/>
+          <w:sz w:val="22"/>
+        </w:rPr>
+        <w:t>Recovery</w:t>
       </w:r>
     </w:p>
     <w:p>
@@ -4407,6 +4467,7 @@
           <w:sz w:val="22"/>
         </w:rPr>
       </w:pPr>
+      <w:bookmarkStart w:id="24" w:name="_Hlk206442314"/>
       <w:r>
         <w:rPr>
           <w:rFonts w:ascii="Times New Roman" w:hAnsi="Times New Roman" w:cs="Times New Roman"/>
@@ -4475,7 +4536,25 @@
           <w:color w:val="000000" w:themeColor="text1"/>
           <w:sz w:val="22"/>
         </w:rPr>
-        <w:t>Clarification is needed on the intended meaning of the term ECG recovery. Does it refer to: denoising the ECG signal to enhance SNR, discovering or decoding ECG patterns such as heart rate; or as you might phrase it: “ECG recovery refers to the estimation of ECG equivalent signals from radar data, either through denoising or signal reconstruction, enabling cardiac feature extraction without direct skin contact”?</w:t>
+        <w:t xml:space="preserve">Clarification is needed on the intended meaning of the term ECG recovery. Does it refer to: denoising the ECG signal to enhance SNR, discovering or decoding ECG patterns such as heart rate; or as you might phrase it: “ECG recovery refers </w:t>
+      </w:r>
+      <w:bookmarkStart w:id="25" w:name="_Hlk206442018"/>
+      <w:r>
+        <w:rPr>
+          <w:rFonts w:ascii="Times New Roman" w:hAnsi="Times New Roman" w:cs="Times New Roman"/>
+          <w:color w:val="000000" w:themeColor="text1"/>
+          <w:sz w:val="22"/>
+        </w:rPr>
+        <w:t>to the estimation of ECG equivalent signals from radar data, either through denoising or signal reconstruction, enabling cardiac feature extraction without direct skin contact</w:t>
+      </w:r>
+      <w:bookmarkEnd w:id="25"/>
+      <w:r>
+        <w:rPr>
+          <w:rFonts w:ascii="Times New Roman" w:hAnsi="Times New Roman" w:cs="Times New Roman"/>
+          <w:color w:val="000000" w:themeColor="text1"/>
+          <w:sz w:val="22"/>
+        </w:rPr>
+        <w:t>”?</w:t>
       </w:r>
     </w:p>
     <w:p>
@@ -4508,17 +4587,139 @@
         <w:spacing w:after="160"/>
         <w:jc w:val="both"/>
         <w:rPr>
-          <w:rFonts w:ascii="Times New Roman" w:hAnsi="Times New Roman" w:cs="Times New Roman" w:hint="eastAsia"/>
-          <w:b/>
-          <w:bCs/>
-          <w:color w:val="000000" w:themeColor="text1"/>
-          <w:sz w:val="22"/>
-        </w:rPr>
-      </w:pPr>
+          <w:rFonts w:ascii="Times New Roman" w:hAnsi="Times New Roman" w:cs="Times New Roman"/>
+          <w:color w:val="000000" w:themeColor="text1"/>
+          <w:sz w:val="22"/>
+        </w:rPr>
+      </w:pPr>
+      <w:bookmarkStart w:id="26" w:name="_Hlk206441759"/>
+      <w:bookmarkEnd w:id="24"/>
+      <w:r>
+        <w:rPr>
+          <w:rFonts w:ascii="Times New Roman" w:hAnsi="Times New Roman" w:cs="Times New Roman"/>
+          <w:b/>
+          <w:bCs/>
+          <w:color w:val="000000" w:themeColor="text1"/>
+          <w:sz w:val="22"/>
+        </w:rPr>
+        <w:tab/>
+      </w:r>
+      <w:bookmarkStart w:id="27" w:name="_Hlk206442269"/>
+      <w:r>
+        <w:rPr>
+          <w:rFonts w:ascii="Times New Roman" w:hAnsi="Times New Roman" w:cs="Times New Roman" w:hint="eastAsia"/>
+          <w:color w:val="000000" w:themeColor="text1"/>
+          <w:sz w:val="22"/>
+        </w:rPr>
+        <w:t xml:space="preserve">Thanks for this </w:t>
+      </w:r>
+      <w:r>
+        <w:rPr>
+          <w:rFonts w:ascii="Times New Roman" w:hAnsi="Times New Roman" w:cs="Times New Roman"/>
+          <w:color w:val="000000" w:themeColor="text1"/>
+          <w:sz w:val="22"/>
+        </w:rPr>
+        <w:t>instructive</w:t>
+      </w:r>
+      <w:r>
+        <w:rPr>
+          <w:rFonts w:ascii="Times New Roman" w:hAnsi="Times New Roman" w:cs="Times New Roman" w:hint="eastAsia"/>
+          <w:color w:val="000000" w:themeColor="text1"/>
+          <w:sz w:val="22"/>
+        </w:rPr>
+        <w:t xml:space="preserve"> comment. I have </w:t>
+      </w:r>
+      <w:r>
+        <w:rPr>
+          <w:rFonts w:ascii="Times New Roman" w:hAnsi="Times New Roman" w:cs="Times New Roman"/>
+          <w:color w:val="000000" w:themeColor="text1"/>
+          <w:sz w:val="22"/>
+        </w:rPr>
+        <w:t>clarified</w:t>
+      </w:r>
+      <w:r>
+        <w:rPr>
+          <w:rFonts w:ascii="Times New Roman" w:hAnsi="Times New Roman" w:cs="Times New Roman" w:hint="eastAsia"/>
+          <w:color w:val="000000" w:themeColor="text1"/>
+          <w:sz w:val="22"/>
+        </w:rPr>
+        <w:t xml:space="preserve"> the exact meaning of ECG recovery in this thesis </w:t>
+      </w:r>
+      <w:r>
+        <w:rPr>
+          <w:rFonts w:ascii="Times New Roman" w:hAnsi="Times New Roman" w:cs="Times New Roman" w:hint="eastAsia"/>
+          <w:color w:val="000000" w:themeColor="text1"/>
+          <w:sz w:val="22"/>
+        </w:rPr>
+        <w:t>in Section 1.3 as shown below.</w:t>
+      </w:r>
+    </w:p>
+    <w:p>
+      <w:pPr>
+        <w:spacing w:after="160"/>
+        <w:jc w:val="both"/>
+        <w:rPr>
+          <w:rFonts w:ascii="Times New Roman" w:hAnsi="Times New Roman" w:cs="Times New Roman" w:hint="eastAsia"/>
+          <w:color w:val="000000" w:themeColor="text1"/>
+          <w:sz w:val="22"/>
+        </w:rPr>
+      </w:pPr>
+      <w:r>
+        <w:rPr>
+          <w:rFonts w:ascii="Times New Roman" w:hAnsi="Times New Roman" w:cs="Times New Roman"/>
+          <w:color w:val="000000" w:themeColor="text1"/>
+          <w:sz w:val="22"/>
+        </w:rPr>
+        <w:tab/>
+      </w:r>
+      <w:r>
+        <w:rPr>
+          <w:rFonts w:ascii="Times New Roman" w:hAnsi="Times New Roman" w:cs="Times New Roman"/>
+          <w:color w:val="0641FF"/>
+          <w:sz w:val="22"/>
+        </w:rPr>
+        <w:t>In the context of this thesis, radar-based ECG recovery refers to the estimation of ECG equivalent signals from radar measurements through the nonlinear mapping</w:t>
+      </w:r>
+      <w:r>
+        <w:rPr>
+          <w:rFonts w:ascii="Times New Roman" w:hAnsi="Times New Roman" w:cs="Times New Roman" w:hint="eastAsia"/>
+          <w:color w:val="0641FF"/>
+          <w:sz w:val="22"/>
+        </w:rPr>
+        <w:t>/</w:t>
+      </w:r>
+      <w:bookmarkStart w:id="28" w:name="_Hlk206442299"/>
+      <w:r>
+        <w:rPr>
+          <w:rFonts w:ascii="Times New Roman" w:hAnsi="Times New Roman" w:cs="Times New Roman" w:hint="eastAsia"/>
+          <w:color w:val="0641FF"/>
+          <w:sz w:val="22"/>
+        </w:rPr>
+        <w:t>reconstruction</w:t>
+      </w:r>
+      <w:r>
+        <w:rPr>
+          <w:rFonts w:ascii="Times New Roman" w:hAnsi="Times New Roman" w:cs="Times New Roman"/>
+          <w:color w:val="0641FF"/>
+          <w:sz w:val="22"/>
+        </w:rPr>
+        <w:t xml:space="preserve"> </w:t>
+      </w:r>
+      <w:bookmarkEnd w:id="28"/>
+      <w:r>
+        <w:rPr>
+          <w:rFonts w:ascii="Times New Roman" w:hAnsi="Times New Roman" w:cs="Times New Roman"/>
+          <w:color w:val="0641FF"/>
+          <w:sz w:val="22"/>
+        </w:rPr>
+        <w:t>from cardiac mechanical activities (radar) to electrical activities (ECG), enabling cardiac feature extraction without direct skin contact.</w:t>
+      </w:r>
     </w:p>
     <w:bookmarkEnd w:id="0"/>
     <w:bookmarkEnd w:id="1"/>
     <w:bookmarkEnd w:id="2"/>
+    <w:bookmarkEnd w:id="26"/>
+    <w:bookmarkEnd w:id="27"/>
     <w:p>
       <w:pPr>
         <w:spacing w:after="160"/>
@@ -4532,9 +4733,4128 @@
         </w:rPr>
       </w:pPr>
     </w:p>
+    <w:p>
+      <w:pPr>
+        <w:spacing w:after="160"/>
+        <w:jc w:val="both"/>
+        <w:rPr>
+          <w:rFonts w:ascii="Times New Roman" w:hAnsi="Times New Roman" w:cs="Times New Roman"/>
+          <w:b/>
+          <w:bCs/>
+          <w:color w:val="000000" w:themeColor="text1"/>
+          <w:sz w:val="22"/>
+        </w:rPr>
+      </w:pPr>
+      <w:bookmarkStart w:id="29" w:name="_Hlk206503528"/>
+      <w:r>
+        <w:rPr>
+          <w:rFonts w:ascii="Times New Roman" w:hAnsi="Times New Roman" w:cs="Times New Roman"/>
+          <w:b/>
+          <w:bCs/>
+          <w:color w:val="000000" w:themeColor="text1"/>
+          <w:sz w:val="22"/>
+        </w:rPr>
+        <w:t xml:space="preserve">Comment </w:t>
+      </w:r>
+      <w:r>
+        <w:rPr>
+          <w:rFonts w:ascii="Times New Roman" w:hAnsi="Times New Roman" w:cs="Times New Roman" w:hint="eastAsia"/>
+          <w:b/>
+          <w:bCs/>
+          <w:color w:val="000000" w:themeColor="text1"/>
+          <w:sz w:val="22"/>
+        </w:rPr>
+        <w:t>7</w:t>
+      </w:r>
+      <w:r>
+        <w:rPr>
+          <w:rFonts w:ascii="Times New Roman" w:hAnsi="Times New Roman" w:cs="Times New Roman"/>
+          <w:b/>
+          <w:bCs/>
+          <w:color w:val="000000" w:themeColor="text1"/>
+          <w:sz w:val="22"/>
+        </w:rPr>
+        <w:t xml:space="preserve"> (for </w:t>
+      </w:r>
+      <w:r>
+        <w:rPr>
+          <w:rFonts w:ascii="Times New Roman" w:hAnsi="Times New Roman" w:cs="Times New Roman" w:hint="eastAsia"/>
+          <w:b/>
+          <w:bCs/>
+          <w:color w:val="000000" w:themeColor="text1"/>
+          <w:sz w:val="22"/>
+        </w:rPr>
+        <w:t>Chapter 1</w:t>
+      </w:r>
+      <w:r>
+        <w:rPr>
+          <w:rFonts w:ascii="Times New Roman" w:hAnsi="Times New Roman" w:cs="Times New Roman"/>
+          <w:b/>
+          <w:bCs/>
+          <w:color w:val="000000" w:themeColor="text1"/>
+          <w:sz w:val="22"/>
+        </w:rPr>
+        <w:t>):</w:t>
+      </w:r>
+    </w:p>
+    <w:p>
+      <w:pPr>
+        <w:spacing w:after="160"/>
+        <w:ind w:firstLine="420"/>
+        <w:jc w:val="both"/>
+        <w:rPr>
+          <w:rFonts w:ascii="Times New Roman" w:hAnsi="Times New Roman" w:cs="Times New Roman"/>
+          <w:color w:val="000000" w:themeColor="text1"/>
+          <w:sz w:val="22"/>
+        </w:rPr>
+      </w:pPr>
+      <w:bookmarkStart w:id="30" w:name="_Hlk206442726"/>
+      <w:r>
+        <w:rPr>
+          <w:rFonts w:ascii="Times New Roman" w:hAnsi="Times New Roman" w:cs="Times New Roman"/>
+          <w:color w:val="000000" w:themeColor="text1"/>
+          <w:sz w:val="22"/>
+        </w:rPr>
+        <w:t xml:space="preserve">Please elaborate on the role of deep learning in noise handling. If radar sensing can denoise ECG over short-term windows with defined frequency, why is it less effective over long-term recordings? Is this due to signal misalignment? If so, what types of </w:t>
+      </w:r>
+      <w:r>
+        <w:rPr>
+          <w:rFonts w:ascii="Times New Roman" w:hAnsi="Times New Roman" w:cs="Times New Roman"/>
+          <w:color w:val="000000" w:themeColor="text1"/>
+          <w:sz w:val="22"/>
+        </w:rPr>
+        <w:t>misalignments</w:t>
+      </w:r>
+      <w:r>
+        <w:rPr>
+          <w:rFonts w:ascii="Times New Roman" w:hAnsi="Times New Roman" w:cs="Times New Roman"/>
+          <w:color w:val="000000" w:themeColor="text1"/>
+          <w:sz w:val="22"/>
+        </w:rPr>
+        <w:t xml:space="preserve"> were considered (e.g., subject movement, sensor disconnection)?</w:t>
+      </w:r>
+    </w:p>
+    <w:bookmarkEnd w:id="30"/>
+    <w:p>
+      <w:pPr>
+        <w:spacing w:after="160"/>
+        <w:jc w:val="both"/>
+        <w:rPr>
+          <w:rFonts w:ascii="Times New Roman" w:hAnsi="Times New Roman" w:cs="Times New Roman"/>
+          <w:b/>
+          <w:bCs/>
+          <w:i/>
+          <w:color w:val="000000" w:themeColor="text1"/>
+          <w:sz w:val="22"/>
+        </w:rPr>
+      </w:pPr>
+      <w:r>
+        <w:rPr>
+          <w:rFonts w:ascii="Times New Roman" w:hAnsi="Times New Roman" w:cs="Times New Roman"/>
+          <w:b/>
+          <w:bCs/>
+          <w:i/>
+          <w:color w:val="000000" w:themeColor="text1"/>
+          <w:sz w:val="22"/>
+        </w:rPr>
+        <w:t>Response:</w:t>
+      </w:r>
+    </w:p>
+    <w:p>
+      <w:pPr>
+        <w:spacing w:after="160"/>
+        <w:ind w:firstLine="420"/>
+        <w:jc w:val="both"/>
+        <w:rPr>
+          <w:rFonts w:ascii="Times New Roman" w:hAnsi="Times New Roman" w:cs="Times New Roman"/>
+          <w:color w:val="000000" w:themeColor="text1"/>
+          <w:sz w:val="22"/>
+          <w:szCs w:val="22"/>
+        </w:rPr>
+      </w:pPr>
+      <w:bookmarkStart w:id="31" w:name="_Hlk206446323"/>
+      <w:bookmarkEnd w:id="29"/>
+      <w:r>
+        <w:rPr>
+          <w:rFonts w:ascii="Times New Roman" w:hAnsi="Times New Roman" w:cs="Times New Roman"/>
+          <w:color w:val="000000" w:themeColor="text1"/>
+          <w:sz w:val="22"/>
+          <w:szCs w:val="22"/>
+        </w:rPr>
+        <w:t xml:space="preserve">Thank you for raising this question, but I think there is a slight misunderstanding about the process of radar collection and robust ECG recovery. Firstly, the radar sensing technique cannot denoise the ECG signal, because the measured radar signals only have the cardiac mechanical features </w:t>
+      </w:r>
+      <w:proofErr w:type="gramStart"/>
+      <w:r>
+        <w:rPr>
+          <w:rFonts w:ascii="Times New Roman" w:hAnsi="Times New Roman" w:cs="Times New Roman"/>
+          <w:color w:val="000000" w:themeColor="text1"/>
+          <w:sz w:val="22"/>
+          <w:szCs w:val="22"/>
+        </w:rPr>
+        <w:t>similar to</w:t>
+      </w:r>
+      <w:proofErr w:type="gramEnd"/>
+      <w:r>
+        <w:rPr>
+          <w:rFonts w:ascii="Times New Roman" w:hAnsi="Times New Roman" w:cs="Times New Roman"/>
+          <w:color w:val="000000" w:themeColor="text1"/>
+          <w:sz w:val="22"/>
+          <w:szCs w:val="22"/>
+        </w:rPr>
+        <w:t xml:space="preserve"> </w:t>
+      </w:r>
+      <w:proofErr w:type="spellStart"/>
+      <w:r>
+        <w:rPr>
+          <w:rFonts w:ascii="Times New Roman" w:hAnsi="Times New Roman" w:cs="Times New Roman"/>
+          <w:color w:val="000000" w:themeColor="text1"/>
+          <w:sz w:val="22"/>
+          <w:szCs w:val="22"/>
+        </w:rPr>
+        <w:t>seismocardiography</w:t>
+      </w:r>
+      <w:proofErr w:type="spellEnd"/>
+      <w:r>
+        <w:rPr>
+          <w:rFonts w:ascii="Times New Roman" w:hAnsi="Times New Roman" w:cs="Times New Roman"/>
+          <w:color w:val="000000" w:themeColor="text1"/>
+          <w:sz w:val="22"/>
+          <w:szCs w:val="22"/>
+        </w:rPr>
+        <w:t xml:space="preserve"> (SCG). In Chapter 3, the proposed method (CFT) can ensure an efficient data collection, especially for scenarios with posture changes. However, this method cannot resist extensive body movement (e.g., during the changing of posture). </w:t>
+      </w:r>
+    </w:p>
+    <w:p>
+      <w:pPr>
+        <w:spacing w:after="160"/>
+        <w:ind w:firstLine="420"/>
+        <w:jc w:val="both"/>
+        <w:rPr>
+          <w:rFonts w:ascii="Times New Roman" w:hAnsi="Times New Roman" w:cs="Times New Roman"/>
+          <w:color w:val="000000" w:themeColor="text1"/>
+          <w:sz w:val="22"/>
+          <w:szCs w:val="22"/>
+        </w:rPr>
+      </w:pPr>
+      <w:r>
+        <w:rPr>
+          <w:rFonts w:ascii="Times New Roman" w:hAnsi="Times New Roman" w:cs="Times New Roman" w:hint="eastAsia"/>
+          <w:color w:val="000000" w:themeColor="text1"/>
+          <w:sz w:val="22"/>
+          <w:szCs w:val="22"/>
+        </w:rPr>
+        <w:t>In this case, t</w:t>
+      </w:r>
+      <w:r>
+        <w:rPr>
+          <w:rFonts w:ascii="Times New Roman" w:hAnsi="Times New Roman" w:cs="Times New Roman"/>
+          <w:color w:val="000000" w:themeColor="text1"/>
+          <w:sz w:val="22"/>
+          <w:szCs w:val="22"/>
+        </w:rPr>
+        <w:t xml:space="preserve">he heavily distorted radar signals do not contain any useful information for the deep-learning-based ECG recovery, causing a meaningless result (as indicated in Chapters 4 and 5). Therefore, I proposed </w:t>
+      </w:r>
+      <w:proofErr w:type="spellStart"/>
+      <w:r>
+        <w:rPr>
+          <w:rFonts w:ascii="Times New Roman" w:hAnsi="Times New Roman" w:cs="Times New Roman"/>
+          <w:color w:val="000000" w:themeColor="text1"/>
+          <w:sz w:val="22"/>
+          <w:szCs w:val="22"/>
+        </w:rPr>
+        <w:t>radarODE</w:t>
+      </w:r>
+      <w:proofErr w:type="spellEnd"/>
+      <w:r>
+        <w:rPr>
+          <w:rFonts w:ascii="Times New Roman" w:hAnsi="Times New Roman" w:cs="Times New Roman"/>
+          <w:color w:val="000000" w:themeColor="text1"/>
+          <w:sz w:val="22"/>
+          <w:szCs w:val="22"/>
+        </w:rPr>
+        <w:t xml:space="preserve"> and </w:t>
+      </w:r>
+      <w:proofErr w:type="spellStart"/>
+      <w:r>
+        <w:rPr>
+          <w:rFonts w:ascii="Times New Roman" w:hAnsi="Times New Roman" w:cs="Times New Roman"/>
+          <w:color w:val="000000" w:themeColor="text1"/>
+          <w:sz w:val="22"/>
+          <w:szCs w:val="22"/>
+        </w:rPr>
+        <w:t>radarODE</w:t>
+      </w:r>
+      <w:proofErr w:type="spellEnd"/>
+      <w:r>
+        <w:rPr>
+          <w:rFonts w:ascii="Times New Roman" w:hAnsi="Times New Roman" w:cs="Times New Roman"/>
+          <w:color w:val="000000" w:themeColor="text1"/>
+          <w:sz w:val="22"/>
+          <w:szCs w:val="22"/>
+        </w:rPr>
+        <w:t>-MTL to separately improve the noise robustness in terms of single-cycle and long-term ECG recovery, because the previous work all considered the radar-based ECG recovery as a whole process and could not intervene in the learning process to improve robustness.</w:t>
+      </w:r>
+      <w:r>
+        <w:rPr>
+          <w:rFonts w:ascii="Times New Roman" w:hAnsi="Times New Roman" w:cs="Times New Roman" w:hint="eastAsia"/>
+          <w:color w:val="000000" w:themeColor="text1"/>
+          <w:sz w:val="22"/>
+          <w:szCs w:val="22"/>
+        </w:rPr>
+        <w:t xml:space="preserve"> </w:t>
+      </w:r>
+    </w:p>
+    <w:bookmarkEnd w:id="31"/>
+    <w:p>
+      <w:pPr>
+        <w:spacing w:after="160"/>
+        <w:ind w:firstLine="420"/>
+        <w:jc w:val="both"/>
+        <w:rPr>
+          <w:rFonts w:ascii="Times New Roman" w:hAnsi="Times New Roman" w:cs="Times New Roman"/>
+          <w:color w:val="000000" w:themeColor="text1"/>
+          <w:sz w:val="22"/>
+          <w:szCs w:val="22"/>
+        </w:rPr>
+      </w:pPr>
+      <w:r>
+        <w:rPr>
+          <w:rFonts w:ascii="Times New Roman" w:hAnsi="Times New Roman" w:cs="Times New Roman"/>
+          <w:color w:val="000000" w:themeColor="text1"/>
+          <w:sz w:val="22"/>
+          <w:szCs w:val="22"/>
+        </w:rPr>
+        <w:t xml:space="preserve">For the </w:t>
+      </w:r>
+      <w:bookmarkStart w:id="32" w:name="_Hlk206446473"/>
+      <w:r>
+        <w:rPr>
+          <w:rFonts w:ascii="Times New Roman" w:hAnsi="Times New Roman" w:cs="Times New Roman" w:hint="eastAsia"/>
+          <w:color w:val="000000" w:themeColor="text1"/>
+          <w:sz w:val="22"/>
+          <w:szCs w:val="22"/>
+        </w:rPr>
+        <w:t xml:space="preserve">different </w:t>
+      </w:r>
+      <w:bookmarkEnd w:id="32"/>
+      <w:r>
+        <w:rPr>
+          <w:rFonts w:ascii="Times New Roman" w:hAnsi="Times New Roman" w:cs="Times New Roman"/>
+          <w:color w:val="000000" w:themeColor="text1"/>
+          <w:sz w:val="22"/>
+          <w:szCs w:val="22"/>
+        </w:rPr>
+        <w:t>effectiveness of single-cycle and long-term ECG recovery, the key obstacle is the inaccurate PPI estimation, and that is why I use the cycle length decoder in the MTL paradigm for the PPI estimation in Chapter 5 to solve the misalignment issue.</w:t>
+      </w:r>
+      <w:r>
+        <w:rPr>
+          <w:rFonts w:ascii="Times New Roman" w:hAnsi="Times New Roman" w:cs="Times New Roman" w:hint="eastAsia"/>
+          <w:color w:val="000000" w:themeColor="text1"/>
+          <w:sz w:val="22"/>
+          <w:szCs w:val="22"/>
+        </w:rPr>
+        <w:t xml:space="preserve"> In the revised thesis, </w:t>
+      </w:r>
+      <w:r>
+        <w:rPr>
+          <w:rFonts w:ascii="Times New Roman" w:hAnsi="Times New Roman" w:cs="Times New Roman" w:hint="eastAsia"/>
+          <w:color w:val="000000" w:themeColor="text1"/>
+          <w:sz w:val="22"/>
+          <w:szCs w:val="22"/>
+        </w:rPr>
+        <w:t xml:space="preserve">I have </w:t>
+      </w:r>
+      <w:r>
+        <w:rPr>
+          <w:rFonts w:ascii="Times New Roman" w:hAnsi="Times New Roman" w:cs="Times New Roman"/>
+          <w:color w:val="000000" w:themeColor="text1"/>
+          <w:sz w:val="22"/>
+          <w:szCs w:val="22"/>
+        </w:rPr>
+        <w:t>enhanced</w:t>
+      </w:r>
+      <w:r>
+        <w:rPr>
+          <w:rFonts w:ascii="Times New Roman" w:hAnsi="Times New Roman" w:cs="Times New Roman" w:hint="eastAsia"/>
+          <w:color w:val="000000" w:themeColor="text1"/>
+          <w:sz w:val="22"/>
+          <w:szCs w:val="22"/>
+        </w:rPr>
+        <w:t xml:space="preserve"> the explanation </w:t>
+      </w:r>
+      <w:r>
+        <w:rPr>
+          <w:rFonts w:ascii="Times New Roman" w:hAnsi="Times New Roman" w:cs="Times New Roman"/>
+          <w:color w:val="000000" w:themeColor="text1"/>
+          <w:sz w:val="22"/>
+          <w:szCs w:val="22"/>
+        </w:rPr>
+        <w:t>mentioned</w:t>
+      </w:r>
+      <w:r>
+        <w:rPr>
+          <w:rFonts w:ascii="Times New Roman" w:hAnsi="Times New Roman" w:cs="Times New Roman" w:hint="eastAsia"/>
+          <w:color w:val="000000" w:themeColor="text1"/>
+          <w:sz w:val="22"/>
+          <w:szCs w:val="22"/>
+        </w:rPr>
+        <w:t xml:space="preserve"> above in Section 1.4 to </w:t>
+      </w:r>
+      <w:r>
+        <w:rPr>
+          <w:rFonts w:ascii="Times New Roman" w:hAnsi="Times New Roman" w:cs="Times New Roman"/>
+          <w:color w:val="000000" w:themeColor="text1"/>
+          <w:sz w:val="22"/>
+          <w:szCs w:val="22"/>
+        </w:rPr>
+        <w:t>avoid</w:t>
+      </w:r>
+      <w:r>
+        <w:rPr>
+          <w:rFonts w:ascii="Times New Roman" w:hAnsi="Times New Roman" w:cs="Times New Roman" w:hint="eastAsia"/>
+          <w:color w:val="000000" w:themeColor="text1"/>
+          <w:sz w:val="22"/>
+          <w:szCs w:val="22"/>
+        </w:rPr>
+        <w:t xml:space="preserve"> </w:t>
+      </w:r>
+      <w:r>
+        <w:rPr>
+          <w:rFonts w:ascii="Times New Roman" w:hAnsi="Times New Roman" w:cs="Times New Roman"/>
+          <w:color w:val="000000" w:themeColor="text1"/>
+          <w:sz w:val="22"/>
+          <w:szCs w:val="22"/>
+        </w:rPr>
+        <w:t>ambiguity</w:t>
+      </w:r>
+      <w:r>
+        <w:rPr>
+          <w:rFonts w:ascii="Times New Roman" w:hAnsi="Times New Roman" w:cs="Times New Roman" w:hint="eastAsia"/>
+          <w:color w:val="000000" w:themeColor="text1"/>
+          <w:sz w:val="22"/>
+          <w:szCs w:val="22"/>
+        </w:rPr>
+        <w:t xml:space="preserve">, and the detailed </w:t>
+      </w:r>
+      <w:r>
+        <w:rPr>
+          <w:rFonts w:ascii="Times New Roman" w:hAnsi="Times New Roman" w:cs="Times New Roman" w:hint="eastAsia"/>
+          <w:color w:val="000000" w:themeColor="text1"/>
+          <w:sz w:val="22"/>
+          <w:szCs w:val="22"/>
+        </w:rPr>
+        <w:t>content</w:t>
+      </w:r>
+      <w:r>
+        <w:rPr>
+          <w:rFonts w:ascii="Times New Roman" w:hAnsi="Times New Roman" w:cs="Times New Roman" w:hint="eastAsia"/>
+          <w:color w:val="000000" w:themeColor="text1"/>
+          <w:sz w:val="22"/>
+          <w:szCs w:val="22"/>
+        </w:rPr>
+        <w:t xml:space="preserve"> is also shown below.</w:t>
+      </w:r>
+    </w:p>
+    <w:p>
+      <w:pPr>
+        <w:pStyle w:val="ListParagraph"/>
+        <w:numPr>
+          <w:ilvl w:val="0"/>
+          <w:numId w:val="49"/>
+        </w:numPr>
+        <w:spacing w:after="160"/>
+        <w:ind w:firstLineChars="0"/>
+        <w:rPr>
+          <w:rFonts w:ascii="Times New Roman" w:hAnsi="Times New Roman" w:cs="Times New Roman"/>
+          <w:color w:val="0641FF"/>
+          <w:sz w:val="22"/>
+          <w:szCs w:val="22"/>
+        </w:rPr>
+      </w:pPr>
+      <w:bookmarkStart w:id="33" w:name="_Hlk206503501"/>
+      <w:r>
+        <w:rPr>
+          <w:rFonts w:ascii="Times New Roman" w:hAnsi="Times New Roman" w:cs="Times New Roman"/>
+          <w:color w:val="0641FF"/>
+          <w:sz w:val="22"/>
+          <w:szCs w:val="22"/>
+        </w:rPr>
+        <w:t>Chapter 3 proposes a cardio-focusing and -tracking (CFT) algorithm based on</w:t>
+      </w:r>
+      <w:r>
+        <w:rPr>
+          <w:rFonts w:ascii="Times New Roman" w:hAnsi="Times New Roman" w:cs="Times New Roman" w:hint="eastAsia"/>
+          <w:color w:val="0641FF"/>
+          <w:sz w:val="22"/>
+          <w:szCs w:val="22"/>
+        </w:rPr>
+        <w:t xml:space="preserve"> </w:t>
+      </w:r>
+      <w:r>
+        <w:rPr>
+          <w:rFonts w:ascii="Times New Roman" w:hAnsi="Times New Roman" w:cs="Times New Roman"/>
+          <w:color w:val="0641FF"/>
+          <w:sz w:val="22"/>
+          <w:szCs w:val="22"/>
+        </w:rPr>
+        <w:t>derivative-free optimization (DFO) to find the cardio-focused (CF) point by</w:t>
+      </w:r>
+      <w:r>
+        <w:rPr>
+          <w:rFonts w:ascii="Times New Roman" w:hAnsi="Times New Roman" w:cs="Times New Roman" w:hint="eastAsia"/>
+          <w:color w:val="0641FF"/>
+          <w:sz w:val="22"/>
+          <w:szCs w:val="22"/>
+        </w:rPr>
+        <w:t xml:space="preserve"> </w:t>
+      </w:r>
+      <w:r>
+        <w:rPr>
+          <w:rFonts w:ascii="Times New Roman" w:hAnsi="Times New Roman" w:cs="Times New Roman"/>
+          <w:color w:val="0641FF"/>
+          <w:sz w:val="22"/>
+          <w:szCs w:val="22"/>
+        </w:rPr>
+        <w:t>iteratively evaluating the potential points in a discontinuous objective space,</w:t>
+      </w:r>
+      <w:r>
+        <w:rPr>
+          <w:rFonts w:ascii="Times New Roman" w:hAnsi="Times New Roman" w:cs="Times New Roman" w:hint="eastAsia"/>
+          <w:color w:val="0641FF"/>
+          <w:sz w:val="22"/>
+          <w:szCs w:val="22"/>
+        </w:rPr>
+        <w:t xml:space="preserve"> </w:t>
+      </w:r>
+      <w:r>
+        <w:rPr>
+          <w:rFonts w:ascii="Times New Roman" w:hAnsi="Times New Roman" w:cs="Times New Roman"/>
+          <w:color w:val="0641FF"/>
+          <w:sz w:val="22"/>
+          <w:szCs w:val="22"/>
+        </w:rPr>
+        <w:t>with a universal signal template designed to adaptively assess the signal SNR</w:t>
+      </w:r>
+      <w:r>
+        <w:rPr>
+          <w:rFonts w:ascii="Times New Roman" w:hAnsi="Times New Roman" w:cs="Times New Roman" w:hint="eastAsia"/>
+          <w:color w:val="0641FF"/>
+          <w:sz w:val="22"/>
+          <w:szCs w:val="22"/>
+        </w:rPr>
+        <w:t xml:space="preserve"> </w:t>
+      </w:r>
+      <w:r>
+        <w:rPr>
+          <w:rFonts w:ascii="Times New Roman" w:hAnsi="Times New Roman" w:cs="Times New Roman"/>
+          <w:color w:val="0641FF"/>
+          <w:sz w:val="22"/>
+          <w:szCs w:val="22"/>
+        </w:rPr>
+        <w:t>as costs. The collected radar signals ideally contain ample cardiac mechanical</w:t>
+      </w:r>
+      <w:r>
+        <w:rPr>
+          <w:rFonts w:ascii="Times New Roman" w:hAnsi="Times New Roman" w:cs="Times New Roman" w:hint="eastAsia"/>
+          <w:color w:val="0641FF"/>
+          <w:sz w:val="22"/>
+          <w:szCs w:val="22"/>
+        </w:rPr>
+        <w:t xml:space="preserve"> </w:t>
+      </w:r>
+      <w:r>
+        <w:rPr>
+          <w:rFonts w:ascii="Times New Roman" w:hAnsi="Times New Roman" w:cs="Times New Roman"/>
+          <w:color w:val="0641FF"/>
+          <w:sz w:val="22"/>
+          <w:szCs w:val="22"/>
+        </w:rPr>
+        <w:t>features (e.g., as in SCG signal) to ensure a reasonable recovery of the ECG</w:t>
+      </w:r>
+      <w:r>
+        <w:rPr>
+          <w:rFonts w:ascii="Times New Roman" w:hAnsi="Times New Roman" w:cs="Times New Roman" w:hint="eastAsia"/>
+          <w:color w:val="0641FF"/>
+          <w:sz w:val="22"/>
+          <w:szCs w:val="22"/>
+        </w:rPr>
+        <w:t xml:space="preserve"> </w:t>
+      </w:r>
+      <w:r>
+        <w:rPr>
+          <w:rFonts w:ascii="Times New Roman" w:hAnsi="Times New Roman" w:cs="Times New Roman"/>
+          <w:color w:val="0641FF"/>
+          <w:sz w:val="22"/>
+          <w:szCs w:val="22"/>
+        </w:rPr>
+        <w:t>signal in later chapters.</w:t>
+      </w:r>
+    </w:p>
+    <w:p>
+      <w:pPr>
+        <w:pStyle w:val="ListParagraph"/>
+        <w:numPr>
+          <w:ilvl w:val="0"/>
+          <w:numId w:val="49"/>
+        </w:numPr>
+        <w:spacing w:after="160"/>
+        <w:ind w:firstLineChars="0"/>
+        <w:rPr>
+          <w:rFonts w:ascii="Times New Roman" w:hAnsi="Times New Roman" w:cs="Times New Roman" w:hint="eastAsia"/>
+          <w:color w:val="0641FF"/>
+          <w:sz w:val="22"/>
+          <w:szCs w:val="22"/>
+        </w:rPr>
+      </w:pPr>
+      <w:r>
+        <w:rPr>
+          <w:rFonts w:ascii="Times New Roman" w:hAnsi="Times New Roman" w:cs="Times New Roman"/>
+          <w:color w:val="0641FF"/>
+          <w:sz w:val="22"/>
+          <w:szCs w:val="22"/>
+        </w:rPr>
+        <w:t>Chapter 5 investigates the noise robustness in radar-based ECG recovery against</w:t>
+      </w:r>
+      <w:r>
+        <w:rPr>
+          <w:rFonts w:ascii="Times New Roman" w:hAnsi="Times New Roman" w:cs="Times New Roman" w:hint="eastAsia"/>
+          <w:color w:val="0641FF"/>
+          <w:sz w:val="22"/>
+          <w:szCs w:val="22"/>
+        </w:rPr>
+        <w:t xml:space="preserve"> </w:t>
+      </w:r>
+      <w:r>
+        <w:rPr>
+          <w:rFonts w:ascii="Times New Roman" w:hAnsi="Times New Roman" w:cs="Times New Roman"/>
+          <w:color w:val="0641FF"/>
+          <w:sz w:val="22"/>
+          <w:szCs w:val="22"/>
+        </w:rPr>
+        <w:t>constant or abrupt noise by modeling the cardiac domain transformation as</w:t>
+      </w:r>
+      <w:r>
+        <w:rPr>
+          <w:rFonts w:ascii="Times New Roman" w:hAnsi="Times New Roman" w:cs="Times New Roman" w:hint="eastAsia"/>
+          <w:color w:val="0641FF"/>
+          <w:sz w:val="22"/>
+          <w:szCs w:val="22"/>
+        </w:rPr>
+        <w:t xml:space="preserve"> </w:t>
+      </w:r>
+      <w:r>
+        <w:rPr>
+          <w:rFonts w:ascii="Times New Roman" w:hAnsi="Times New Roman" w:cs="Times New Roman"/>
+          <w:color w:val="0641FF"/>
+          <w:sz w:val="22"/>
+          <w:szCs w:val="22"/>
+        </w:rPr>
+        <w:t>three tasks. Then, an end-to-end multi-task learning (MTL) framework named</w:t>
+      </w:r>
+      <w:r>
+        <w:rPr>
+          <w:rFonts w:ascii="Times New Roman" w:hAnsi="Times New Roman" w:cs="Times New Roman" w:hint="eastAsia"/>
+          <w:color w:val="0641FF"/>
+          <w:sz w:val="22"/>
+          <w:szCs w:val="22"/>
+        </w:rPr>
+        <w:t xml:space="preserve"> </w:t>
+      </w:r>
+      <w:proofErr w:type="spellStart"/>
+      <w:r>
+        <w:rPr>
+          <w:rFonts w:ascii="Times New Roman" w:hAnsi="Times New Roman" w:cs="Times New Roman"/>
+          <w:color w:val="0641FF"/>
+          <w:sz w:val="22"/>
+          <w:szCs w:val="22"/>
+        </w:rPr>
+        <w:t>radarODE</w:t>
+      </w:r>
+      <w:proofErr w:type="spellEnd"/>
+      <w:r>
+        <w:rPr>
+          <w:rFonts w:ascii="Times New Roman" w:hAnsi="Times New Roman" w:cs="Times New Roman"/>
+          <w:color w:val="0641FF"/>
+          <w:sz w:val="22"/>
+          <w:szCs w:val="22"/>
+        </w:rPr>
+        <w:t>-MTL is accordingly proposed to realize these tasks and leverage ad-</w:t>
+      </w:r>
+      <w:r>
+        <w:rPr>
+          <w:rFonts w:ascii="Helvetica" w:hAnsi="Helvetica" w:cs="Helvetica"/>
+          <w:color w:val="0000FF"/>
+          <w:sz w:val="23"/>
+          <w:szCs w:val="23"/>
+        </w:rPr>
+        <w:t xml:space="preserve"> </w:t>
+      </w:r>
+      <w:r>
+        <w:rPr>
+          <w:rFonts w:ascii="Times New Roman" w:hAnsi="Times New Roman" w:cs="Times New Roman"/>
+          <w:color w:val="0641FF"/>
+          <w:sz w:val="22"/>
+          <w:szCs w:val="22"/>
+        </w:rPr>
+        <w:t>jacent cardiac cycles to compensate for the distorted one. Together with Chapter 4, long-term radar-based ECG recovery is modeled into diﬀerent expandable</w:t>
+      </w:r>
+      <w:r>
+        <w:rPr>
+          <w:rFonts w:ascii="Times New Roman" w:hAnsi="Times New Roman" w:cs="Times New Roman" w:hint="eastAsia"/>
+          <w:color w:val="0641FF"/>
+          <w:sz w:val="22"/>
+          <w:szCs w:val="22"/>
+        </w:rPr>
+        <w:t xml:space="preserve"> </w:t>
+      </w:r>
+      <w:r>
+        <w:rPr>
+          <w:rFonts w:ascii="Times New Roman" w:hAnsi="Times New Roman" w:cs="Times New Roman"/>
+          <w:color w:val="0641FF"/>
+          <w:sz w:val="22"/>
+          <w:szCs w:val="22"/>
+        </w:rPr>
+        <w:t>stages with mathematical restrictions to resist strong noises, and the robust</w:t>
+      </w:r>
+      <w:r>
+        <w:rPr>
+          <w:rFonts w:ascii="Times New Roman" w:hAnsi="Times New Roman" w:cs="Times New Roman" w:hint="eastAsia"/>
+          <w:color w:val="0641FF"/>
+          <w:sz w:val="22"/>
+          <w:szCs w:val="22"/>
+        </w:rPr>
+        <w:t xml:space="preserve"> </w:t>
+      </w:r>
+      <w:r>
+        <w:rPr>
+          <w:rFonts w:ascii="Times New Roman" w:hAnsi="Times New Roman" w:cs="Times New Roman"/>
+          <w:color w:val="0641FF"/>
+          <w:sz w:val="22"/>
+          <w:szCs w:val="22"/>
+        </w:rPr>
+        <w:t>single-cycle ECG pieces can also be precisely assembled without the misalignment issue.</w:t>
+      </w:r>
+      <w:bookmarkEnd w:id="33"/>
+    </w:p>
+    <w:p>
+      <w:pPr>
+        <w:spacing w:after="160"/>
+        <w:jc w:val="both"/>
+        <w:rPr>
+          <w:rFonts w:ascii="Times New Roman" w:hAnsi="Times New Roman" w:cs="Times New Roman"/>
+          <w:b/>
+          <w:bCs/>
+          <w:color w:val="000000" w:themeColor="text1"/>
+          <w:sz w:val="22"/>
+        </w:rPr>
+      </w:pPr>
+      <w:r>
+        <w:rPr>
+          <w:rFonts w:ascii="Times New Roman" w:hAnsi="Times New Roman" w:cs="Times New Roman"/>
+          <w:b/>
+          <w:bCs/>
+          <w:color w:val="000000" w:themeColor="text1"/>
+          <w:sz w:val="22"/>
+        </w:rPr>
+        <w:t xml:space="preserve">Comment </w:t>
+      </w:r>
+      <w:r>
+        <w:rPr>
+          <w:rFonts w:ascii="Times New Roman" w:hAnsi="Times New Roman" w:cs="Times New Roman" w:hint="eastAsia"/>
+          <w:b/>
+          <w:bCs/>
+          <w:color w:val="000000" w:themeColor="text1"/>
+          <w:sz w:val="22"/>
+        </w:rPr>
+        <w:t>8</w:t>
+      </w:r>
+      <w:r>
+        <w:rPr>
+          <w:rFonts w:ascii="Times New Roman" w:hAnsi="Times New Roman" w:cs="Times New Roman"/>
+          <w:b/>
+          <w:bCs/>
+          <w:color w:val="000000" w:themeColor="text1"/>
+          <w:sz w:val="22"/>
+        </w:rPr>
+        <w:t xml:space="preserve"> (for </w:t>
+      </w:r>
+      <w:r>
+        <w:rPr>
+          <w:rFonts w:ascii="Times New Roman" w:hAnsi="Times New Roman" w:cs="Times New Roman" w:hint="eastAsia"/>
+          <w:b/>
+          <w:bCs/>
+          <w:color w:val="000000" w:themeColor="text1"/>
+          <w:sz w:val="22"/>
+        </w:rPr>
+        <w:t>Chapter 1</w:t>
+      </w:r>
+      <w:r>
+        <w:rPr>
+          <w:rFonts w:ascii="Times New Roman" w:hAnsi="Times New Roman" w:cs="Times New Roman"/>
+          <w:b/>
+          <w:bCs/>
+          <w:color w:val="000000" w:themeColor="text1"/>
+          <w:sz w:val="22"/>
+        </w:rPr>
+        <w:t>):</w:t>
+      </w:r>
+    </w:p>
+    <w:p>
+      <w:pPr>
+        <w:spacing w:after="160"/>
+        <w:ind w:firstLine="420"/>
+        <w:jc w:val="both"/>
+        <w:rPr>
+          <w:rFonts w:ascii="Times New Roman" w:hAnsi="Times New Roman" w:cs="Times New Roman"/>
+          <w:color w:val="000000" w:themeColor="text1"/>
+          <w:sz w:val="22"/>
+        </w:rPr>
+      </w:pPr>
+      <w:r>
+        <w:rPr>
+          <w:rFonts w:ascii="Times New Roman" w:hAnsi="Times New Roman" w:cs="Times New Roman"/>
+          <w:color w:val="000000" w:themeColor="text1"/>
+          <w:sz w:val="22"/>
+        </w:rPr>
+        <w:t>After defining each challenge (research gap), a separate paragraph should link each to a corresponding research question (RQ) to make the gap–question alignment explicit. For example: RQ1: How can radar sensing reconstruct ECG signals using [specific methods] to address [specific challenge]?</w:t>
+      </w:r>
+    </w:p>
+    <w:p>
+      <w:pPr>
+        <w:spacing w:after="160"/>
+        <w:jc w:val="both"/>
+        <w:rPr>
+          <w:rFonts w:ascii="Times New Roman" w:hAnsi="Times New Roman" w:cs="Times New Roman"/>
+          <w:b/>
+          <w:bCs/>
+          <w:i/>
+          <w:color w:val="000000" w:themeColor="text1"/>
+          <w:sz w:val="22"/>
+        </w:rPr>
+      </w:pPr>
+      <w:r>
+        <w:rPr>
+          <w:rFonts w:ascii="Times New Roman" w:hAnsi="Times New Roman" w:cs="Times New Roman"/>
+          <w:b/>
+          <w:bCs/>
+          <w:i/>
+          <w:color w:val="000000" w:themeColor="text1"/>
+          <w:sz w:val="22"/>
+        </w:rPr>
+        <w:t>Response:</w:t>
+      </w:r>
+    </w:p>
+    <w:p>
+      <w:pPr>
+        <w:spacing w:after="160"/>
+        <w:jc w:val="both"/>
+        <w:rPr>
+          <w:rFonts w:ascii="Times New Roman" w:hAnsi="Times New Roman" w:cs="Times New Roman" w:hint="eastAsia"/>
+          <w:color w:val="000000" w:themeColor="text1"/>
+          <w:sz w:val="22"/>
+          <w:szCs w:val="22"/>
+        </w:rPr>
+      </w:pPr>
+      <w:r>
+        <w:rPr>
+          <w:rFonts w:ascii="Times New Roman" w:hAnsi="Times New Roman" w:cs="Times New Roman"/>
+          <w:color w:val="000000" w:themeColor="text1"/>
+          <w:sz w:val="22"/>
+          <w:szCs w:val="22"/>
+        </w:rPr>
+        <w:tab/>
+      </w:r>
+      <w:bookmarkStart w:id="34" w:name="_Hlk206505203"/>
+      <w:r>
+        <w:rPr>
+          <w:rFonts w:ascii="Times New Roman" w:hAnsi="Times New Roman" w:cs="Times New Roman"/>
+          <w:color w:val="000000" w:themeColor="text1"/>
+          <w:sz w:val="22"/>
+          <w:szCs w:val="22"/>
+        </w:rPr>
+        <w:t>Thanks for the suggestion, and I agree with you that specifying the research question will help the understanding of the aims of the thesis. In the revised thesis, I have added the research questions at the end of each challenge in Section 1.3,</w:t>
+      </w:r>
+      <w:r>
+        <w:rPr>
+          <w:rFonts w:ascii="Times New Roman" w:hAnsi="Times New Roman" w:cs="Times New Roman" w:hint="eastAsia"/>
+          <w:color w:val="000000" w:themeColor="text1"/>
+          <w:sz w:val="22"/>
+          <w:szCs w:val="22"/>
+        </w:rPr>
+        <w:t xml:space="preserve"> with the detailed content </w:t>
+      </w:r>
+      <w:r>
+        <w:rPr>
+          <w:rFonts w:ascii="Times New Roman" w:hAnsi="Times New Roman" w:cs="Times New Roman" w:hint="eastAsia"/>
+          <w:color w:val="000000" w:themeColor="text1"/>
+          <w:sz w:val="22"/>
+          <w:szCs w:val="22"/>
+        </w:rPr>
+        <w:t>shown below.</w:t>
+      </w:r>
+    </w:p>
+    <w:p>
+      <w:pPr>
+        <w:spacing w:after="160"/>
+        <w:ind w:firstLine="420"/>
+        <w:jc w:val="both"/>
+        <w:rPr>
+          <w:rFonts w:ascii="Times New Roman" w:hAnsi="Times New Roman" w:cs="Times New Roman"/>
+          <w:color w:val="0641FF"/>
+          <w:sz w:val="22"/>
+          <w:szCs w:val="22"/>
+        </w:rPr>
+      </w:pPr>
+      <w:r>
+        <w:rPr>
+          <w:rFonts w:ascii="Times New Roman" w:hAnsi="Times New Roman" w:cs="Times New Roman"/>
+          <w:b/>
+          <w:bCs/>
+          <w:color w:val="0641FF"/>
+          <w:sz w:val="22"/>
+          <w:szCs w:val="22"/>
+        </w:rPr>
+        <w:t>Research question 1</w:t>
+      </w:r>
+      <w:r>
+        <w:rPr>
+          <w:rFonts w:ascii="Times New Roman" w:hAnsi="Times New Roman" w:cs="Times New Roman"/>
+          <w:color w:val="0641FF"/>
+          <w:sz w:val="22"/>
+          <w:szCs w:val="22"/>
+        </w:rPr>
+        <w:t>: How to precisely locate and track the cardiac location based on space search during data collection to efficiently extract high-SNR radar signal.</w:t>
+      </w:r>
+    </w:p>
+    <w:p>
+      <w:pPr>
+        <w:spacing w:after="160"/>
+        <w:ind w:firstLine="420"/>
+        <w:jc w:val="both"/>
+        <w:rPr>
+          <w:rFonts w:ascii="Times New Roman" w:hAnsi="Times New Roman" w:cs="Times New Roman"/>
+          <w:color w:val="0641FF"/>
+          <w:sz w:val="22"/>
+          <w:szCs w:val="22"/>
+        </w:rPr>
+      </w:pPr>
+      <w:r>
+        <w:rPr>
+          <w:rFonts w:ascii="Times New Roman" w:hAnsi="Times New Roman" w:cs="Times New Roman"/>
+          <w:b/>
+          <w:bCs/>
+          <w:color w:val="0641FF"/>
+          <w:sz w:val="22"/>
+          <w:szCs w:val="22"/>
+        </w:rPr>
+        <w:t>Research question 2</w:t>
+      </w:r>
+      <w:r>
+        <w:rPr>
+          <w:rFonts w:ascii="Times New Roman" w:hAnsi="Times New Roman" w:cs="Times New Roman"/>
+          <w:color w:val="0641FF"/>
+          <w:sz w:val="22"/>
+          <w:szCs w:val="22"/>
+        </w:rPr>
+        <w:t>: How to design the signal model that considers fine-grained cardiac features within a single cardiac cycle and design a robust single-cycle ECG generation module against abrupt noises.</w:t>
+      </w:r>
+    </w:p>
+    <w:p>
+      <w:pPr>
+        <w:spacing w:after="160"/>
+        <w:ind w:firstLine="420"/>
+        <w:jc w:val="both"/>
+        <w:rPr>
+          <w:rFonts w:ascii="Times New Roman" w:hAnsi="Times New Roman" w:cs="Times New Roman" w:hint="eastAsia"/>
+          <w:color w:val="0641FF"/>
+          <w:sz w:val="22"/>
+          <w:szCs w:val="22"/>
+        </w:rPr>
+      </w:pPr>
+      <w:bookmarkStart w:id="35" w:name="_Hlk206506308"/>
+      <w:r>
+        <w:rPr>
+          <w:rFonts w:ascii="Times New Roman" w:hAnsi="Times New Roman" w:cs="Times New Roman"/>
+          <w:b/>
+          <w:bCs/>
+          <w:color w:val="0641FF"/>
+          <w:sz w:val="22"/>
+          <w:szCs w:val="22"/>
+        </w:rPr>
+        <w:t>Research question 3</w:t>
+      </w:r>
+      <w:r>
+        <w:rPr>
+          <w:rFonts w:ascii="Times New Roman" w:hAnsi="Times New Roman" w:cs="Times New Roman"/>
+          <w:color w:val="0641FF"/>
+          <w:sz w:val="22"/>
+          <w:szCs w:val="22"/>
+        </w:rPr>
+        <w:t>: How to model and generate the noise-robust long-term ECG recovery from radar signal by assembling and aligning the single-cycle ECG pieces</w:t>
+      </w:r>
+      <w:bookmarkEnd w:id="35"/>
+      <w:r>
+        <w:rPr>
+          <w:rFonts w:ascii="Times New Roman" w:hAnsi="Times New Roman" w:cs="Times New Roman"/>
+          <w:color w:val="0641FF"/>
+          <w:sz w:val="22"/>
+          <w:szCs w:val="22"/>
+        </w:rPr>
+        <w:t>.</w:t>
+      </w:r>
+    </w:p>
+    <w:p>
+      <w:pPr>
+        <w:spacing w:after="160"/>
+        <w:ind w:firstLine="420"/>
+        <w:jc w:val="both"/>
+        <w:rPr>
+          <w:rFonts w:ascii="Times New Roman" w:hAnsi="Times New Roman" w:cs="Times New Roman"/>
+          <w:color w:val="0641FF"/>
+          <w:sz w:val="22"/>
+          <w:szCs w:val="22"/>
+        </w:rPr>
+      </w:pPr>
+      <w:r>
+        <w:rPr>
+          <w:rFonts w:ascii="Times New Roman" w:hAnsi="Times New Roman" w:cs="Times New Roman"/>
+          <w:b/>
+          <w:bCs/>
+          <w:color w:val="0641FF"/>
+          <w:sz w:val="22"/>
+          <w:szCs w:val="22"/>
+        </w:rPr>
+        <w:t>Research question 4</w:t>
+      </w:r>
+      <w:r>
+        <w:rPr>
+          <w:rFonts w:ascii="Times New Roman" w:hAnsi="Times New Roman" w:cs="Times New Roman"/>
+          <w:color w:val="0641FF"/>
+          <w:sz w:val="22"/>
+          <w:szCs w:val="22"/>
+        </w:rPr>
+        <w:t>: How to reduce the dependency on large-scale datasets and develop appropriate transfer learning or data augmentation methods to alleviate data scarcity, especially for the deployment in new scenarios with limited data.</w:t>
+      </w:r>
+      <w:bookmarkEnd w:id="34"/>
+    </w:p>
+    <w:p>
+      <w:pPr>
+        <w:spacing w:after="160"/>
+        <w:jc w:val="both"/>
+        <w:rPr>
+          <w:rFonts w:ascii="Times New Roman" w:hAnsi="Times New Roman" w:cs="Times New Roman"/>
+          <w:b/>
+          <w:bCs/>
+          <w:color w:val="000000" w:themeColor="text1"/>
+          <w:sz w:val="22"/>
+        </w:rPr>
+      </w:pPr>
+    </w:p>
+    <w:p>
+      <w:pPr>
+        <w:spacing w:after="160"/>
+        <w:jc w:val="both"/>
+        <w:rPr>
+          <w:rFonts w:ascii="Times New Roman" w:hAnsi="Times New Roman" w:cs="Times New Roman"/>
+          <w:b/>
+          <w:bCs/>
+          <w:color w:val="000000" w:themeColor="text1"/>
+          <w:sz w:val="22"/>
+        </w:rPr>
+      </w:pPr>
+      <w:bookmarkStart w:id="36" w:name="_Hlk206506375"/>
+      <w:r>
+        <w:rPr>
+          <w:rFonts w:ascii="Times New Roman" w:hAnsi="Times New Roman" w:cs="Times New Roman"/>
+          <w:b/>
+          <w:bCs/>
+          <w:color w:val="000000" w:themeColor="text1"/>
+          <w:sz w:val="22"/>
+        </w:rPr>
+        <w:t xml:space="preserve">Comment </w:t>
+      </w:r>
+      <w:r>
+        <w:rPr>
+          <w:rFonts w:ascii="Times New Roman" w:hAnsi="Times New Roman" w:cs="Times New Roman" w:hint="eastAsia"/>
+          <w:b/>
+          <w:bCs/>
+          <w:color w:val="000000" w:themeColor="text1"/>
+          <w:sz w:val="22"/>
+        </w:rPr>
+        <w:t>9</w:t>
+      </w:r>
+      <w:r>
+        <w:rPr>
+          <w:rFonts w:ascii="Times New Roman" w:hAnsi="Times New Roman" w:cs="Times New Roman"/>
+          <w:b/>
+          <w:bCs/>
+          <w:color w:val="000000" w:themeColor="text1"/>
+          <w:sz w:val="22"/>
+        </w:rPr>
+        <w:t xml:space="preserve"> (for </w:t>
+      </w:r>
+      <w:r>
+        <w:rPr>
+          <w:rFonts w:ascii="Times New Roman" w:hAnsi="Times New Roman" w:cs="Times New Roman" w:hint="eastAsia"/>
+          <w:b/>
+          <w:bCs/>
+          <w:color w:val="000000" w:themeColor="text1"/>
+          <w:sz w:val="22"/>
+        </w:rPr>
+        <w:t>Chapter 1</w:t>
+      </w:r>
+      <w:r>
+        <w:rPr>
+          <w:rFonts w:ascii="Times New Roman" w:hAnsi="Times New Roman" w:cs="Times New Roman"/>
+          <w:b/>
+          <w:bCs/>
+          <w:color w:val="000000" w:themeColor="text1"/>
+          <w:sz w:val="22"/>
+        </w:rPr>
+        <w:t>):</w:t>
+      </w:r>
+    </w:p>
+    <w:p>
+      <w:pPr>
+        <w:spacing w:after="160"/>
+        <w:ind w:firstLine="420"/>
+        <w:jc w:val="both"/>
+        <w:rPr>
+          <w:rFonts w:ascii="Times New Roman" w:hAnsi="Times New Roman" w:cs="Times New Roman"/>
+          <w:color w:val="000000" w:themeColor="text1"/>
+          <w:sz w:val="22"/>
+        </w:rPr>
+      </w:pPr>
+      <w:r>
+        <w:rPr>
+          <w:rFonts w:ascii="Times New Roman" w:hAnsi="Times New Roman" w:cs="Times New Roman"/>
+          <w:color w:val="000000" w:themeColor="text1"/>
+          <w:sz w:val="22"/>
+        </w:rPr>
+        <w:t>Add appropriate citations for 1.3.3</w:t>
+      </w:r>
+    </w:p>
+    <w:p>
+      <w:pPr>
+        <w:spacing w:after="160"/>
+        <w:jc w:val="both"/>
+        <w:rPr>
+          <w:rFonts w:ascii="Times New Roman" w:hAnsi="Times New Roman" w:cs="Times New Roman"/>
+          <w:b/>
+          <w:bCs/>
+          <w:i/>
+          <w:color w:val="000000" w:themeColor="text1"/>
+          <w:sz w:val="22"/>
+        </w:rPr>
+      </w:pPr>
+      <w:r>
+        <w:rPr>
+          <w:rFonts w:ascii="Times New Roman" w:hAnsi="Times New Roman" w:cs="Times New Roman"/>
+          <w:b/>
+          <w:bCs/>
+          <w:i/>
+          <w:color w:val="000000" w:themeColor="text1"/>
+          <w:sz w:val="22"/>
+        </w:rPr>
+        <w:t>Response:</w:t>
+      </w:r>
+    </w:p>
+    <w:p>
+      <w:pPr>
+        <w:spacing w:after="160"/>
+        <w:ind w:firstLine="420"/>
+        <w:jc w:val="both"/>
+        <w:rPr>
+          <w:rFonts w:ascii="Times New Roman" w:hAnsi="Times New Roman" w:cs="Times New Roman"/>
+          <w:color w:val="000000" w:themeColor="text1"/>
+          <w:sz w:val="22"/>
+          <w:szCs w:val="22"/>
+        </w:rPr>
+      </w:pPr>
+      <w:bookmarkStart w:id="37" w:name="_Hlk206506216"/>
+      <w:r>
+        <w:rPr>
+          <w:rFonts w:ascii="Times New Roman" w:hAnsi="Times New Roman" w:cs="Times New Roman"/>
+          <w:color w:val="000000" w:themeColor="text1"/>
+          <w:sz w:val="22"/>
+          <w:szCs w:val="22"/>
+        </w:rPr>
+        <w:t>Thanks for the suggestion</w:t>
+      </w:r>
+      <w:bookmarkEnd w:id="36"/>
+      <w:r>
+        <w:rPr>
+          <w:rFonts w:ascii="Times New Roman" w:hAnsi="Times New Roman" w:cs="Times New Roman"/>
+          <w:color w:val="000000" w:themeColor="text1"/>
+          <w:sz w:val="22"/>
+          <w:szCs w:val="22"/>
+        </w:rPr>
+        <w:t xml:space="preserve">. Since all the previous studies did not separately use the concept of single-cycle or long-term ECG recovery, the reference paper added for Section 1.3.3 will be very similar to those for Section 1.3.2. To better clarify the difference, I have revised the content in Section 1.3.3 to explain the </w:t>
+      </w:r>
+      <w:bookmarkStart w:id="38" w:name="_Hlk206523020"/>
+      <w:r>
+        <w:rPr>
+          <w:rFonts w:ascii="Times New Roman" w:hAnsi="Times New Roman" w:cs="Times New Roman"/>
+          <w:color w:val="000000" w:themeColor="text1"/>
+          <w:sz w:val="22"/>
+          <w:szCs w:val="22"/>
+        </w:rPr>
+        <w:t xml:space="preserve">necessity </w:t>
+      </w:r>
+      <w:bookmarkEnd w:id="38"/>
+      <w:r>
+        <w:rPr>
+          <w:rFonts w:ascii="Times New Roman" w:hAnsi="Times New Roman" w:cs="Times New Roman"/>
+          <w:color w:val="000000" w:themeColor="text1"/>
+          <w:sz w:val="22"/>
+          <w:szCs w:val="22"/>
+        </w:rPr>
+        <w:t>of deconstructing the ECG recovery process into fine stages, with the detailed content also shown below.</w:t>
+      </w:r>
+    </w:p>
+    <w:p>
+      <w:pPr>
+        <w:spacing w:after="160"/>
+        <w:ind w:firstLine="420"/>
+        <w:jc w:val="both"/>
+        <w:rPr>
+          <w:rFonts w:ascii="Times New Roman" w:hAnsi="Times New Roman" w:cs="Times New Roman"/>
+          <w:color w:val="0641FF"/>
+          <w:sz w:val="22"/>
+          <w:szCs w:val="22"/>
+        </w:rPr>
+      </w:pPr>
+      <w:r>
+        <w:rPr>
+          <w:rFonts w:ascii="Times New Roman" w:hAnsi="Times New Roman" w:cs="Times New Roman"/>
+          <w:color w:val="0641FF"/>
+          <w:sz w:val="22"/>
+          <w:szCs w:val="22"/>
+        </w:rPr>
+        <w:t>After the modeling and recovery of single-cycle ECG pieces, a follow-up issue is to model and realize the robust long-term ECG recovery. The previous studies all consider the transformation as an entire process without any explanation or control and cannot resist even mild noises [1, 50, 55–57]. Although the model for the domain transformation between single-cycle radar/ECG pair has been proposed in [2], the long-term ECG recovery might be misaligned with ground truth due to inaccurate peak-to-peak interval (PPI) estimation, deteriorating the recovery quality even if the morphological features are well-recovered.</w:t>
+      </w:r>
+    </w:p>
+    <w:p>
+      <w:pPr>
+        <w:spacing w:after="160"/>
+        <w:ind w:firstLine="420"/>
+        <w:jc w:val="both"/>
+        <w:rPr>
+          <w:rFonts w:ascii="Times New Roman" w:hAnsi="Times New Roman" w:cs="Times New Roman" w:hint="eastAsia"/>
+          <w:color w:val="0641FF"/>
+          <w:sz w:val="22"/>
+          <w:szCs w:val="22"/>
+        </w:rPr>
+      </w:pPr>
+      <w:r>
+        <w:rPr>
+          <w:rFonts w:ascii="Times New Roman" w:hAnsi="Times New Roman" w:cs="Times New Roman"/>
+          <w:b/>
+          <w:bCs/>
+          <w:color w:val="0641FF"/>
+          <w:sz w:val="22"/>
+          <w:szCs w:val="22"/>
+        </w:rPr>
+        <w:t>Research question 3</w:t>
+      </w:r>
+      <w:r>
+        <w:rPr>
+          <w:rFonts w:ascii="Times New Roman" w:hAnsi="Times New Roman" w:cs="Times New Roman"/>
+          <w:color w:val="0641FF"/>
+          <w:sz w:val="22"/>
+          <w:szCs w:val="22"/>
+        </w:rPr>
+        <w:t xml:space="preserve">: </w:t>
+      </w:r>
+      <w:bookmarkStart w:id="39" w:name="_Hlk206506317"/>
+      <w:r>
+        <w:rPr>
+          <w:rFonts w:ascii="Times New Roman" w:hAnsi="Times New Roman" w:cs="Times New Roman"/>
+          <w:color w:val="0641FF"/>
+          <w:sz w:val="22"/>
+          <w:szCs w:val="22"/>
+        </w:rPr>
+        <w:t>How to model and generate the noise-robust long-term ECG recovery from radar signal by assembling and aligning the single-cycle ECG pieces</w:t>
+      </w:r>
+      <w:r>
+        <w:rPr>
+          <w:rFonts w:ascii="Times New Roman" w:hAnsi="Times New Roman" w:cs="Times New Roman" w:hint="eastAsia"/>
+          <w:color w:val="0641FF"/>
+          <w:sz w:val="22"/>
+          <w:szCs w:val="22"/>
+        </w:rPr>
+        <w:t>.</w:t>
+      </w:r>
+    </w:p>
+    <w:bookmarkEnd w:id="37"/>
+    <w:bookmarkEnd w:id="39"/>
+    <w:p>
+      <w:pPr>
+        <w:spacing w:after="160"/>
+        <w:ind w:firstLine="420"/>
+        <w:jc w:val="both"/>
+        <w:rPr>
+          <w:rFonts w:ascii="Times New Roman" w:hAnsi="Times New Roman" w:cs="Times New Roman"/>
+          <w:color w:val="000000" w:themeColor="text1"/>
+          <w:sz w:val="22"/>
+          <w:szCs w:val="22"/>
+        </w:rPr>
+      </w:pPr>
+    </w:p>
+    <w:p>
+      <w:pPr>
+        <w:spacing w:after="160"/>
+        <w:jc w:val="both"/>
+        <w:rPr>
+          <w:rFonts w:ascii="Times New Roman" w:hAnsi="Times New Roman" w:cs="Times New Roman"/>
+          <w:b/>
+          <w:bCs/>
+          <w:color w:val="000000" w:themeColor="text1"/>
+          <w:sz w:val="22"/>
+        </w:rPr>
+      </w:pPr>
+      <w:r>
+        <w:rPr>
+          <w:rFonts w:ascii="Times New Roman" w:hAnsi="Times New Roman" w:cs="Times New Roman"/>
+          <w:b/>
+          <w:bCs/>
+          <w:color w:val="000000" w:themeColor="text1"/>
+          <w:sz w:val="22"/>
+        </w:rPr>
+        <w:t xml:space="preserve">Comment </w:t>
+      </w:r>
+      <w:r>
+        <w:rPr>
+          <w:rFonts w:ascii="Times New Roman" w:hAnsi="Times New Roman" w:cs="Times New Roman" w:hint="eastAsia"/>
+          <w:b/>
+          <w:bCs/>
+          <w:color w:val="000000" w:themeColor="text1"/>
+          <w:sz w:val="22"/>
+        </w:rPr>
+        <w:t>10</w:t>
+      </w:r>
+      <w:r>
+        <w:rPr>
+          <w:rFonts w:ascii="Times New Roman" w:hAnsi="Times New Roman" w:cs="Times New Roman"/>
+          <w:b/>
+          <w:bCs/>
+          <w:color w:val="000000" w:themeColor="text1"/>
+          <w:sz w:val="22"/>
+        </w:rPr>
+        <w:t xml:space="preserve"> (for </w:t>
+      </w:r>
+      <w:r>
+        <w:rPr>
+          <w:rFonts w:ascii="Times New Roman" w:hAnsi="Times New Roman" w:cs="Times New Roman" w:hint="eastAsia"/>
+          <w:b/>
+          <w:bCs/>
+          <w:color w:val="000000" w:themeColor="text1"/>
+          <w:sz w:val="22"/>
+        </w:rPr>
+        <w:t xml:space="preserve">Chapter </w:t>
+      </w:r>
+      <w:r>
+        <w:rPr>
+          <w:rFonts w:ascii="Times New Roman" w:hAnsi="Times New Roman" w:cs="Times New Roman" w:hint="eastAsia"/>
+          <w:b/>
+          <w:bCs/>
+          <w:color w:val="000000" w:themeColor="text1"/>
+          <w:sz w:val="22"/>
+        </w:rPr>
+        <w:t>2</w:t>
+      </w:r>
+      <w:r>
+        <w:rPr>
+          <w:rFonts w:ascii="Times New Roman" w:hAnsi="Times New Roman" w:cs="Times New Roman"/>
+          <w:b/>
+          <w:bCs/>
+          <w:color w:val="000000" w:themeColor="text1"/>
+          <w:sz w:val="22"/>
+        </w:rPr>
+        <w:t>):</w:t>
+      </w:r>
+    </w:p>
+    <w:p>
+      <w:pPr>
+        <w:spacing w:after="160"/>
+        <w:ind w:firstLine="420"/>
+        <w:jc w:val="both"/>
+        <w:rPr>
+          <w:rFonts w:ascii="Times New Roman" w:hAnsi="Times New Roman" w:cs="Times New Roman"/>
+          <w:color w:val="000000" w:themeColor="text1"/>
+          <w:sz w:val="22"/>
+        </w:rPr>
+      </w:pPr>
+      <w:r>
+        <w:rPr>
+          <w:rFonts w:ascii="Times New Roman" w:hAnsi="Times New Roman" w:cs="Times New Roman"/>
+          <w:color w:val="000000" w:themeColor="text1"/>
+          <w:sz w:val="22"/>
+        </w:rPr>
+        <w:t>Section 2.1 could be better linked to the challenges/research questions in Chapter 1.</w:t>
+      </w:r>
+    </w:p>
+    <w:p>
+      <w:pPr>
+        <w:spacing w:after="160"/>
+        <w:jc w:val="both"/>
+        <w:rPr>
+          <w:rFonts w:ascii="Times New Roman" w:hAnsi="Times New Roman" w:cs="Times New Roman" w:hint="eastAsia"/>
+          <w:b/>
+          <w:bCs/>
+          <w:i/>
+          <w:color w:val="000000" w:themeColor="text1"/>
+          <w:sz w:val="22"/>
+        </w:rPr>
+      </w:pPr>
+      <w:r>
+        <w:rPr>
+          <w:rFonts w:ascii="Times New Roman" w:hAnsi="Times New Roman" w:cs="Times New Roman"/>
+          <w:b/>
+          <w:bCs/>
+          <w:i/>
+          <w:color w:val="000000" w:themeColor="text1"/>
+          <w:sz w:val="22"/>
+        </w:rPr>
+        <w:t>Response:</w:t>
+      </w:r>
+    </w:p>
+    <w:p>
+      <w:pPr>
+        <w:spacing w:after="160"/>
+        <w:ind w:firstLine="420"/>
+        <w:jc w:val="both"/>
+        <w:rPr>
+          <w:rFonts w:ascii="Times New Roman" w:hAnsi="Times New Roman" w:cs="Times New Roman" w:hint="eastAsia"/>
+          <w:color w:val="000000" w:themeColor="text1"/>
+          <w:sz w:val="22"/>
+          <w:szCs w:val="22"/>
+        </w:rPr>
+      </w:pPr>
+      <w:bookmarkStart w:id="40" w:name="_Hlk206508071"/>
+      <w:bookmarkStart w:id="41" w:name="_Hlk206516172"/>
+      <w:r>
+        <w:rPr>
+          <w:rFonts w:ascii="Times New Roman" w:hAnsi="Times New Roman" w:cs="Times New Roman"/>
+          <w:color w:val="000000" w:themeColor="text1"/>
+          <w:sz w:val="22"/>
+          <w:szCs w:val="22"/>
+        </w:rPr>
+        <w:t xml:space="preserve">Thanks for </w:t>
+      </w:r>
+      <w:r>
+        <w:rPr>
+          <w:rFonts w:ascii="Times New Roman" w:hAnsi="Times New Roman" w:cs="Times New Roman" w:hint="eastAsia"/>
+          <w:color w:val="000000" w:themeColor="text1"/>
+          <w:sz w:val="22"/>
+          <w:szCs w:val="22"/>
+        </w:rPr>
+        <w:t>pointing out this problem. C</w:t>
+      </w:r>
+      <w:r>
+        <w:rPr>
+          <w:rFonts w:ascii="Times New Roman" w:hAnsi="Times New Roman" w:cs="Times New Roman"/>
+          <w:color w:val="000000" w:themeColor="text1"/>
+          <w:sz w:val="22"/>
+          <w:szCs w:val="22"/>
+        </w:rPr>
+        <w:t>onsidering</w:t>
+      </w:r>
+      <w:r>
+        <w:rPr>
+          <w:rFonts w:ascii="Times New Roman" w:hAnsi="Times New Roman" w:cs="Times New Roman" w:hint="eastAsia"/>
+          <w:color w:val="000000" w:themeColor="text1"/>
+          <w:sz w:val="22"/>
+          <w:szCs w:val="22"/>
+        </w:rPr>
+        <w:t xml:space="preserve"> that the next comment also asks for rearrang</w:t>
+      </w:r>
+      <w:r>
+        <w:rPr>
+          <w:rFonts w:ascii="Times New Roman" w:hAnsi="Times New Roman" w:cs="Times New Roman" w:hint="eastAsia"/>
+          <w:color w:val="000000" w:themeColor="text1"/>
+          <w:sz w:val="22"/>
+          <w:szCs w:val="22"/>
+        </w:rPr>
+        <w:t>ing</w:t>
+      </w:r>
+      <w:r>
+        <w:rPr>
+          <w:rFonts w:ascii="Times New Roman" w:hAnsi="Times New Roman" w:cs="Times New Roman" w:hint="eastAsia"/>
+          <w:color w:val="000000" w:themeColor="text1"/>
+          <w:sz w:val="22"/>
+          <w:szCs w:val="22"/>
+        </w:rPr>
+        <w:t xml:space="preserve"> Section 2.1 and 2.2</w:t>
+      </w:r>
+      <w:r>
+        <w:rPr>
+          <w:rFonts w:ascii="Times New Roman" w:hAnsi="Times New Roman" w:cs="Times New Roman" w:hint="eastAsia"/>
+          <w:color w:val="000000" w:themeColor="text1"/>
+          <w:sz w:val="22"/>
+          <w:szCs w:val="22"/>
+        </w:rPr>
+        <w:t xml:space="preserve"> to fit the </w:t>
+      </w:r>
+      <w:r>
+        <w:rPr>
+          <w:rFonts w:ascii="Times New Roman" w:hAnsi="Times New Roman" w:cs="Times New Roman"/>
+          <w:color w:val="000000" w:themeColor="text1"/>
+          <w:sz w:val="22"/>
+          <w:szCs w:val="22"/>
+        </w:rPr>
+        <w:t>narrative</w:t>
+      </w:r>
+      <w:r>
+        <w:rPr>
+          <w:rFonts w:ascii="Times New Roman" w:hAnsi="Times New Roman" w:cs="Times New Roman" w:hint="eastAsia"/>
+          <w:color w:val="000000" w:themeColor="text1"/>
+          <w:sz w:val="22"/>
+          <w:szCs w:val="22"/>
+        </w:rPr>
+        <w:t xml:space="preserve"> of </w:t>
+      </w:r>
+      <w:r>
+        <w:rPr>
+          <w:rFonts w:ascii="Times New Roman" w:hAnsi="Times New Roman" w:cs="Times New Roman"/>
+          <w:color w:val="000000" w:themeColor="text1"/>
+          <w:sz w:val="22"/>
+          <w:szCs w:val="22"/>
+        </w:rPr>
+        <w:t>research</w:t>
+      </w:r>
+      <w:r>
+        <w:rPr>
+          <w:rFonts w:ascii="Times New Roman" w:hAnsi="Times New Roman" w:cs="Times New Roman" w:hint="eastAsia"/>
+          <w:color w:val="000000" w:themeColor="text1"/>
+          <w:sz w:val="22"/>
+          <w:szCs w:val="22"/>
+        </w:rPr>
+        <w:t xml:space="preserve"> challenges</w:t>
+      </w:r>
+      <w:r>
+        <w:rPr>
+          <w:rFonts w:ascii="Times New Roman" w:hAnsi="Times New Roman" w:cs="Times New Roman" w:hint="eastAsia"/>
+          <w:color w:val="000000" w:themeColor="text1"/>
+          <w:sz w:val="22"/>
+          <w:szCs w:val="22"/>
+        </w:rPr>
+        <w:t xml:space="preserve">, I decided to </w:t>
+      </w:r>
+      <w:r>
+        <w:rPr>
+          <w:rFonts w:ascii="Times New Roman" w:hAnsi="Times New Roman" w:cs="Times New Roman" w:hint="eastAsia"/>
+          <w:color w:val="000000" w:themeColor="text1"/>
+          <w:sz w:val="22"/>
+          <w:szCs w:val="22"/>
+        </w:rPr>
+        <w:t>rewrite the whole chapter following</w:t>
+      </w:r>
+      <w:r>
+        <w:rPr>
+          <w:rFonts w:ascii="Times New Roman" w:hAnsi="Times New Roman" w:cs="Times New Roman" w:hint="eastAsia"/>
+          <w:color w:val="000000" w:themeColor="text1"/>
+          <w:sz w:val="22"/>
+          <w:szCs w:val="22"/>
+        </w:rPr>
+        <w:t xml:space="preserve"> two stages </w:t>
+      </w:r>
+      <w:r>
+        <w:rPr>
+          <w:rFonts w:ascii="Times New Roman" w:hAnsi="Times New Roman" w:cs="Times New Roman"/>
+          <w:color w:val="000000" w:themeColor="text1"/>
+          <w:sz w:val="22"/>
+          <w:szCs w:val="22"/>
+        </w:rPr>
+        <w:t>claimed</w:t>
+      </w:r>
+      <w:r>
+        <w:rPr>
+          <w:rFonts w:ascii="Times New Roman" w:hAnsi="Times New Roman" w:cs="Times New Roman" w:hint="eastAsia"/>
+          <w:color w:val="000000" w:themeColor="text1"/>
+          <w:sz w:val="22"/>
+          <w:szCs w:val="22"/>
+        </w:rPr>
+        <w:t xml:space="preserve"> in the challenges (</w:t>
+      </w:r>
+      <w:r>
+        <w:rPr>
+          <w:rFonts w:ascii="Times New Roman" w:hAnsi="Times New Roman" w:cs="Times New Roman" w:hint="eastAsia"/>
+          <w:color w:val="000000" w:themeColor="text1"/>
+          <w:sz w:val="22"/>
+          <w:szCs w:val="22"/>
+        </w:rPr>
+        <w:t>Section 1.3</w:t>
+      </w:r>
+      <w:r>
+        <w:rPr>
+          <w:rFonts w:ascii="Times New Roman" w:hAnsi="Times New Roman" w:cs="Times New Roman" w:hint="eastAsia"/>
+          <w:color w:val="000000" w:themeColor="text1"/>
+          <w:sz w:val="22"/>
+          <w:szCs w:val="22"/>
+        </w:rPr>
+        <w:t xml:space="preserve">): </w:t>
+      </w:r>
+      <w:r>
+        <w:rPr>
+          <w:rFonts w:ascii="Times New Roman" w:hAnsi="Times New Roman" w:cs="Times New Roman"/>
+          <w:color w:val="000000" w:themeColor="text1"/>
+          <w:sz w:val="22"/>
+          <w:szCs w:val="22"/>
+        </w:rPr>
+        <w:t>(a) radar signal</w:t>
+      </w:r>
+      <w:r>
+        <w:rPr>
+          <w:rFonts w:ascii="Times New Roman" w:hAnsi="Times New Roman" w:cs="Times New Roman" w:hint="eastAsia"/>
+          <w:color w:val="000000" w:themeColor="text1"/>
+          <w:sz w:val="22"/>
+          <w:szCs w:val="22"/>
+        </w:rPr>
+        <w:t xml:space="preserve"> </w:t>
+      </w:r>
+      <w:r>
+        <w:rPr>
+          <w:rFonts w:ascii="Times New Roman" w:hAnsi="Times New Roman" w:cs="Times New Roman"/>
+          <w:color w:val="000000" w:themeColor="text1"/>
+          <w:sz w:val="22"/>
+          <w:szCs w:val="22"/>
+        </w:rPr>
+        <w:t>collection and pre-processing to increase SNR; (b)</w:t>
+      </w:r>
+      <w:r>
+        <w:rPr>
+          <w:rFonts w:ascii="Times New Roman" w:hAnsi="Times New Roman" w:cs="Times New Roman" w:hint="eastAsia"/>
+          <w:color w:val="000000" w:themeColor="text1"/>
+          <w:sz w:val="22"/>
+          <w:szCs w:val="22"/>
+        </w:rPr>
+        <w:t xml:space="preserve"> cardiac feature extraction using advanced algorithms or deep learning. The content for the whole chapter will not be pasted in this response letter</w:t>
+      </w:r>
+      <w:r>
+        <w:rPr>
+          <w:rFonts w:ascii="Times New Roman" w:hAnsi="Times New Roman" w:cs="Times New Roman" w:hint="eastAsia"/>
+          <w:color w:val="000000" w:themeColor="text1"/>
+          <w:sz w:val="22"/>
+          <w:szCs w:val="22"/>
+        </w:rPr>
+        <w:t>, and only the structure of the revised Chapter 2 is provided as shown below.</w:t>
+      </w:r>
+    </w:p>
+    <w:bookmarkEnd w:id="40"/>
+    <w:p>
+      <w:pPr>
+        <w:spacing w:after="160"/>
+        <w:jc w:val="both"/>
+        <w:rPr>
+          <w:rFonts w:ascii="Times New Roman" w:hAnsi="Times New Roman" w:cs="Times New Roman"/>
+          <w:b/>
+          <w:bCs/>
+          <w:color w:val="0641FF"/>
+          <w:sz w:val="22"/>
+          <w:szCs w:val="22"/>
+        </w:rPr>
+      </w:pPr>
+      <w:r>
+        <w:rPr>
+          <w:rFonts w:ascii="Times New Roman" w:hAnsi="Times New Roman" w:cs="Times New Roman" w:hint="eastAsia"/>
+          <w:b/>
+          <w:bCs/>
+          <w:color w:val="0641FF"/>
+          <w:sz w:val="22"/>
+          <w:szCs w:val="22"/>
+        </w:rPr>
+        <w:t xml:space="preserve">Chapter 2 </w:t>
+      </w:r>
+      <w:r>
+        <w:rPr>
+          <w:rFonts w:ascii="Times New Roman" w:hAnsi="Times New Roman" w:cs="Times New Roman"/>
+          <w:b/>
+          <w:bCs/>
+          <w:color w:val="0641FF"/>
+          <w:sz w:val="22"/>
+          <w:szCs w:val="22"/>
+        </w:rPr>
+        <w:t>Background and Literature Review</w:t>
+      </w:r>
+    </w:p>
+    <w:p>
+      <w:pPr>
+        <w:spacing w:after="160"/>
+        <w:jc w:val="both"/>
+        <w:rPr>
+          <w:rFonts w:ascii="Times New Roman" w:hAnsi="Times New Roman" w:cs="Times New Roman"/>
+          <w:color w:val="0641FF"/>
+          <w:sz w:val="22"/>
+          <w:szCs w:val="22"/>
+        </w:rPr>
+      </w:pPr>
+      <w:r>
+        <w:rPr>
+          <w:rFonts w:ascii="Times New Roman" w:hAnsi="Times New Roman" w:cs="Times New Roman"/>
+          <w:color w:val="0641FF"/>
+          <w:sz w:val="22"/>
+          <w:szCs w:val="22"/>
+        </w:rPr>
+        <w:tab/>
+      </w:r>
+      <w:bookmarkStart w:id="42" w:name="_Hlk206519402"/>
+      <w:bookmarkEnd w:id="41"/>
+      <w:r>
+        <w:rPr>
+          <w:rFonts w:ascii="Times New Roman" w:hAnsi="Times New Roman" w:cs="Times New Roman"/>
+          <w:color w:val="0641FF"/>
+          <w:sz w:val="22"/>
+          <w:szCs w:val="22"/>
+        </w:rPr>
+        <w:t xml:space="preserve">Section 2.1 Radar Signal Collection and Pre-processing </w:t>
+      </w:r>
+      <w:bookmarkEnd w:id="42"/>
+      <w:r>
+        <w:rPr>
+          <w:rFonts w:ascii="Times New Roman" w:hAnsi="Times New Roman" w:cs="Times New Roman"/>
+          <w:color w:val="0641FF"/>
+          <w:sz w:val="22"/>
+          <w:szCs w:val="22"/>
+        </w:rPr>
+        <w:t>– This section is mainly related to the first challenge/research question to collect high-SNR radar signals for future cardiac feature extraction.</w:t>
+      </w:r>
+    </w:p>
+    <w:p>
+      <w:pPr>
+        <w:spacing w:after="160"/>
+        <w:jc w:val="both"/>
+        <w:rPr>
+          <w:rFonts w:ascii="Times New Roman" w:hAnsi="Times New Roman" w:cs="Times New Roman" w:hint="eastAsia"/>
+          <w:color w:val="0641FF"/>
+          <w:sz w:val="22"/>
+          <w:szCs w:val="22"/>
+        </w:rPr>
+      </w:pPr>
+      <w:r>
+        <w:rPr>
+          <w:rFonts w:ascii="Times New Roman" w:hAnsi="Times New Roman" w:cs="Times New Roman"/>
+          <w:color w:val="0641FF"/>
+          <w:sz w:val="22"/>
+          <w:szCs w:val="22"/>
+        </w:rPr>
+        <w:tab/>
+      </w:r>
+      <w:bookmarkStart w:id="43" w:name="_Hlk206516308"/>
+      <w:r>
+        <w:rPr>
+          <w:rFonts w:ascii="Times New Roman" w:hAnsi="Times New Roman" w:cs="Times New Roman"/>
+          <w:color w:val="0641FF"/>
+          <w:sz w:val="22"/>
+          <w:szCs w:val="22"/>
+        </w:rPr>
+        <w:t>Section 2.2 Advanced Algorithms for Cardiac Feature Extraction – This section reviews the relevant methods for cardiac feature extraction with the pros/cons provided. Also, the deep learning method is focused on, as it is the only way to generate ECG recovery, and the rest of the challenges/research questions are associated with this part</w:t>
+      </w:r>
+      <w:r>
+        <w:rPr>
+          <w:rFonts w:ascii="Times New Roman" w:hAnsi="Times New Roman" w:cs="Times New Roman" w:hint="eastAsia"/>
+          <w:color w:val="0641FF"/>
+          <w:sz w:val="22"/>
+          <w:szCs w:val="22"/>
+        </w:rPr>
+        <w:t xml:space="preserve"> to deal with the issues </w:t>
+      </w:r>
+      <w:r>
+        <w:rPr>
+          <w:rFonts w:ascii="Times New Roman" w:hAnsi="Times New Roman" w:cs="Times New Roman"/>
+          <w:color w:val="0641FF"/>
+          <w:sz w:val="22"/>
+          <w:szCs w:val="22"/>
+        </w:rPr>
+        <w:t>related</w:t>
+      </w:r>
+      <w:r>
+        <w:rPr>
+          <w:rFonts w:ascii="Times New Roman" w:hAnsi="Times New Roman" w:cs="Times New Roman" w:hint="eastAsia"/>
+          <w:color w:val="0641FF"/>
+          <w:sz w:val="22"/>
+          <w:szCs w:val="22"/>
+        </w:rPr>
+        <w:t xml:space="preserve"> to deep </w:t>
+      </w:r>
+      <w:r>
+        <w:rPr>
+          <w:rFonts w:ascii="Times New Roman" w:hAnsi="Times New Roman" w:cs="Times New Roman"/>
+          <w:color w:val="0641FF"/>
+          <w:sz w:val="22"/>
+          <w:szCs w:val="22"/>
+        </w:rPr>
+        <w:t>learning</w:t>
+      </w:r>
+      <w:r>
+        <w:rPr>
+          <w:rFonts w:ascii="Times New Roman" w:hAnsi="Times New Roman" w:cs="Times New Roman"/>
+          <w:color w:val="0641FF"/>
+          <w:sz w:val="22"/>
+          <w:szCs w:val="22"/>
+        </w:rPr>
+        <w:t>.</w:t>
+      </w:r>
+      <w:bookmarkEnd w:id="43"/>
+    </w:p>
+    <w:p>
+      <w:pPr>
+        <w:spacing w:after="160"/>
+        <w:jc w:val="both"/>
+        <w:rPr>
+          <w:rFonts w:ascii="Times New Roman" w:hAnsi="Times New Roman" w:cs="Times New Roman"/>
+          <w:color w:val="0641FF"/>
+          <w:sz w:val="22"/>
+          <w:szCs w:val="22"/>
+        </w:rPr>
+      </w:pPr>
+    </w:p>
+    <w:p>
+      <w:pPr>
+        <w:spacing w:after="160"/>
+        <w:jc w:val="both"/>
+        <w:rPr>
+          <w:rFonts w:ascii="Times New Roman" w:hAnsi="Times New Roman" w:cs="Times New Roman"/>
+          <w:b/>
+          <w:bCs/>
+          <w:color w:val="000000" w:themeColor="text1"/>
+          <w:sz w:val="22"/>
+        </w:rPr>
+      </w:pPr>
+      <w:bookmarkStart w:id="44" w:name="_Hlk206523148"/>
+      <w:r>
+        <w:rPr>
+          <w:rFonts w:ascii="Times New Roman" w:hAnsi="Times New Roman" w:cs="Times New Roman"/>
+          <w:b/>
+          <w:bCs/>
+          <w:color w:val="000000" w:themeColor="text1"/>
+          <w:sz w:val="22"/>
+        </w:rPr>
+        <w:t xml:space="preserve">Comment </w:t>
+      </w:r>
+      <w:r>
+        <w:rPr>
+          <w:rFonts w:ascii="Times New Roman" w:hAnsi="Times New Roman" w:cs="Times New Roman" w:hint="eastAsia"/>
+          <w:b/>
+          <w:bCs/>
+          <w:color w:val="000000" w:themeColor="text1"/>
+          <w:sz w:val="22"/>
+        </w:rPr>
+        <w:t>1</w:t>
+      </w:r>
+      <w:r>
+        <w:rPr>
+          <w:rFonts w:ascii="Times New Roman" w:hAnsi="Times New Roman" w:cs="Times New Roman" w:hint="eastAsia"/>
+          <w:b/>
+          <w:bCs/>
+          <w:color w:val="000000" w:themeColor="text1"/>
+          <w:sz w:val="22"/>
+        </w:rPr>
+        <w:t>1</w:t>
+      </w:r>
+      <w:r>
+        <w:rPr>
+          <w:rFonts w:ascii="Times New Roman" w:hAnsi="Times New Roman" w:cs="Times New Roman"/>
+          <w:b/>
+          <w:bCs/>
+          <w:color w:val="000000" w:themeColor="text1"/>
+          <w:sz w:val="22"/>
+        </w:rPr>
+        <w:t xml:space="preserve"> (for </w:t>
+      </w:r>
+      <w:r>
+        <w:rPr>
+          <w:rFonts w:ascii="Times New Roman" w:hAnsi="Times New Roman" w:cs="Times New Roman" w:hint="eastAsia"/>
+          <w:b/>
+          <w:bCs/>
+          <w:color w:val="000000" w:themeColor="text1"/>
+          <w:sz w:val="22"/>
+        </w:rPr>
+        <w:t>Chapter 2</w:t>
+      </w:r>
+      <w:r>
+        <w:rPr>
+          <w:rFonts w:ascii="Times New Roman" w:hAnsi="Times New Roman" w:cs="Times New Roman"/>
+          <w:b/>
+          <w:bCs/>
+          <w:color w:val="000000" w:themeColor="text1"/>
+          <w:sz w:val="22"/>
+        </w:rPr>
+        <w:t>):</w:t>
+      </w:r>
+    </w:p>
+    <w:p>
+      <w:pPr>
+        <w:spacing w:after="160"/>
+        <w:ind w:firstLine="420"/>
+        <w:jc w:val="both"/>
+        <w:rPr>
+          <w:rFonts w:ascii="Times New Roman" w:hAnsi="Times New Roman" w:cs="Times New Roman"/>
+          <w:color w:val="000000" w:themeColor="text1"/>
+          <w:sz w:val="22"/>
+        </w:rPr>
+      </w:pPr>
+      <w:r>
+        <w:rPr>
+          <w:rFonts w:ascii="Times New Roman" w:hAnsi="Times New Roman" w:cs="Times New Roman"/>
+          <w:color w:val="000000" w:themeColor="text1"/>
+          <w:sz w:val="22"/>
+        </w:rPr>
+        <w:t xml:space="preserve">Section 2.2 (literature review) would benefit from division into 3 –4 subsections, each reviewing current solutions relevant to one research question, and </w:t>
+      </w:r>
+      <w:proofErr w:type="spellStart"/>
+      <w:r>
+        <w:rPr>
+          <w:rFonts w:ascii="Times New Roman" w:hAnsi="Times New Roman" w:cs="Times New Roman"/>
+          <w:color w:val="000000" w:themeColor="text1"/>
+          <w:sz w:val="22"/>
+        </w:rPr>
+        <w:t>summarising</w:t>
+      </w:r>
+      <w:proofErr w:type="spellEnd"/>
+      <w:r>
+        <w:rPr>
+          <w:rFonts w:ascii="Times New Roman" w:hAnsi="Times New Roman" w:cs="Times New Roman"/>
+          <w:color w:val="000000" w:themeColor="text1"/>
+          <w:sz w:val="22"/>
+        </w:rPr>
+        <w:t xml:space="preserve"> the gaps that remain. Relevant background (currently in 2.1) could be integrated to focus on identifying research gaps.</w:t>
+      </w:r>
+    </w:p>
+    <w:p>
+      <w:pPr>
+        <w:spacing w:after="160"/>
+        <w:jc w:val="both"/>
+        <w:rPr>
+          <w:rFonts w:ascii="Times New Roman" w:hAnsi="Times New Roman" w:cs="Times New Roman" w:hint="eastAsia"/>
+          <w:b/>
+          <w:bCs/>
+          <w:i/>
+          <w:color w:val="000000" w:themeColor="text1"/>
+          <w:sz w:val="22"/>
+        </w:rPr>
+      </w:pPr>
+      <w:r>
+        <w:rPr>
+          <w:rFonts w:ascii="Times New Roman" w:hAnsi="Times New Roman" w:cs="Times New Roman"/>
+          <w:b/>
+          <w:bCs/>
+          <w:i/>
+          <w:color w:val="000000" w:themeColor="text1"/>
+          <w:sz w:val="22"/>
+        </w:rPr>
+        <w:t>Response:</w:t>
+      </w:r>
+    </w:p>
+    <w:bookmarkEnd w:id="44"/>
+    <w:p>
+      <w:pPr>
+        <w:spacing w:after="160"/>
+        <w:jc w:val="both"/>
+        <w:rPr>
+          <w:rFonts w:ascii="Times New Roman" w:hAnsi="Times New Roman" w:cs="Times New Roman"/>
+          <w:color w:val="000000" w:themeColor="text1"/>
+          <w:sz w:val="22"/>
+          <w:szCs w:val="22"/>
+        </w:rPr>
+      </w:pPr>
+      <w:r>
+        <w:rPr>
+          <w:rFonts w:ascii="Times New Roman" w:hAnsi="Times New Roman" w:cs="Times New Roman"/>
+          <w:color w:val="000000" w:themeColor="text1"/>
+          <w:sz w:val="22"/>
+          <w:szCs w:val="22"/>
+        </w:rPr>
+        <w:tab/>
+      </w:r>
+      <w:r>
+        <w:rPr>
+          <w:rFonts w:ascii="Times New Roman" w:hAnsi="Times New Roman" w:cs="Times New Roman"/>
+          <w:color w:val="000000" w:themeColor="text1"/>
+          <w:sz w:val="22"/>
+          <w:szCs w:val="22"/>
+        </w:rPr>
+        <w:t xml:space="preserve">Thank you for raising this question about the arrangement of the literature review part. As I have responded to the previous comment, I have rearranged the whole Chapter 2 to fit the challenges/research questions. </w:t>
+      </w:r>
+    </w:p>
+    <w:p>
+      <w:pPr>
+        <w:spacing w:after="160"/>
+        <w:ind w:firstLine="420"/>
+        <w:jc w:val="both"/>
+        <w:rPr>
+          <w:rFonts w:ascii="Times New Roman" w:hAnsi="Times New Roman" w:cs="Times New Roman"/>
+          <w:color w:val="000000" w:themeColor="text1"/>
+          <w:sz w:val="22"/>
+          <w:szCs w:val="22"/>
+        </w:rPr>
+      </w:pPr>
+      <w:r>
+        <w:rPr>
+          <w:rFonts w:ascii="Times New Roman" w:hAnsi="Times New Roman" w:cs="Times New Roman"/>
+          <w:color w:val="000000" w:themeColor="text1"/>
+          <w:sz w:val="22"/>
+          <w:szCs w:val="22"/>
+        </w:rPr>
+        <w:t xml:space="preserve">Specifically, Section 2.1 describes the background information and the literature review for the radar signal collection and highlights the necessity of designing an appropriate method for obtaining high-SNR radar signals (Research question (RQ) 1). </w:t>
+      </w:r>
+    </w:p>
+    <w:p>
+      <w:pPr>
+        <w:spacing w:after="160"/>
+        <w:ind w:firstLine="420"/>
+        <w:jc w:val="both"/>
+        <w:rPr>
+          <w:rFonts w:ascii="Times New Roman" w:hAnsi="Times New Roman" w:cs="Times New Roman"/>
+          <w:color w:val="000000" w:themeColor="text1"/>
+          <w:sz w:val="22"/>
+          <w:szCs w:val="22"/>
+        </w:rPr>
+      </w:pPr>
+      <w:r>
+        <w:rPr>
+          <w:rFonts w:ascii="Times New Roman" w:hAnsi="Times New Roman" w:cs="Times New Roman"/>
+          <w:color w:val="000000" w:themeColor="text1"/>
+          <w:sz w:val="22"/>
+          <w:szCs w:val="22"/>
+        </w:rPr>
+        <w:t>Then, Section 2.2 mainly focuses on the methods for extracting cardiac features from the radar signal. Considering that only deep learning methods can generate ECG recovery while most studies before 2020 are about the signal processing methods (e.g., spectrum-based method, signal decomposition), Section 2.2 reviews the methods not only for the ECG recovery. In addition, the RQ2, 3 and 4 are all the methods used for extracting different cardiac features (i.e., RQ1 for single-cycle ECG features, RQ2 for long-term ECG features and RQ3 for coarse cardiac features using self-supervised learning). Therefore, Section 2.2 introduces the concept of radar-cased ECG recovery with the necessity of solving RQ2-4.</w:t>
+      </w:r>
+    </w:p>
+    <w:p>
+      <w:pPr>
+        <w:spacing w:after="160"/>
+        <w:ind w:firstLine="420"/>
+        <w:jc w:val="both"/>
+        <w:rPr>
+          <w:rFonts w:ascii="Times New Roman" w:hAnsi="Times New Roman" w:cs="Times New Roman"/>
+          <w:color w:val="000000" w:themeColor="text1"/>
+          <w:sz w:val="22"/>
+          <w:szCs w:val="22"/>
+        </w:rPr>
+      </w:pPr>
+    </w:p>
+    <w:p>
+      <w:pPr>
+        <w:spacing w:after="160"/>
+        <w:jc w:val="both"/>
+        <w:rPr>
+          <w:rFonts w:ascii="Times New Roman" w:hAnsi="Times New Roman" w:cs="Times New Roman"/>
+          <w:b/>
+          <w:bCs/>
+          <w:color w:val="000000" w:themeColor="text1"/>
+          <w:sz w:val="22"/>
+        </w:rPr>
+      </w:pPr>
+      <w:bookmarkStart w:id="45" w:name="_Hlk206523645"/>
+      <w:r>
+        <w:rPr>
+          <w:rFonts w:ascii="Times New Roman" w:hAnsi="Times New Roman" w:cs="Times New Roman"/>
+          <w:b/>
+          <w:bCs/>
+          <w:color w:val="000000" w:themeColor="text1"/>
+          <w:sz w:val="22"/>
+        </w:rPr>
+        <w:t xml:space="preserve">Comment </w:t>
+      </w:r>
+      <w:r>
+        <w:rPr>
+          <w:rFonts w:ascii="Times New Roman" w:hAnsi="Times New Roman" w:cs="Times New Roman" w:hint="eastAsia"/>
+          <w:b/>
+          <w:bCs/>
+          <w:color w:val="000000" w:themeColor="text1"/>
+          <w:sz w:val="22"/>
+        </w:rPr>
+        <w:t>1</w:t>
+      </w:r>
+      <w:r>
+        <w:rPr>
+          <w:rFonts w:ascii="Times New Roman" w:hAnsi="Times New Roman" w:cs="Times New Roman" w:hint="eastAsia"/>
+          <w:b/>
+          <w:bCs/>
+          <w:color w:val="000000" w:themeColor="text1"/>
+          <w:sz w:val="22"/>
+        </w:rPr>
+        <w:t>2</w:t>
+      </w:r>
+      <w:r>
+        <w:rPr>
+          <w:rFonts w:ascii="Times New Roman" w:hAnsi="Times New Roman" w:cs="Times New Roman"/>
+          <w:b/>
+          <w:bCs/>
+          <w:color w:val="000000" w:themeColor="text1"/>
+          <w:sz w:val="22"/>
+        </w:rPr>
+        <w:t xml:space="preserve"> (for </w:t>
+      </w:r>
+      <w:r>
+        <w:rPr>
+          <w:rFonts w:ascii="Times New Roman" w:hAnsi="Times New Roman" w:cs="Times New Roman" w:hint="eastAsia"/>
+          <w:b/>
+          <w:bCs/>
+          <w:color w:val="000000" w:themeColor="text1"/>
+          <w:sz w:val="22"/>
+        </w:rPr>
+        <w:t>Chapter 2</w:t>
+      </w:r>
+      <w:r>
+        <w:rPr>
+          <w:rFonts w:ascii="Times New Roman" w:hAnsi="Times New Roman" w:cs="Times New Roman"/>
+          <w:b/>
+          <w:bCs/>
+          <w:color w:val="000000" w:themeColor="text1"/>
+          <w:sz w:val="22"/>
+        </w:rPr>
+        <w:t>):</w:t>
+      </w:r>
+    </w:p>
+    <w:p>
+      <w:pPr>
+        <w:spacing w:after="160"/>
+        <w:ind w:firstLine="420"/>
+        <w:jc w:val="both"/>
+        <w:rPr>
+          <w:rFonts w:ascii="Times New Roman" w:hAnsi="Times New Roman" w:cs="Times New Roman"/>
+          <w:color w:val="000000" w:themeColor="text1"/>
+          <w:sz w:val="22"/>
+        </w:rPr>
+      </w:pPr>
+      <w:r>
+        <w:rPr>
+          <w:rFonts w:ascii="Times New Roman" w:hAnsi="Times New Roman" w:cs="Times New Roman"/>
+          <w:color w:val="000000" w:themeColor="text1"/>
+          <w:sz w:val="22"/>
+        </w:rPr>
+        <w:t>Regarding the use of the term “Evaluations”, I assume this refers to evaluation metrics or processes for assessing current methods. However, from the text it sometimes reads as personal reflections or opinions; this should be clarified</w:t>
+      </w:r>
+      <w:r>
+        <w:rPr>
+          <w:rFonts w:ascii="Times New Roman" w:hAnsi="Times New Roman" w:cs="Times New Roman"/>
+          <w:color w:val="000000" w:themeColor="text1"/>
+          <w:sz w:val="22"/>
+        </w:rPr>
+        <w:t>.</w:t>
+      </w:r>
+    </w:p>
+    <w:p>
+      <w:pPr>
+        <w:spacing w:after="160"/>
+        <w:jc w:val="both"/>
+        <w:rPr>
+          <w:rFonts w:ascii="Times New Roman" w:hAnsi="Times New Roman" w:cs="Times New Roman" w:hint="eastAsia"/>
+          <w:b/>
+          <w:bCs/>
+          <w:i/>
+          <w:color w:val="000000" w:themeColor="text1"/>
+          <w:sz w:val="22"/>
+        </w:rPr>
+      </w:pPr>
+      <w:r>
+        <w:rPr>
+          <w:rFonts w:ascii="Times New Roman" w:hAnsi="Times New Roman" w:cs="Times New Roman"/>
+          <w:b/>
+          <w:bCs/>
+          <w:i/>
+          <w:color w:val="000000" w:themeColor="text1"/>
+          <w:sz w:val="22"/>
+        </w:rPr>
+        <w:t>Response:</w:t>
+      </w:r>
+    </w:p>
+    <w:p>
+      <w:pPr>
+        <w:spacing w:after="160"/>
+        <w:ind w:firstLine="420"/>
+        <w:jc w:val="both"/>
+        <w:rPr>
+          <w:rFonts w:ascii="Times New Roman" w:hAnsi="Times New Roman" w:cs="Times New Roman"/>
+          <w:color w:val="000000" w:themeColor="text1"/>
+          <w:sz w:val="22"/>
+          <w:szCs w:val="22"/>
+        </w:rPr>
+      </w:pPr>
+      <w:bookmarkStart w:id="46" w:name="_Hlk206523429"/>
+      <w:r>
+        <w:rPr>
+          <w:rFonts w:ascii="Times New Roman" w:hAnsi="Times New Roman" w:cs="Times New Roman"/>
+          <w:color w:val="000000" w:themeColor="text1"/>
+          <w:sz w:val="22"/>
+          <w:szCs w:val="22"/>
+        </w:rPr>
+        <w:t>Thanks</w:t>
+      </w:r>
+      <w:r>
+        <w:rPr>
+          <w:rFonts w:ascii="Times New Roman" w:hAnsi="Times New Roman" w:cs="Times New Roman" w:hint="eastAsia"/>
+          <w:color w:val="000000" w:themeColor="text1"/>
+          <w:sz w:val="22"/>
+          <w:szCs w:val="22"/>
+        </w:rPr>
+        <w:t xml:space="preserve"> for pointing </w:t>
+      </w:r>
+      <w:bookmarkEnd w:id="45"/>
+      <w:r>
+        <w:rPr>
+          <w:rFonts w:ascii="Times New Roman" w:hAnsi="Times New Roman" w:cs="Times New Roman" w:hint="eastAsia"/>
+          <w:color w:val="000000" w:themeColor="text1"/>
+          <w:sz w:val="22"/>
+          <w:szCs w:val="22"/>
+        </w:rPr>
+        <w:t xml:space="preserve">out this </w:t>
+      </w:r>
+      <w:r>
+        <w:rPr>
+          <w:rFonts w:ascii="Times New Roman" w:hAnsi="Times New Roman" w:cs="Times New Roman"/>
+          <w:color w:val="000000" w:themeColor="text1"/>
+          <w:sz w:val="22"/>
+          <w:szCs w:val="22"/>
+        </w:rPr>
+        <w:t>ambiguity</w:t>
+      </w:r>
+      <w:r>
+        <w:rPr>
+          <w:rFonts w:ascii="Times New Roman" w:hAnsi="Times New Roman" w:cs="Times New Roman" w:hint="eastAsia"/>
+          <w:color w:val="000000" w:themeColor="text1"/>
+          <w:sz w:val="22"/>
+          <w:szCs w:val="22"/>
+        </w:rPr>
+        <w:t>,</w:t>
+      </w:r>
+      <w:r>
+        <w:rPr>
+          <w:rFonts w:ascii="Times New Roman" w:hAnsi="Times New Roman" w:cs="Times New Roman" w:hint="eastAsia"/>
+          <w:color w:val="000000" w:themeColor="text1"/>
+          <w:sz w:val="22"/>
+          <w:szCs w:val="22"/>
+        </w:rPr>
+        <w:t xml:space="preserve"> and I have </w:t>
+      </w:r>
+      <w:r>
+        <w:rPr>
+          <w:rFonts w:ascii="Times New Roman" w:hAnsi="Times New Roman" w:cs="Times New Roman"/>
+          <w:color w:val="000000" w:themeColor="text1"/>
+          <w:sz w:val="22"/>
+          <w:szCs w:val="22"/>
+        </w:rPr>
+        <w:t>rephrased</w:t>
+      </w:r>
+      <w:r>
+        <w:rPr>
+          <w:rFonts w:ascii="Times New Roman" w:hAnsi="Times New Roman" w:cs="Times New Roman" w:hint="eastAsia"/>
+          <w:color w:val="000000" w:themeColor="text1"/>
+          <w:sz w:val="22"/>
+          <w:szCs w:val="22"/>
+        </w:rPr>
+        <w:t xml:space="preserve"> the </w:t>
+      </w:r>
+      <w:r>
+        <w:rPr>
+          <w:rFonts w:ascii="Times New Roman" w:hAnsi="Times New Roman" w:cs="Times New Roman"/>
+          <w:color w:val="000000" w:themeColor="text1"/>
+          <w:sz w:val="22"/>
+          <w:szCs w:val="22"/>
+        </w:rPr>
+        <w:t>“</w:t>
+      </w:r>
+      <w:r>
+        <w:rPr>
+          <w:rFonts w:ascii="Times New Roman" w:hAnsi="Times New Roman" w:cs="Times New Roman" w:hint="eastAsia"/>
+          <w:color w:val="000000" w:themeColor="text1"/>
+          <w:sz w:val="22"/>
+          <w:szCs w:val="22"/>
+        </w:rPr>
+        <w:t>Evaluations</w:t>
+      </w:r>
+      <w:r>
+        <w:rPr>
+          <w:rFonts w:ascii="Times New Roman" w:hAnsi="Times New Roman" w:cs="Times New Roman"/>
+          <w:color w:val="000000" w:themeColor="text1"/>
+          <w:sz w:val="22"/>
+          <w:szCs w:val="22"/>
+        </w:rPr>
+        <w:t>”</w:t>
+      </w:r>
+      <w:r>
+        <w:rPr>
+          <w:rFonts w:ascii="Times New Roman" w:hAnsi="Times New Roman" w:cs="Times New Roman" w:hint="eastAsia"/>
+          <w:color w:val="000000" w:themeColor="text1"/>
+          <w:sz w:val="22"/>
+          <w:szCs w:val="22"/>
+        </w:rPr>
+        <w:t xml:space="preserve"> as </w:t>
+      </w:r>
+      <w:r>
+        <w:rPr>
+          <w:rFonts w:ascii="Times New Roman" w:hAnsi="Times New Roman" w:cs="Times New Roman"/>
+          <w:color w:val="000000" w:themeColor="text1"/>
+          <w:sz w:val="22"/>
+          <w:szCs w:val="22"/>
+        </w:rPr>
+        <w:t>“</w:t>
+      </w:r>
+      <w:bookmarkStart w:id="47" w:name="_Hlk206523607"/>
+      <w:r>
+        <w:rPr>
+          <w:rFonts w:ascii="Times New Roman" w:hAnsi="Times New Roman" w:cs="Times New Roman" w:hint="eastAsia"/>
+          <w:color w:val="000000" w:themeColor="text1"/>
+          <w:sz w:val="22"/>
+          <w:szCs w:val="22"/>
+        </w:rPr>
+        <w:t>S</w:t>
+      </w:r>
+      <w:r>
+        <w:rPr>
+          <w:rFonts w:ascii="Times New Roman" w:hAnsi="Times New Roman" w:cs="Times New Roman"/>
+          <w:color w:val="000000" w:themeColor="text1"/>
+          <w:sz w:val="22"/>
+          <w:szCs w:val="22"/>
+        </w:rPr>
+        <w:t xml:space="preserve">trengths and </w:t>
+      </w:r>
+      <w:r>
+        <w:rPr>
+          <w:rFonts w:ascii="Times New Roman" w:hAnsi="Times New Roman" w:cs="Times New Roman" w:hint="eastAsia"/>
+          <w:color w:val="000000" w:themeColor="text1"/>
+          <w:sz w:val="22"/>
+          <w:szCs w:val="22"/>
+        </w:rPr>
+        <w:t>W</w:t>
+      </w:r>
+      <w:r>
+        <w:rPr>
+          <w:rFonts w:ascii="Times New Roman" w:hAnsi="Times New Roman" w:cs="Times New Roman"/>
+          <w:color w:val="000000" w:themeColor="text1"/>
+          <w:sz w:val="22"/>
+          <w:szCs w:val="22"/>
+        </w:rPr>
+        <w:t>eaknesses</w:t>
+      </w:r>
+      <w:bookmarkEnd w:id="47"/>
+      <w:r>
+        <w:rPr>
+          <w:rFonts w:ascii="Times New Roman" w:hAnsi="Times New Roman" w:cs="Times New Roman"/>
+          <w:color w:val="000000" w:themeColor="text1"/>
+          <w:sz w:val="22"/>
+          <w:szCs w:val="22"/>
+        </w:rPr>
+        <w:t>”</w:t>
+      </w:r>
+      <w:r>
+        <w:rPr>
+          <w:rFonts w:ascii="Times New Roman" w:hAnsi="Times New Roman" w:cs="Times New Roman" w:hint="eastAsia"/>
+          <w:color w:val="000000" w:themeColor="text1"/>
+          <w:sz w:val="22"/>
+          <w:szCs w:val="22"/>
+        </w:rPr>
+        <w:t xml:space="preserve"> as</w:t>
+      </w:r>
+      <w:r>
+        <w:rPr>
+          <w:rFonts w:ascii="Times New Roman" w:hAnsi="Times New Roman" w:cs="Times New Roman" w:hint="eastAsia"/>
+          <w:color w:val="000000" w:themeColor="text1"/>
+          <w:sz w:val="22"/>
+          <w:szCs w:val="22"/>
+        </w:rPr>
+        <w:t xml:space="preserve"> </w:t>
+      </w:r>
+      <w:r>
+        <w:rPr>
+          <w:rFonts w:ascii="Times New Roman" w:hAnsi="Times New Roman" w:cs="Times New Roman" w:hint="eastAsia"/>
+          <w:color w:val="000000" w:themeColor="text1"/>
+          <w:sz w:val="22"/>
+          <w:szCs w:val="22"/>
+        </w:rPr>
+        <w:t xml:space="preserve">the purpose of these paragraphs in the review paper is for the </w:t>
+      </w:r>
+      <w:r>
+        <w:rPr>
+          <w:rFonts w:ascii="Times New Roman" w:hAnsi="Times New Roman" w:cs="Times New Roman"/>
+          <w:color w:val="000000" w:themeColor="text1"/>
+          <w:sz w:val="22"/>
+          <w:szCs w:val="22"/>
+        </w:rPr>
+        <w:t>evaluations</w:t>
+      </w:r>
+      <w:r>
+        <w:rPr>
+          <w:rFonts w:ascii="Times New Roman" w:hAnsi="Times New Roman" w:cs="Times New Roman" w:hint="eastAsia"/>
+          <w:color w:val="000000" w:themeColor="text1"/>
+          <w:sz w:val="22"/>
+          <w:szCs w:val="22"/>
+        </w:rPr>
+        <w:t xml:space="preserve"> of pros and cons of </w:t>
+      </w:r>
+      <w:r>
+        <w:rPr>
+          <w:rFonts w:ascii="Times New Roman" w:hAnsi="Times New Roman" w:cs="Times New Roman"/>
+          <w:color w:val="000000" w:themeColor="text1"/>
+          <w:sz w:val="22"/>
+          <w:szCs w:val="22"/>
+        </w:rPr>
+        <w:t>different</w:t>
+      </w:r>
+      <w:r>
+        <w:rPr>
+          <w:rFonts w:ascii="Times New Roman" w:hAnsi="Times New Roman" w:cs="Times New Roman" w:hint="eastAsia"/>
+          <w:color w:val="000000" w:themeColor="text1"/>
+          <w:sz w:val="22"/>
+          <w:szCs w:val="22"/>
+        </w:rPr>
+        <w:t xml:space="preserve"> methods for cardiac feature extraction.</w:t>
+      </w:r>
+      <w:bookmarkEnd w:id="46"/>
+    </w:p>
+    <w:p>
+      <w:pPr>
+        <w:spacing w:after="160"/>
+        <w:jc w:val="both"/>
+        <w:rPr>
+          <w:rFonts w:ascii="Times New Roman" w:hAnsi="Times New Roman" w:cs="Times New Roman"/>
+          <w:b/>
+          <w:bCs/>
+          <w:color w:val="000000" w:themeColor="text1"/>
+          <w:sz w:val="22"/>
+        </w:rPr>
+      </w:pPr>
+      <w:bookmarkStart w:id="48" w:name="_Hlk206524171"/>
+      <w:r>
+        <w:rPr>
+          <w:rFonts w:ascii="Times New Roman" w:hAnsi="Times New Roman" w:cs="Times New Roman"/>
+          <w:b/>
+          <w:bCs/>
+          <w:color w:val="000000" w:themeColor="text1"/>
+          <w:sz w:val="22"/>
+        </w:rPr>
+        <w:t xml:space="preserve">Comment </w:t>
+      </w:r>
+      <w:r>
+        <w:rPr>
+          <w:rFonts w:ascii="Times New Roman" w:hAnsi="Times New Roman" w:cs="Times New Roman" w:hint="eastAsia"/>
+          <w:b/>
+          <w:bCs/>
+          <w:color w:val="000000" w:themeColor="text1"/>
+          <w:sz w:val="22"/>
+        </w:rPr>
+        <w:t>1</w:t>
+      </w:r>
+      <w:r>
+        <w:rPr>
+          <w:rFonts w:ascii="Times New Roman" w:hAnsi="Times New Roman" w:cs="Times New Roman" w:hint="eastAsia"/>
+          <w:b/>
+          <w:bCs/>
+          <w:color w:val="000000" w:themeColor="text1"/>
+          <w:sz w:val="22"/>
+        </w:rPr>
+        <w:t>3</w:t>
+      </w:r>
+      <w:r>
+        <w:rPr>
+          <w:rFonts w:ascii="Times New Roman" w:hAnsi="Times New Roman" w:cs="Times New Roman"/>
+          <w:b/>
+          <w:bCs/>
+          <w:color w:val="000000" w:themeColor="text1"/>
+          <w:sz w:val="22"/>
+        </w:rPr>
+        <w:t xml:space="preserve"> (for </w:t>
+      </w:r>
+      <w:r>
+        <w:rPr>
+          <w:rFonts w:ascii="Times New Roman" w:hAnsi="Times New Roman" w:cs="Times New Roman" w:hint="eastAsia"/>
+          <w:b/>
+          <w:bCs/>
+          <w:color w:val="000000" w:themeColor="text1"/>
+          <w:sz w:val="22"/>
+        </w:rPr>
+        <w:t>Chapter 2</w:t>
+      </w:r>
+      <w:r>
+        <w:rPr>
+          <w:rFonts w:ascii="Times New Roman" w:hAnsi="Times New Roman" w:cs="Times New Roman"/>
+          <w:b/>
+          <w:bCs/>
+          <w:color w:val="000000" w:themeColor="text1"/>
+          <w:sz w:val="22"/>
+        </w:rPr>
+        <w:t>):</w:t>
+      </w:r>
+    </w:p>
+    <w:p>
+      <w:pPr>
+        <w:spacing w:after="160"/>
+        <w:ind w:firstLine="420"/>
+        <w:jc w:val="both"/>
+        <w:rPr>
+          <w:rFonts w:ascii="Times New Roman" w:hAnsi="Times New Roman" w:cs="Times New Roman"/>
+          <w:color w:val="000000" w:themeColor="text1"/>
+          <w:sz w:val="22"/>
+        </w:rPr>
+      </w:pPr>
+      <w:r>
+        <w:rPr>
+          <w:rFonts w:ascii="Times New Roman" w:hAnsi="Times New Roman" w:cs="Times New Roman"/>
+          <w:color w:val="000000" w:themeColor="text1"/>
+          <w:sz w:val="22"/>
+        </w:rPr>
+        <w:t xml:space="preserve">Section 2.2: </w:t>
+      </w:r>
+      <w:proofErr w:type="spellStart"/>
+      <w:r>
+        <w:rPr>
+          <w:rFonts w:ascii="Times New Roman" w:hAnsi="Times New Roman" w:cs="Times New Roman"/>
+          <w:color w:val="000000" w:themeColor="text1"/>
+          <w:sz w:val="22"/>
+        </w:rPr>
+        <w:t>organise</w:t>
+      </w:r>
+      <w:proofErr w:type="spellEnd"/>
+      <w:r>
+        <w:rPr>
+          <w:rFonts w:ascii="Times New Roman" w:hAnsi="Times New Roman" w:cs="Times New Roman"/>
+          <w:color w:val="000000" w:themeColor="text1"/>
+          <w:sz w:val="22"/>
+        </w:rPr>
+        <w:t xml:space="preserve"> the key metrics of different methods into a table for better clarity</w:t>
+      </w:r>
+      <w:r>
+        <w:rPr>
+          <w:rFonts w:ascii="Times New Roman" w:hAnsi="Times New Roman" w:cs="Times New Roman"/>
+          <w:color w:val="000000" w:themeColor="text1"/>
+          <w:sz w:val="22"/>
+        </w:rPr>
+        <w:t>.</w:t>
+      </w:r>
+    </w:p>
+    <w:p>
+      <w:pPr>
+        <w:spacing w:after="160"/>
+        <w:jc w:val="both"/>
+        <w:rPr>
+          <w:rFonts w:ascii="Times New Roman" w:hAnsi="Times New Roman" w:cs="Times New Roman" w:hint="eastAsia"/>
+          <w:b/>
+          <w:bCs/>
+          <w:i/>
+          <w:color w:val="000000" w:themeColor="text1"/>
+          <w:sz w:val="22"/>
+        </w:rPr>
+      </w:pPr>
+      <w:r>
+        <w:rPr>
+          <w:rFonts w:ascii="Times New Roman" w:hAnsi="Times New Roman" w:cs="Times New Roman"/>
+          <w:b/>
+          <w:bCs/>
+          <w:i/>
+          <w:color w:val="000000" w:themeColor="text1"/>
+          <w:sz w:val="22"/>
+        </w:rPr>
+        <w:t>Response:</w:t>
+      </w:r>
+    </w:p>
+    <w:bookmarkEnd w:id="48"/>
+    <w:p>
+      <w:pPr>
+        <w:spacing w:after="160"/>
+        <w:ind w:firstLine="420"/>
+        <w:jc w:val="both"/>
+        <w:rPr>
+          <w:rFonts w:ascii="Times New Roman" w:hAnsi="Times New Roman" w:cs="Times New Roman"/>
+          <w:color w:val="000000" w:themeColor="text1"/>
+          <w:sz w:val="22"/>
+          <w:szCs w:val="22"/>
+        </w:rPr>
+      </w:pPr>
+      <w:r>
+        <w:rPr>
+          <w:rFonts w:ascii="Times New Roman" w:hAnsi="Times New Roman" w:cs="Times New Roman"/>
+          <w:color w:val="000000" w:themeColor="text1"/>
+          <w:sz w:val="22"/>
+          <w:szCs w:val="22"/>
+        </w:rPr>
+        <w:t>Thanks</w:t>
+      </w:r>
+      <w:r>
+        <w:rPr>
+          <w:rFonts w:ascii="Times New Roman" w:hAnsi="Times New Roman" w:cs="Times New Roman" w:hint="eastAsia"/>
+          <w:color w:val="000000" w:themeColor="text1"/>
+          <w:sz w:val="22"/>
+          <w:szCs w:val="22"/>
+        </w:rPr>
+        <w:t xml:space="preserve"> for </w:t>
+      </w:r>
+      <w:r>
+        <w:rPr>
+          <w:rFonts w:ascii="Times New Roman" w:hAnsi="Times New Roman" w:cs="Times New Roman" w:hint="eastAsia"/>
+          <w:color w:val="000000" w:themeColor="text1"/>
+          <w:sz w:val="22"/>
+          <w:szCs w:val="22"/>
+        </w:rPr>
+        <w:t xml:space="preserve">this comment. As discussed in the viva session, I have summarized the content </w:t>
+      </w:r>
+      <w:r>
+        <w:rPr>
+          <w:rFonts w:ascii="Times New Roman" w:hAnsi="Times New Roman" w:cs="Times New Roman" w:hint="eastAsia"/>
+          <w:color w:val="000000" w:themeColor="text1"/>
+          <w:sz w:val="22"/>
+          <w:szCs w:val="22"/>
+        </w:rPr>
+        <w:t xml:space="preserve">about the strength and weakness of </w:t>
+      </w:r>
+      <w:r>
+        <w:rPr>
+          <w:rFonts w:ascii="Times New Roman" w:hAnsi="Times New Roman" w:cs="Times New Roman"/>
+          <w:color w:val="000000" w:themeColor="text1"/>
+          <w:sz w:val="22"/>
+          <w:szCs w:val="22"/>
+        </w:rPr>
+        <w:t>different</w:t>
+      </w:r>
+      <w:r>
+        <w:rPr>
+          <w:rFonts w:ascii="Times New Roman" w:hAnsi="Times New Roman" w:cs="Times New Roman" w:hint="eastAsia"/>
+          <w:color w:val="000000" w:themeColor="text1"/>
+          <w:sz w:val="22"/>
+          <w:szCs w:val="22"/>
+        </w:rPr>
+        <w:t xml:space="preserve"> methods into one table in Section 2.2, and the detail</w:t>
+      </w:r>
+      <w:r>
+        <w:rPr>
+          <w:rFonts w:ascii="Times New Roman" w:hAnsi="Times New Roman" w:cs="Times New Roman" w:hint="eastAsia"/>
+          <w:color w:val="000000" w:themeColor="text1"/>
+          <w:sz w:val="22"/>
+          <w:szCs w:val="22"/>
+        </w:rPr>
+        <w:t>ed content is also</w:t>
+      </w:r>
+      <w:r>
+        <w:rPr>
+          <w:rFonts w:ascii="Times New Roman" w:hAnsi="Times New Roman" w:cs="Times New Roman" w:hint="eastAsia"/>
+          <w:color w:val="000000" w:themeColor="text1"/>
+          <w:sz w:val="22"/>
+          <w:szCs w:val="22"/>
+        </w:rPr>
+        <w:t xml:space="preserve"> shown below.</w:t>
+      </w:r>
+    </w:p>
+    <w:p>
+      <w:pPr>
+        <w:spacing w:after="160"/>
+        <w:ind w:firstLine="420"/>
+        <w:jc w:val="both"/>
+        <w:rPr>
+          <w:rFonts w:ascii="Times New Roman" w:hAnsi="Times New Roman" w:cs="Times New Roman"/>
+          <w:color w:val="0641FF"/>
+          <w:sz w:val="22"/>
+          <w:szCs w:val="22"/>
+        </w:rPr>
+      </w:pPr>
+      <w:r>
+        <w:rPr>
+          <w:rFonts w:ascii="Times New Roman" w:hAnsi="Times New Roman" w:cs="Times New Roman"/>
+          <w:color w:val="0641FF"/>
+          <w:sz w:val="22"/>
+          <w:szCs w:val="22"/>
+        </w:rPr>
+        <w:t>This section provides a thorough review of the popular methods for radar-based cardiac features extraction with the corresponding pros and cons shown in Table 2.1.</w:t>
+      </w:r>
+    </w:p>
+    <w:p>
+      <w:pPr>
+        <w:spacing w:after="160"/>
+        <w:jc w:val="both"/>
+        <w:rPr>
+          <w:rFonts w:ascii="Times New Roman" w:hAnsi="Times New Roman" w:cs="Times New Roman"/>
+          <w:color w:val="0641FF"/>
+          <w:sz w:val="22"/>
+          <w:szCs w:val="22"/>
+        </w:rPr>
+      </w:pPr>
+      <w:r>
+        <w:rPr>
+          <w:rFonts w:ascii="Times New Roman" w:hAnsi="Times New Roman" w:cs="Times New Roman" w:hint="eastAsia"/>
+          <w:noProof/>
+          <w:color w:val="0641FF"/>
+          <w:sz w:val="22"/>
+          <w:szCs w:val="22"/>
+        </w:rPr>
+        <w:drawing>
+          <wp:inline distT="0" distB="0" distL="0" distR="0" wp14:anchorId="0EAA5FD4" wp14:editId="65749F97">
+            <wp:extent cx="5270500" cy="2060575"/>
+            <wp:effectExtent l="0" t="0" r="0" b="0"/>
+            <wp:docPr id="1229649175" name="Picture 5" descr="A blue and white list of medical information&#10;&#10;Description automatically generated"/>
+            <wp:cNvGraphicFramePr>
+              <a:graphicFrameLocks xmlns:a="http://schemas.openxmlformats.org/drawingml/2006/main" noChangeAspect="1"/>
+            </wp:cNvGraphicFramePr>
+            <a:graphic xmlns:a="http://schemas.openxmlformats.org/drawingml/2006/main">
+              <a:graphicData uri="http://schemas.openxmlformats.org/drawingml/2006/picture">
+                <pic:pic xmlns:pic="http://schemas.openxmlformats.org/drawingml/2006/picture">
+                  <pic:nvPicPr>
+                    <pic:cNvPr id="1229649175" name="Picture 5" descr="A blue and white list of medical information&#10;&#10;Description automatically generated"/>
+                    <pic:cNvPicPr/>
+                  </pic:nvPicPr>
+                  <pic:blipFill>
+                    <a:blip r:embed="rId8">
+                      <a:extLst>
+                        <a:ext uri="{28A0092B-C50C-407E-A947-70E740481C1C}">
+                          <a14:useLocalDpi xmlns:a14="http://schemas.microsoft.com/office/drawing/2010/main" val="0"/>
+                        </a:ext>
+                      </a:extLst>
+                    </a:blip>
+                    <a:stretch>
+                      <a:fillRect/>
+                    </a:stretch>
+                  </pic:blipFill>
+                  <pic:spPr>
+                    <a:xfrm>
+                      <a:off x="0" y="0"/>
+                      <a:ext cx="5270500" cy="2060575"/>
+                    </a:xfrm>
+                    <a:prstGeom prst="rect">
+                      <a:avLst/>
+                    </a:prstGeom>
+                  </pic:spPr>
+                </pic:pic>
+              </a:graphicData>
+            </a:graphic>
+          </wp:inline>
+        </w:drawing>
+      </w:r>
+    </w:p>
+    <w:p>
+      <w:pPr>
+        <w:spacing w:after="160"/>
+        <w:jc w:val="both"/>
+        <w:rPr>
+          <w:rFonts w:ascii="Times New Roman" w:hAnsi="Times New Roman" w:cs="Times New Roman"/>
+          <w:b/>
+          <w:bCs/>
+          <w:color w:val="000000" w:themeColor="text1"/>
+          <w:sz w:val="22"/>
+        </w:rPr>
+      </w:pPr>
+      <w:bookmarkStart w:id="49" w:name="_Hlk206524261"/>
+      <w:r>
+        <w:rPr>
+          <w:rFonts w:ascii="Times New Roman" w:hAnsi="Times New Roman" w:cs="Times New Roman"/>
+          <w:b/>
+          <w:bCs/>
+          <w:color w:val="000000" w:themeColor="text1"/>
+          <w:sz w:val="22"/>
+        </w:rPr>
+        <w:t xml:space="preserve">Comment </w:t>
+      </w:r>
+      <w:r>
+        <w:rPr>
+          <w:rFonts w:ascii="Times New Roman" w:hAnsi="Times New Roman" w:cs="Times New Roman" w:hint="eastAsia"/>
+          <w:b/>
+          <w:bCs/>
+          <w:color w:val="000000" w:themeColor="text1"/>
+          <w:sz w:val="22"/>
+        </w:rPr>
+        <w:t>1</w:t>
+      </w:r>
+      <w:r>
+        <w:rPr>
+          <w:rFonts w:ascii="Times New Roman" w:hAnsi="Times New Roman" w:cs="Times New Roman" w:hint="eastAsia"/>
+          <w:b/>
+          <w:bCs/>
+          <w:color w:val="000000" w:themeColor="text1"/>
+          <w:sz w:val="22"/>
+        </w:rPr>
+        <w:t>4</w:t>
+      </w:r>
+      <w:r>
+        <w:rPr>
+          <w:rFonts w:ascii="Times New Roman" w:hAnsi="Times New Roman" w:cs="Times New Roman"/>
+          <w:b/>
+          <w:bCs/>
+          <w:color w:val="000000" w:themeColor="text1"/>
+          <w:sz w:val="22"/>
+        </w:rPr>
+        <w:t xml:space="preserve"> (for </w:t>
+      </w:r>
+      <w:r>
+        <w:rPr>
+          <w:rFonts w:ascii="Times New Roman" w:hAnsi="Times New Roman" w:cs="Times New Roman" w:hint="eastAsia"/>
+          <w:b/>
+          <w:bCs/>
+          <w:color w:val="000000" w:themeColor="text1"/>
+          <w:sz w:val="22"/>
+        </w:rPr>
+        <w:t>Chapter 2</w:t>
+      </w:r>
+      <w:r>
+        <w:rPr>
+          <w:rFonts w:ascii="Times New Roman" w:hAnsi="Times New Roman" w:cs="Times New Roman"/>
+          <w:b/>
+          <w:bCs/>
+          <w:color w:val="000000" w:themeColor="text1"/>
+          <w:sz w:val="22"/>
+        </w:rPr>
+        <w:t>):</w:t>
+      </w:r>
+    </w:p>
+    <w:p>
+      <w:pPr>
+        <w:spacing w:after="160"/>
+        <w:ind w:firstLine="420"/>
+        <w:jc w:val="both"/>
+        <w:rPr>
+          <w:rFonts w:ascii="Times New Roman" w:hAnsi="Times New Roman" w:cs="Times New Roman"/>
+          <w:color w:val="000000" w:themeColor="text1"/>
+          <w:sz w:val="22"/>
+        </w:rPr>
+      </w:pPr>
+      <w:r>
+        <w:rPr>
+          <w:rFonts w:ascii="Times New Roman" w:hAnsi="Times New Roman" w:cs="Times New Roman"/>
+          <w:color w:val="000000" w:themeColor="text1"/>
+          <w:sz w:val="22"/>
+        </w:rPr>
+        <w:t>Page 22, last paragraph: ‘infer on’ -&gt; ‘</w:t>
+      </w:r>
+      <w:bookmarkStart w:id="50" w:name="_Hlk206524224"/>
+      <w:r>
+        <w:rPr>
+          <w:rFonts w:ascii="Times New Roman" w:hAnsi="Times New Roman" w:cs="Times New Roman"/>
+          <w:color w:val="000000" w:themeColor="text1"/>
+          <w:sz w:val="22"/>
+        </w:rPr>
+        <w:t>infer from’</w:t>
+      </w:r>
+      <w:bookmarkEnd w:id="50"/>
+    </w:p>
+    <w:p>
+      <w:pPr>
+        <w:spacing w:after="160"/>
+        <w:jc w:val="both"/>
+        <w:rPr>
+          <w:rFonts w:ascii="Times New Roman" w:hAnsi="Times New Roman" w:cs="Times New Roman" w:hint="eastAsia"/>
+          <w:b/>
+          <w:bCs/>
+          <w:i/>
+          <w:color w:val="000000" w:themeColor="text1"/>
+          <w:sz w:val="22"/>
+        </w:rPr>
+      </w:pPr>
+      <w:r>
+        <w:rPr>
+          <w:rFonts w:ascii="Times New Roman" w:hAnsi="Times New Roman" w:cs="Times New Roman"/>
+          <w:b/>
+          <w:bCs/>
+          <w:i/>
+          <w:color w:val="000000" w:themeColor="text1"/>
+          <w:sz w:val="22"/>
+        </w:rPr>
+        <w:t>Response:</w:t>
+      </w:r>
+    </w:p>
+    <w:bookmarkEnd w:id="49"/>
+    <w:p>
+      <w:pPr>
+        <w:spacing w:after="160"/>
+        <w:jc w:val="both"/>
+        <w:rPr>
+          <w:rFonts w:ascii="Times New Roman" w:hAnsi="Times New Roman" w:cs="Times New Roman"/>
+          <w:color w:val="000000" w:themeColor="text1"/>
+          <w:sz w:val="22"/>
+          <w:szCs w:val="22"/>
+        </w:rPr>
+      </w:pPr>
+      <w:r>
+        <w:rPr>
+          <w:rFonts w:ascii="Times New Roman" w:hAnsi="Times New Roman" w:cs="Times New Roman"/>
+          <w:color w:val="0641FF"/>
+          <w:sz w:val="22"/>
+          <w:szCs w:val="22"/>
+        </w:rPr>
+        <w:tab/>
+      </w:r>
+      <w:r>
+        <w:rPr>
+          <w:rFonts w:ascii="Times New Roman" w:hAnsi="Times New Roman" w:cs="Times New Roman" w:hint="eastAsia"/>
+          <w:color w:val="000000" w:themeColor="text1"/>
+          <w:sz w:val="22"/>
+          <w:szCs w:val="22"/>
+        </w:rPr>
+        <w:t xml:space="preserve">Thanks for the correction, and I </w:t>
+      </w:r>
+      <w:r>
+        <w:rPr>
+          <w:rFonts w:ascii="Times New Roman" w:hAnsi="Times New Roman" w:cs="Times New Roman"/>
+          <w:color w:val="000000" w:themeColor="text1"/>
+          <w:sz w:val="22"/>
+          <w:szCs w:val="22"/>
+        </w:rPr>
+        <w:t>have</w:t>
+      </w:r>
+      <w:r>
+        <w:rPr>
+          <w:rFonts w:ascii="Times New Roman" w:hAnsi="Times New Roman" w:cs="Times New Roman" w:hint="eastAsia"/>
+          <w:color w:val="000000" w:themeColor="text1"/>
+          <w:sz w:val="22"/>
+          <w:szCs w:val="22"/>
+        </w:rPr>
+        <w:t xml:space="preserve"> changed it in the revised thesis.</w:t>
+      </w:r>
+    </w:p>
+    <w:p>
+      <w:pPr>
+        <w:spacing w:after="160"/>
+        <w:jc w:val="both"/>
+        <w:rPr>
+          <w:rFonts w:ascii="Times New Roman" w:hAnsi="Times New Roman" w:cs="Times New Roman"/>
+          <w:color w:val="000000" w:themeColor="text1"/>
+          <w:sz w:val="22"/>
+          <w:szCs w:val="22"/>
+        </w:rPr>
+      </w:pPr>
+    </w:p>
+    <w:p>
+      <w:pPr>
+        <w:spacing w:after="160"/>
+        <w:jc w:val="both"/>
+        <w:rPr>
+          <w:rFonts w:ascii="Times New Roman" w:hAnsi="Times New Roman" w:cs="Times New Roman"/>
+          <w:b/>
+          <w:bCs/>
+          <w:color w:val="000000" w:themeColor="text1"/>
+          <w:sz w:val="22"/>
+        </w:rPr>
+      </w:pPr>
+      <w:bookmarkStart w:id="51" w:name="_Hlk206529801"/>
+      <w:r>
+        <w:rPr>
+          <w:rFonts w:ascii="Times New Roman" w:hAnsi="Times New Roman" w:cs="Times New Roman"/>
+          <w:b/>
+          <w:bCs/>
+          <w:color w:val="000000" w:themeColor="text1"/>
+          <w:sz w:val="22"/>
+        </w:rPr>
+        <w:t xml:space="preserve">Comment </w:t>
+      </w:r>
+      <w:r>
+        <w:rPr>
+          <w:rFonts w:ascii="Times New Roman" w:hAnsi="Times New Roman" w:cs="Times New Roman" w:hint="eastAsia"/>
+          <w:b/>
+          <w:bCs/>
+          <w:color w:val="000000" w:themeColor="text1"/>
+          <w:sz w:val="22"/>
+        </w:rPr>
+        <w:t>1</w:t>
+      </w:r>
+      <w:r>
+        <w:rPr>
+          <w:rFonts w:ascii="Times New Roman" w:hAnsi="Times New Roman" w:cs="Times New Roman" w:hint="eastAsia"/>
+          <w:b/>
+          <w:bCs/>
+          <w:color w:val="000000" w:themeColor="text1"/>
+          <w:sz w:val="22"/>
+        </w:rPr>
+        <w:t>5</w:t>
+      </w:r>
+      <w:r>
+        <w:rPr>
+          <w:rFonts w:ascii="Times New Roman" w:hAnsi="Times New Roman" w:cs="Times New Roman"/>
+          <w:b/>
+          <w:bCs/>
+          <w:color w:val="000000" w:themeColor="text1"/>
+          <w:sz w:val="22"/>
+        </w:rPr>
+        <w:t xml:space="preserve"> (for </w:t>
+      </w:r>
+      <w:r>
+        <w:rPr>
+          <w:rFonts w:ascii="Times New Roman" w:hAnsi="Times New Roman" w:cs="Times New Roman" w:hint="eastAsia"/>
+          <w:b/>
+          <w:bCs/>
+          <w:color w:val="000000" w:themeColor="text1"/>
+          <w:sz w:val="22"/>
+        </w:rPr>
+        <w:t xml:space="preserve">Chapter </w:t>
+      </w:r>
+      <w:r>
+        <w:rPr>
+          <w:rFonts w:ascii="Times New Roman" w:hAnsi="Times New Roman" w:cs="Times New Roman" w:hint="eastAsia"/>
+          <w:b/>
+          <w:bCs/>
+          <w:color w:val="000000" w:themeColor="text1"/>
+          <w:sz w:val="22"/>
+        </w:rPr>
+        <w:t>3</w:t>
+      </w:r>
+      <w:r>
+        <w:rPr>
+          <w:rFonts w:ascii="Times New Roman" w:hAnsi="Times New Roman" w:cs="Times New Roman"/>
+          <w:b/>
+          <w:bCs/>
+          <w:color w:val="000000" w:themeColor="text1"/>
+          <w:sz w:val="22"/>
+        </w:rPr>
+        <w:t>):</w:t>
+      </w:r>
+    </w:p>
+    <w:p>
+      <w:pPr>
+        <w:spacing w:after="160"/>
+        <w:ind w:firstLine="420"/>
+        <w:jc w:val="both"/>
+        <w:rPr>
+          <w:rFonts w:ascii="Times New Roman" w:hAnsi="Times New Roman" w:cs="Times New Roman"/>
+          <w:color w:val="000000" w:themeColor="text1"/>
+          <w:sz w:val="22"/>
+        </w:rPr>
+      </w:pPr>
+      <w:r>
+        <w:rPr>
+          <w:rFonts w:ascii="Times New Roman" w:hAnsi="Times New Roman" w:cs="Times New Roman"/>
+          <w:color w:val="000000" w:themeColor="text1"/>
+          <w:sz w:val="22"/>
+        </w:rPr>
+        <w:t xml:space="preserve">Figure 3.1: The caption does not explain the meaning of the </w:t>
+      </w:r>
+      <w:r>
+        <w:rPr>
+          <w:rFonts w:ascii="Times New Roman" w:hAnsi="Times New Roman" w:cs="Times New Roman" w:hint="eastAsia"/>
+          <w:color w:val="000000" w:themeColor="text1"/>
+          <w:sz w:val="22"/>
+        </w:rPr>
+        <w:t>orange</w:t>
+      </w:r>
+      <w:r>
+        <w:rPr>
+          <w:rFonts w:ascii="Times New Roman" w:hAnsi="Times New Roman" w:cs="Times New Roman"/>
+          <w:color w:val="000000" w:themeColor="text1"/>
+          <w:sz w:val="22"/>
+        </w:rPr>
+        <w:t xml:space="preserve"> and blue lines. Why does the time axis start at 46 seconds?</w:t>
+      </w:r>
+    </w:p>
+    <w:p>
+      <w:pPr>
+        <w:spacing w:after="160"/>
+        <w:jc w:val="both"/>
+        <w:rPr>
+          <w:rFonts w:ascii="Times New Roman" w:hAnsi="Times New Roman" w:cs="Times New Roman" w:hint="eastAsia"/>
+          <w:b/>
+          <w:bCs/>
+          <w:i/>
+          <w:color w:val="000000" w:themeColor="text1"/>
+          <w:sz w:val="22"/>
+        </w:rPr>
+      </w:pPr>
+      <w:r>
+        <w:rPr>
+          <w:rFonts w:ascii="Times New Roman" w:hAnsi="Times New Roman" w:cs="Times New Roman"/>
+          <w:b/>
+          <w:bCs/>
+          <w:i/>
+          <w:color w:val="000000" w:themeColor="text1"/>
+          <w:sz w:val="22"/>
+        </w:rPr>
+        <w:t>Response:</w:t>
+      </w:r>
+    </w:p>
+    <w:bookmarkEnd w:id="51"/>
+    <w:p>
+      <w:pPr>
+        <w:spacing w:after="160"/>
+        <w:jc w:val="both"/>
+        <w:rPr>
+          <w:rFonts w:ascii="Times New Roman" w:hAnsi="Times New Roman" w:cs="Times New Roman"/>
+          <w:color w:val="000000" w:themeColor="text1"/>
+          <w:sz w:val="22"/>
+          <w:szCs w:val="22"/>
+        </w:rPr>
+      </w:pPr>
+      <w:r>
+        <w:rPr>
+          <w:rFonts w:ascii="Times New Roman" w:hAnsi="Times New Roman" w:cs="Times New Roman"/>
+          <w:color w:val="000000" w:themeColor="text1"/>
+          <w:sz w:val="22"/>
+          <w:szCs w:val="22"/>
+        </w:rPr>
+        <w:tab/>
+      </w:r>
+      <w:bookmarkStart w:id="52" w:name="_Hlk206529338"/>
+      <w:r>
+        <w:rPr>
+          <w:rFonts w:ascii="Times New Roman" w:hAnsi="Times New Roman" w:cs="Times New Roman"/>
+          <w:color w:val="000000" w:themeColor="text1"/>
+          <w:sz w:val="22"/>
+          <w:szCs w:val="22"/>
+        </w:rPr>
+        <w:t xml:space="preserve">Thanks for the questions. I have added the legends for the orange and blue lines with the explanation in the main text. The blue radar signals represent the radar measurements with high and low SNR, which can be revealed by identifying the prominent peaks corresponding to the peaks of the </w:t>
+      </w:r>
+      <w:r>
+        <w:rPr>
+          <w:rFonts w:ascii="Times New Roman" w:hAnsi="Times New Roman" w:cs="Times New Roman" w:hint="eastAsia"/>
+          <w:color w:val="000000" w:themeColor="text1"/>
+          <w:sz w:val="22"/>
+          <w:szCs w:val="22"/>
+        </w:rPr>
+        <w:t xml:space="preserve">orange </w:t>
+      </w:r>
+      <w:r>
+        <w:rPr>
+          <w:rFonts w:ascii="Times New Roman" w:hAnsi="Times New Roman" w:cs="Times New Roman"/>
+          <w:color w:val="000000" w:themeColor="text1"/>
+          <w:sz w:val="22"/>
+          <w:szCs w:val="22"/>
+        </w:rPr>
+        <w:t>ECG ground truth. In addition, I use the actual time axis in each data trial throughout my thesis. Therefore, this illustration represents the radar and ECG measurement starting from 46 seconds in that record.</w:t>
+      </w:r>
+      <w:r>
+        <w:rPr>
+          <w:rFonts w:ascii="Times New Roman" w:hAnsi="Times New Roman" w:cs="Times New Roman" w:hint="eastAsia"/>
+          <w:color w:val="000000" w:themeColor="text1"/>
+          <w:sz w:val="22"/>
+          <w:szCs w:val="22"/>
+        </w:rPr>
+        <w:t xml:space="preserve"> The revised part is in Section 3.1, with the detailed content also listed below.</w:t>
+      </w:r>
+    </w:p>
+    <w:p>
+      <w:pPr>
+        <w:spacing w:after="160"/>
+        <w:ind w:firstLine="420"/>
+        <w:jc w:val="both"/>
+        <w:rPr>
+          <w:rFonts w:ascii="Times New Roman" w:hAnsi="Times New Roman" w:cs="Times New Roman"/>
+          <w:color w:val="0641FF"/>
+          <w:sz w:val="22"/>
+          <w:szCs w:val="22"/>
+        </w:rPr>
+      </w:pPr>
+      <w:bookmarkStart w:id="53" w:name="_Hlk206529253"/>
+      <w:r>
+        <w:rPr>
+          <w:rFonts w:ascii="Times New Roman" w:hAnsi="Times New Roman" w:cs="Times New Roman"/>
+          <w:color w:val="0641FF"/>
+          <w:sz w:val="22"/>
+          <w:szCs w:val="22"/>
+        </w:rPr>
+        <w:t>Although, it is natural to think the high-SNR radar signal can be searched in a constrained space by optimization, there is no appropriate method to assess the signal SNR in terms of cardiac features contained, and the objective space is actually highly discontinuous because the adjacent points may reveal totally different SNR as shown in Figure</w:t>
+      </w:r>
+      <w:r>
+        <w:rPr>
+          <w:rFonts w:ascii="Times New Roman" w:hAnsi="Times New Roman" w:cs="Times New Roman" w:hint="eastAsia"/>
+          <w:color w:val="0641FF"/>
+          <w:sz w:val="22"/>
+          <w:szCs w:val="22"/>
+        </w:rPr>
+        <w:t xml:space="preserve"> 3.1(a) </w:t>
+      </w:r>
+      <w:r>
+        <w:rPr>
+          <w:rFonts w:ascii="Times New Roman" w:hAnsi="Times New Roman" w:cs="Times New Roman"/>
+          <w:color w:val="0641FF"/>
+          <w:sz w:val="22"/>
+          <w:szCs w:val="22"/>
+        </w:rPr>
+        <w:t>and</w:t>
+      </w:r>
+      <w:r>
+        <w:rPr>
+          <w:rFonts w:ascii="Times New Roman" w:hAnsi="Times New Roman" w:cs="Times New Roman" w:hint="eastAsia"/>
+          <w:color w:val="0641FF"/>
+          <w:sz w:val="22"/>
+          <w:szCs w:val="22"/>
+        </w:rPr>
+        <w:t xml:space="preserve"> 3.1(b), </w:t>
+      </w:r>
+      <w:r>
+        <w:rPr>
+          <w:rFonts w:ascii="Times New Roman" w:hAnsi="Times New Roman" w:cs="Times New Roman"/>
+          <w:color w:val="0641FF"/>
+          <w:sz w:val="22"/>
+          <w:szCs w:val="22"/>
+        </w:rPr>
+        <w:t xml:space="preserve">with high-SNR radar signal shown prominent peaks aligning with ECG peaks </w:t>
+      </w:r>
+      <w:r>
+        <w:rPr>
+          <w:rFonts w:ascii="Times New Roman" w:hAnsi="Times New Roman" w:cs="Times New Roman" w:hint="eastAsia"/>
+          <w:color w:val="0641FF"/>
+          <w:sz w:val="22"/>
+          <w:szCs w:val="22"/>
+        </w:rPr>
+        <w:t xml:space="preserve">but not </w:t>
+      </w:r>
+      <w:r>
+        <w:rPr>
+          <w:rFonts w:ascii="Times New Roman" w:hAnsi="Times New Roman" w:cs="Times New Roman"/>
+          <w:color w:val="0641FF"/>
+          <w:sz w:val="22"/>
+          <w:szCs w:val="22"/>
+        </w:rPr>
+        <w:t>vice versa.</w:t>
+      </w:r>
+    </w:p>
+    <w:bookmarkEnd w:id="52"/>
+    <w:bookmarkEnd w:id="53"/>
+    <w:p>
+      <w:pPr>
+        <w:spacing w:after="160"/>
+        <w:jc w:val="both"/>
+        <w:rPr>
+          <w:rFonts w:ascii="Times New Roman" w:hAnsi="Times New Roman" w:cs="Times New Roman"/>
+          <w:color w:val="0641FF"/>
+          <w:sz w:val="22"/>
+          <w:szCs w:val="22"/>
+        </w:rPr>
+      </w:pPr>
+      <w:r>
+        <w:rPr>
+          <w:rFonts w:ascii="Times New Roman" w:hAnsi="Times New Roman" w:cs="Times New Roman" w:hint="eastAsia"/>
+          <w:noProof/>
+          <w:color w:val="0641FF"/>
+          <w:sz w:val="22"/>
+          <w:szCs w:val="22"/>
+        </w:rPr>
+        <w:drawing>
+          <wp:inline distT="0" distB="0" distL="0" distR="0" wp14:anchorId="6DDDA7F4" wp14:editId="486BD88F">
+            <wp:extent cx="5270500" cy="2152650"/>
+            <wp:effectExtent l="0" t="0" r="0" b="6350"/>
+            <wp:docPr id="652898242" name="Picture 6" descr="A graph of signal signals&#10;&#10;Description automatically generated with medium confidence"/>
+            <wp:cNvGraphicFramePr>
+              <a:graphicFrameLocks xmlns:a="http://schemas.openxmlformats.org/drawingml/2006/main" noChangeAspect="1"/>
+            </wp:cNvGraphicFramePr>
+            <a:graphic xmlns:a="http://schemas.openxmlformats.org/drawingml/2006/main">
+              <a:graphicData uri="http://schemas.openxmlformats.org/drawingml/2006/picture">
+                <pic:pic xmlns:pic="http://schemas.openxmlformats.org/drawingml/2006/picture">
+                  <pic:nvPicPr>
+                    <pic:cNvPr id="652898242" name="Picture 6" descr="A graph of signal signals&#10;&#10;Description automatically generated with medium confidence"/>
+                    <pic:cNvPicPr/>
+                  </pic:nvPicPr>
+                  <pic:blipFill>
+                    <a:blip r:embed="rId9">
+                      <a:extLst>
+                        <a:ext uri="{28A0092B-C50C-407E-A947-70E740481C1C}">
+                          <a14:useLocalDpi xmlns:a14="http://schemas.microsoft.com/office/drawing/2010/main" val="0"/>
+                        </a:ext>
+                      </a:extLst>
+                    </a:blip>
+                    <a:stretch>
+                      <a:fillRect/>
+                    </a:stretch>
+                  </pic:blipFill>
+                  <pic:spPr>
+                    <a:xfrm>
+                      <a:off x="0" y="0"/>
+                      <a:ext cx="5270500" cy="2152650"/>
+                    </a:xfrm>
+                    <a:prstGeom prst="rect">
+                      <a:avLst/>
+                    </a:prstGeom>
+                  </pic:spPr>
+                </pic:pic>
+              </a:graphicData>
+            </a:graphic>
+          </wp:inline>
+        </w:drawing>
+      </w:r>
+    </w:p>
+    <w:p>
+      <w:pPr>
+        <w:spacing w:after="160"/>
+        <w:jc w:val="both"/>
+        <w:rPr>
+          <w:rFonts w:ascii="Times New Roman" w:hAnsi="Times New Roman" w:cs="Times New Roman"/>
+          <w:b/>
+          <w:bCs/>
+          <w:color w:val="000000" w:themeColor="text1"/>
+          <w:sz w:val="22"/>
+        </w:rPr>
+      </w:pPr>
+      <w:r>
+        <w:rPr>
+          <w:rFonts w:ascii="Times New Roman" w:hAnsi="Times New Roman" w:cs="Times New Roman"/>
+          <w:b/>
+          <w:bCs/>
+          <w:color w:val="000000" w:themeColor="text1"/>
+          <w:sz w:val="22"/>
+        </w:rPr>
+        <w:t xml:space="preserve">Comment </w:t>
+      </w:r>
+      <w:r>
+        <w:rPr>
+          <w:rFonts w:ascii="Times New Roman" w:hAnsi="Times New Roman" w:cs="Times New Roman" w:hint="eastAsia"/>
+          <w:b/>
+          <w:bCs/>
+          <w:color w:val="000000" w:themeColor="text1"/>
+          <w:sz w:val="22"/>
+        </w:rPr>
+        <w:t>1</w:t>
+      </w:r>
+      <w:r>
+        <w:rPr>
+          <w:rFonts w:ascii="Times New Roman" w:hAnsi="Times New Roman" w:cs="Times New Roman" w:hint="eastAsia"/>
+          <w:b/>
+          <w:bCs/>
+          <w:color w:val="000000" w:themeColor="text1"/>
+          <w:sz w:val="22"/>
+        </w:rPr>
+        <w:t>6</w:t>
+      </w:r>
+      <w:r>
+        <w:rPr>
+          <w:rFonts w:ascii="Times New Roman" w:hAnsi="Times New Roman" w:cs="Times New Roman"/>
+          <w:b/>
+          <w:bCs/>
+          <w:color w:val="000000" w:themeColor="text1"/>
+          <w:sz w:val="22"/>
+        </w:rPr>
+        <w:t xml:space="preserve"> (for </w:t>
+      </w:r>
+      <w:r>
+        <w:rPr>
+          <w:rFonts w:ascii="Times New Roman" w:hAnsi="Times New Roman" w:cs="Times New Roman" w:hint="eastAsia"/>
+          <w:b/>
+          <w:bCs/>
+          <w:color w:val="000000" w:themeColor="text1"/>
+          <w:sz w:val="22"/>
+        </w:rPr>
+        <w:t>Chapter 3</w:t>
+      </w:r>
+      <w:r>
+        <w:rPr>
+          <w:rFonts w:ascii="Times New Roman" w:hAnsi="Times New Roman" w:cs="Times New Roman"/>
+          <w:b/>
+          <w:bCs/>
+          <w:color w:val="000000" w:themeColor="text1"/>
+          <w:sz w:val="22"/>
+        </w:rPr>
+        <w:t>):</w:t>
+      </w:r>
+    </w:p>
+    <w:p>
+      <w:pPr>
+        <w:spacing w:after="160"/>
+        <w:ind w:firstLine="420"/>
+        <w:jc w:val="both"/>
+        <w:rPr>
+          <w:rFonts w:ascii="Times New Roman" w:hAnsi="Times New Roman" w:cs="Times New Roman"/>
+          <w:color w:val="000000" w:themeColor="text1"/>
+          <w:sz w:val="22"/>
+        </w:rPr>
+      </w:pPr>
+      <w:r>
+        <w:rPr>
+          <w:rFonts w:ascii="Times New Roman" w:hAnsi="Times New Roman" w:cs="Times New Roman"/>
+          <w:color w:val="000000" w:themeColor="text1"/>
+          <w:sz w:val="22"/>
+        </w:rPr>
+        <w:t>Figure 3.2: How is the boundary defined between high-SNR and low-SNR signals? What deep learning model architecture and training approach was used?</w:t>
+      </w:r>
+    </w:p>
+    <w:p>
+      <w:pPr>
+        <w:spacing w:after="160"/>
+        <w:jc w:val="both"/>
+        <w:rPr>
+          <w:rFonts w:ascii="Times New Roman" w:hAnsi="Times New Roman" w:cs="Times New Roman" w:hint="eastAsia"/>
+          <w:b/>
+          <w:bCs/>
+          <w:i/>
+          <w:color w:val="000000" w:themeColor="text1"/>
+          <w:sz w:val="22"/>
+        </w:rPr>
+      </w:pPr>
+      <w:r>
+        <w:rPr>
+          <w:rFonts w:ascii="Times New Roman" w:hAnsi="Times New Roman" w:cs="Times New Roman"/>
+          <w:b/>
+          <w:bCs/>
+          <w:i/>
+          <w:color w:val="000000" w:themeColor="text1"/>
+          <w:sz w:val="22"/>
+        </w:rPr>
+        <w:t>Response:</w:t>
+      </w:r>
+    </w:p>
+    <w:p>
+      <w:pPr>
+        <w:spacing w:after="160"/>
+        <w:jc w:val="both"/>
+        <w:rPr>
+          <w:rFonts w:ascii="Times New Roman" w:hAnsi="Times New Roman" w:cs="Times New Roman" w:hint="eastAsia"/>
+          <w:color w:val="000000" w:themeColor="text1"/>
+          <w:sz w:val="22"/>
+          <w:szCs w:val="22"/>
+        </w:rPr>
+      </w:pPr>
+      <w:r>
+        <w:rPr>
+          <w:rFonts w:ascii="Times New Roman" w:hAnsi="Times New Roman" w:cs="Times New Roman"/>
+          <w:color w:val="000000" w:themeColor="text1"/>
+          <w:sz w:val="22"/>
+          <w:szCs w:val="22"/>
+        </w:rPr>
+        <w:tab/>
+      </w:r>
+      <w:r>
+        <w:rPr>
+          <w:rFonts w:ascii="Times New Roman" w:hAnsi="Times New Roman" w:cs="Times New Roman"/>
+          <w:color w:val="000000" w:themeColor="text1"/>
+          <w:sz w:val="22"/>
+          <w:szCs w:val="22"/>
+        </w:rPr>
+        <w:t>Thank you for pointing out this issue. As we discussed during viva, there is no explicit boundary for high- and low-SNR signals, and this chapter also did not use “high” or “low” to filter out the bad signal. Therefore, Figure 3.1 only shows these two types of signals to intuitively indicate the difference between them. In the revised thesis, I have added the annotation for this ambiguity in Section 3.2.1, with the detailed content also shown below.</w:t>
+      </w:r>
+    </w:p>
+    <w:p>
+      <w:pPr>
+        <w:spacing w:after="160"/>
+        <w:jc w:val="both"/>
+        <w:rPr>
+          <w:rFonts w:ascii="Times New Roman" w:hAnsi="Times New Roman" w:cs="Times New Roman"/>
+          <w:color w:val="000000" w:themeColor="text1"/>
+          <w:sz w:val="22"/>
+          <w:szCs w:val="22"/>
+        </w:rPr>
+      </w:pPr>
+    </w:p>
+    <w:p>
+      <w:pPr>
+        <w:spacing w:after="160"/>
+        <w:jc w:val="both"/>
+        <w:rPr>
+          <w:rFonts w:ascii="Times New Roman" w:hAnsi="Times New Roman" w:cs="Times New Roman"/>
+          <w:color w:val="000000" w:themeColor="text1"/>
+          <w:sz w:val="22"/>
+          <w:szCs w:val="22"/>
+        </w:rPr>
+      </w:pPr>
+    </w:p>
+    <w:p>
+      <w:pPr>
+        <w:spacing w:after="160"/>
+        <w:ind w:firstLine="420"/>
+        <w:jc w:val="both"/>
+        <w:rPr>
+          <w:rFonts w:ascii="Times New Roman" w:hAnsi="Times New Roman" w:cs="Times New Roman"/>
+          <w:color w:val="0641FF"/>
+          <w:sz w:val="22"/>
+          <w:szCs w:val="22"/>
+        </w:rPr>
+      </w:pPr>
+      <w:r>
+        <w:rPr>
+          <w:rFonts w:ascii="Times New Roman" w:hAnsi="Times New Roman" w:cs="Times New Roman"/>
+          <w:color w:val="0641FF"/>
+          <w:sz w:val="22"/>
+          <w:szCs w:val="22"/>
+        </w:rPr>
+        <w:t>The rough location acts as the initial state for the CFT algorithm, and the points within a constrained space will be evaluated to find the red CF point with high SNR while ignoring the space where only low-SNR signals</w:t>
+      </w:r>
+      <w:r>
+        <w:rPr>
+          <w:rFonts w:ascii="Times New Roman" w:hAnsi="Times New Roman" w:cs="Times New Roman" w:hint="eastAsia"/>
+          <w:color w:val="0641FF"/>
+          <w:sz w:val="22"/>
+          <w:szCs w:val="22"/>
+          <w:vertAlign w:val="superscript"/>
+        </w:rPr>
+        <w:t>2</w:t>
+      </w:r>
+      <w:r>
+        <w:rPr>
+          <w:rFonts w:ascii="Times New Roman" w:hAnsi="Times New Roman" w:cs="Times New Roman" w:hint="eastAsia"/>
+          <w:color w:val="0641FF"/>
+          <w:sz w:val="22"/>
+          <w:szCs w:val="22"/>
+        </w:rPr>
+        <w:t xml:space="preserve"> </w:t>
+      </w:r>
+      <w:r>
+        <w:rPr>
+          <w:rFonts w:ascii="Times New Roman" w:hAnsi="Times New Roman" w:cs="Times New Roman"/>
+          <w:color w:val="0641FF"/>
+          <w:sz w:val="22"/>
+          <w:szCs w:val="22"/>
+        </w:rPr>
+        <w:t>can be extracted from, as shown in Figure</w:t>
+      </w:r>
+      <w:r>
+        <w:rPr>
+          <w:rFonts w:ascii="Times New Roman" w:hAnsi="Times New Roman" w:cs="Times New Roman" w:hint="eastAsia"/>
+          <w:color w:val="0641FF"/>
+          <w:sz w:val="22"/>
+          <w:szCs w:val="22"/>
+        </w:rPr>
+        <w:t xml:space="preserve"> 3.2</w:t>
+      </w:r>
+      <w:r>
+        <w:rPr>
+          <w:rFonts w:ascii="Times New Roman" w:hAnsi="Times New Roman" w:cs="Times New Roman"/>
+          <w:color w:val="0641FF"/>
+          <w:sz w:val="22"/>
+          <w:szCs w:val="22"/>
+        </w:rPr>
+        <w:t>(b).</w:t>
+      </w:r>
+    </w:p>
+    <w:p>
+      <w:pPr>
+        <w:spacing w:after="160"/>
+        <w:ind w:firstLine="420"/>
+        <w:jc w:val="both"/>
+        <w:rPr>
+          <w:rFonts w:ascii="Times New Roman" w:hAnsi="Times New Roman" w:cs="Times New Roman" w:hint="eastAsia"/>
+          <w:color w:val="0641FF"/>
+          <w:sz w:val="22"/>
+          <w:szCs w:val="22"/>
+          <w:vertAlign w:val="superscript"/>
+        </w:rPr>
+      </w:pPr>
+      <w:r>
+        <w:rPr>
+          <w:rFonts w:ascii="Times New Roman" w:hAnsi="Times New Roman" w:cs="Times New Roman" w:hint="eastAsia"/>
+          <w:color w:val="0641FF"/>
+          <w:sz w:val="22"/>
+          <w:szCs w:val="22"/>
+          <w:vertAlign w:val="superscript"/>
+        </w:rPr>
+        <w:t>2</w:t>
+      </w:r>
+      <w:r>
+        <w:rPr>
+          <w:rFonts w:ascii="Times New Roman" w:hAnsi="Times New Roman" w:cs="Times New Roman"/>
+          <w:color w:val="0641FF"/>
+          <w:sz w:val="22"/>
+          <w:szCs w:val="22"/>
+        </w:rPr>
+        <w:t>There is no boundary for distinguishing high or low signals, because explicit values will be used as the accurate estimation of SNR instead of the vague binary classification</w:t>
+      </w:r>
+      <w:r>
+        <w:rPr>
+          <w:rFonts w:ascii="Times New Roman" w:hAnsi="Times New Roman" w:cs="Times New Roman" w:hint="eastAsia"/>
+          <w:color w:val="0641FF"/>
+          <w:sz w:val="22"/>
+          <w:szCs w:val="22"/>
+        </w:rPr>
+        <w:t>.</w:t>
+      </w:r>
+    </w:p>
+    <w:p>
+      <w:pPr>
+        <w:spacing w:after="160"/>
+        <w:jc w:val="both"/>
+        <w:rPr>
+          <w:rFonts w:ascii="Times New Roman" w:hAnsi="Times New Roman" w:cs="Times New Roman" w:hint="eastAsia"/>
+          <w:color w:val="000000" w:themeColor="text1"/>
+          <w:sz w:val="22"/>
+          <w:szCs w:val="22"/>
+        </w:rPr>
+      </w:pPr>
+      <w:r>
+        <w:rPr>
+          <w:rFonts w:ascii="Times New Roman" w:hAnsi="Times New Roman" w:cs="Times New Roman"/>
+          <w:color w:val="000000" w:themeColor="text1"/>
+          <w:sz w:val="22"/>
+          <w:szCs w:val="22"/>
+        </w:rPr>
+        <w:tab/>
+      </w:r>
+      <w:r>
+        <w:rPr>
+          <w:rFonts w:ascii="Times New Roman" w:hAnsi="Times New Roman" w:cs="Times New Roman" w:hint="eastAsia"/>
+          <w:color w:val="000000" w:themeColor="text1"/>
+          <w:sz w:val="22"/>
+          <w:szCs w:val="22"/>
+        </w:rPr>
+        <w:t xml:space="preserve">For the second question, </w:t>
+      </w:r>
+      <w:r>
+        <w:rPr>
+          <w:rFonts w:ascii="Times New Roman" w:hAnsi="Times New Roman" w:cs="Times New Roman" w:hint="eastAsia"/>
+          <w:color w:val="000000" w:themeColor="text1"/>
+          <w:sz w:val="22"/>
+          <w:szCs w:val="22"/>
+        </w:rPr>
+        <w:t xml:space="preserve">I directly used the same deep learning model and training </w:t>
+      </w:r>
+      <w:r>
+        <w:rPr>
+          <w:rFonts w:ascii="Times New Roman" w:hAnsi="Times New Roman" w:cs="Times New Roman"/>
+          <w:color w:val="000000" w:themeColor="text1"/>
+          <w:sz w:val="22"/>
+          <w:szCs w:val="22"/>
+        </w:rPr>
+        <w:t>approach</w:t>
+      </w:r>
+      <w:r>
+        <w:rPr>
+          <w:rFonts w:ascii="Times New Roman" w:hAnsi="Times New Roman" w:cs="Times New Roman" w:hint="eastAsia"/>
+          <w:color w:val="000000" w:themeColor="text1"/>
+          <w:sz w:val="22"/>
+          <w:szCs w:val="22"/>
+        </w:rPr>
+        <w:t xml:space="preserve"> as in Chapter 5 (i.e., </w:t>
+      </w:r>
+      <w:proofErr w:type="spellStart"/>
+      <w:r>
+        <w:rPr>
+          <w:rFonts w:ascii="Times New Roman" w:hAnsi="Times New Roman" w:cs="Times New Roman" w:hint="eastAsia"/>
+          <w:color w:val="000000" w:themeColor="text1"/>
+          <w:sz w:val="22"/>
+          <w:szCs w:val="22"/>
+        </w:rPr>
+        <w:t>radarODE</w:t>
+      </w:r>
+      <w:proofErr w:type="spellEnd"/>
+      <w:r>
+        <w:rPr>
+          <w:rFonts w:ascii="Times New Roman" w:hAnsi="Times New Roman" w:cs="Times New Roman" w:hint="eastAsia"/>
+          <w:color w:val="000000" w:themeColor="text1"/>
+          <w:sz w:val="22"/>
+          <w:szCs w:val="22"/>
+        </w:rPr>
+        <w:t>-MTL as published in [60]). I have added the corresponding reference for the used deep learning model in Section</w:t>
+      </w:r>
+      <w:r>
+        <w:rPr>
+          <w:rFonts w:ascii="Times New Roman" w:hAnsi="Times New Roman" w:cs="Times New Roman" w:hint="eastAsia"/>
+          <w:color w:val="000000" w:themeColor="text1"/>
+          <w:sz w:val="22"/>
+          <w:szCs w:val="22"/>
+        </w:rPr>
+        <w:t xml:space="preserve"> 3.3.2.2, and the training process will be </w:t>
+      </w:r>
+      <w:r>
+        <w:rPr>
+          <w:rFonts w:ascii="Times New Roman" w:hAnsi="Times New Roman" w:cs="Times New Roman"/>
+          <w:color w:val="000000" w:themeColor="text1"/>
+          <w:sz w:val="22"/>
+          <w:szCs w:val="22"/>
+        </w:rPr>
+        <w:t>elaborated</w:t>
+      </w:r>
+      <w:r>
+        <w:rPr>
+          <w:rFonts w:ascii="Times New Roman" w:hAnsi="Times New Roman" w:cs="Times New Roman" w:hint="eastAsia"/>
+          <w:color w:val="000000" w:themeColor="text1"/>
+          <w:sz w:val="22"/>
+          <w:szCs w:val="22"/>
+        </w:rPr>
+        <w:t xml:space="preserve"> in the next response. The detailed revised content is also listed below.</w:t>
+      </w:r>
+    </w:p>
+    <w:p>
+      <w:pPr>
+        <w:spacing w:after="160"/>
+        <w:ind w:firstLine="420"/>
+        <w:jc w:val="both"/>
+        <w:rPr>
+          <w:rFonts w:ascii="Times New Roman" w:hAnsi="Times New Roman" w:cs="Times New Roman" w:hint="eastAsia"/>
+          <w:color w:val="0641FF"/>
+          <w:sz w:val="22"/>
+          <w:szCs w:val="22"/>
+        </w:rPr>
+      </w:pPr>
+      <w:bookmarkStart w:id="54" w:name="_Hlk206531498"/>
+      <w:r>
+        <w:rPr>
+          <w:rFonts w:ascii="Times New Roman" w:hAnsi="Times New Roman" w:cs="Times New Roman"/>
+          <w:color w:val="0641FF"/>
+          <w:sz w:val="22"/>
+          <w:szCs w:val="22"/>
+        </w:rPr>
+        <w:t>The deep learning model adopts the same backbone, encoder and decoder structure</w:t>
+      </w:r>
+      <w:r>
+        <w:rPr>
+          <w:rFonts w:ascii="Times New Roman" w:hAnsi="Times New Roman" w:cs="Times New Roman" w:hint="eastAsia"/>
+          <w:color w:val="0641FF"/>
+          <w:sz w:val="22"/>
+          <w:szCs w:val="22"/>
+        </w:rPr>
+        <w:t xml:space="preserve"> </w:t>
+      </w:r>
+      <w:r>
+        <w:rPr>
+          <w:rFonts w:ascii="Times New Roman" w:hAnsi="Times New Roman" w:cs="Times New Roman"/>
+          <w:color w:val="0641FF"/>
+          <w:sz w:val="22"/>
+          <w:szCs w:val="22"/>
+        </w:rPr>
+        <w:t>with the same hyperparameters as used in our previous open-sourced work [60] coded</w:t>
+      </w:r>
+      <w:r>
+        <w:rPr>
+          <w:rFonts w:ascii="Times New Roman" w:hAnsi="Times New Roman" w:cs="Times New Roman" w:hint="eastAsia"/>
+          <w:color w:val="0641FF"/>
+          <w:sz w:val="22"/>
+          <w:szCs w:val="22"/>
+        </w:rPr>
+        <w:t xml:space="preserve"> </w:t>
+      </w:r>
+      <w:r>
+        <w:rPr>
+          <w:rFonts w:ascii="Times New Roman" w:hAnsi="Times New Roman" w:cs="Times New Roman"/>
+          <w:color w:val="0641FF"/>
+          <w:sz w:val="22"/>
+          <w:szCs w:val="22"/>
+        </w:rPr>
+        <w:t xml:space="preserve">in </w:t>
+      </w:r>
+      <w:proofErr w:type="spellStart"/>
+      <w:r>
+        <w:rPr>
+          <w:rFonts w:ascii="Times New Roman" w:hAnsi="Times New Roman" w:cs="Times New Roman"/>
+          <w:color w:val="0641FF"/>
+          <w:sz w:val="22"/>
+          <w:szCs w:val="22"/>
+        </w:rPr>
+        <w:t>PyTorch</w:t>
+      </w:r>
+      <w:proofErr w:type="spellEnd"/>
+      <w:r>
+        <w:rPr>
+          <w:rFonts w:ascii="Times New Roman" w:hAnsi="Times New Roman" w:cs="Times New Roman"/>
+          <w:color w:val="0641FF"/>
+          <w:sz w:val="22"/>
+          <w:szCs w:val="22"/>
+        </w:rPr>
+        <w:t xml:space="preserve"> and trained on NVIDIA RTX 4090 (24GB). The total training epoch is set</w:t>
+      </w:r>
+      <w:r>
+        <w:rPr>
+          <w:rFonts w:ascii="Times New Roman" w:hAnsi="Times New Roman" w:cs="Times New Roman" w:hint="eastAsia"/>
+          <w:color w:val="0641FF"/>
+          <w:sz w:val="22"/>
+          <w:szCs w:val="22"/>
+        </w:rPr>
+        <w:t xml:space="preserve"> </w:t>
+      </w:r>
+      <w:r>
+        <w:rPr>
+          <w:rFonts w:ascii="Times New Roman" w:hAnsi="Times New Roman" w:cs="Times New Roman"/>
+          <w:color w:val="0641FF"/>
+          <w:sz w:val="22"/>
+          <w:szCs w:val="22"/>
+        </w:rPr>
+        <w:t xml:space="preserve">to 100 with </w:t>
+      </w:r>
+      <w:r>
+        <w:rPr>
+          <w:rFonts w:ascii="Times New Roman" w:hAnsi="Times New Roman" w:cs="Times New Roman" w:hint="eastAsia"/>
+          <w:color w:val="0641FF"/>
+          <w:sz w:val="22"/>
+          <w:szCs w:val="22"/>
+        </w:rPr>
+        <w:t xml:space="preserve">a </w:t>
+      </w:r>
+      <w:r>
+        <w:rPr>
+          <w:rFonts w:ascii="Times New Roman" w:hAnsi="Times New Roman" w:cs="Times New Roman"/>
+          <w:color w:val="0641FF"/>
+          <w:sz w:val="22"/>
+          <w:szCs w:val="22"/>
+        </w:rPr>
+        <w:t>batch size</w:t>
+      </w:r>
+      <w:r>
+        <w:rPr>
+          <w:rFonts w:ascii="Times New Roman" w:hAnsi="Times New Roman" w:cs="Times New Roman" w:hint="eastAsia"/>
+          <w:color w:val="0641FF"/>
+          <w:sz w:val="22"/>
+          <w:szCs w:val="22"/>
+        </w:rPr>
+        <w:t xml:space="preserve"> of</w:t>
+      </w:r>
+      <w:r>
+        <w:rPr>
+          <w:rFonts w:ascii="Times New Roman" w:hAnsi="Times New Roman" w:cs="Times New Roman"/>
+          <w:color w:val="0641FF"/>
+          <w:sz w:val="22"/>
+          <w:szCs w:val="22"/>
+        </w:rPr>
+        <w:t xml:space="preserve"> 8, and a 5-fold cross-validation training strategy is adopted to</w:t>
+      </w:r>
+      <w:r>
+        <w:rPr>
+          <w:rFonts w:ascii="Times New Roman" w:hAnsi="Times New Roman" w:cs="Times New Roman" w:hint="eastAsia"/>
+          <w:color w:val="0641FF"/>
+          <w:sz w:val="22"/>
+          <w:szCs w:val="22"/>
+        </w:rPr>
+        <w:t xml:space="preserve"> </w:t>
+      </w:r>
+      <w:r>
+        <w:rPr>
+          <w:rFonts w:ascii="Times New Roman" w:hAnsi="Times New Roman" w:cs="Times New Roman"/>
+          <w:color w:val="0641FF"/>
+          <w:sz w:val="22"/>
+          <w:szCs w:val="22"/>
+        </w:rPr>
+        <w:t>split the dataset to make the most of the limited dataset while excluding the testing</w:t>
+      </w:r>
+      <w:r>
+        <w:rPr>
+          <w:rFonts w:ascii="Times New Roman" w:hAnsi="Times New Roman" w:cs="Times New Roman" w:hint="eastAsia"/>
+          <w:color w:val="0641FF"/>
+          <w:sz w:val="22"/>
+          <w:szCs w:val="22"/>
+        </w:rPr>
+        <w:t xml:space="preserve"> </w:t>
+      </w:r>
+      <w:r>
+        <w:rPr>
+          <w:rFonts w:ascii="Times New Roman" w:hAnsi="Times New Roman" w:cs="Times New Roman"/>
+          <w:color w:val="0641FF"/>
+          <w:sz w:val="22"/>
+          <w:szCs w:val="22"/>
+        </w:rPr>
+        <w:t>data from the training phase</w:t>
+      </w:r>
+      <w:r>
+        <w:rPr>
+          <w:rFonts w:ascii="Times New Roman" w:hAnsi="Times New Roman" w:cs="Times New Roman" w:hint="eastAsia"/>
+          <w:color w:val="0641FF"/>
+          <w:sz w:val="22"/>
+          <w:szCs w:val="22"/>
+        </w:rPr>
+        <w:t>.</w:t>
+      </w:r>
+    </w:p>
+    <w:bookmarkEnd w:id="54"/>
+    <w:p>
+      <w:pPr>
+        <w:spacing w:after="160"/>
+        <w:jc w:val="both"/>
+        <w:rPr>
+          <w:rFonts w:ascii="Times New Roman" w:hAnsi="Times New Roman" w:cs="Times New Roman" w:hint="eastAsia"/>
+          <w:color w:val="000000" w:themeColor="text1"/>
+          <w:sz w:val="22"/>
+          <w:szCs w:val="22"/>
+        </w:rPr>
+      </w:pPr>
+    </w:p>
+    <w:p>
+      <w:pPr>
+        <w:spacing w:after="160"/>
+        <w:jc w:val="both"/>
+        <w:rPr>
+          <w:rFonts w:ascii="Times New Roman" w:hAnsi="Times New Roman" w:cs="Times New Roman"/>
+          <w:b/>
+          <w:bCs/>
+          <w:color w:val="000000" w:themeColor="text1"/>
+          <w:sz w:val="22"/>
+        </w:rPr>
+      </w:pPr>
+      <w:r>
+        <w:rPr>
+          <w:rFonts w:ascii="Times New Roman" w:hAnsi="Times New Roman" w:cs="Times New Roman"/>
+          <w:b/>
+          <w:bCs/>
+          <w:color w:val="000000" w:themeColor="text1"/>
+          <w:sz w:val="22"/>
+        </w:rPr>
+        <w:t xml:space="preserve">Comment </w:t>
+      </w:r>
+      <w:r>
+        <w:rPr>
+          <w:rFonts w:ascii="Times New Roman" w:hAnsi="Times New Roman" w:cs="Times New Roman" w:hint="eastAsia"/>
+          <w:b/>
+          <w:bCs/>
+          <w:color w:val="000000" w:themeColor="text1"/>
+          <w:sz w:val="22"/>
+        </w:rPr>
+        <w:t>1</w:t>
+      </w:r>
+      <w:r>
+        <w:rPr>
+          <w:rFonts w:ascii="Times New Roman" w:hAnsi="Times New Roman" w:cs="Times New Roman" w:hint="eastAsia"/>
+          <w:b/>
+          <w:bCs/>
+          <w:color w:val="000000" w:themeColor="text1"/>
+          <w:sz w:val="22"/>
+        </w:rPr>
+        <w:t>7</w:t>
+      </w:r>
+      <w:r>
+        <w:rPr>
+          <w:rFonts w:ascii="Times New Roman" w:hAnsi="Times New Roman" w:cs="Times New Roman"/>
+          <w:b/>
+          <w:bCs/>
+          <w:color w:val="000000" w:themeColor="text1"/>
+          <w:sz w:val="22"/>
+        </w:rPr>
+        <w:t xml:space="preserve"> (for </w:t>
+      </w:r>
+      <w:r>
+        <w:rPr>
+          <w:rFonts w:ascii="Times New Roman" w:hAnsi="Times New Roman" w:cs="Times New Roman" w:hint="eastAsia"/>
+          <w:b/>
+          <w:bCs/>
+          <w:color w:val="000000" w:themeColor="text1"/>
+          <w:sz w:val="22"/>
+        </w:rPr>
+        <w:t>Chapter 3</w:t>
+      </w:r>
+      <w:r>
+        <w:rPr>
+          <w:rFonts w:ascii="Times New Roman" w:hAnsi="Times New Roman" w:cs="Times New Roman"/>
+          <w:b/>
+          <w:bCs/>
+          <w:color w:val="000000" w:themeColor="text1"/>
+          <w:sz w:val="22"/>
+        </w:rPr>
+        <w:t>):</w:t>
+      </w:r>
+    </w:p>
+    <w:p>
+      <w:pPr>
+        <w:spacing w:after="160"/>
+        <w:jc w:val="both"/>
+        <w:rPr>
+          <w:rFonts w:ascii="Times New Roman" w:hAnsi="Times New Roman" w:cs="Times New Roman"/>
+          <w:color w:val="000000" w:themeColor="text1"/>
+          <w:sz w:val="22"/>
+        </w:rPr>
+      </w:pPr>
+      <w:r>
+        <w:rPr>
+          <w:rFonts w:ascii="Times New Roman" w:hAnsi="Times New Roman" w:cs="Times New Roman"/>
+          <w:color w:val="000000" w:themeColor="text1"/>
+          <w:sz w:val="22"/>
+        </w:rPr>
+        <w:t>Table 3.2: How were the training and testing datasets separated? Was the same procedure applied to all algorithms? How many runs were conducted? Was statistical significance assessed (e.g., p &lt; 0.05)?</w:t>
+      </w:r>
+    </w:p>
+    <w:p>
+      <w:pPr>
+        <w:spacing w:after="160"/>
+        <w:jc w:val="both"/>
+        <w:rPr>
+          <w:rFonts w:ascii="Times New Roman" w:hAnsi="Times New Roman" w:cs="Times New Roman" w:hint="eastAsia"/>
+          <w:b/>
+          <w:bCs/>
+          <w:i/>
+          <w:color w:val="000000" w:themeColor="text1"/>
+          <w:sz w:val="22"/>
+        </w:rPr>
+      </w:pPr>
+      <w:r>
+        <w:rPr>
+          <w:rFonts w:ascii="Times New Roman" w:hAnsi="Times New Roman" w:cs="Times New Roman"/>
+          <w:b/>
+          <w:bCs/>
+          <w:i/>
+          <w:color w:val="000000" w:themeColor="text1"/>
+          <w:sz w:val="22"/>
+        </w:rPr>
+        <w:t>Response:</w:t>
+      </w:r>
+    </w:p>
+    <w:p>
+      <w:pPr>
+        <w:spacing w:after="160"/>
+        <w:jc w:val="both"/>
+        <w:rPr>
+          <w:rFonts w:ascii="Times New Roman" w:hAnsi="Times New Roman" w:cs="Times New Roman" w:hint="eastAsia"/>
+          <w:color w:val="000000" w:themeColor="text1"/>
+          <w:sz w:val="22"/>
+          <w:szCs w:val="22"/>
+        </w:rPr>
+      </w:pPr>
+    </w:p>
+    <w:p>
+      <w:pPr>
+        <w:spacing w:after="160"/>
+        <w:jc w:val="both"/>
+        <w:rPr>
+          <w:rFonts w:ascii="Times New Roman" w:hAnsi="Times New Roman" w:cs="Times New Roman"/>
+          <w:color w:val="000000" w:themeColor="text1"/>
+          <w:sz w:val="22"/>
+          <w:szCs w:val="22"/>
+        </w:rPr>
+      </w:pPr>
+    </w:p>
+    <w:p>
+      <w:pPr>
+        <w:spacing w:after="160"/>
+        <w:jc w:val="both"/>
+        <w:rPr>
+          <w:rFonts w:ascii="Times New Roman" w:hAnsi="Times New Roman" w:cs="Times New Roman"/>
+          <w:color w:val="000000" w:themeColor="text1"/>
+          <w:sz w:val="22"/>
+          <w:szCs w:val="22"/>
+        </w:rPr>
+      </w:pPr>
+    </w:p>
+    <w:p>
+      <w:pPr>
+        <w:spacing w:after="160"/>
+        <w:jc w:val="both"/>
+        <w:rPr>
+          <w:rFonts w:ascii="Times New Roman" w:hAnsi="Times New Roman" w:cs="Times New Roman"/>
+          <w:color w:val="000000" w:themeColor="text1"/>
+          <w:sz w:val="22"/>
+          <w:szCs w:val="22"/>
+        </w:rPr>
+      </w:pPr>
+    </w:p>
+    <w:p>
+      <w:pPr>
+        <w:spacing w:after="160"/>
+        <w:jc w:val="both"/>
+        <w:rPr>
+          <w:rFonts w:ascii="Times New Roman" w:hAnsi="Times New Roman" w:cs="Times New Roman"/>
+          <w:color w:val="000000" w:themeColor="text1"/>
+          <w:sz w:val="22"/>
+          <w:szCs w:val="22"/>
+        </w:rPr>
+      </w:pPr>
+    </w:p>
+    <w:p>
+      <w:pPr>
+        <w:spacing w:after="160"/>
+        <w:jc w:val="both"/>
+        <w:rPr>
+          <w:rFonts w:ascii="Times New Roman" w:hAnsi="Times New Roman" w:cs="Times New Roman"/>
+          <w:color w:val="000000" w:themeColor="text1"/>
+          <w:sz w:val="22"/>
+          <w:szCs w:val="22"/>
+        </w:rPr>
+      </w:pPr>
+    </w:p>
+    <w:p>
+      <w:pPr>
+        <w:spacing w:after="160"/>
+        <w:jc w:val="both"/>
+        <w:rPr>
+          <w:rFonts w:ascii="Times New Roman" w:hAnsi="Times New Roman" w:cs="Times New Roman" w:hint="eastAsia"/>
+          <w:color w:val="000000" w:themeColor="text1"/>
+          <w:sz w:val="22"/>
+          <w:szCs w:val="22"/>
+        </w:rPr>
+      </w:pPr>
+    </w:p>
+    <w:p>
+      <w:pPr>
+        <w:spacing w:after="160"/>
+        <w:jc w:val="both"/>
+        <w:rPr>
+          <w:rFonts w:ascii="Times New Roman" w:hAnsi="Times New Roman" w:cs="Times New Roman"/>
+          <w:color w:val="000000" w:themeColor="text1"/>
+          <w:sz w:val="22"/>
+          <w:szCs w:val="22"/>
+        </w:rPr>
+      </w:pPr>
+    </w:p>
+    <w:p>
+      <w:pPr>
+        <w:spacing w:after="160"/>
+        <w:jc w:val="both"/>
+        <w:rPr>
+          <w:rFonts w:ascii="Times New Roman" w:hAnsi="Times New Roman" w:cs="Times New Roman"/>
+          <w:color w:val="000000" w:themeColor="text1"/>
+          <w:sz w:val="22"/>
+          <w:szCs w:val="22"/>
+        </w:rPr>
+      </w:pPr>
+    </w:p>
+    <w:p>
+      <w:pPr>
+        <w:spacing w:after="160"/>
+        <w:jc w:val="both"/>
+        <w:rPr>
+          <w:rFonts w:ascii="Times New Roman" w:hAnsi="Times New Roman" w:cs="Times New Roman"/>
+          <w:color w:val="000000" w:themeColor="text1"/>
+          <w:sz w:val="22"/>
+          <w:szCs w:val="22"/>
+        </w:rPr>
+      </w:pPr>
+    </w:p>
+    <w:p>
+      <w:pPr>
+        <w:spacing w:after="160"/>
+        <w:jc w:val="both"/>
+        <w:rPr>
+          <w:rFonts w:ascii="Times New Roman" w:hAnsi="Times New Roman" w:cs="Times New Roman"/>
+          <w:color w:val="000000" w:themeColor="text1"/>
+          <w:sz w:val="22"/>
+          <w:szCs w:val="22"/>
+        </w:rPr>
+      </w:pPr>
+    </w:p>
+    <w:p>
+      <w:pPr>
+        <w:spacing w:after="160"/>
+        <w:jc w:val="both"/>
+        <w:rPr>
+          <w:rFonts w:ascii="Times New Roman" w:hAnsi="Times New Roman" w:cs="Times New Roman"/>
+          <w:color w:val="000000" w:themeColor="text1"/>
+          <w:sz w:val="22"/>
+          <w:szCs w:val="22"/>
+        </w:rPr>
+      </w:pPr>
+    </w:p>
+    <w:p>
+      <w:pPr>
+        <w:spacing w:after="160"/>
+        <w:jc w:val="both"/>
+        <w:rPr>
+          <w:rFonts w:ascii="Times New Roman" w:hAnsi="Times New Roman" w:cs="Times New Roman"/>
+          <w:color w:val="000000" w:themeColor="text1"/>
+          <w:sz w:val="22"/>
+          <w:szCs w:val="22"/>
+        </w:rPr>
+      </w:pPr>
+    </w:p>
+    <w:p>
+      <w:pPr>
+        <w:spacing w:after="160"/>
+        <w:jc w:val="both"/>
+        <w:rPr>
+          <w:rFonts w:ascii="Times New Roman" w:hAnsi="Times New Roman" w:cs="Times New Roman"/>
+          <w:color w:val="000000" w:themeColor="text1"/>
+          <w:sz w:val="22"/>
+          <w:szCs w:val="22"/>
+        </w:rPr>
+      </w:pPr>
+    </w:p>
+    <w:p>
+      <w:pPr>
+        <w:spacing w:after="160"/>
+        <w:jc w:val="both"/>
+        <w:rPr>
+          <w:rFonts w:ascii="Times New Roman" w:hAnsi="Times New Roman" w:cs="Times New Roman"/>
+          <w:color w:val="000000" w:themeColor="text1"/>
+          <w:sz w:val="22"/>
+          <w:szCs w:val="22"/>
+        </w:rPr>
+      </w:pPr>
+    </w:p>
+    <w:p>
+      <w:pPr>
+        <w:spacing w:after="160"/>
+        <w:jc w:val="both"/>
+        <w:rPr>
+          <w:rFonts w:ascii="Times New Roman" w:hAnsi="Times New Roman" w:cs="Times New Roman"/>
+          <w:color w:val="000000" w:themeColor="text1"/>
+          <w:sz w:val="22"/>
+          <w:szCs w:val="22"/>
+        </w:rPr>
+      </w:pPr>
+    </w:p>
+    <w:p>
+      <w:pPr>
+        <w:spacing w:after="160"/>
+        <w:jc w:val="both"/>
+        <w:rPr>
+          <w:rFonts w:ascii="Times New Roman" w:hAnsi="Times New Roman" w:cs="Times New Roman" w:hint="eastAsia"/>
+          <w:color w:val="000000" w:themeColor="text1"/>
+          <w:sz w:val="22"/>
+          <w:szCs w:val="22"/>
+        </w:rPr>
+      </w:pPr>
+    </w:p>
     <w:sectPr>
-      <w:footerReference w:type="even" r:id="rId8"/>
-      <w:footerReference w:type="default" r:id="rId9"/>
+      <w:footerReference w:type="even" r:id="rId10"/>
+      <w:footerReference w:type="default" r:id="rId11"/>
       <w:pgSz w:w="11900" w:h="16840"/>
       <w:pgMar w:top="1440" w:right="1800" w:bottom="1440" w:left="1800" w:header="851" w:footer="992" w:gutter="0"/>
       <w:cols w:space="425"/>
@@ -9266,6 +13586,119 @@
     </w:lvl>
   </w:abstractNum>
   <w:abstractNum w:abstractNumId="47" w15:restartNumberingAfterBreak="0">
+    <w:nsid w:val="7B10710C"/>
+    <w:multiLevelType w:val="hybridMultilevel"/>
+    <w:tmpl w:val="682E3E06"/>
+    <w:lvl w:ilvl="0" w:tplc="04090001">
+      <w:start w:val="1"/>
+      <w:numFmt w:val="bullet"/>
+      <w:lvlText w:val=""/>
+      <w:lvlJc w:val="left"/>
+      <w:pPr>
+        <w:ind w:left="360" w:hanging="360"/>
+      </w:pPr>
+      <w:rPr>
+        <w:rFonts w:ascii="Symbol" w:hAnsi="Symbol" w:hint="default"/>
+      </w:rPr>
+    </w:lvl>
+    <w:lvl w:ilvl="1" w:tplc="04090003" w:tentative="1">
+      <w:start w:val="1"/>
+      <w:numFmt w:val="bullet"/>
+      <w:lvlText w:val="o"/>
+      <w:lvlJc w:val="left"/>
+      <w:pPr>
+        <w:ind w:left="1080" w:hanging="360"/>
+      </w:pPr>
+      <w:rPr>
+        <w:rFonts w:ascii="Courier New" w:hAnsi="Courier New" w:hint="default"/>
+      </w:rPr>
+    </w:lvl>
+    <w:lvl w:ilvl="2" w:tplc="04090005" w:tentative="1">
+      <w:start w:val="1"/>
+      <w:numFmt w:val="bullet"/>
+      <w:lvlText w:val=""/>
+      <w:lvlJc w:val="left"/>
+      <w:pPr>
+        <w:ind w:left="1800" w:hanging="360"/>
+      </w:pPr>
+      <w:rPr>
+        <w:rFonts w:ascii="Wingdings" w:hAnsi="Wingdings" w:hint="default"/>
+      </w:rPr>
+    </w:lvl>
+    <w:lvl w:ilvl="3" w:tplc="04090001" w:tentative="1">
+      <w:start w:val="1"/>
+      <w:numFmt w:val="bullet"/>
+      <w:lvlText w:val=""/>
+      <w:lvlJc w:val="left"/>
+      <w:pPr>
+        <w:ind w:left="2520" w:hanging="360"/>
+      </w:pPr>
+      <w:rPr>
+        <w:rFonts w:ascii="Symbol" w:hAnsi="Symbol" w:hint="default"/>
+      </w:rPr>
+    </w:lvl>
+    <w:lvl w:ilvl="4" w:tplc="04090003" w:tentative="1">
+      <w:start w:val="1"/>
+      <w:numFmt w:val="bullet"/>
+      <w:lvlText w:val="o"/>
+      <w:lvlJc w:val="left"/>
+      <w:pPr>
+        <w:ind w:left="3240" w:hanging="360"/>
+      </w:pPr>
+      <w:rPr>
+        <w:rFonts w:ascii="Courier New" w:hAnsi="Courier New" w:hint="default"/>
+      </w:rPr>
+    </w:lvl>
+    <w:lvl w:ilvl="5" w:tplc="04090005" w:tentative="1">
+      <w:start w:val="1"/>
+      <w:numFmt w:val="bullet"/>
+      <w:lvlText w:val=""/>
+      <w:lvlJc w:val="left"/>
+      <w:pPr>
+        <w:ind w:left="3960" w:hanging="360"/>
+      </w:pPr>
+      <w:rPr>
+        <w:rFonts w:ascii="Wingdings" w:hAnsi="Wingdings" w:hint="default"/>
+      </w:rPr>
+    </w:lvl>
+    <w:lvl w:ilvl="6" w:tplc="04090001" w:tentative="1">
+      <w:start w:val="1"/>
+      <w:numFmt w:val="bullet"/>
+      <w:lvlText w:val=""/>
+      <w:lvlJc w:val="left"/>
+      <w:pPr>
+        <w:ind w:left="4680" w:hanging="360"/>
+      </w:pPr>
+      <w:rPr>
+        <w:rFonts w:ascii="Symbol" w:hAnsi="Symbol" w:hint="default"/>
+      </w:rPr>
+    </w:lvl>
+    <w:lvl w:ilvl="7" w:tplc="04090003" w:tentative="1">
+      <w:start w:val="1"/>
+      <w:numFmt w:val="bullet"/>
+      <w:lvlText w:val="o"/>
+      <w:lvlJc w:val="left"/>
+      <w:pPr>
+        <w:ind w:left="5400" w:hanging="360"/>
+      </w:pPr>
+      <w:rPr>
+        <w:rFonts w:ascii="Courier New" w:hAnsi="Courier New" w:hint="default"/>
+      </w:rPr>
+    </w:lvl>
+    <w:lvl w:ilvl="8" w:tplc="04090005" w:tentative="1">
+      <w:start w:val="1"/>
+      <w:numFmt w:val="bullet"/>
+      <w:lvlText w:val=""/>
+      <w:lvlJc w:val="left"/>
+      <w:pPr>
+        <w:ind w:left="6120" w:hanging="360"/>
+      </w:pPr>
+      <w:rPr>
+        <w:rFonts w:ascii="Wingdings" w:hAnsi="Wingdings" w:hint="default"/>
+      </w:rPr>
+    </w:lvl>
+  </w:abstractNum>
+  <w:abstractNum w:abstractNumId="48" w15:restartNumberingAfterBreak="0">
     <w:nsid w:val="7E8C26CB"/>
     <w:multiLevelType w:val="hybridMultilevel"/>
     <w:tmpl w:val="EDE049BE"/>
@@ -9406,7 +13839,7 @@
     <w:abstractNumId w:val="34"/>
   </w:num>
   <w:num w:numId="10" w16cid:durableId="860317069">
-    <w:abstractNumId w:val="47"/>
+    <w:abstractNumId w:val="48"/>
   </w:num>
   <w:num w:numId="11" w16cid:durableId="2029285687">
     <w:abstractNumId w:val="18"/>
@@ -9521,6 +13954,9 @@
   </w:num>
   <w:num w:numId="48" w16cid:durableId="157696184">
     <w:abstractNumId w:val="36"/>
+  </w:num>
+  <w:num w:numId="49" w16cid:durableId="1933776793">
+    <w:abstractNumId w:val="47"/>
   </w:num>
 </w:numbering>
 </file>
@@ -9920,7 +14356,7 @@
   <w:style w:type="paragraph" w:default="1" w:styleId="Normal">
     <w:name w:val="Normal"/>
     <w:qFormat/>
-    <w:rsid w:val="005B2931"/>
+    <w:rsid w:val="00087024"/>
     <w:rPr>
       <w:rFonts w:ascii="SimSun" w:eastAsia="SimSun" w:hAnsi="SimSun" w:cs="SimSun"/>
       <w:kern w:val="0"/>

--- a/PhD_Thesis_Response_Yuanyuan Zhang.docx
+++ b/PhD_Thesis_Response_Yuanyuan Zhang.docx
@@ -217,7 +217,7 @@
           <w:sz w:val="22"/>
           <w:szCs w:val="22"/>
         </w:rPr>
-        <w:t xml:space="preserve"> constructive comments and suggestions that have helped improve the quality of </w:t>
+        <w:t xml:space="preserve"> constructive comments and suggestions that help improve the quality of </w:t>
       </w:r>
       <w:r>
         <w:rPr>
@@ -249,7 +249,23 @@
           <w:sz w:val="22"/>
           <w:szCs w:val="22"/>
         </w:rPr>
-        <w:t xml:space="preserve"> has undergone a thorough revision according to these comments. Please see below our responses. </w:t>
+        <w:t xml:space="preserve"> has undergone a thorough revision according to these comments. Please see below </w:t>
+      </w:r>
+      <w:r>
+        <w:rPr>
+          <w:rFonts w:ascii="Times New Roman" w:hAnsi="Times New Roman" w:cs="Times New Roman" w:hint="eastAsia"/>
+          <w:sz w:val="22"/>
+          <w:szCs w:val="22"/>
+        </w:rPr>
+        <w:t xml:space="preserve">my </w:t>
+      </w:r>
+      <w:r>
+        <w:rPr>
+          <w:rFonts w:ascii="Times New Roman" w:hAnsi="Times New Roman" w:cs="Times New Roman"/>
+          <w:sz w:val="22"/>
+          <w:szCs w:val="22"/>
+        </w:rPr>
+        <w:t xml:space="preserve">responses. </w:t>
       </w:r>
       <w:r>
         <w:rPr>
@@ -305,7 +321,23 @@
           <w:sz w:val="22"/>
           <w:szCs w:val="22"/>
         </w:rPr>
-        <w:t xml:space="preserve">have highlighted the major changes in the revised manuscript in </w:t>
+        <w:t xml:space="preserve">have highlighted the changes in the revised </w:t>
+      </w:r>
+      <w:r>
+        <w:rPr>
+          <w:rFonts w:ascii="Times New Roman" w:hAnsi="Times New Roman" w:cs="Times New Roman" w:hint="eastAsia"/>
+          <w:sz w:val="22"/>
+          <w:szCs w:val="22"/>
+        </w:rPr>
+        <w:t>thesis</w:t>
+      </w:r>
+      <w:r>
+        <w:rPr>
+          <w:rFonts w:ascii="Times New Roman" w:hAnsi="Times New Roman" w:cs="Times New Roman"/>
+          <w:sz w:val="22"/>
+          <w:szCs w:val="22"/>
+        </w:rPr>
+        <w:t xml:space="preserve"> in </w:t>
       </w:r>
       <w:r>
         <w:rPr>
@@ -793,7 +825,7 @@
         <w:ind w:firstLine="420"/>
         <w:jc w:val="both"/>
         <w:rPr>
-          <w:rFonts w:ascii="Times New Roman" w:hAnsi="Times New Roman" w:cs="Times New Roman" w:hint="eastAsia"/>
+          <w:rFonts w:ascii="Times New Roman" w:hAnsi="Times New Roman" w:cs="Times New Roman"/>
           <w:iCs/>
           <w:color w:val="000000" w:themeColor="text1"/>
           <w:sz w:val="22"/>
@@ -812,6 +844,19 @@
         </w:rPr>
         <w:t>Thanks for the question in the later comments, and I have revised the Abstract part by firstly clarifying the relationship between all the challenges and the proposed methods. In addition, I have also corrected the tense issue as mentioned to avoid ambiguity. The detailed content for the revision and response will be given in the corresponding comments.</w:t>
       </w:r>
+    </w:p>
+    <w:p>
+      <w:pPr>
+        <w:spacing w:after="160"/>
+        <w:ind w:firstLine="420"/>
+        <w:jc w:val="both"/>
+        <w:rPr>
+          <w:rFonts w:ascii="Times New Roman" w:hAnsi="Times New Roman" w:cs="Times New Roman" w:hint="eastAsia"/>
+          <w:iCs/>
+          <w:color w:val="000000" w:themeColor="text1"/>
+          <w:sz w:val="22"/>
+        </w:rPr>
+      </w:pPr>
     </w:p>
     <w:bookmarkEnd w:id="11"/>
     <w:p>
@@ -8104,30 +8149,7 @@
     </w:p>
     <w:p>
       <w:pPr>
-        <w:spacing w:after="160"/>
-        <w:jc w:val="both"/>
-        <w:rPr>
-          <w:rFonts w:ascii="Times New Roman" w:hAnsi="Times New Roman" w:cs="Times New Roman"/>
-          <w:color w:val="000000" w:themeColor="text1"/>
-          <w:sz w:val="22"/>
-          <w:szCs w:val="22"/>
-        </w:rPr>
-      </w:pPr>
-    </w:p>
-    <w:p>
-      <w:pPr>
-        <w:spacing w:after="160"/>
-        <w:jc w:val="both"/>
-        <w:rPr>
-          <w:rFonts w:ascii="Times New Roman" w:hAnsi="Times New Roman" w:cs="Times New Roman"/>
-          <w:color w:val="000000" w:themeColor="text1"/>
-          <w:sz w:val="22"/>
-          <w:szCs w:val="22"/>
-        </w:rPr>
-      </w:pPr>
-    </w:p>
-    <w:p>
-      <w:pPr>
+        <w:widowControl w:val="0"/>
         <w:spacing w:after="160"/>
         <w:ind w:firstLine="420"/>
         <w:jc w:val="both"/>
@@ -8353,19 +8375,401 @@
         </w:rPr>
       </w:pPr>
       <w:bookmarkStart w:id="54" w:name="_Hlk206531498"/>
-      <w:r>
-        <w:rPr>
-          <w:rFonts w:ascii="Times New Roman" w:hAnsi="Times New Roman" w:cs="Times New Roman"/>
-          <w:color w:val="0641FF"/>
-          <w:sz w:val="22"/>
-          <w:szCs w:val="22"/>
-        </w:rPr>
-        <w:t>The deep learning model adopts the same backbone, encoder and decoder structure</w:t>
-      </w:r>
-      <w:r>
-        <w:rPr>
-          <w:rFonts w:ascii="Times New Roman" w:hAnsi="Times New Roman" w:cs="Times New Roman" w:hint="eastAsia"/>
-          <w:color w:val="0641FF"/>
+      <w:bookmarkStart w:id="55" w:name="_Hlk206531630"/>
+      <w:r>
+        <w:rPr>
+          <w:rFonts w:ascii="Times New Roman" w:hAnsi="Times New Roman" w:cs="Times New Roman"/>
+          <w:color w:val="0641FF"/>
+          <w:sz w:val="22"/>
+          <w:szCs w:val="22"/>
+        </w:rPr>
+        <w:t xml:space="preserve">The deep learning model adopts the same backbone, encoder and decoder structure with the same hyperparameters as used in our previous open-sourced work [60] coded in </w:t>
+      </w:r>
+      <w:proofErr w:type="spellStart"/>
+      <w:r>
+        <w:rPr>
+          <w:rFonts w:ascii="Times New Roman" w:hAnsi="Times New Roman" w:cs="Times New Roman"/>
+          <w:color w:val="0641FF"/>
+          <w:sz w:val="22"/>
+          <w:szCs w:val="22"/>
+        </w:rPr>
+        <w:t>PyTorch</w:t>
+      </w:r>
+      <w:proofErr w:type="spellEnd"/>
+      <w:r>
+        <w:rPr>
+          <w:rFonts w:ascii="Times New Roman" w:hAnsi="Times New Roman" w:cs="Times New Roman"/>
+          <w:color w:val="0641FF"/>
+          <w:sz w:val="22"/>
+          <w:szCs w:val="22"/>
+        </w:rPr>
+        <w:t xml:space="preserve"> and trained on NVIDIA RTX 4090 (24GB). The total training epoch is set to 100 with a batch size of 8, and each experiment is repeated five times to ensure statistical significance. All the results show the statistical significance with P values much smaller than 0.05, hence, they are not shown in the tables or figures for conciseness. The dataset is split based on a 5-fold cross-validation training strategy, with the trials from 1 fixed subject for testing and the other 4 subjects alternatively selected for training or validation, ensuring to make use of all the possible trials while not involving the testing data in the training phase</w:t>
+      </w:r>
+      <w:r>
+        <w:rPr>
+          <w:rFonts w:ascii="Times New Roman" w:hAnsi="Times New Roman" w:cs="Times New Roman" w:hint="eastAsia"/>
+          <w:color w:val="0641FF"/>
+          <w:sz w:val="22"/>
+          <w:szCs w:val="22"/>
+        </w:rPr>
+        <w:t>.</w:t>
+      </w:r>
+    </w:p>
+    <w:bookmarkEnd w:id="54"/>
+    <w:bookmarkEnd w:id="55"/>
+    <w:p>
+      <w:pPr>
+        <w:spacing w:after="160"/>
+        <w:jc w:val="both"/>
+        <w:rPr>
+          <w:rFonts w:ascii="Times New Roman" w:hAnsi="Times New Roman" w:cs="Times New Roman" w:hint="eastAsia"/>
+          <w:color w:val="000000" w:themeColor="text1"/>
+          <w:sz w:val="22"/>
+          <w:szCs w:val="22"/>
+        </w:rPr>
+      </w:pPr>
+    </w:p>
+    <w:p>
+      <w:pPr>
+        <w:spacing w:after="160"/>
+        <w:jc w:val="both"/>
+        <w:rPr>
+          <w:rFonts w:ascii="Times New Roman" w:hAnsi="Times New Roman" w:cs="Times New Roman"/>
+          <w:b/>
+          <w:bCs/>
+          <w:color w:val="000000" w:themeColor="text1"/>
+          <w:sz w:val="22"/>
+        </w:rPr>
+      </w:pPr>
+      <w:bookmarkStart w:id="56" w:name="_Hlk206591473"/>
+      <w:r>
+        <w:rPr>
+          <w:rFonts w:ascii="Times New Roman" w:hAnsi="Times New Roman" w:cs="Times New Roman"/>
+          <w:b/>
+          <w:bCs/>
+          <w:color w:val="000000" w:themeColor="text1"/>
+          <w:sz w:val="22"/>
+        </w:rPr>
+        <w:t xml:space="preserve">Comment </w:t>
+      </w:r>
+      <w:r>
+        <w:rPr>
+          <w:rFonts w:ascii="Times New Roman" w:hAnsi="Times New Roman" w:cs="Times New Roman" w:hint="eastAsia"/>
+          <w:b/>
+          <w:bCs/>
+          <w:color w:val="000000" w:themeColor="text1"/>
+          <w:sz w:val="22"/>
+        </w:rPr>
+        <w:t>1</w:t>
+      </w:r>
+      <w:r>
+        <w:rPr>
+          <w:rFonts w:ascii="Times New Roman" w:hAnsi="Times New Roman" w:cs="Times New Roman" w:hint="eastAsia"/>
+          <w:b/>
+          <w:bCs/>
+          <w:color w:val="000000" w:themeColor="text1"/>
+          <w:sz w:val="22"/>
+        </w:rPr>
+        <w:t>7</w:t>
+      </w:r>
+      <w:r>
+        <w:rPr>
+          <w:rFonts w:ascii="Times New Roman" w:hAnsi="Times New Roman" w:cs="Times New Roman"/>
+          <w:b/>
+          <w:bCs/>
+          <w:color w:val="000000" w:themeColor="text1"/>
+          <w:sz w:val="22"/>
+        </w:rPr>
+        <w:t xml:space="preserve"> (for </w:t>
+      </w:r>
+      <w:r>
+        <w:rPr>
+          <w:rFonts w:ascii="Times New Roman" w:hAnsi="Times New Roman" w:cs="Times New Roman" w:hint="eastAsia"/>
+          <w:b/>
+          <w:bCs/>
+          <w:color w:val="000000" w:themeColor="text1"/>
+          <w:sz w:val="22"/>
+        </w:rPr>
+        <w:t>Chapter 3</w:t>
+      </w:r>
+      <w:r>
+        <w:rPr>
+          <w:rFonts w:ascii="Times New Roman" w:hAnsi="Times New Roman" w:cs="Times New Roman"/>
+          <w:b/>
+          <w:bCs/>
+          <w:color w:val="000000" w:themeColor="text1"/>
+          <w:sz w:val="22"/>
+        </w:rPr>
+        <w:t>):</w:t>
+      </w:r>
+    </w:p>
+    <w:p>
+      <w:pPr>
+        <w:spacing w:after="160"/>
+        <w:ind w:firstLine="420"/>
+        <w:jc w:val="both"/>
+        <w:rPr>
+          <w:rFonts w:ascii="Times New Roman" w:hAnsi="Times New Roman" w:cs="Times New Roman"/>
+          <w:color w:val="000000" w:themeColor="text1"/>
+          <w:sz w:val="22"/>
+        </w:rPr>
+      </w:pPr>
+      <w:r>
+        <w:rPr>
+          <w:rFonts w:ascii="Times New Roman" w:hAnsi="Times New Roman" w:cs="Times New Roman"/>
+          <w:color w:val="000000" w:themeColor="text1"/>
+          <w:sz w:val="22"/>
+        </w:rPr>
+        <w:t xml:space="preserve">Table 3.2: </w:t>
+      </w:r>
+      <w:bookmarkStart w:id="57" w:name="_Hlk206533161"/>
+      <w:r>
+        <w:rPr>
+          <w:rFonts w:ascii="Times New Roman" w:hAnsi="Times New Roman" w:cs="Times New Roman"/>
+          <w:color w:val="000000" w:themeColor="text1"/>
+          <w:sz w:val="22"/>
+        </w:rPr>
+        <w:t xml:space="preserve">How were the training and testing datasets separated? </w:t>
+      </w:r>
+      <w:bookmarkStart w:id="58" w:name="_Hlk206585522"/>
+      <w:bookmarkStart w:id="59" w:name="_Hlk206585524"/>
+      <w:bookmarkEnd w:id="57"/>
+      <w:r>
+        <w:rPr>
+          <w:rFonts w:ascii="Times New Roman" w:hAnsi="Times New Roman" w:cs="Times New Roman"/>
+          <w:color w:val="000000" w:themeColor="text1"/>
+          <w:sz w:val="22"/>
+        </w:rPr>
+        <w:t>Was the same procedure applied to all algorithms?</w:t>
+      </w:r>
+      <w:bookmarkEnd w:id="58"/>
+      <w:r>
+        <w:rPr>
+          <w:rFonts w:ascii="Times New Roman" w:hAnsi="Times New Roman" w:cs="Times New Roman"/>
+          <w:color w:val="000000" w:themeColor="text1"/>
+          <w:sz w:val="22"/>
+        </w:rPr>
+        <w:t xml:space="preserve"> How many runs were conducted? Was statistical significance assessed (e.g., p &lt; 0.05)?</w:t>
+      </w:r>
+    </w:p>
+    <w:bookmarkEnd w:id="59"/>
+    <w:p>
+      <w:pPr>
+        <w:spacing w:after="160"/>
+        <w:jc w:val="both"/>
+        <w:rPr>
+          <w:rFonts w:ascii="Times New Roman" w:hAnsi="Times New Roman" w:cs="Times New Roman" w:hint="eastAsia"/>
+          <w:b/>
+          <w:bCs/>
+          <w:i/>
+          <w:color w:val="000000" w:themeColor="text1"/>
+          <w:sz w:val="22"/>
+        </w:rPr>
+      </w:pPr>
+      <w:r>
+        <w:rPr>
+          <w:rFonts w:ascii="Times New Roman" w:hAnsi="Times New Roman" w:cs="Times New Roman"/>
+          <w:b/>
+          <w:bCs/>
+          <w:i/>
+          <w:color w:val="000000" w:themeColor="text1"/>
+          <w:sz w:val="22"/>
+        </w:rPr>
+        <w:t>Response:</w:t>
+      </w:r>
+    </w:p>
+    <w:p>
+      <w:pPr>
+        <w:spacing w:after="160"/>
+        <w:ind w:firstLine="420"/>
+        <w:jc w:val="both"/>
+        <w:rPr>
+          <w:rFonts w:ascii="Times New Roman" w:hAnsi="Times New Roman" w:cs="Times New Roman"/>
+          <w:sz w:val="22"/>
+          <w:szCs w:val="22"/>
+        </w:rPr>
+      </w:pPr>
+      <w:r>
+        <w:rPr>
+          <w:rFonts w:ascii="Times New Roman" w:hAnsi="Times New Roman" w:cs="Times New Roman"/>
+          <w:sz w:val="22"/>
+          <w:szCs w:val="22"/>
+        </w:rPr>
+        <w:t xml:space="preserve">Thank you for these questions. </w:t>
+      </w:r>
+      <w:bookmarkEnd w:id="56"/>
+      <w:r>
+        <w:rPr>
+          <w:rFonts w:ascii="Times New Roman" w:hAnsi="Times New Roman" w:cs="Times New Roman"/>
+          <w:sz w:val="22"/>
+          <w:szCs w:val="22"/>
+        </w:rPr>
+        <w:t>For the short answers to these questions: (a) The training, validation, and testing set is separated according to 5-fold cross-validation. (b) Yes, the same procedure is applied for all the content related to deep learning training/testing</w:t>
+      </w:r>
+      <w:r>
+        <w:rPr>
+          <w:rFonts w:ascii="Times New Roman" w:hAnsi="Times New Roman" w:cs="Times New Roman" w:hint="eastAsia"/>
+          <w:sz w:val="22"/>
+          <w:szCs w:val="22"/>
+        </w:rPr>
+        <w:t>.</w:t>
+      </w:r>
+      <w:r>
+        <w:rPr>
+          <w:rFonts w:ascii="Times New Roman" w:hAnsi="Times New Roman" w:cs="Times New Roman"/>
+          <w:sz w:val="22"/>
+          <w:szCs w:val="22"/>
+        </w:rPr>
+        <w:t xml:space="preserve"> (c) For the testing of the deep learning model, all the experiments are repeated five times</w:t>
+      </w:r>
+      <w:r>
+        <w:rPr>
+          <w:rFonts w:ascii="Times New Roman" w:hAnsi="Times New Roman" w:cs="Times New Roman" w:hint="eastAsia"/>
+          <w:sz w:val="22"/>
+          <w:szCs w:val="22"/>
+        </w:rPr>
+        <w:t>.</w:t>
+      </w:r>
+      <w:r>
+        <w:rPr>
+          <w:rFonts w:ascii="Times New Roman" w:hAnsi="Times New Roman" w:cs="Times New Roman"/>
+          <w:sz w:val="22"/>
+          <w:szCs w:val="22"/>
+        </w:rPr>
+        <w:t xml:space="preserve"> (d) The designed deep learning models in this thesis are not super complex with high uncertainty. According to my observation, all the results have </w:t>
+      </w:r>
+      <w:bookmarkStart w:id="60" w:name="_Hlk206587332"/>
+      <w:r>
+        <w:rPr>
+          <w:rFonts w:ascii="Times New Roman" w:hAnsi="Times New Roman" w:cs="Times New Roman"/>
+          <w:sz w:val="22"/>
+          <w:szCs w:val="22"/>
+        </w:rPr>
+        <w:t xml:space="preserve">negligible </w:t>
+      </w:r>
+      <w:bookmarkEnd w:id="60"/>
+      <w:r>
+        <w:rPr>
+          <w:rFonts w:ascii="Times New Roman" w:hAnsi="Times New Roman" w:cs="Times New Roman"/>
+          <w:sz w:val="22"/>
+          <w:szCs w:val="22"/>
+        </w:rPr>
+        <w:t>deviations compared with the improvement achieved. I will explain all the answers in the following parts.</w:t>
+      </w:r>
+    </w:p>
+    <w:p>
+      <w:pPr>
+        <w:spacing w:after="160"/>
+        <w:jc w:val="both"/>
+        <w:rPr>
+          <w:rFonts w:ascii="Times New Roman" w:hAnsi="Times New Roman" w:cs="Times New Roman" w:hint="eastAsia"/>
+          <w:b/>
+          <w:bCs/>
+          <w:sz w:val="22"/>
+          <w:szCs w:val="22"/>
+        </w:rPr>
+      </w:pPr>
+      <w:r>
+        <w:rPr>
+          <w:rFonts w:ascii="Times New Roman" w:hAnsi="Times New Roman" w:cs="Times New Roman" w:hint="eastAsia"/>
+          <w:b/>
+          <w:bCs/>
+          <w:color w:val="000000" w:themeColor="text1"/>
+          <w:sz w:val="22"/>
+        </w:rPr>
+        <w:t xml:space="preserve">Q1: </w:t>
+      </w:r>
+      <w:r>
+        <w:rPr>
+          <w:rFonts w:ascii="Times New Roman" w:hAnsi="Times New Roman" w:cs="Times New Roman"/>
+          <w:b/>
+          <w:bCs/>
+          <w:color w:val="000000" w:themeColor="text1"/>
+          <w:sz w:val="22"/>
+        </w:rPr>
+        <w:t>How were the training and testing datasets separated?</w:t>
+      </w:r>
+    </w:p>
+    <w:p>
+      <w:pPr>
+        <w:spacing w:after="160"/>
+        <w:ind w:firstLine="420"/>
+        <w:jc w:val="both"/>
+        <w:rPr>
+          <w:rFonts w:ascii="Times New Roman" w:hAnsi="Times New Roman" w:cs="Times New Roman" w:hint="eastAsia"/>
+          <w:color w:val="0641FF"/>
+          <w:sz w:val="22"/>
+          <w:szCs w:val="22"/>
+        </w:rPr>
+      </w:pPr>
+      <w:bookmarkStart w:id="61" w:name="_Hlk188135408"/>
+      <w:r>
+        <w:rPr>
+          <w:rFonts w:ascii="Times New Roman" w:hAnsi="Times New Roman" w:cs="Times New Roman" w:hint="eastAsia"/>
+          <w:sz w:val="22"/>
+          <w:szCs w:val="22"/>
+        </w:rPr>
+        <w:t xml:space="preserve">The </w:t>
+      </w:r>
+      <w:r>
+        <w:rPr>
+          <w:rFonts w:ascii="Times New Roman" w:hAnsi="Times New Roman" w:cs="Times New Roman"/>
+          <w:sz w:val="22"/>
+          <w:szCs w:val="22"/>
+        </w:rPr>
+        <w:t>dataset is divided based on subjects, with the trials for one subject for testing, one for validation and the rest of the dataset for training. During the training stage for each subject, the test</w:t>
+      </w:r>
+      <w:r>
+        <w:rPr>
+          <w:rFonts w:ascii="Times New Roman" w:hAnsi="Times New Roman" w:cs="Times New Roman" w:hint="eastAsia"/>
+          <w:sz w:val="22"/>
+          <w:szCs w:val="22"/>
+        </w:rPr>
+        <w:t>ing</w:t>
+      </w:r>
+      <w:r>
+        <w:rPr>
+          <w:rFonts w:ascii="Times New Roman" w:hAnsi="Times New Roman" w:cs="Times New Roman"/>
+          <w:sz w:val="22"/>
+          <w:szCs w:val="22"/>
+        </w:rPr>
+        <w:t xml:space="preserve"> data (from one subject) will never be involved in training and is only used for the final evaluation of the well-train</w:t>
+      </w:r>
+      <w:r>
+        <w:rPr>
+          <w:rFonts w:ascii="Times New Roman" w:hAnsi="Times New Roman" w:cs="Times New Roman" w:hint="eastAsia"/>
+          <w:sz w:val="22"/>
+          <w:szCs w:val="22"/>
+        </w:rPr>
+        <w:t>ed</w:t>
+      </w:r>
+      <w:r>
+        <w:rPr>
+          <w:rFonts w:ascii="Times New Roman" w:hAnsi="Times New Roman" w:cs="Times New Roman"/>
+          <w:sz w:val="22"/>
+          <w:szCs w:val="22"/>
+        </w:rPr>
+        <w:t xml:space="preserve"> deep learning model. In addition, </w:t>
+      </w:r>
+      <w:r>
+        <w:rPr>
+          <w:rFonts w:ascii="Times New Roman" w:hAnsi="Times New Roman" w:cs="Times New Roman" w:hint="eastAsia"/>
+          <w:sz w:val="22"/>
+          <w:szCs w:val="22"/>
+        </w:rPr>
+        <w:t>I</w:t>
+      </w:r>
+      <w:r>
+        <w:rPr>
+          <w:rFonts w:ascii="Times New Roman" w:hAnsi="Times New Roman" w:cs="Times New Roman"/>
+          <w:sz w:val="22"/>
+          <w:szCs w:val="22"/>
+        </w:rPr>
+        <w:t xml:space="preserve"> also applied</w:t>
+      </w:r>
+      <w:r>
+        <w:rPr>
+          <w:rFonts w:ascii="Times New Roman" w:hAnsi="Times New Roman" w:cs="Times New Roman" w:hint="eastAsia"/>
           <w:sz w:val="22"/>
           <w:szCs w:val="22"/>
         </w:rPr>
@@ -8373,30 +8777,489 @@
       </w:r>
       <w:r>
         <w:rPr>
-          <w:rFonts w:ascii="Times New Roman" w:hAnsi="Times New Roman" w:cs="Times New Roman"/>
-          <w:color w:val="0641FF"/>
-          <w:sz w:val="22"/>
-          <w:szCs w:val="22"/>
-        </w:rPr>
-        <w:t>with the same hyperparameters as used in our previous open-sourced work [60] coded</w:t>
-      </w:r>
-      <w:r>
-        <w:rPr>
-          <w:rFonts w:ascii="Times New Roman" w:hAnsi="Times New Roman" w:cs="Times New Roman" w:hint="eastAsia"/>
-          <w:color w:val="0641FF"/>
+          <w:rFonts w:ascii="Times New Roman" w:hAnsi="Times New Roman" w:cs="Times New Roman" w:hint="eastAsia"/>
+          <w:sz w:val="22"/>
+          <w:szCs w:val="22"/>
+        </w:rPr>
+        <w:t>5</w:t>
+      </w:r>
+      <w:r>
+        <w:rPr>
+          <w:rFonts w:ascii="Times New Roman" w:hAnsi="Times New Roman" w:cs="Times New Roman" w:hint="eastAsia"/>
+          <w:sz w:val="22"/>
+          <w:szCs w:val="22"/>
+        </w:rPr>
+        <w:t>-fold</w:t>
+      </w:r>
+      <w:r>
+        <w:rPr>
+          <w:rFonts w:ascii="Times New Roman" w:hAnsi="Times New Roman" w:cs="Times New Roman"/>
+          <w:sz w:val="22"/>
+          <w:szCs w:val="22"/>
+        </w:rPr>
+        <w:t xml:space="preserve"> cross-validation as a </w:t>
+      </w:r>
+      <w:bookmarkStart w:id="62" w:name="_Hlk190796224"/>
+      <w:r>
+        <w:rPr>
+          <w:rFonts w:ascii="Times New Roman" w:hAnsi="Times New Roman" w:cs="Times New Roman" w:hint="eastAsia"/>
+          <w:sz w:val="22"/>
+          <w:szCs w:val="22"/>
+        </w:rPr>
+        <w:t>popular</w:t>
+      </w:r>
+      <w:r>
+        <w:rPr>
+          <w:rFonts w:ascii="Times New Roman" w:hAnsi="Times New Roman" w:cs="Times New Roman"/>
           <w:sz w:val="22"/>
           <w:szCs w:val="22"/>
         </w:rPr>
         <w:t xml:space="preserve"> </w:t>
       </w:r>
-      <w:r>
-        <w:rPr>
-          <w:rFonts w:ascii="Times New Roman" w:hAnsi="Times New Roman" w:cs="Times New Roman"/>
-          <w:color w:val="0641FF"/>
-          <w:sz w:val="22"/>
-          <w:szCs w:val="22"/>
-        </w:rPr>
-        <w:t xml:space="preserve">in </w:t>
+      <w:bookmarkEnd w:id="62"/>
+      <w:r>
+        <w:rPr>
+          <w:rFonts w:ascii="Times New Roman" w:hAnsi="Times New Roman" w:cs="Times New Roman"/>
+          <w:sz w:val="22"/>
+          <w:szCs w:val="22"/>
+        </w:rPr>
+        <w:t>technique to make the most of all the trials in the training set.</w:t>
+      </w:r>
+      <w:bookmarkStart w:id="63" w:name="_Hlk190797030"/>
+      <w:bookmarkStart w:id="64" w:name="_Hlk189171848"/>
+      <w:bookmarkEnd w:id="61"/>
+      <w:r>
+        <w:rPr>
+          <w:rFonts w:ascii="Times New Roman" w:hAnsi="Times New Roman" w:cs="Times New Roman" w:hint="eastAsia"/>
+          <w:sz w:val="22"/>
+          <w:szCs w:val="22"/>
+        </w:rPr>
+        <w:t xml:space="preserve"> </w:t>
+      </w:r>
+      <w:bookmarkEnd w:id="63"/>
+      <w:bookmarkEnd w:id="64"/>
+    </w:p>
+    <w:p>
+      <w:pPr>
+        <w:spacing w:after="160"/>
+        <w:jc w:val="both"/>
+        <w:rPr>
+          <w:rFonts w:ascii="Times New Roman" w:hAnsi="Times New Roman" w:cs="Times New Roman"/>
+          <w:b/>
+          <w:bCs/>
+          <w:color w:val="000000" w:themeColor="text1"/>
+          <w:sz w:val="22"/>
+        </w:rPr>
+      </w:pPr>
+      <w:r>
+        <w:rPr>
+          <w:rFonts w:ascii="Times New Roman" w:hAnsi="Times New Roman" w:cs="Times New Roman" w:hint="eastAsia"/>
+          <w:b/>
+          <w:bCs/>
+          <w:color w:val="000000" w:themeColor="text1"/>
+          <w:sz w:val="22"/>
+        </w:rPr>
+        <w:t xml:space="preserve">Q2: </w:t>
+      </w:r>
+      <w:r>
+        <w:rPr>
+          <w:rFonts w:ascii="Times New Roman" w:hAnsi="Times New Roman" w:cs="Times New Roman"/>
+          <w:b/>
+          <w:bCs/>
+          <w:color w:val="000000" w:themeColor="text1"/>
+          <w:sz w:val="22"/>
+        </w:rPr>
+        <w:t xml:space="preserve">Was the same procedure applied to all algorithms? </w:t>
+      </w:r>
+    </w:p>
+    <w:p>
+      <w:pPr>
+        <w:spacing w:after="160"/>
+        <w:ind w:firstLine="420"/>
+        <w:jc w:val="both"/>
+        <w:rPr>
+          <w:rFonts w:ascii="Times New Roman" w:hAnsi="Times New Roman" w:cs="Times New Roman" w:hint="eastAsia"/>
+          <w:color w:val="000000" w:themeColor="text1"/>
+          <w:sz w:val="22"/>
+        </w:rPr>
+      </w:pPr>
+      <w:bookmarkStart w:id="65" w:name="_Hlk206586094"/>
+      <w:r>
+        <w:rPr>
+          <w:rFonts w:ascii="Times New Roman" w:hAnsi="Times New Roman" w:cs="Times New Roman" w:hint="eastAsia"/>
+          <w:color w:val="000000" w:themeColor="text1"/>
+          <w:sz w:val="22"/>
+        </w:rPr>
+        <w:t xml:space="preserve">Yes, I </w:t>
+      </w:r>
+      <w:r>
+        <w:rPr>
+          <w:rFonts w:ascii="Times New Roman" w:hAnsi="Times New Roman" w:cs="Times New Roman"/>
+          <w:color w:val="000000" w:themeColor="text1"/>
+          <w:sz w:val="22"/>
+        </w:rPr>
+        <w:t>employed</w:t>
+      </w:r>
+      <w:r>
+        <w:rPr>
+          <w:rFonts w:ascii="Times New Roman" w:hAnsi="Times New Roman" w:cs="Times New Roman" w:hint="eastAsia"/>
+          <w:color w:val="000000" w:themeColor="text1"/>
+          <w:sz w:val="22"/>
+        </w:rPr>
+        <w:t xml:space="preserve"> the same procedure for all the deep learning training/testing</w:t>
+      </w:r>
+      <w:r>
+        <w:rPr>
+          <w:rFonts w:ascii="Times New Roman" w:hAnsi="Times New Roman" w:cs="Times New Roman" w:hint="eastAsia"/>
+          <w:color w:val="000000" w:themeColor="text1"/>
+          <w:sz w:val="22"/>
+        </w:rPr>
+        <w:t xml:space="preserve"> throughout this thesis. </w:t>
+      </w:r>
+    </w:p>
+    <w:bookmarkEnd w:id="65"/>
+    <w:p>
+      <w:pPr>
+        <w:spacing w:after="160"/>
+        <w:jc w:val="both"/>
+        <w:rPr>
+          <w:rFonts w:ascii="Times New Roman" w:hAnsi="Times New Roman" w:cs="Times New Roman"/>
+          <w:b/>
+          <w:bCs/>
+          <w:color w:val="000000" w:themeColor="text1"/>
+          <w:sz w:val="22"/>
+        </w:rPr>
+      </w:pPr>
+      <w:r>
+        <w:rPr>
+          <w:rFonts w:ascii="Times New Roman" w:hAnsi="Times New Roman" w:cs="Times New Roman" w:hint="eastAsia"/>
+          <w:b/>
+          <w:bCs/>
+          <w:color w:val="000000" w:themeColor="text1"/>
+          <w:sz w:val="22"/>
+        </w:rPr>
+        <w:t xml:space="preserve">Q3: </w:t>
+      </w:r>
+      <w:r>
+        <w:rPr>
+          <w:rFonts w:ascii="Times New Roman" w:hAnsi="Times New Roman" w:cs="Times New Roman"/>
+          <w:b/>
+          <w:bCs/>
+          <w:color w:val="000000" w:themeColor="text1"/>
+          <w:sz w:val="22"/>
+        </w:rPr>
+        <w:t xml:space="preserve">How many runs were conducted? </w:t>
+      </w:r>
+    </w:p>
+    <w:p>
+      <w:pPr>
+        <w:spacing w:after="160"/>
+        <w:ind w:firstLine="420"/>
+        <w:jc w:val="both"/>
+        <w:rPr>
+          <w:rFonts w:ascii="Times New Roman" w:hAnsi="Times New Roman" w:cs="Times New Roman" w:hint="eastAsia"/>
+          <w:color w:val="000000" w:themeColor="text1"/>
+          <w:sz w:val="22"/>
+        </w:rPr>
+      </w:pPr>
+      <w:r>
+        <w:rPr>
+          <w:rFonts w:ascii="Times New Roman" w:hAnsi="Times New Roman" w:cs="Times New Roman" w:hint="eastAsia"/>
+          <w:color w:val="000000" w:themeColor="text1"/>
+          <w:sz w:val="22"/>
+        </w:rPr>
+        <w:t xml:space="preserve">All the experiments are repeated five times to </w:t>
+      </w:r>
+      <w:r>
+        <w:rPr>
+          <w:rFonts w:ascii="Times New Roman" w:hAnsi="Times New Roman" w:cs="Times New Roman"/>
+          <w:color w:val="000000" w:themeColor="text1"/>
+          <w:sz w:val="22"/>
+        </w:rPr>
+        <w:t>avoid</w:t>
+      </w:r>
+      <w:r>
+        <w:rPr>
+          <w:rFonts w:ascii="Times New Roman" w:hAnsi="Times New Roman" w:cs="Times New Roman" w:hint="eastAsia"/>
+          <w:color w:val="000000" w:themeColor="text1"/>
+          <w:sz w:val="22"/>
+        </w:rPr>
+        <w:t xml:space="preserve"> uncertainty.</w:t>
+      </w:r>
+    </w:p>
+    <w:p>
+      <w:pPr>
+        <w:spacing w:after="160"/>
+        <w:jc w:val="both"/>
+        <w:rPr>
+          <w:rFonts w:ascii="Times New Roman" w:hAnsi="Times New Roman" w:cs="Times New Roman"/>
+          <w:b/>
+          <w:bCs/>
+          <w:color w:val="000000" w:themeColor="text1"/>
+          <w:sz w:val="22"/>
+        </w:rPr>
+      </w:pPr>
+      <w:r>
+        <w:rPr>
+          <w:rFonts w:ascii="Times New Roman" w:hAnsi="Times New Roman" w:cs="Times New Roman" w:hint="eastAsia"/>
+          <w:b/>
+          <w:bCs/>
+          <w:color w:val="000000" w:themeColor="text1"/>
+          <w:sz w:val="22"/>
+          <w:szCs w:val="22"/>
+        </w:rPr>
+        <w:t xml:space="preserve">Q4: </w:t>
+      </w:r>
+      <w:r>
+        <w:rPr>
+          <w:rFonts w:ascii="Times New Roman" w:hAnsi="Times New Roman" w:cs="Times New Roman"/>
+          <w:b/>
+          <w:bCs/>
+          <w:color w:val="000000" w:themeColor="text1"/>
+          <w:sz w:val="22"/>
+        </w:rPr>
+        <w:t>Was statistical significance assessed (e.g., p &lt; 0.05)?</w:t>
+      </w:r>
+    </w:p>
+    <w:p>
+      <w:pPr>
+        <w:spacing w:after="160"/>
+        <w:jc w:val="both"/>
+        <w:rPr>
+          <w:rFonts w:ascii="Times New Roman" w:hAnsi="Times New Roman" w:cs="Times New Roman" w:hint="eastAsia"/>
+          <w:color w:val="000000" w:themeColor="text1"/>
+          <w:sz w:val="22"/>
+          <w:szCs w:val="22"/>
+        </w:rPr>
+      </w:pPr>
+      <w:r>
+        <w:rPr>
+          <w:rFonts w:ascii="Times New Roman" w:hAnsi="Times New Roman" w:cs="Times New Roman"/>
+          <w:color w:val="000000" w:themeColor="text1"/>
+          <w:sz w:val="22"/>
+          <w:szCs w:val="22"/>
+        </w:rPr>
+        <w:tab/>
+      </w:r>
+      <w:r>
+        <w:rPr>
+          <w:rFonts w:ascii="Times New Roman" w:hAnsi="Times New Roman" w:cs="Times New Roman"/>
+          <w:color w:val="000000" w:themeColor="text1"/>
+          <w:sz w:val="22"/>
+          <w:szCs w:val="22"/>
+        </w:rPr>
+        <w:t>According to my observation during the training and testing for all the deep learning models designed in this thesis, the results are very stable with negligible deviation compared with the improvement achieved. For the statistical analysis, I do consider the popular T-test as shown in Chapter 5, but the calculated P values are much less than 0.05, as shown in Table 5.1 pasted below. The same small P values can also be found in Table 5.2-5.4. Therefore, I did not annotate the P values for other results as they are all close to 0.</w:t>
+      </w:r>
+    </w:p>
+    <w:p>
+      <w:pPr>
+        <w:spacing w:after="160"/>
+        <w:ind w:firstLine="709"/>
+        <w:jc w:val="both"/>
+        <w:rPr>
+          <w:rFonts w:ascii="Times New Roman" w:hAnsi="Times New Roman" w:cs="Times New Roman"/>
+          <w:color w:val="000000" w:themeColor="text1"/>
+          <w:sz w:val="22"/>
+          <w:szCs w:val="22"/>
+        </w:rPr>
+      </w:pPr>
+      <w:r>
+        <w:rPr>
+          <w:rFonts w:ascii="Times New Roman" w:hAnsi="Times New Roman" w:cs="Times New Roman"/>
+          <w:color w:val="000000" w:themeColor="text1"/>
+          <w:sz w:val="22"/>
+          <w:szCs w:val="22"/>
+        </w:rPr>
+        <w:drawing>
+          <wp:inline distT="0" distB="0" distL="0" distR="0" wp14:anchorId="7E3AB7CE" wp14:editId="7AF3E74F">
+            <wp:extent cx="4533900" cy="2679700"/>
+            <wp:effectExtent l="0" t="0" r="0" b="0"/>
+            <wp:docPr id="352258418" name="Picture 1" descr="A table with numbers and symbols&#10;&#10;Description automatically generated"/>
+            <wp:cNvGraphicFramePr>
+              <a:graphicFrameLocks xmlns:a="http://schemas.openxmlformats.org/drawingml/2006/main" noChangeAspect="1"/>
+            </wp:cNvGraphicFramePr>
+            <a:graphic xmlns:a="http://schemas.openxmlformats.org/drawingml/2006/main">
+              <a:graphicData uri="http://schemas.openxmlformats.org/drawingml/2006/picture">
+                <pic:pic xmlns:pic="http://schemas.openxmlformats.org/drawingml/2006/picture">
+                  <pic:nvPicPr>
+                    <pic:cNvPr id="352258418" name="Picture 1" descr="A table with numbers and symbols&#10;&#10;Description automatically generated"/>
+                    <pic:cNvPicPr/>
+                  </pic:nvPicPr>
+                  <pic:blipFill>
+                    <a:blip r:embed="rId10"/>
+                    <a:stretch>
+                      <a:fillRect/>
+                    </a:stretch>
+                  </pic:blipFill>
+                  <pic:spPr>
+                    <a:xfrm>
+                      <a:off x="0" y="0"/>
+                      <a:ext cx="4533900" cy="2679700"/>
+                    </a:xfrm>
+                    <a:prstGeom prst="rect">
+                      <a:avLst/>
+                    </a:prstGeom>
+                  </pic:spPr>
+                </pic:pic>
+              </a:graphicData>
+            </a:graphic>
+          </wp:inline>
+        </w:drawing>
+      </w:r>
+    </w:p>
+    <w:p>
+      <w:pPr>
+        <w:spacing w:after="160"/>
+        <w:jc w:val="both"/>
+        <w:rPr>
+          <w:rFonts w:ascii="Times New Roman" w:hAnsi="Times New Roman" w:cs="Times New Roman" w:hint="eastAsia"/>
+          <w:color w:val="000000" w:themeColor="text1"/>
+          <w:sz w:val="22"/>
+          <w:szCs w:val="22"/>
+        </w:rPr>
+      </w:pPr>
+    </w:p>
+    <w:p>
+      <w:pPr>
+        <w:spacing w:after="160"/>
+        <w:ind w:firstLine="420"/>
+        <w:jc w:val="both"/>
+        <w:rPr>
+          <w:rFonts w:ascii="Times New Roman" w:hAnsi="Times New Roman" w:cs="Times New Roman" w:hint="eastAsia"/>
+          <w:sz w:val="22"/>
+          <w:szCs w:val="22"/>
+        </w:rPr>
+      </w:pPr>
+      <w:r>
+        <w:rPr>
+          <w:rFonts w:ascii="Times New Roman" w:hAnsi="Times New Roman" w:cs="Times New Roman" w:hint="eastAsia"/>
+          <w:sz w:val="22"/>
+          <w:szCs w:val="22"/>
+        </w:rPr>
+        <w:t xml:space="preserve">I </w:t>
+      </w:r>
+      <w:r>
+        <w:rPr>
+          <w:rFonts w:ascii="Times New Roman" w:hAnsi="Times New Roman" w:cs="Times New Roman"/>
+          <w:sz w:val="22"/>
+          <w:szCs w:val="22"/>
+        </w:rPr>
+        <w:t>have revised the related part in the</w:t>
+      </w:r>
+      <w:r>
+        <w:rPr>
+          <w:rFonts w:ascii="Times New Roman" w:hAnsi="Times New Roman" w:cs="Times New Roman" w:hint="eastAsia"/>
+          <w:sz w:val="22"/>
+          <w:szCs w:val="22"/>
+        </w:rPr>
+        <w:t xml:space="preserve"> thesis</w:t>
+      </w:r>
+      <w:r>
+        <w:rPr>
+          <w:rFonts w:ascii="Times New Roman" w:hAnsi="Times New Roman" w:cs="Times New Roman"/>
+          <w:sz w:val="22"/>
+          <w:szCs w:val="22"/>
+        </w:rPr>
+        <w:t xml:space="preserve"> </w:t>
+      </w:r>
+      <w:r>
+        <w:rPr>
+          <w:rFonts w:ascii="Times New Roman" w:hAnsi="Times New Roman" w:cs="Times New Roman" w:hint="eastAsia"/>
+          <w:sz w:val="22"/>
+          <w:szCs w:val="22"/>
+        </w:rPr>
+        <w:t>in Section3.3.2.2</w:t>
+      </w:r>
+      <w:r>
+        <w:rPr>
+          <w:rFonts w:ascii="Times New Roman" w:hAnsi="Times New Roman" w:cs="Times New Roman" w:hint="eastAsia"/>
+          <w:b/>
+          <w:bCs/>
+          <w:iCs/>
+          <w:sz w:val="22"/>
+          <w:szCs w:val="22"/>
+          <w:lang w:val="en-GB"/>
+        </w:rPr>
+        <w:t>,</w:t>
+      </w:r>
+      <w:r>
+        <w:rPr>
+          <w:rFonts w:ascii="Times New Roman" w:hAnsi="Times New Roman" w:cs="Times New Roman"/>
+          <w:b/>
+          <w:bCs/>
+          <w:iCs/>
+          <w:sz w:val="22"/>
+          <w:szCs w:val="22"/>
+          <w:lang w:val="en-GB"/>
+        </w:rPr>
+        <w:t xml:space="preserve"> </w:t>
+      </w:r>
+      <w:r>
+        <w:rPr>
+          <w:rFonts w:ascii="Times New Roman" w:hAnsi="Times New Roman" w:cs="Times New Roman"/>
+          <w:iCs/>
+          <w:sz w:val="22"/>
+          <w:szCs w:val="22"/>
+          <w:lang w:val="en-GB"/>
+        </w:rPr>
+        <w:t xml:space="preserve">with the detailed content </w:t>
+      </w:r>
+      <w:bookmarkStart w:id="66" w:name="_Hlk187353142"/>
+      <w:r>
+        <w:rPr>
+          <w:rFonts w:ascii="Times New Roman" w:hAnsi="Times New Roman" w:cs="Times New Roman"/>
+          <w:iCs/>
+          <w:sz w:val="22"/>
+          <w:szCs w:val="22"/>
+          <w:lang w:val="en-GB"/>
+        </w:rPr>
+        <w:t xml:space="preserve">listed </w:t>
+      </w:r>
+      <w:bookmarkEnd w:id="66"/>
+      <w:r>
+        <w:rPr>
+          <w:rFonts w:ascii="Times New Roman" w:hAnsi="Times New Roman" w:cs="Times New Roman"/>
+          <w:iCs/>
+          <w:sz w:val="22"/>
+          <w:szCs w:val="22"/>
+          <w:lang w:val="en-GB"/>
+        </w:rPr>
+        <w:t>below</w:t>
+      </w:r>
+      <w:bookmarkStart w:id="67" w:name="_Hlk187352483"/>
+      <w:r>
+        <w:rPr>
+          <w:rFonts w:ascii="Times New Roman" w:hAnsi="Times New Roman" w:cs="Times New Roman" w:hint="eastAsia"/>
+          <w:iCs/>
+          <w:sz w:val="22"/>
+          <w:szCs w:val="22"/>
+          <w:lang w:val="en-GB"/>
+        </w:rPr>
+        <w:t>.</w:t>
+      </w:r>
+    </w:p>
+    <w:p>
+      <w:pPr>
+        <w:spacing w:after="160"/>
+        <w:ind w:firstLine="420"/>
+        <w:jc w:val="both"/>
+        <w:rPr>
+          <w:rFonts w:ascii="Times New Roman" w:hAnsi="Times New Roman" w:cs="Times New Roman"/>
+          <w:color w:val="000000" w:themeColor="text1"/>
+          <w:sz w:val="22"/>
+          <w:szCs w:val="22"/>
+        </w:rPr>
+      </w:pPr>
+      <w:bookmarkStart w:id="68" w:name="_Hlk206591289"/>
+      <w:bookmarkEnd w:id="67"/>
+      <w:r>
+        <w:rPr>
+          <w:rFonts w:ascii="Times New Roman" w:hAnsi="Times New Roman" w:cs="Times New Roman"/>
+          <w:color w:val="0641FF"/>
+          <w:sz w:val="22"/>
+          <w:szCs w:val="22"/>
+        </w:rPr>
+        <w:t xml:space="preserve">The deep learning model adopts the same backbone, encoder and decoder structure with the same hyperparameters as used in our previous open-sourced work [60] coded in </w:t>
       </w:r>
       <w:proofErr w:type="spellStart"/>
       <w:r>
@@ -8416,61 +9279,1235 @@
           <w:sz w:val="22"/>
           <w:szCs w:val="22"/>
         </w:rPr>
-        <w:t xml:space="preserve"> and trained on NVIDIA RTX 4090 (24GB). The total training epoch is set</w:t>
-      </w:r>
-      <w:r>
-        <w:rPr>
-          <w:rFonts w:ascii="Times New Roman" w:hAnsi="Times New Roman" w:cs="Times New Roman" w:hint="eastAsia"/>
-          <w:color w:val="0641FF"/>
-          <w:sz w:val="22"/>
-          <w:szCs w:val="22"/>
+        <w:t xml:space="preserve"> and trained on NVIDIA RTX 4090 (24GB). The total training epoch is set to 100 with a batch size of 8, and each experiment is repeated five times to ensure statistical significance. All the results show the statistical significance with P values much smaller than 0.05, hence, they are not shown in the tables or figures for conciseness. The dataset is split based on a 5-fold cross-validation training strategy, with the trials from 1 fixed subject for testing and the other 4 subjects alternatively selected for training or validation, ensuring to make use of all the possible trials while not involving the testing data in the training phase.</w:t>
+      </w:r>
+    </w:p>
+    <w:bookmarkEnd w:id="68"/>
+    <w:p>
+      <w:pPr>
+        <w:spacing w:after="160"/>
+        <w:jc w:val="both"/>
+        <w:rPr>
+          <w:rFonts w:ascii="Times New Roman" w:hAnsi="Times New Roman" w:cs="Times New Roman"/>
+          <w:color w:val="000000" w:themeColor="text1"/>
+          <w:sz w:val="22"/>
+          <w:szCs w:val="22"/>
+        </w:rPr>
+      </w:pPr>
+    </w:p>
+    <w:p>
+      <w:pPr>
+        <w:spacing w:after="160"/>
+        <w:jc w:val="both"/>
+        <w:rPr>
+          <w:rFonts w:ascii="Times New Roman" w:hAnsi="Times New Roman" w:cs="Times New Roman"/>
+          <w:b/>
+          <w:bCs/>
+          <w:color w:val="000000" w:themeColor="text1"/>
+          <w:sz w:val="22"/>
+        </w:rPr>
+      </w:pPr>
+      <w:r>
+        <w:rPr>
+          <w:rFonts w:ascii="Times New Roman" w:hAnsi="Times New Roman" w:cs="Times New Roman"/>
+          <w:b/>
+          <w:bCs/>
+          <w:color w:val="000000" w:themeColor="text1"/>
+          <w:sz w:val="22"/>
+        </w:rPr>
+        <w:t xml:space="preserve">Comment </w:t>
+      </w:r>
+      <w:r>
+        <w:rPr>
+          <w:rFonts w:ascii="Times New Roman" w:hAnsi="Times New Roman" w:cs="Times New Roman" w:hint="eastAsia"/>
+          <w:b/>
+          <w:bCs/>
+          <w:color w:val="000000" w:themeColor="text1"/>
+          <w:sz w:val="22"/>
+        </w:rPr>
+        <w:t>1</w:t>
+      </w:r>
+      <w:r>
+        <w:rPr>
+          <w:rFonts w:ascii="Times New Roman" w:hAnsi="Times New Roman" w:cs="Times New Roman" w:hint="eastAsia"/>
+          <w:b/>
+          <w:bCs/>
+          <w:color w:val="000000" w:themeColor="text1"/>
+          <w:sz w:val="22"/>
+        </w:rPr>
+        <w:t>8</w:t>
+      </w:r>
+      <w:r>
+        <w:rPr>
+          <w:rFonts w:ascii="Times New Roman" w:hAnsi="Times New Roman" w:cs="Times New Roman"/>
+          <w:b/>
+          <w:bCs/>
+          <w:color w:val="000000" w:themeColor="text1"/>
+          <w:sz w:val="22"/>
+        </w:rPr>
+        <w:t xml:space="preserve"> (for </w:t>
+      </w:r>
+      <w:r>
+        <w:rPr>
+          <w:rFonts w:ascii="Times New Roman" w:hAnsi="Times New Roman" w:cs="Times New Roman" w:hint="eastAsia"/>
+          <w:b/>
+          <w:bCs/>
+          <w:color w:val="000000" w:themeColor="text1"/>
+          <w:sz w:val="22"/>
+        </w:rPr>
+        <w:t>Chapter 3</w:t>
+      </w:r>
+      <w:r>
+        <w:rPr>
+          <w:rFonts w:ascii="Times New Roman" w:hAnsi="Times New Roman" w:cs="Times New Roman"/>
+          <w:b/>
+          <w:bCs/>
+          <w:color w:val="000000" w:themeColor="text1"/>
+          <w:sz w:val="22"/>
+        </w:rPr>
+        <w:t>):</w:t>
+      </w:r>
+    </w:p>
+    <w:p>
+      <w:pPr>
+        <w:spacing w:after="160"/>
+        <w:ind w:firstLine="420"/>
+        <w:jc w:val="both"/>
+        <w:rPr>
+          <w:rFonts w:ascii="Times New Roman" w:hAnsi="Times New Roman" w:cs="Times New Roman"/>
+          <w:color w:val="000000" w:themeColor="text1"/>
+          <w:sz w:val="22"/>
+        </w:rPr>
+      </w:pPr>
+      <w:r>
+        <w:rPr>
+          <w:rFonts w:ascii="Times New Roman" w:hAnsi="Times New Roman" w:cs="Times New Roman"/>
+          <w:color w:val="000000" w:themeColor="text1"/>
+          <w:sz w:val="22"/>
+        </w:rPr>
+        <w:t>Provide more details on the radar hardware setting/specifications of the MIMO radar and deployment considerations (e.g., the optimal transmission power and subject distance).</w:t>
+      </w:r>
+    </w:p>
+    <w:p>
+      <w:pPr>
+        <w:spacing w:after="160"/>
+        <w:jc w:val="both"/>
+        <w:rPr>
+          <w:rFonts w:ascii="Times New Roman" w:hAnsi="Times New Roman" w:cs="Times New Roman" w:hint="eastAsia"/>
+          <w:b/>
+          <w:bCs/>
+          <w:i/>
+          <w:color w:val="000000" w:themeColor="text1"/>
+          <w:sz w:val="22"/>
+        </w:rPr>
+      </w:pPr>
+      <w:r>
+        <w:rPr>
+          <w:rFonts w:ascii="Times New Roman" w:hAnsi="Times New Roman" w:cs="Times New Roman"/>
+          <w:b/>
+          <w:bCs/>
+          <w:i/>
+          <w:color w:val="000000" w:themeColor="text1"/>
+          <w:sz w:val="22"/>
+        </w:rPr>
+        <w:t>Response:</w:t>
+      </w:r>
+    </w:p>
+    <w:p>
+      <w:pPr>
+        <w:spacing w:after="160"/>
+        <w:ind w:firstLine="420"/>
+        <w:jc w:val="both"/>
+        <w:rPr>
+          <w:rFonts w:ascii="Times New Roman" w:hAnsi="Times New Roman" w:cs="Times New Roman"/>
+          <w:sz w:val="22"/>
+          <w:szCs w:val="22"/>
+        </w:rPr>
+      </w:pPr>
+      <w:r>
+        <w:rPr>
+          <w:rFonts w:ascii="Times New Roman" w:hAnsi="Times New Roman" w:cs="Times New Roman"/>
+          <w:sz w:val="22"/>
+          <w:szCs w:val="22"/>
+        </w:rPr>
+        <w:t>Thank you for</w:t>
+      </w:r>
+      <w:r>
+        <w:rPr>
+          <w:rFonts w:ascii="Times New Roman" w:hAnsi="Times New Roman" w:cs="Times New Roman" w:hint="eastAsia"/>
+          <w:sz w:val="22"/>
+          <w:szCs w:val="22"/>
+        </w:rPr>
+        <w:t xml:space="preserve"> the suggestions</w:t>
+      </w:r>
+      <w:r>
+        <w:rPr>
+          <w:rFonts w:ascii="Times New Roman" w:hAnsi="Times New Roman" w:cs="Times New Roman" w:hint="eastAsia"/>
+          <w:sz w:val="22"/>
+          <w:szCs w:val="22"/>
+        </w:rPr>
+        <w:t>.</w:t>
+      </w:r>
+      <w:r>
+        <w:rPr>
+          <w:rFonts w:ascii="Times New Roman" w:hAnsi="Times New Roman" w:cs="Times New Roman" w:hint="eastAsia"/>
+          <w:sz w:val="22"/>
+          <w:szCs w:val="22"/>
+        </w:rPr>
+        <w:t xml:space="preserve"> As we discussed during the viva, </w:t>
+      </w:r>
+      <w:r>
+        <w:rPr>
+          <w:rFonts w:ascii="Times New Roman" w:hAnsi="Times New Roman" w:cs="Times New Roman" w:hint="eastAsia"/>
+          <w:sz w:val="22"/>
+          <w:szCs w:val="22"/>
+        </w:rPr>
+        <w:t xml:space="preserve">I have added the necessary radar settings (e.g., Tx/Rx gain and power) as shown in the revised Table 3.1. Also, the detailed ECG collection setting is shown in the revised Figure 3.6. In addition, the </w:t>
+      </w:r>
+      <w:r>
+        <w:rPr>
+          <w:rFonts w:ascii="Times New Roman" w:hAnsi="Times New Roman" w:cs="Times New Roman"/>
+          <w:sz w:val="22"/>
+          <w:szCs w:val="22"/>
+        </w:rPr>
+        <w:t>distance between radar and human body varies from 0.5-1.2m</w:t>
+      </w:r>
+      <w:r>
+        <w:rPr>
+          <w:rFonts w:ascii="Times New Roman" w:hAnsi="Times New Roman" w:cs="Times New Roman" w:hint="eastAsia"/>
+          <w:sz w:val="22"/>
+          <w:szCs w:val="22"/>
+        </w:rPr>
+        <w:t xml:space="preserve">. I have revised the thesis in </w:t>
+      </w:r>
+      <w:r>
+        <w:rPr>
+          <w:rFonts w:ascii="Times New Roman" w:hAnsi="Times New Roman" w:cs="Times New Roman" w:hint="eastAsia"/>
+          <w:sz w:val="22"/>
+          <w:szCs w:val="22"/>
+        </w:rPr>
+        <w:t>Section 3.3.1, with the detailed content also listed below.</w:t>
+      </w:r>
+    </w:p>
+    <w:p>
+      <w:pPr>
+        <w:spacing w:after="160"/>
+        <w:ind w:firstLine="420"/>
+        <w:jc w:val="both"/>
+        <w:rPr>
+          <w:rFonts w:ascii="Times New Roman" w:hAnsi="Times New Roman" w:cs="Times New Roman"/>
+          <w:color w:val="0641FF"/>
+          <w:sz w:val="22"/>
+          <w:szCs w:val="22"/>
+        </w:rPr>
+      </w:pPr>
+      <w:r>
+        <w:rPr>
+          <w:rFonts w:ascii="Times New Roman" w:hAnsi="Times New Roman" w:cs="Times New Roman"/>
+          <w:color w:val="0641FF"/>
+          <w:sz w:val="22"/>
+          <w:szCs w:val="22"/>
+        </w:rPr>
+        <w:t>The subjects are asked to sit casually and are allowed to change postures during data collection, and each data trial lasts for 1 minute. The distance between radar and human body varies from 0.5-1.2m, and a longer distance causes the decrease of signal SNR with a smaller portion of the space points containing useful cardiac features.</w:t>
+      </w:r>
+    </w:p>
+    <w:p>
+      <w:pPr>
+        <w:spacing w:after="160"/>
+        <w:ind w:firstLine="420"/>
+        <w:jc w:val="both"/>
+        <w:rPr>
+          <w:rFonts w:ascii="Times New Roman" w:hAnsi="Times New Roman" w:cs="Times New Roman"/>
+          <w:color w:val="0641FF"/>
+          <w:sz w:val="22"/>
+          <w:szCs w:val="22"/>
+        </w:rPr>
+      </w:pPr>
+      <w:r>
+        <w:rPr>
+          <w:rFonts w:ascii="Times New Roman" w:hAnsi="Times New Roman" w:cs="Times New Roman"/>
+          <w:color w:val="0641FF"/>
+          <w:sz w:val="22"/>
+          <w:szCs w:val="22"/>
+        </w:rPr>
+        <w:t xml:space="preserve">TI-AWR 1843 radar with 2 Tx and 4 Rx is used for data collection with 8 virtual antenna channels created [77], and the radar configurations are listed in Table 3.1 with the name provided in TI </w:t>
+      </w:r>
+      <w:proofErr w:type="spellStart"/>
+      <w:r>
+        <w:rPr>
+          <w:rFonts w:ascii="Times New Roman" w:hAnsi="Times New Roman" w:cs="Times New Roman"/>
+          <w:color w:val="0641FF"/>
+          <w:sz w:val="22"/>
+          <w:szCs w:val="22"/>
+        </w:rPr>
+        <w:t>mmWave</w:t>
+      </w:r>
+      <w:proofErr w:type="spellEnd"/>
+      <w:r>
+        <w:rPr>
+          <w:rFonts w:ascii="Times New Roman" w:hAnsi="Times New Roman" w:cs="Times New Roman"/>
+          <w:color w:val="0641FF"/>
+          <w:sz w:val="22"/>
+          <w:szCs w:val="22"/>
+        </w:rPr>
+        <w:t>-Studio interface. The signal will be sampled at 200Hz, and only a band-pass filter from 0.5 to 50Hz and a differentiator are used for removing respiration noise because the radar signal extracted from CF points already has high SNR. Lastly, the ECG ground truth is collected using TI ADS1292 with AC coupling and integrated right-leg drive (RLD) amplifier to remove potential baseline drift or power-line noise, as shown in Figure 3.6. The related ECG processing (e.g., smoothing and peak finding) is realized by NeuroKit2 python package [201] after the collection.</w:t>
+      </w:r>
+    </w:p>
+    <w:p>
+      <w:pPr>
+        <w:spacing w:after="160"/>
+        <w:ind w:firstLine="1134"/>
+        <w:jc w:val="both"/>
+        <w:rPr>
+          <w:rFonts w:ascii="Times New Roman" w:hAnsi="Times New Roman" w:cs="Times New Roman" w:hint="eastAsia"/>
+          <w:color w:val="0641FF"/>
+          <w:sz w:val="22"/>
+          <w:szCs w:val="22"/>
+        </w:rPr>
+      </w:pPr>
+      <w:r>
+        <w:rPr>
+          <w:rFonts w:ascii="Times New Roman" w:hAnsi="Times New Roman" w:cs="Times New Roman"/>
+          <w:color w:val="0641FF"/>
+          <w:sz w:val="22"/>
+          <w:szCs w:val="22"/>
+        </w:rPr>
+        <w:drawing>
+          <wp:inline distT="0" distB="0" distL="0" distR="0" wp14:anchorId="41FA13EF" wp14:editId="31DB94D0">
+            <wp:extent cx="3835400" cy="3187700"/>
+            <wp:effectExtent l="0" t="0" r="0" b="0"/>
+            <wp:docPr id="824592746" name="Picture 1"/>
+            <wp:cNvGraphicFramePr>
+              <a:graphicFrameLocks xmlns:a="http://schemas.openxmlformats.org/drawingml/2006/main" noChangeAspect="1"/>
+            </wp:cNvGraphicFramePr>
+            <a:graphic xmlns:a="http://schemas.openxmlformats.org/drawingml/2006/main">
+              <a:graphicData uri="http://schemas.openxmlformats.org/drawingml/2006/picture">
+                <pic:pic xmlns:pic="http://schemas.openxmlformats.org/drawingml/2006/picture">
+                  <pic:nvPicPr>
+                    <pic:cNvPr id="824592746" name=""/>
+                    <pic:cNvPicPr/>
+                  </pic:nvPicPr>
+                  <pic:blipFill>
+                    <a:blip r:embed="rId11"/>
+                    <a:stretch>
+                      <a:fillRect/>
+                    </a:stretch>
+                  </pic:blipFill>
+                  <pic:spPr>
+                    <a:xfrm>
+                      <a:off x="0" y="0"/>
+                      <a:ext cx="3835400" cy="3187700"/>
+                    </a:xfrm>
+                    <a:prstGeom prst="rect">
+                      <a:avLst/>
+                    </a:prstGeom>
+                  </pic:spPr>
+                </pic:pic>
+              </a:graphicData>
+            </a:graphic>
+          </wp:inline>
+        </w:drawing>
+      </w:r>
+    </w:p>
+    <w:p>
+      <w:pPr>
+        <w:spacing w:after="160"/>
+        <w:jc w:val="both"/>
+        <w:rPr>
+          <w:rFonts w:ascii="Times New Roman" w:hAnsi="Times New Roman" w:cs="Times New Roman"/>
+          <w:color w:val="000000" w:themeColor="text1"/>
+          <w:sz w:val="22"/>
+          <w:szCs w:val="22"/>
+        </w:rPr>
+      </w:pPr>
+    </w:p>
+    <w:p>
+      <w:pPr>
+        <w:spacing w:after="160"/>
+        <w:jc w:val="both"/>
+        <w:rPr>
+          <w:rFonts w:ascii="Times New Roman" w:hAnsi="Times New Roman" w:cs="Times New Roman"/>
+          <w:b/>
+          <w:bCs/>
+          <w:color w:val="000000" w:themeColor="text1"/>
+          <w:sz w:val="22"/>
+        </w:rPr>
+      </w:pPr>
+      <w:bookmarkStart w:id="69" w:name="_Hlk206593817"/>
+      <w:r>
+        <w:rPr>
+          <w:rFonts w:ascii="Times New Roman" w:hAnsi="Times New Roman" w:cs="Times New Roman"/>
+          <w:b/>
+          <w:bCs/>
+          <w:color w:val="000000" w:themeColor="text1"/>
+          <w:sz w:val="22"/>
+        </w:rPr>
+        <w:t xml:space="preserve">Comment </w:t>
+      </w:r>
+      <w:r>
+        <w:rPr>
+          <w:rFonts w:ascii="Times New Roman" w:hAnsi="Times New Roman" w:cs="Times New Roman" w:hint="eastAsia"/>
+          <w:b/>
+          <w:bCs/>
+          <w:color w:val="000000" w:themeColor="text1"/>
+          <w:sz w:val="22"/>
+        </w:rPr>
+        <w:t>19</w:t>
+      </w:r>
+      <w:r>
+        <w:rPr>
+          <w:rFonts w:ascii="Times New Roman" w:hAnsi="Times New Roman" w:cs="Times New Roman"/>
+          <w:b/>
+          <w:bCs/>
+          <w:color w:val="000000" w:themeColor="text1"/>
+          <w:sz w:val="22"/>
+        </w:rPr>
+        <w:t xml:space="preserve"> (for </w:t>
+      </w:r>
+      <w:r>
+        <w:rPr>
+          <w:rFonts w:ascii="Times New Roman" w:hAnsi="Times New Roman" w:cs="Times New Roman" w:hint="eastAsia"/>
+          <w:b/>
+          <w:bCs/>
+          <w:color w:val="000000" w:themeColor="text1"/>
+          <w:sz w:val="22"/>
+        </w:rPr>
+        <w:t xml:space="preserve">Chapter </w:t>
+      </w:r>
+      <w:r>
+        <w:rPr>
+          <w:rFonts w:ascii="Times New Roman" w:hAnsi="Times New Roman" w:cs="Times New Roman" w:hint="eastAsia"/>
+          <w:b/>
+          <w:bCs/>
+          <w:color w:val="000000" w:themeColor="text1"/>
+          <w:sz w:val="22"/>
+        </w:rPr>
+        <w:t>4</w:t>
+      </w:r>
+      <w:r>
+        <w:rPr>
+          <w:rFonts w:ascii="Times New Roman" w:hAnsi="Times New Roman" w:cs="Times New Roman"/>
+          <w:b/>
+          <w:bCs/>
+          <w:color w:val="000000" w:themeColor="text1"/>
+          <w:sz w:val="22"/>
+        </w:rPr>
+        <w:t>):</w:t>
+      </w:r>
+    </w:p>
+    <w:p>
+      <w:pPr>
+        <w:spacing w:after="160"/>
+        <w:ind w:firstLine="420"/>
+        <w:jc w:val="both"/>
+        <w:rPr>
+          <w:rFonts w:ascii="Times New Roman" w:hAnsi="Times New Roman" w:cs="Times New Roman"/>
+          <w:color w:val="000000" w:themeColor="text1"/>
+          <w:sz w:val="22"/>
+        </w:rPr>
+      </w:pPr>
+      <w:r>
+        <w:rPr>
+          <w:rFonts w:ascii="Times New Roman" w:hAnsi="Times New Roman" w:cs="Times New Roman"/>
+          <w:color w:val="000000" w:themeColor="text1"/>
+          <w:sz w:val="22"/>
+        </w:rPr>
+        <w:t xml:space="preserve">Figure 4.1: Could you clarify the differences between </w:t>
+      </w:r>
+      <w:bookmarkStart w:id="70" w:name="_Hlk206593649"/>
+      <w:r>
+        <w:rPr>
+          <w:rFonts w:ascii="Times New Roman" w:hAnsi="Times New Roman" w:cs="Times New Roman"/>
+          <w:color w:val="000000" w:themeColor="text1"/>
+          <w:sz w:val="22"/>
+        </w:rPr>
+        <w:t>ECG Generation, ECG Recovery, and ECG Reconstruction</w:t>
+      </w:r>
+      <w:bookmarkEnd w:id="70"/>
+      <w:r>
+        <w:rPr>
+          <w:rFonts w:ascii="Times New Roman" w:hAnsi="Times New Roman" w:cs="Times New Roman"/>
+          <w:color w:val="000000" w:themeColor="text1"/>
+          <w:sz w:val="22"/>
+        </w:rPr>
+        <w:t>? Why is long-term ECG considered here rather than in Chapter 5?</w:t>
+      </w:r>
+    </w:p>
+    <w:p>
+      <w:pPr>
+        <w:spacing w:after="160"/>
+        <w:jc w:val="both"/>
+        <w:rPr>
+          <w:rFonts w:ascii="Times New Roman" w:hAnsi="Times New Roman" w:cs="Times New Roman" w:hint="eastAsia"/>
+          <w:b/>
+          <w:bCs/>
+          <w:i/>
+          <w:color w:val="000000" w:themeColor="text1"/>
+          <w:sz w:val="22"/>
+        </w:rPr>
+      </w:pPr>
+      <w:r>
+        <w:rPr>
+          <w:rFonts w:ascii="Times New Roman" w:hAnsi="Times New Roman" w:cs="Times New Roman"/>
+          <w:b/>
+          <w:bCs/>
+          <w:i/>
+          <w:color w:val="000000" w:themeColor="text1"/>
+          <w:sz w:val="22"/>
+        </w:rPr>
+        <w:t>Response:</w:t>
+      </w:r>
+    </w:p>
+    <w:p>
+      <w:pPr>
+        <w:spacing w:after="160"/>
+        <w:ind w:firstLine="420"/>
+        <w:jc w:val="both"/>
+        <w:rPr>
+          <w:rFonts w:ascii="Times New Roman" w:hAnsi="Times New Roman" w:cs="Times New Roman"/>
+          <w:color w:val="000000" w:themeColor="text1"/>
+          <w:sz w:val="22"/>
+        </w:rPr>
+      </w:pPr>
+      <w:bookmarkStart w:id="71" w:name="_Hlk206593700"/>
+      <w:r>
+        <w:rPr>
+          <w:rFonts w:ascii="Times New Roman" w:hAnsi="Times New Roman" w:cs="Times New Roman" w:hint="eastAsia"/>
+          <w:color w:val="000000" w:themeColor="text1"/>
+          <w:sz w:val="22"/>
+          <w:szCs w:val="22"/>
+        </w:rPr>
+        <w:t xml:space="preserve">Thanks for pointing out this </w:t>
+      </w:r>
+      <w:r>
+        <w:rPr>
+          <w:rFonts w:ascii="Times New Roman" w:hAnsi="Times New Roman" w:cs="Times New Roman"/>
+          <w:color w:val="000000" w:themeColor="text1"/>
+          <w:sz w:val="22"/>
+          <w:szCs w:val="22"/>
+        </w:rPr>
+        <w:t>ambiguity</w:t>
+      </w:r>
+      <w:r>
+        <w:rPr>
+          <w:rFonts w:ascii="Times New Roman" w:hAnsi="Times New Roman" w:cs="Times New Roman" w:hint="eastAsia"/>
+          <w:color w:val="000000" w:themeColor="text1"/>
+          <w:sz w:val="22"/>
+          <w:szCs w:val="22"/>
+        </w:rPr>
+        <w:t xml:space="preserve">. </w:t>
+      </w:r>
+      <w:bookmarkEnd w:id="69"/>
+      <w:r>
+        <w:rPr>
+          <w:rFonts w:ascii="Times New Roman" w:hAnsi="Times New Roman" w:cs="Times New Roman" w:hint="eastAsia"/>
+          <w:color w:val="000000" w:themeColor="text1"/>
+          <w:sz w:val="22"/>
+          <w:szCs w:val="22"/>
+        </w:rPr>
+        <w:t xml:space="preserve">Based on our </w:t>
+      </w:r>
+      <w:r>
+        <w:rPr>
+          <w:rFonts w:ascii="Times New Roman" w:hAnsi="Times New Roman" w:cs="Times New Roman"/>
+          <w:color w:val="000000" w:themeColor="text1"/>
+          <w:sz w:val="22"/>
+          <w:szCs w:val="22"/>
+        </w:rPr>
+        <w:t>discussion</w:t>
+      </w:r>
+      <w:r>
+        <w:rPr>
+          <w:rFonts w:ascii="Times New Roman" w:hAnsi="Times New Roman" w:cs="Times New Roman" w:hint="eastAsia"/>
+          <w:color w:val="000000" w:themeColor="text1"/>
+          <w:sz w:val="22"/>
+          <w:szCs w:val="22"/>
+        </w:rPr>
+        <w:t xml:space="preserve"> during viva, I have </w:t>
+      </w:r>
+      <w:r>
+        <w:rPr>
+          <w:rFonts w:ascii="Times New Roman" w:hAnsi="Times New Roman" w:cs="Times New Roman"/>
+          <w:color w:val="000000" w:themeColor="text1"/>
+          <w:sz w:val="22"/>
+          <w:szCs w:val="22"/>
+        </w:rPr>
+        <w:t>clarified</w:t>
+      </w:r>
+      <w:r>
+        <w:rPr>
+          <w:rFonts w:ascii="Times New Roman" w:hAnsi="Times New Roman" w:cs="Times New Roman" w:hint="eastAsia"/>
+          <w:color w:val="000000" w:themeColor="text1"/>
+          <w:sz w:val="22"/>
+          <w:szCs w:val="22"/>
+        </w:rPr>
+        <w:t xml:space="preserve"> that there is no difference between </w:t>
+      </w:r>
+      <w:r>
+        <w:rPr>
+          <w:rFonts w:ascii="Times New Roman" w:hAnsi="Times New Roman" w:cs="Times New Roman"/>
+          <w:color w:val="000000" w:themeColor="text1"/>
+          <w:sz w:val="22"/>
+        </w:rPr>
+        <w:t>ECG Generation, ECG Recovery, and ECG Reconstruction</w:t>
+      </w:r>
+      <w:r>
+        <w:rPr>
+          <w:rFonts w:ascii="Times New Roman" w:hAnsi="Times New Roman" w:cs="Times New Roman" w:hint="eastAsia"/>
+          <w:color w:val="000000" w:themeColor="text1"/>
+          <w:sz w:val="22"/>
+        </w:rPr>
+        <w:t xml:space="preserve"> in Section 1.3 as shown below.</w:t>
+      </w:r>
+    </w:p>
+    <w:bookmarkEnd w:id="71"/>
+    <w:p>
+      <w:pPr>
+        <w:spacing w:after="160"/>
+        <w:ind w:firstLine="420"/>
+        <w:jc w:val="both"/>
+        <w:rPr>
+          <w:rFonts w:ascii="Times New Roman" w:hAnsi="Times New Roman" w:cs="Times New Roman" w:hint="eastAsia"/>
+          <w:color w:val="0641FF"/>
+          <w:sz w:val="22"/>
+          <w:szCs w:val="22"/>
+        </w:rPr>
+      </w:pPr>
+      <w:r>
+        <w:rPr>
+          <w:rFonts w:ascii="Times New Roman" w:hAnsi="Times New Roman" w:cs="Times New Roman" w:hint="eastAsia"/>
+          <w:color w:val="0641FF"/>
+          <w:sz w:val="22"/>
+          <w:szCs w:val="22"/>
+          <w:vertAlign w:val="superscript"/>
+        </w:rPr>
+        <w:t>1</w:t>
+      </w:r>
+      <w:r>
+        <w:rPr>
+          <w:rFonts w:ascii="Times New Roman" w:hAnsi="Times New Roman" w:cs="Times New Roman"/>
+          <w:color w:val="0641FF"/>
+          <w:sz w:val="22"/>
+          <w:szCs w:val="22"/>
+        </w:rPr>
+        <w:t>In this thesis, ECG recovery, ECG generation and ECG reconstruction refer to the same meaning.</w:t>
+      </w:r>
+    </w:p>
+    <w:p>
+      <w:pPr>
+        <w:spacing w:after="160"/>
+        <w:jc w:val="both"/>
+        <w:rPr>
+          <w:rFonts w:ascii="Times New Roman" w:hAnsi="Times New Roman" w:cs="Times New Roman"/>
+          <w:color w:val="000000" w:themeColor="text1"/>
+          <w:sz w:val="22"/>
+          <w:szCs w:val="22"/>
+        </w:rPr>
+      </w:pPr>
+      <w:r>
+        <w:rPr>
+          <w:rFonts w:ascii="Times New Roman" w:hAnsi="Times New Roman" w:cs="Times New Roman"/>
+          <w:color w:val="000000" w:themeColor="text1"/>
+          <w:sz w:val="22"/>
+          <w:szCs w:val="22"/>
+        </w:rPr>
+        <w:tab/>
+      </w:r>
+      <w:r>
+        <w:rPr>
+          <w:rFonts w:ascii="Times New Roman" w:hAnsi="Times New Roman" w:cs="Times New Roman"/>
+          <w:color w:val="000000" w:themeColor="text1"/>
+          <w:sz w:val="22"/>
+          <w:szCs w:val="22"/>
+        </w:rPr>
+        <w:t xml:space="preserve">Also, based on our discussion, the long-term ECG recovery module in Chapter 4 is for the consistency of the work done in Chapter 5, </w:t>
+      </w:r>
+      <w:proofErr w:type="gramStart"/>
+      <w:r>
+        <w:rPr>
+          <w:rFonts w:ascii="Times New Roman" w:hAnsi="Times New Roman" w:cs="Times New Roman"/>
+          <w:color w:val="000000" w:themeColor="text1"/>
+          <w:sz w:val="22"/>
+          <w:szCs w:val="22"/>
+        </w:rPr>
+        <w:t>and also</w:t>
+      </w:r>
+      <w:proofErr w:type="gramEnd"/>
+      <w:r>
+        <w:rPr>
+          <w:rFonts w:ascii="Times New Roman" w:hAnsi="Times New Roman" w:cs="Times New Roman"/>
+          <w:color w:val="000000" w:themeColor="text1"/>
+          <w:sz w:val="22"/>
+          <w:szCs w:val="22"/>
+        </w:rPr>
+        <w:t xml:space="preserve"> could provide a benchmark for the </w:t>
+      </w:r>
+      <w:proofErr w:type="spellStart"/>
+      <w:r>
+        <w:rPr>
+          <w:rFonts w:ascii="Times New Roman" w:hAnsi="Times New Roman" w:cs="Times New Roman"/>
+          <w:color w:val="000000" w:themeColor="text1"/>
+          <w:sz w:val="22"/>
+          <w:szCs w:val="22"/>
+        </w:rPr>
+        <w:t>radarODE</w:t>
+      </w:r>
+      <w:proofErr w:type="spellEnd"/>
+      <w:r>
+        <w:rPr>
+          <w:rFonts w:ascii="Times New Roman" w:hAnsi="Times New Roman" w:cs="Times New Roman"/>
+          <w:color w:val="000000" w:themeColor="text1"/>
+          <w:sz w:val="22"/>
+          <w:szCs w:val="22"/>
+        </w:rPr>
+        <w:t>-MTL designed in Chapter 5.</w:t>
+      </w:r>
+    </w:p>
+    <w:p>
+      <w:pPr>
+        <w:spacing w:after="160"/>
+        <w:jc w:val="both"/>
+        <w:rPr>
+          <w:rFonts w:ascii="Times New Roman" w:hAnsi="Times New Roman" w:cs="Times New Roman"/>
+          <w:b/>
+          <w:bCs/>
+          <w:color w:val="000000" w:themeColor="text1"/>
+          <w:sz w:val="22"/>
+        </w:rPr>
+      </w:pPr>
+      <w:bookmarkStart w:id="72" w:name="_Hlk206594576"/>
+      <w:r>
+        <w:rPr>
+          <w:rFonts w:ascii="Times New Roman" w:hAnsi="Times New Roman" w:cs="Times New Roman"/>
+          <w:b/>
+          <w:bCs/>
+          <w:color w:val="000000" w:themeColor="text1"/>
+          <w:sz w:val="22"/>
+        </w:rPr>
+        <w:t xml:space="preserve">Comment </w:t>
+      </w:r>
+      <w:r>
+        <w:rPr>
+          <w:rFonts w:ascii="Times New Roman" w:hAnsi="Times New Roman" w:cs="Times New Roman" w:hint="eastAsia"/>
+          <w:b/>
+          <w:bCs/>
+          <w:color w:val="000000" w:themeColor="text1"/>
+          <w:sz w:val="22"/>
+        </w:rPr>
+        <w:t>20</w:t>
+      </w:r>
+      <w:r>
+        <w:rPr>
+          <w:rFonts w:ascii="Times New Roman" w:hAnsi="Times New Roman" w:cs="Times New Roman"/>
+          <w:b/>
+          <w:bCs/>
+          <w:color w:val="000000" w:themeColor="text1"/>
+          <w:sz w:val="22"/>
+        </w:rPr>
+        <w:t xml:space="preserve"> (for </w:t>
+      </w:r>
+      <w:r>
+        <w:rPr>
+          <w:rFonts w:ascii="Times New Roman" w:hAnsi="Times New Roman" w:cs="Times New Roman" w:hint="eastAsia"/>
+          <w:b/>
+          <w:bCs/>
+          <w:color w:val="000000" w:themeColor="text1"/>
+          <w:sz w:val="22"/>
+        </w:rPr>
+        <w:t>Chapter 4</w:t>
+      </w:r>
+      <w:r>
+        <w:rPr>
+          <w:rFonts w:ascii="Times New Roman" w:hAnsi="Times New Roman" w:cs="Times New Roman"/>
+          <w:b/>
+          <w:bCs/>
+          <w:color w:val="000000" w:themeColor="text1"/>
+          <w:sz w:val="22"/>
+        </w:rPr>
+        <w:t>):</w:t>
+      </w:r>
+    </w:p>
+    <w:p>
+      <w:pPr>
+        <w:spacing w:after="160"/>
+        <w:ind w:firstLine="420"/>
+        <w:jc w:val="both"/>
+        <w:rPr>
+          <w:rFonts w:ascii="Times New Roman" w:hAnsi="Times New Roman" w:cs="Times New Roman" w:hint="eastAsia"/>
+          <w:color w:val="000000" w:themeColor="text1"/>
+          <w:sz w:val="22"/>
+        </w:rPr>
+      </w:pPr>
+      <w:r>
+        <w:rPr>
+          <w:rFonts w:ascii="Times New Roman" w:hAnsi="Times New Roman" w:cs="Times New Roman"/>
+          <w:color w:val="000000" w:themeColor="text1"/>
+          <w:sz w:val="22"/>
+        </w:rPr>
+        <w:t>Move the title of Fig. 4.17 to the caption for formatting consistenc</w:t>
+      </w:r>
+      <w:r>
+        <w:rPr>
+          <w:rFonts w:ascii="Times New Roman" w:hAnsi="Times New Roman" w:cs="Times New Roman" w:hint="eastAsia"/>
+          <w:color w:val="000000" w:themeColor="text1"/>
+          <w:sz w:val="22"/>
+        </w:rPr>
+        <w:t>y.</w:t>
+      </w:r>
+    </w:p>
+    <w:p>
+      <w:pPr>
+        <w:spacing w:after="160"/>
+        <w:jc w:val="both"/>
+        <w:rPr>
+          <w:rFonts w:ascii="Times New Roman" w:hAnsi="Times New Roman" w:cs="Times New Roman" w:hint="eastAsia"/>
+          <w:b/>
+          <w:bCs/>
+          <w:i/>
+          <w:color w:val="000000" w:themeColor="text1"/>
+          <w:sz w:val="22"/>
+        </w:rPr>
+      </w:pPr>
+      <w:r>
+        <w:rPr>
+          <w:rFonts w:ascii="Times New Roman" w:hAnsi="Times New Roman" w:cs="Times New Roman"/>
+          <w:b/>
+          <w:bCs/>
+          <w:i/>
+          <w:color w:val="000000" w:themeColor="text1"/>
+          <w:sz w:val="22"/>
+        </w:rPr>
+        <w:t>Response:</w:t>
+      </w:r>
+    </w:p>
+    <w:bookmarkEnd w:id="72"/>
+    <w:p>
+      <w:pPr>
+        <w:spacing w:after="160"/>
+        <w:ind w:firstLine="420"/>
+        <w:jc w:val="both"/>
+        <w:rPr>
+          <w:rFonts w:ascii="Times New Roman" w:hAnsi="Times New Roman" w:cs="Times New Roman" w:hint="eastAsia"/>
+          <w:color w:val="000000" w:themeColor="text1"/>
+          <w:sz w:val="22"/>
+          <w:szCs w:val="22"/>
+        </w:rPr>
+      </w:pPr>
+      <w:r>
+        <w:rPr>
+          <w:rFonts w:ascii="Times New Roman" w:hAnsi="Times New Roman" w:cs="Times New Roman" w:hint="eastAsia"/>
+          <w:color w:val="000000" w:themeColor="text1"/>
+          <w:sz w:val="22"/>
+          <w:szCs w:val="22"/>
+        </w:rPr>
+        <w:t xml:space="preserve">Thanks for </w:t>
+      </w:r>
+      <w:r>
+        <w:rPr>
+          <w:rFonts w:ascii="Times New Roman" w:hAnsi="Times New Roman" w:cs="Times New Roman" w:hint="eastAsia"/>
+          <w:color w:val="000000" w:themeColor="text1"/>
+          <w:sz w:val="22"/>
+          <w:szCs w:val="22"/>
+        </w:rPr>
+        <w:t>the suggestion</w:t>
+      </w:r>
+      <w:r>
+        <w:rPr>
+          <w:rFonts w:ascii="Times New Roman" w:hAnsi="Times New Roman" w:cs="Times New Roman" w:hint="eastAsia"/>
+          <w:color w:val="000000" w:themeColor="text1"/>
+          <w:sz w:val="22"/>
+          <w:szCs w:val="22"/>
+        </w:rPr>
+        <w:t>, and I have revised the figure as shown below.</w:t>
+      </w:r>
+    </w:p>
+    <w:p>
+      <w:pPr>
+        <w:spacing w:after="160"/>
+        <w:ind w:firstLine="284"/>
+        <w:jc w:val="both"/>
+        <w:rPr>
+          <w:rFonts w:ascii="Times New Roman" w:hAnsi="Times New Roman" w:cs="Times New Roman" w:hint="eastAsia"/>
+          <w:color w:val="000000" w:themeColor="text1"/>
+          <w:sz w:val="22"/>
+          <w:szCs w:val="22"/>
+        </w:rPr>
+      </w:pPr>
+      <w:r>
+        <w:rPr>
+          <w:rFonts w:ascii="Times New Roman" w:hAnsi="Times New Roman" w:cs="Times New Roman"/>
+          <w:color w:val="000000" w:themeColor="text1"/>
+          <w:sz w:val="22"/>
+          <w:szCs w:val="22"/>
+        </w:rPr>
+        <w:drawing>
+          <wp:inline distT="0" distB="0" distL="0" distR="0" wp14:anchorId="044858D6" wp14:editId="0EBA8F3E">
+            <wp:extent cx="4432300" cy="2159000"/>
+            <wp:effectExtent l="0" t="0" r="0" b="0"/>
+            <wp:docPr id="481531162" name="Picture 1" descr="A graph of a number of error&#10;&#10;Description automatically generated with medium confidence"/>
+            <wp:cNvGraphicFramePr>
+              <a:graphicFrameLocks xmlns:a="http://schemas.openxmlformats.org/drawingml/2006/main" noChangeAspect="1"/>
+            </wp:cNvGraphicFramePr>
+            <a:graphic xmlns:a="http://schemas.openxmlformats.org/drawingml/2006/main">
+              <a:graphicData uri="http://schemas.openxmlformats.org/drawingml/2006/picture">
+                <pic:pic xmlns:pic="http://schemas.openxmlformats.org/drawingml/2006/picture">
+                  <pic:nvPicPr>
+                    <pic:cNvPr id="481531162" name="Picture 1" descr="A graph of a number of error&#10;&#10;Description automatically generated with medium confidence"/>
+                    <pic:cNvPicPr/>
+                  </pic:nvPicPr>
+                  <pic:blipFill>
+                    <a:blip r:embed="rId12"/>
+                    <a:stretch>
+                      <a:fillRect/>
+                    </a:stretch>
+                  </pic:blipFill>
+                  <pic:spPr>
+                    <a:xfrm>
+                      <a:off x="0" y="0"/>
+                      <a:ext cx="4432300" cy="2159000"/>
+                    </a:xfrm>
+                    <a:prstGeom prst="rect">
+                      <a:avLst/>
+                    </a:prstGeom>
+                  </pic:spPr>
+                </pic:pic>
+              </a:graphicData>
+            </a:graphic>
+          </wp:inline>
+        </w:drawing>
+      </w:r>
+    </w:p>
+    <w:p>
+      <w:pPr>
+        <w:spacing w:after="160"/>
+        <w:jc w:val="both"/>
+        <w:rPr>
+          <w:rFonts w:ascii="Times New Roman" w:hAnsi="Times New Roman" w:cs="Times New Roman"/>
+          <w:b/>
+          <w:bCs/>
+          <w:color w:val="000000" w:themeColor="text1"/>
+          <w:sz w:val="22"/>
+        </w:rPr>
+      </w:pPr>
+    </w:p>
+    <w:p>
+      <w:pPr>
+        <w:spacing w:after="160"/>
+        <w:jc w:val="both"/>
+        <w:rPr>
+          <w:rFonts w:ascii="Times New Roman" w:hAnsi="Times New Roman" w:cs="Times New Roman"/>
+          <w:b/>
+          <w:bCs/>
+          <w:color w:val="000000" w:themeColor="text1"/>
+          <w:sz w:val="22"/>
+        </w:rPr>
+      </w:pPr>
+      <w:bookmarkStart w:id="73" w:name="_Hlk206597762"/>
+      <w:r>
+        <w:rPr>
+          <w:rFonts w:ascii="Times New Roman" w:hAnsi="Times New Roman" w:cs="Times New Roman"/>
+          <w:b/>
+          <w:bCs/>
+          <w:color w:val="000000" w:themeColor="text1"/>
+          <w:sz w:val="22"/>
+        </w:rPr>
+        <w:t xml:space="preserve">Comment </w:t>
+      </w:r>
+      <w:r>
+        <w:rPr>
+          <w:rFonts w:ascii="Times New Roman" w:hAnsi="Times New Roman" w:cs="Times New Roman" w:hint="eastAsia"/>
+          <w:b/>
+          <w:bCs/>
+          <w:color w:val="000000" w:themeColor="text1"/>
+          <w:sz w:val="22"/>
+        </w:rPr>
+        <w:t>2</w:t>
+      </w:r>
+      <w:r>
+        <w:rPr>
+          <w:rFonts w:ascii="Times New Roman" w:hAnsi="Times New Roman" w:cs="Times New Roman" w:hint="eastAsia"/>
+          <w:b/>
+          <w:bCs/>
+          <w:color w:val="000000" w:themeColor="text1"/>
+          <w:sz w:val="22"/>
+        </w:rPr>
+        <w:t>1</w:t>
+      </w:r>
+      <w:r>
+        <w:rPr>
+          <w:rFonts w:ascii="Times New Roman" w:hAnsi="Times New Roman" w:cs="Times New Roman"/>
+          <w:b/>
+          <w:bCs/>
+          <w:color w:val="000000" w:themeColor="text1"/>
+          <w:sz w:val="22"/>
+        </w:rPr>
+        <w:t xml:space="preserve"> (for </w:t>
+      </w:r>
+      <w:r>
+        <w:rPr>
+          <w:rFonts w:ascii="Times New Roman" w:hAnsi="Times New Roman" w:cs="Times New Roman" w:hint="eastAsia"/>
+          <w:b/>
+          <w:bCs/>
+          <w:color w:val="000000" w:themeColor="text1"/>
+          <w:sz w:val="22"/>
+        </w:rPr>
+        <w:t xml:space="preserve">Chapter </w:t>
+      </w:r>
+      <w:r>
+        <w:rPr>
+          <w:rFonts w:ascii="Times New Roman" w:hAnsi="Times New Roman" w:cs="Times New Roman" w:hint="eastAsia"/>
+          <w:b/>
+          <w:bCs/>
+          <w:color w:val="000000" w:themeColor="text1"/>
+          <w:sz w:val="22"/>
+        </w:rPr>
+        <w:t>5</w:t>
+      </w:r>
+      <w:r>
+        <w:rPr>
+          <w:rFonts w:ascii="Times New Roman" w:hAnsi="Times New Roman" w:cs="Times New Roman"/>
+          <w:b/>
+          <w:bCs/>
+          <w:color w:val="000000" w:themeColor="text1"/>
+          <w:sz w:val="22"/>
+        </w:rPr>
+        <w:t>):</w:t>
+      </w:r>
+    </w:p>
+    <w:p>
+      <w:pPr>
+        <w:spacing w:after="160"/>
+        <w:ind w:firstLine="420"/>
+        <w:jc w:val="both"/>
+        <w:rPr>
+          <w:rFonts w:ascii="Times New Roman" w:hAnsi="Times New Roman" w:cs="Times New Roman" w:hint="eastAsia"/>
+          <w:color w:val="000000" w:themeColor="text1"/>
+          <w:sz w:val="22"/>
+        </w:rPr>
+      </w:pPr>
+      <w:r>
+        <w:rPr>
+          <w:rFonts w:ascii="Times New Roman" w:hAnsi="Times New Roman" w:cs="Times New Roman"/>
+          <w:color w:val="000000" w:themeColor="text1"/>
+          <w:sz w:val="22"/>
+        </w:rPr>
+        <w:t xml:space="preserve">Figure 5.2: </w:t>
+      </w:r>
+      <w:bookmarkStart w:id="74" w:name="_Hlk206594751"/>
+      <w:r>
+        <w:rPr>
+          <w:rFonts w:ascii="Times New Roman" w:hAnsi="Times New Roman" w:cs="Times New Roman"/>
+          <w:color w:val="000000" w:themeColor="text1"/>
+          <w:sz w:val="22"/>
+        </w:rPr>
+        <w:t>How long does it take to perform single-cycle ECG recovery? How about long-term ECG recovery?</w:t>
+      </w:r>
+      <w:bookmarkEnd w:id="74"/>
+      <w:r>
+        <w:rPr>
+          <w:rFonts w:ascii="Times New Roman" w:hAnsi="Times New Roman" w:cs="Times New Roman"/>
+          <w:color w:val="000000" w:themeColor="text1"/>
+          <w:sz w:val="22"/>
         </w:rPr>
         <w:t xml:space="preserve"> </w:t>
       </w:r>
-      <w:r>
-        <w:rPr>
-          <w:rFonts w:ascii="Times New Roman" w:hAnsi="Times New Roman" w:cs="Times New Roman"/>
-          <w:color w:val="0641FF"/>
-          <w:sz w:val="22"/>
-          <w:szCs w:val="22"/>
-        </w:rPr>
-        <w:t xml:space="preserve">to 100 with </w:t>
-      </w:r>
-      <w:r>
-        <w:rPr>
-          <w:rFonts w:ascii="Times New Roman" w:hAnsi="Times New Roman" w:cs="Times New Roman" w:hint="eastAsia"/>
-          <w:color w:val="0641FF"/>
-          <w:sz w:val="22"/>
-          <w:szCs w:val="22"/>
-        </w:rPr>
-        <w:t xml:space="preserve">a </w:t>
-      </w:r>
-      <w:r>
-        <w:rPr>
-          <w:rFonts w:ascii="Times New Roman" w:hAnsi="Times New Roman" w:cs="Times New Roman"/>
-          <w:color w:val="0641FF"/>
-          <w:sz w:val="22"/>
-          <w:szCs w:val="22"/>
-        </w:rPr>
-        <w:t>batch size</w:t>
-      </w:r>
-      <w:r>
-        <w:rPr>
-          <w:rFonts w:ascii="Times New Roman" w:hAnsi="Times New Roman" w:cs="Times New Roman" w:hint="eastAsia"/>
-          <w:color w:val="0641FF"/>
-          <w:sz w:val="22"/>
-          <w:szCs w:val="22"/>
-        </w:rPr>
-        <w:t xml:space="preserve"> of</w:t>
-      </w:r>
-      <w:r>
-        <w:rPr>
-          <w:rFonts w:ascii="Times New Roman" w:hAnsi="Times New Roman" w:cs="Times New Roman"/>
-          <w:color w:val="0641FF"/>
-          <w:sz w:val="22"/>
-          <w:szCs w:val="22"/>
-        </w:rPr>
-        <w:t xml:space="preserve"> 8, and a 5-fold cross-validation training strategy is adopted to</w:t>
+      <w:bookmarkStart w:id="75" w:name="_Hlk206595734"/>
+      <w:r>
+        <w:rPr>
+          <w:rFonts w:ascii="Times New Roman" w:hAnsi="Times New Roman" w:cs="Times New Roman"/>
+          <w:color w:val="000000" w:themeColor="text1"/>
+          <w:sz w:val="22"/>
+        </w:rPr>
+        <w:t>For the module named “Cycle Length Decoder”, How does this address inaccurate PPI estimation? Is it due to predicting the cycle length itself, or related to classifying different cycles across varying ECG patterns?</w:t>
+      </w:r>
+      <w:bookmarkEnd w:id="75"/>
+    </w:p>
+    <w:p>
+      <w:pPr>
+        <w:spacing w:after="160"/>
+        <w:jc w:val="both"/>
+        <w:rPr>
+          <w:rFonts w:ascii="Times New Roman" w:hAnsi="Times New Roman" w:cs="Times New Roman" w:hint="eastAsia"/>
+          <w:b/>
+          <w:bCs/>
+          <w:i/>
+          <w:color w:val="000000" w:themeColor="text1"/>
+          <w:sz w:val="22"/>
+        </w:rPr>
+      </w:pPr>
+      <w:r>
+        <w:rPr>
+          <w:rFonts w:ascii="Times New Roman" w:hAnsi="Times New Roman" w:cs="Times New Roman"/>
+          <w:b/>
+          <w:bCs/>
+          <w:i/>
+          <w:color w:val="000000" w:themeColor="text1"/>
+          <w:sz w:val="22"/>
+        </w:rPr>
+        <w:t>Response:</w:t>
+      </w:r>
+    </w:p>
+    <w:p>
+      <w:pPr>
+        <w:spacing w:after="160"/>
+        <w:ind w:firstLine="420"/>
+        <w:jc w:val="both"/>
+        <w:rPr>
+          <w:rFonts w:ascii="Times New Roman" w:hAnsi="Times New Roman" w:cs="Times New Roman" w:hint="eastAsia"/>
+          <w:color w:val="000000" w:themeColor="text1"/>
+          <w:sz w:val="22"/>
+        </w:rPr>
+      </w:pPr>
+      <w:r>
+        <w:rPr>
+          <w:rFonts w:ascii="Times New Roman" w:hAnsi="Times New Roman" w:cs="Times New Roman" w:hint="eastAsia"/>
+          <w:color w:val="000000" w:themeColor="text1"/>
+          <w:sz w:val="22"/>
+        </w:rPr>
+        <w:t>Thanks</w:t>
+      </w:r>
+      <w:r>
+        <w:rPr>
+          <w:rFonts w:ascii="Times New Roman" w:hAnsi="Times New Roman" w:cs="Times New Roman" w:hint="eastAsia"/>
+          <w:color w:val="000000" w:themeColor="text1"/>
+          <w:sz w:val="22"/>
+        </w:rPr>
+        <w:t xml:space="preserve"> for raising these questions, and I will answer them one by one.</w:t>
+      </w:r>
+    </w:p>
+    <w:bookmarkEnd w:id="73"/>
+    <w:p>
+      <w:pPr>
+        <w:spacing w:after="160"/>
+        <w:jc w:val="both"/>
+        <w:rPr>
+          <w:rFonts w:ascii="Times New Roman" w:hAnsi="Times New Roman" w:cs="Times New Roman" w:hint="eastAsia"/>
+          <w:b/>
+          <w:bCs/>
+          <w:color w:val="000000" w:themeColor="text1"/>
+          <w:sz w:val="22"/>
+          <w:szCs w:val="22"/>
+        </w:rPr>
+      </w:pPr>
+      <w:r>
+        <w:rPr>
+          <w:rFonts w:ascii="Times New Roman" w:hAnsi="Times New Roman" w:cs="Times New Roman"/>
+          <w:b/>
+          <w:bCs/>
+          <w:color w:val="000000" w:themeColor="text1"/>
+          <w:sz w:val="22"/>
+        </w:rPr>
+        <w:t>How long does it take to perform single-cycle ECG recovery? How about long-term ECG recovery?</w:t>
+      </w:r>
+    </w:p>
+    <w:p>
+      <w:pPr>
+        <w:spacing w:after="160"/>
+        <w:ind w:firstLine="420"/>
+        <w:jc w:val="both"/>
+        <w:rPr>
+          <w:rFonts w:ascii="Times New Roman" w:hAnsi="Times New Roman" w:cs="Times New Roman" w:hint="eastAsia"/>
+          <w:color w:val="000000" w:themeColor="text1"/>
+          <w:sz w:val="22"/>
+          <w:szCs w:val="22"/>
+        </w:rPr>
+      </w:pPr>
+      <w:bookmarkStart w:id="76" w:name="_Hlk206595526"/>
+      <w:r>
+        <w:rPr>
+          <w:rFonts w:ascii="Times New Roman" w:hAnsi="Times New Roman" w:cs="Times New Roman"/>
+          <w:color w:val="000000" w:themeColor="text1"/>
+          <w:sz w:val="22"/>
+          <w:szCs w:val="22"/>
+        </w:rPr>
+        <w:t>The time consumed for single-cycle and long-term ECG recovery should be very similar, because the complexity analysis shows that the major parameters</w:t>
+      </w:r>
+      <w:r>
+        <w:rPr>
+          <w:rFonts w:ascii="Times New Roman" w:hAnsi="Times New Roman" w:cs="Times New Roman" w:hint="eastAsia"/>
+          <w:color w:val="000000" w:themeColor="text1"/>
+          <w:sz w:val="22"/>
+          <w:szCs w:val="22"/>
+        </w:rPr>
+        <w:t xml:space="preserve"> in the model</w:t>
+      </w:r>
+      <w:r>
+        <w:rPr>
+          <w:rFonts w:ascii="Times New Roman" w:hAnsi="Times New Roman" w:cs="Times New Roman"/>
+          <w:color w:val="000000" w:themeColor="text1"/>
+          <w:sz w:val="22"/>
+          <w:szCs w:val="22"/>
+        </w:rPr>
+        <w:t xml:space="preserve"> are for the backbone</w:t>
+      </w:r>
+      <w:r>
+        <w:rPr>
+          <w:rFonts w:ascii="Times New Roman" w:hAnsi="Times New Roman" w:cs="Times New Roman" w:hint="eastAsia"/>
+          <w:color w:val="000000" w:themeColor="text1"/>
+          <w:sz w:val="22"/>
+          <w:szCs w:val="22"/>
+        </w:rPr>
+        <w:t xml:space="preserve"> part</w:t>
+      </w:r>
+      <w:r>
+        <w:rPr>
+          <w:rFonts w:ascii="Times New Roman" w:hAnsi="Times New Roman" w:cs="Times New Roman"/>
+          <w:color w:val="000000" w:themeColor="text1"/>
+          <w:sz w:val="22"/>
+          <w:szCs w:val="22"/>
+        </w:rPr>
+        <w:t>, which is the same for both processes.</w:t>
+      </w:r>
+      <w:r>
+        <w:rPr>
+          <w:rFonts w:ascii="Times New Roman" w:hAnsi="Times New Roman" w:cs="Times New Roman" w:hint="eastAsia"/>
+          <w:color w:val="000000" w:themeColor="text1"/>
+          <w:sz w:val="22"/>
+          <w:szCs w:val="22"/>
+        </w:rPr>
+        <w:t xml:space="preserve"> The exact time consumed </w:t>
+      </w:r>
+      <w:r>
+        <w:rPr>
+          <w:rFonts w:ascii="Times New Roman" w:hAnsi="Times New Roman" w:cs="Times New Roman" w:hint="eastAsia"/>
+          <w:color w:val="000000" w:themeColor="text1"/>
+          <w:sz w:val="22"/>
+          <w:szCs w:val="22"/>
+        </w:rPr>
+        <w:t>is</w:t>
+      </w:r>
+      <w:r>
+        <w:rPr>
+          <w:rFonts w:ascii="Times New Roman" w:hAnsi="Times New Roman" w:cs="Times New Roman" w:hint="eastAsia"/>
+          <w:color w:val="000000" w:themeColor="text1"/>
+          <w:sz w:val="22"/>
+          <w:szCs w:val="22"/>
+        </w:rPr>
+        <w:t xml:space="preserve"> shown in Table 5.5 added in Section 5.4.5, with the detailed content also shown below.</w:t>
+      </w:r>
+    </w:p>
+    <w:p>
+      <w:pPr>
+        <w:spacing w:after="160"/>
+        <w:ind w:firstLine="420"/>
+        <w:jc w:val="both"/>
+        <w:rPr>
+          <w:rFonts w:ascii="Times New Roman" w:hAnsi="Times New Roman" w:cs="Times New Roman"/>
+          <w:color w:val="0641FF"/>
+          <w:sz w:val="22"/>
+          <w:szCs w:val="22"/>
+        </w:rPr>
+      </w:pPr>
+      <w:bookmarkStart w:id="77" w:name="_Hlk206595877"/>
+      <w:bookmarkEnd w:id="76"/>
+      <w:r>
+        <w:rPr>
+          <w:rFonts w:ascii="Times New Roman" w:hAnsi="Times New Roman" w:cs="Times New Roman"/>
+          <w:color w:val="0641FF"/>
+          <w:sz w:val="22"/>
+          <w:szCs w:val="22"/>
+        </w:rPr>
+        <w:t>Table 5.5 presents a detailed complexity comparison of three frameworks considering the parameter count (Params.), floating point operations (FLOPs), multiply</w:t>
       </w:r>
       <w:r>
         <w:rPr>
@@ -8488,7 +10525,7 @@
           <w:sz w:val="22"/>
           <w:szCs w:val="22"/>
         </w:rPr>
-        <w:t>split the dataset to make the most of the limited dataset while excluding the testing</w:t>
+        <w:t>accumulate operations (MACs), and training time per epoch. The parameter count</w:t>
       </w:r>
       <w:r>
         <w:rPr>
@@ -8506,43 +10543,570 @@
           <w:sz w:val="22"/>
           <w:szCs w:val="22"/>
         </w:rPr>
-        <w:t>data from the training phase</w:t>
-      </w:r>
-      <w:r>
-        <w:rPr>
-          <w:rFonts w:ascii="Times New Roman" w:hAnsi="Times New Roman" w:cs="Times New Roman" w:hint="eastAsia"/>
-          <w:color w:val="0641FF"/>
+        <w:t>reflects the total number of parameters in each model, and FLOPs and MACs quantify</w:t>
+      </w:r>
+      <w:r>
+        <w:rPr>
+          <w:rFonts w:ascii="Times New Roman" w:hAnsi="Times New Roman" w:cs="Times New Roman" w:hint="eastAsia"/>
+          <w:color w:val="0641FF"/>
+          <w:sz w:val="22"/>
+          <w:szCs w:val="22"/>
+        </w:rPr>
+        <w:t xml:space="preserve"> </w:t>
+      </w:r>
+      <w:r>
+        <w:rPr>
+          <w:rFonts w:ascii="Times New Roman" w:hAnsi="Times New Roman" w:cs="Times New Roman"/>
+          <w:color w:val="0641FF"/>
+          <w:sz w:val="22"/>
+          <w:szCs w:val="22"/>
+        </w:rPr>
+        <w:t>the computational costs [216]. As shown in Table 5.5, the complexities of ODE-based</w:t>
+      </w:r>
+      <w:r>
+        <w:rPr>
+          <w:rFonts w:ascii="Times New Roman" w:hAnsi="Times New Roman" w:cs="Times New Roman" w:hint="eastAsia"/>
+          <w:color w:val="0641FF"/>
+          <w:sz w:val="22"/>
+          <w:szCs w:val="22"/>
+        </w:rPr>
+        <w:t xml:space="preserve"> </w:t>
+      </w:r>
+      <w:r>
+        <w:rPr>
+          <w:rFonts w:ascii="Times New Roman" w:hAnsi="Times New Roman" w:cs="Times New Roman"/>
+          <w:color w:val="0641FF"/>
+          <w:sz w:val="22"/>
+          <w:szCs w:val="22"/>
+        </w:rPr>
+        <w:t>methods are higher than that of MMECG due to the diﬀerent input data types, with</w:t>
+      </w:r>
+      <w:r>
+        <w:rPr>
+          <w:rFonts w:ascii="Times New Roman" w:hAnsi="Times New Roman" w:cs="Times New Roman" w:hint="eastAsia"/>
+          <w:color w:val="0641FF"/>
+          <w:sz w:val="22"/>
+          <w:szCs w:val="22"/>
+        </w:rPr>
+        <w:t xml:space="preserve"> </w:t>
+      </w:r>
+      <w:proofErr w:type="spellStart"/>
+      <w:r>
+        <w:rPr>
+          <w:rFonts w:ascii="Times New Roman" w:hAnsi="Times New Roman" w:cs="Times New Roman"/>
+          <w:color w:val="0641FF"/>
+          <w:sz w:val="22"/>
+          <w:szCs w:val="22"/>
+        </w:rPr>
+        <w:t>radarODE</w:t>
+      </w:r>
+      <w:proofErr w:type="spellEnd"/>
+      <w:r>
+        <w:rPr>
+          <w:rFonts w:ascii="Times New Roman" w:hAnsi="Times New Roman" w:cs="Times New Roman"/>
+          <w:color w:val="0641FF"/>
+          <w:sz w:val="22"/>
+          <w:szCs w:val="22"/>
+        </w:rPr>
+        <w:t xml:space="preserve"> and </w:t>
+      </w:r>
+      <w:proofErr w:type="spellStart"/>
+      <w:r>
+        <w:rPr>
+          <w:rFonts w:ascii="Times New Roman" w:hAnsi="Times New Roman" w:cs="Times New Roman"/>
+          <w:color w:val="0641FF"/>
+          <w:sz w:val="22"/>
+          <w:szCs w:val="22"/>
+        </w:rPr>
+        <w:t>radarODE</w:t>
+      </w:r>
+      <w:proofErr w:type="spellEnd"/>
+      <w:r>
+        <w:rPr>
+          <w:rFonts w:ascii="Times New Roman" w:hAnsi="Times New Roman" w:cs="Times New Roman"/>
+          <w:color w:val="0641FF"/>
+          <w:sz w:val="22"/>
+          <w:szCs w:val="22"/>
+        </w:rPr>
+        <w:t>-MTL using spectrogram input and MMECG processing</w:t>
+      </w:r>
+      <w:r>
+        <w:rPr>
+          <w:rFonts w:ascii="Times New Roman" w:hAnsi="Times New Roman" w:cs="Times New Roman" w:hint="eastAsia"/>
+          <w:color w:val="0641FF"/>
+          <w:sz w:val="22"/>
+          <w:szCs w:val="22"/>
+        </w:rPr>
+        <w:t xml:space="preserve"> </w:t>
+      </w:r>
+      <w:r>
+        <w:rPr>
+          <w:rFonts w:ascii="Times New Roman" w:hAnsi="Times New Roman" w:cs="Times New Roman"/>
+          <w:color w:val="0641FF"/>
+          <w:sz w:val="22"/>
+          <w:szCs w:val="22"/>
+        </w:rPr>
+        <w:t xml:space="preserve">1D radar signals. In addition, </w:t>
+      </w:r>
+      <w:proofErr w:type="gramStart"/>
+      <w:r>
+        <w:rPr>
+          <w:rFonts w:ascii="Times New Roman" w:hAnsi="Times New Roman" w:cs="Times New Roman"/>
+          <w:color w:val="0641FF"/>
+          <w:sz w:val="22"/>
+          <w:szCs w:val="22"/>
+        </w:rPr>
+        <w:t>the majority of</w:t>
+      </w:r>
+      <w:proofErr w:type="gramEnd"/>
+      <w:r>
+        <w:rPr>
+          <w:rFonts w:ascii="Times New Roman" w:hAnsi="Times New Roman" w:cs="Times New Roman"/>
+          <w:color w:val="0641FF"/>
+          <w:sz w:val="22"/>
+          <w:szCs w:val="22"/>
+        </w:rPr>
+        <w:t xml:space="preserve"> the parameters (59%) and FLOPs</w:t>
+      </w:r>
+      <w:r>
+        <w:rPr>
+          <w:rFonts w:ascii="Times New Roman" w:hAnsi="Times New Roman" w:cs="Times New Roman" w:hint="eastAsia"/>
+          <w:color w:val="0641FF"/>
+          <w:sz w:val="22"/>
+          <w:szCs w:val="22"/>
+        </w:rPr>
+        <w:t xml:space="preserve"> </w:t>
+      </w:r>
+      <w:r>
+        <w:rPr>
+          <w:rFonts w:ascii="Times New Roman" w:hAnsi="Times New Roman" w:cs="Times New Roman"/>
+          <w:color w:val="0641FF"/>
+          <w:sz w:val="22"/>
+          <w:szCs w:val="22"/>
+        </w:rPr>
+        <w:t xml:space="preserve">(95%) for </w:t>
+      </w:r>
+      <w:proofErr w:type="spellStart"/>
+      <w:r>
+        <w:rPr>
+          <w:rFonts w:ascii="Times New Roman" w:hAnsi="Times New Roman" w:cs="Times New Roman"/>
+          <w:color w:val="0641FF"/>
+          <w:sz w:val="22"/>
+          <w:szCs w:val="22"/>
+        </w:rPr>
+        <w:t>radarODE</w:t>
+      </w:r>
+      <w:proofErr w:type="spellEnd"/>
+      <w:r>
+        <w:rPr>
+          <w:rFonts w:ascii="Times New Roman" w:hAnsi="Times New Roman" w:cs="Times New Roman"/>
+          <w:color w:val="0641FF"/>
+          <w:sz w:val="22"/>
+          <w:szCs w:val="22"/>
+        </w:rPr>
+        <w:t>-MTL are for the backbone stage for spectrogram processing,</w:t>
+      </w:r>
+      <w:r>
+        <w:rPr>
+          <w:rFonts w:ascii="Times New Roman" w:hAnsi="Times New Roman" w:cs="Times New Roman" w:hint="eastAsia"/>
+          <w:color w:val="0641FF"/>
+          <w:sz w:val="22"/>
+          <w:szCs w:val="22"/>
+        </w:rPr>
+        <w:t xml:space="preserve"> </w:t>
+      </w:r>
+      <w:r>
+        <w:rPr>
+          <w:rFonts w:ascii="Times New Roman" w:hAnsi="Times New Roman" w:cs="Times New Roman"/>
+          <w:color w:val="0641FF"/>
+          <w:sz w:val="22"/>
+          <w:szCs w:val="22"/>
+        </w:rPr>
+        <w:t>and an important future work is to squeeze the backbone size with reduced input</w:t>
+      </w:r>
+    </w:p>
+    <w:p>
+      <w:pPr>
+        <w:spacing w:after="160"/>
+        <w:jc w:val="both"/>
+        <w:rPr>
+          <w:rFonts w:ascii="Times New Roman" w:hAnsi="Times New Roman" w:cs="Times New Roman"/>
+          <w:color w:val="0641FF"/>
+          <w:sz w:val="22"/>
+          <w:szCs w:val="22"/>
+        </w:rPr>
+      </w:pPr>
+      <w:r>
+        <w:rPr>
+          <w:rFonts w:ascii="Times New Roman" w:hAnsi="Times New Roman" w:cs="Times New Roman"/>
+          <w:color w:val="0641FF"/>
+          <w:sz w:val="22"/>
+          <w:szCs w:val="22"/>
+        </w:rPr>
+        <w:t>spectrograms.</w:t>
+      </w:r>
+    </w:p>
+    <w:p>
+      <w:pPr>
+        <w:spacing w:after="160"/>
+        <w:ind w:firstLine="420"/>
+        <w:jc w:val="both"/>
+        <w:rPr>
+          <w:rFonts w:ascii="Times New Roman" w:hAnsi="Times New Roman" w:cs="Times New Roman" w:hint="eastAsia"/>
+          <w:color w:val="0641FF"/>
+          <w:sz w:val="22"/>
+          <w:szCs w:val="22"/>
+        </w:rPr>
+      </w:pPr>
+      <w:r>
+        <w:rPr>
+          <w:rFonts w:ascii="Times New Roman" w:hAnsi="Times New Roman" w:cs="Times New Roman"/>
+          <w:color w:val="0641FF"/>
+          <w:sz w:val="22"/>
+          <w:szCs w:val="22"/>
+        </w:rPr>
+        <w:t>Compared with the gaps in model size, the training times per epoch for three</w:t>
+      </w:r>
+      <w:r>
+        <w:rPr>
+          <w:rFonts w:ascii="Times New Roman" w:hAnsi="Times New Roman" w:cs="Times New Roman" w:hint="eastAsia"/>
+          <w:color w:val="0641FF"/>
+          <w:sz w:val="22"/>
+          <w:szCs w:val="22"/>
+        </w:rPr>
+        <w:t xml:space="preserve"> </w:t>
+      </w:r>
+      <w:r>
+        <w:rPr>
+          <w:rFonts w:ascii="Times New Roman" w:hAnsi="Times New Roman" w:cs="Times New Roman"/>
+          <w:color w:val="0641FF"/>
+          <w:sz w:val="22"/>
+          <w:szCs w:val="22"/>
+        </w:rPr>
+        <w:t>frameworks are closer, because the MMECG is trained on arbitrary radar/ECG segments with a step length of 0.15 sec [1], while the ODE-based frameworks are based on</w:t>
+      </w:r>
+      <w:r>
+        <w:rPr>
+          <w:rFonts w:ascii="Times New Roman" w:hAnsi="Times New Roman" w:cs="Times New Roman" w:hint="eastAsia"/>
+          <w:color w:val="0641FF"/>
+          <w:sz w:val="22"/>
+          <w:szCs w:val="22"/>
+        </w:rPr>
+        <w:t xml:space="preserve"> </w:t>
+      </w:r>
+      <w:r>
+        <w:rPr>
+          <w:rFonts w:ascii="Times New Roman" w:hAnsi="Times New Roman" w:cs="Times New Roman"/>
+          <w:color w:val="0641FF"/>
+          <w:sz w:val="22"/>
+          <w:szCs w:val="22"/>
+        </w:rPr>
+        <w:t>single cardiac cycles. In this case, the MMECG needs to traverse 48k samples while</w:t>
+      </w:r>
+      <w:r>
+        <w:rPr>
+          <w:rFonts w:ascii="Times New Roman" w:hAnsi="Times New Roman" w:cs="Times New Roman" w:hint="eastAsia"/>
+          <w:color w:val="0641FF"/>
+          <w:sz w:val="22"/>
+          <w:szCs w:val="22"/>
+        </w:rPr>
+        <w:t xml:space="preserve"> </w:t>
+      </w:r>
+      <w:proofErr w:type="spellStart"/>
+      <w:r>
+        <w:rPr>
+          <w:rFonts w:ascii="Times New Roman" w:hAnsi="Times New Roman" w:cs="Times New Roman"/>
+          <w:color w:val="0641FF"/>
+          <w:sz w:val="22"/>
+          <w:szCs w:val="22"/>
+        </w:rPr>
+        <w:t>radarODE</w:t>
+      </w:r>
+      <w:proofErr w:type="spellEnd"/>
+      <w:r>
+        <w:rPr>
+          <w:rFonts w:ascii="Times New Roman" w:hAnsi="Times New Roman" w:cs="Times New Roman"/>
+          <w:color w:val="0641FF"/>
+          <w:sz w:val="22"/>
+          <w:szCs w:val="22"/>
+        </w:rPr>
+        <w:t>-MTL only has 19k samples, indicating that many samples for MMECG</w:t>
+      </w:r>
+      <w:r>
+        <w:rPr>
+          <w:rFonts w:ascii="Times New Roman" w:hAnsi="Times New Roman" w:cs="Times New Roman" w:hint="eastAsia"/>
+          <w:color w:val="0641FF"/>
+          <w:sz w:val="22"/>
+          <w:szCs w:val="22"/>
+        </w:rPr>
+        <w:t xml:space="preserve"> </w:t>
+      </w:r>
+      <w:r>
+        <w:rPr>
+          <w:rFonts w:ascii="Times New Roman" w:hAnsi="Times New Roman" w:cs="Times New Roman"/>
+          <w:color w:val="0641FF"/>
+          <w:sz w:val="22"/>
+          <w:szCs w:val="22"/>
+        </w:rPr>
+        <w:t>training are homogeneous and cannot contribute to dataset diversity and may increase</w:t>
+      </w:r>
+      <w:r>
+        <w:rPr>
+          <w:rFonts w:ascii="Times New Roman" w:hAnsi="Times New Roman" w:cs="Times New Roman" w:hint="eastAsia"/>
+          <w:color w:val="0641FF"/>
+          <w:sz w:val="22"/>
+          <w:szCs w:val="22"/>
+        </w:rPr>
+        <w:t xml:space="preserve"> </w:t>
+      </w:r>
+      <w:r>
+        <w:rPr>
+          <w:rFonts w:ascii="Times New Roman" w:hAnsi="Times New Roman" w:cs="Times New Roman"/>
+          <w:color w:val="0641FF"/>
+          <w:sz w:val="22"/>
+          <w:szCs w:val="22"/>
+        </w:rPr>
+        <w:t>the risk of overfitting.</w:t>
+      </w:r>
+    </w:p>
+    <w:bookmarkEnd w:id="77"/>
+    <w:p>
+      <w:pPr>
+        <w:spacing w:after="160"/>
+        <w:ind w:firstLine="1276"/>
+        <w:jc w:val="both"/>
+        <w:rPr>
+          <w:rFonts w:ascii="Times New Roman" w:hAnsi="Times New Roman" w:cs="Times New Roman"/>
+          <w:color w:val="000000" w:themeColor="text1"/>
+          <w:sz w:val="22"/>
+        </w:rPr>
+      </w:pPr>
+      <w:r>
+        <w:rPr>
+          <w:rFonts w:ascii="Times New Roman" w:hAnsi="Times New Roman" w:cs="Times New Roman"/>
+          <w:color w:val="000000" w:themeColor="text1"/>
+          <w:sz w:val="22"/>
+          <w:szCs w:val="22"/>
+        </w:rPr>
+        <w:drawing>
+          <wp:inline distT="0" distB="0" distL="0" distR="0" wp14:anchorId="5DD06A89" wp14:editId="0871AFAE">
+            <wp:extent cx="3822700" cy="1701800"/>
+            <wp:effectExtent l="0" t="0" r="0" b="0"/>
+            <wp:docPr id="1073725355" name="Picture 1" descr="A table with numbers and letters&#10;&#10;Description automatically generated"/>
+            <wp:cNvGraphicFramePr>
+              <a:graphicFrameLocks xmlns:a="http://schemas.openxmlformats.org/drawingml/2006/main" noChangeAspect="1"/>
+            </wp:cNvGraphicFramePr>
+            <a:graphic xmlns:a="http://schemas.openxmlformats.org/drawingml/2006/main">
+              <a:graphicData uri="http://schemas.openxmlformats.org/drawingml/2006/picture">
+                <pic:pic xmlns:pic="http://schemas.openxmlformats.org/drawingml/2006/picture">
+                  <pic:nvPicPr>
+                    <pic:cNvPr id="1073725355" name="Picture 1" descr="A table with numbers and letters&#10;&#10;Description automatically generated"/>
+                    <pic:cNvPicPr/>
+                  </pic:nvPicPr>
+                  <pic:blipFill>
+                    <a:blip r:embed="rId13"/>
+                    <a:stretch>
+                      <a:fillRect/>
+                    </a:stretch>
+                  </pic:blipFill>
+                  <pic:spPr>
+                    <a:xfrm>
+                      <a:off x="0" y="0"/>
+                      <a:ext cx="3822700" cy="1701800"/>
+                    </a:xfrm>
+                    <a:prstGeom prst="rect">
+                      <a:avLst/>
+                    </a:prstGeom>
+                  </pic:spPr>
+                </pic:pic>
+              </a:graphicData>
+            </a:graphic>
+          </wp:inline>
+        </w:drawing>
+      </w:r>
+    </w:p>
+    <w:p>
+      <w:pPr>
+        <w:spacing w:after="160"/>
+        <w:jc w:val="both"/>
+        <w:rPr>
+          <w:rFonts w:ascii="Times New Roman" w:hAnsi="Times New Roman" w:cs="Times New Roman" w:hint="eastAsia"/>
+          <w:b/>
+          <w:bCs/>
+          <w:color w:val="000000" w:themeColor="text1"/>
+          <w:sz w:val="22"/>
+          <w:szCs w:val="22"/>
+        </w:rPr>
+      </w:pPr>
+      <w:r>
+        <w:rPr>
+          <w:rFonts w:ascii="Times New Roman" w:hAnsi="Times New Roman" w:cs="Times New Roman"/>
+          <w:b/>
+          <w:bCs/>
+          <w:color w:val="000000" w:themeColor="text1"/>
+          <w:sz w:val="22"/>
+        </w:rPr>
+        <w:t>For the module named “Cycle Length Decoder”, How does this address inaccurate PPI estimation? Is it due to predicting the cycle length itself, or related to classifying different cycles across varying ECG patterns?</w:t>
+      </w:r>
+    </w:p>
+    <w:p>
+      <w:pPr>
+        <w:spacing w:after="160"/>
+        <w:jc w:val="both"/>
+        <w:rPr>
+          <w:rFonts w:ascii="Times New Roman" w:hAnsi="Times New Roman" w:cs="Times New Roman"/>
+          <w:color w:val="000000" w:themeColor="text1"/>
+          <w:sz w:val="22"/>
+          <w:szCs w:val="22"/>
+        </w:rPr>
+      </w:pPr>
+      <w:r>
+        <w:rPr>
+          <w:rFonts w:ascii="Times New Roman" w:hAnsi="Times New Roman" w:cs="Times New Roman"/>
+          <w:color w:val="000000" w:themeColor="text1"/>
+          <w:sz w:val="22"/>
+          <w:szCs w:val="22"/>
+        </w:rPr>
+        <w:tab/>
+      </w:r>
+      <w:bookmarkStart w:id="78" w:name="_Hlk206597717"/>
+      <w:r>
+        <w:rPr>
+          <w:rFonts w:ascii="Times New Roman" w:hAnsi="Times New Roman" w:cs="Times New Roman"/>
+          <w:color w:val="000000" w:themeColor="text1"/>
+          <w:sz w:val="22"/>
+          <w:szCs w:val="22"/>
+        </w:rPr>
+        <w:t xml:space="preserve">In Chapter 4, PPI estimation is realized using the algorithm by identifying the peaks of heartbeats, while </w:t>
+      </w:r>
+      <w:proofErr w:type="spellStart"/>
+      <w:r>
+        <w:rPr>
+          <w:rFonts w:ascii="Times New Roman" w:hAnsi="Times New Roman" w:cs="Times New Roman"/>
+          <w:color w:val="000000" w:themeColor="text1"/>
+          <w:sz w:val="22"/>
+          <w:szCs w:val="22"/>
+        </w:rPr>
+        <w:t>radarODE</w:t>
+      </w:r>
+      <w:proofErr w:type="spellEnd"/>
+      <w:r>
+        <w:rPr>
+          <w:rFonts w:ascii="Times New Roman" w:hAnsi="Times New Roman" w:cs="Times New Roman"/>
+          <w:color w:val="000000" w:themeColor="text1"/>
+          <w:sz w:val="22"/>
+          <w:szCs w:val="22"/>
+        </w:rPr>
+        <w:t>-MTL uses the deep learning decoder to estimate the cycle length (which is equivalent to the peak-to-peak interval). The deep learning model does not only rely on the current peak/cardiac cycle, but also extracts useful information from the adjacent cycles. Therefore, the accuracy of PPI can be improved, especially when the current cycle is contaminated while the adjacent cycles have good SNR.</w:t>
+      </w:r>
+      <w:r>
+        <w:rPr>
+          <w:rFonts w:ascii="Times New Roman" w:hAnsi="Times New Roman" w:cs="Times New Roman" w:hint="eastAsia"/>
+          <w:color w:val="000000" w:themeColor="text1"/>
+          <w:sz w:val="22"/>
+          <w:szCs w:val="22"/>
+        </w:rPr>
+        <w:t xml:space="preserve"> I have added the </w:t>
+      </w:r>
+      <w:r>
+        <w:rPr>
+          <w:rFonts w:ascii="Times New Roman" w:hAnsi="Times New Roman" w:cs="Times New Roman"/>
+          <w:color w:val="000000" w:themeColor="text1"/>
+          <w:sz w:val="22"/>
+          <w:szCs w:val="22"/>
+        </w:rPr>
+        <w:t>explanation</w:t>
+      </w:r>
+      <w:r>
+        <w:rPr>
+          <w:rFonts w:ascii="Times New Roman" w:hAnsi="Times New Roman" w:cs="Times New Roman" w:hint="eastAsia"/>
+          <w:color w:val="000000" w:themeColor="text1"/>
+          <w:sz w:val="22"/>
+          <w:szCs w:val="22"/>
+        </w:rPr>
+        <w:t xml:space="preserve"> in Section 5.4.3.5, and the detailed content is also listed below</w:t>
+      </w:r>
+      <w:r>
+        <w:rPr>
+          <w:rFonts w:ascii="Times New Roman" w:hAnsi="Times New Roman" w:cs="Times New Roman" w:hint="eastAsia"/>
+          <w:color w:val="000000" w:themeColor="text1"/>
           <w:sz w:val="22"/>
           <w:szCs w:val="22"/>
         </w:rPr>
         <w:t>.</w:t>
       </w:r>
     </w:p>
-    <w:bookmarkEnd w:id="54"/>
-    <w:p>
-      <w:pPr>
-        <w:spacing w:after="160"/>
-        <w:jc w:val="both"/>
-        <w:rPr>
-          <w:rFonts w:ascii="Times New Roman" w:hAnsi="Times New Roman" w:cs="Times New Roman" w:hint="eastAsia"/>
-          <w:color w:val="000000" w:themeColor="text1"/>
-          <w:sz w:val="22"/>
-          <w:szCs w:val="22"/>
-        </w:rPr>
-      </w:pPr>
-    </w:p>
-    <w:p>
-      <w:pPr>
-        <w:spacing w:after="160"/>
-        <w:jc w:val="both"/>
-        <w:rPr>
-          <w:rFonts w:ascii="Times New Roman" w:hAnsi="Times New Roman" w:cs="Times New Roman"/>
-          <w:b/>
-          <w:bCs/>
-          <w:color w:val="000000" w:themeColor="text1"/>
-          <w:sz w:val="22"/>
-        </w:rPr>
-      </w:pPr>
+    <w:p>
+      <w:pPr>
+        <w:spacing w:after="160"/>
+        <w:ind w:firstLine="420"/>
+        <w:jc w:val="both"/>
+        <w:rPr>
+          <w:rFonts w:ascii="Times New Roman" w:hAnsi="Times New Roman" w:cs="Times New Roman" w:hint="eastAsia"/>
+          <w:color w:val="0641FF"/>
+          <w:sz w:val="22"/>
+          <w:szCs w:val="22"/>
+        </w:rPr>
+      </w:pPr>
+      <w:bookmarkStart w:id="79" w:name="_Hlk206597747"/>
+      <w:r>
+        <w:rPr>
+          <w:rFonts w:ascii="Times New Roman" w:hAnsi="Times New Roman" w:cs="Times New Roman"/>
+          <w:color w:val="0641FF"/>
+          <w:sz w:val="22"/>
+          <w:szCs w:val="22"/>
+        </w:rPr>
+        <w:t xml:space="preserve">Different from other frameworks with equal length of input and output, </w:t>
+      </w:r>
+      <w:proofErr w:type="spellStart"/>
+      <w:r>
+        <w:rPr>
+          <w:rFonts w:ascii="Times New Roman" w:hAnsi="Times New Roman" w:cs="Times New Roman"/>
+          <w:color w:val="0641FF"/>
+          <w:sz w:val="22"/>
+          <w:szCs w:val="22"/>
+        </w:rPr>
+        <w:t>radarODE</w:t>
+      </w:r>
+      <w:proofErr w:type="spellEnd"/>
+      <w:r>
+        <w:rPr>
+          <w:rFonts w:ascii="Times New Roman" w:hAnsi="Times New Roman" w:cs="Times New Roman"/>
+          <w:color w:val="0641FF"/>
+          <w:sz w:val="22"/>
+          <w:szCs w:val="22"/>
+        </w:rPr>
+        <w:t>-MTL adopts a 4-sec segment to reconstruct the ECG piece for one cardiac cycle, and the radar signal from adjacent cardiac cycles also contributes to the recovery of the current ECG piece. Therefore, the peak accuracy can be compensated from the adjacent cardiac cycles with less noise distortion.</w:t>
+      </w:r>
+    </w:p>
+    <w:bookmarkEnd w:id="78"/>
+    <w:bookmarkEnd w:id="79"/>
+    <w:p>
+      <w:pPr>
+        <w:spacing w:after="160"/>
+        <w:jc w:val="both"/>
+        <w:rPr>
+          <w:rFonts w:ascii="Times New Roman" w:hAnsi="Times New Roman" w:cs="Times New Roman"/>
+          <w:color w:val="000000" w:themeColor="text1"/>
+          <w:sz w:val="22"/>
+          <w:szCs w:val="22"/>
+        </w:rPr>
+      </w:pPr>
+    </w:p>
+    <w:p>
+      <w:pPr>
+        <w:spacing w:after="160"/>
+        <w:jc w:val="both"/>
+        <w:rPr>
+          <w:rFonts w:ascii="Times New Roman" w:hAnsi="Times New Roman" w:cs="Times New Roman"/>
+          <w:b/>
+          <w:bCs/>
+          <w:color w:val="000000" w:themeColor="text1"/>
+          <w:sz w:val="22"/>
+        </w:rPr>
+      </w:pPr>
+      <w:bookmarkStart w:id="80" w:name="_Hlk206597856"/>
+      <w:bookmarkStart w:id="81" w:name="_Hlk206597858"/>
       <w:r>
         <w:rPr>
           <w:rFonts w:ascii="Times New Roman" w:hAnsi="Times New Roman" w:cs="Times New Roman"/>
@@ -8561,7 +11125,747 @@
           <w:color w:val="000000" w:themeColor="text1"/>
           <w:sz w:val="22"/>
         </w:rPr>
-        <w:t>1</w:t>
+        <w:t>2</w:t>
+      </w:r>
+      <w:r>
+        <w:rPr>
+          <w:rFonts w:ascii="Times New Roman" w:hAnsi="Times New Roman" w:cs="Times New Roman" w:hint="eastAsia"/>
+          <w:b/>
+          <w:bCs/>
+          <w:color w:val="000000" w:themeColor="text1"/>
+          <w:sz w:val="22"/>
+        </w:rPr>
+        <w:t>2</w:t>
+      </w:r>
+      <w:r>
+        <w:rPr>
+          <w:rFonts w:ascii="Times New Roman" w:hAnsi="Times New Roman" w:cs="Times New Roman"/>
+          <w:b/>
+          <w:bCs/>
+          <w:color w:val="000000" w:themeColor="text1"/>
+          <w:sz w:val="22"/>
+        </w:rPr>
+        <w:t xml:space="preserve"> (for </w:t>
+      </w:r>
+      <w:r>
+        <w:rPr>
+          <w:rFonts w:ascii="Times New Roman" w:hAnsi="Times New Roman" w:cs="Times New Roman" w:hint="eastAsia"/>
+          <w:b/>
+          <w:bCs/>
+          <w:color w:val="000000" w:themeColor="text1"/>
+          <w:sz w:val="22"/>
+        </w:rPr>
+        <w:t>Chapter 5</w:t>
+      </w:r>
+      <w:r>
+        <w:rPr>
+          <w:rFonts w:ascii="Times New Roman" w:hAnsi="Times New Roman" w:cs="Times New Roman"/>
+          <w:b/>
+          <w:bCs/>
+          <w:color w:val="000000" w:themeColor="text1"/>
+          <w:sz w:val="22"/>
+        </w:rPr>
+        <w:t>):</w:t>
+      </w:r>
+    </w:p>
+    <w:p>
+      <w:pPr>
+        <w:spacing w:after="160"/>
+        <w:ind w:firstLine="420"/>
+        <w:jc w:val="both"/>
+        <w:rPr>
+          <w:rFonts w:ascii="Times New Roman" w:hAnsi="Times New Roman" w:cs="Times New Roman"/>
+          <w:color w:val="000000" w:themeColor="text1"/>
+          <w:sz w:val="22"/>
+        </w:rPr>
+      </w:pPr>
+      <w:r>
+        <w:rPr>
+          <w:rFonts w:ascii="Times New Roman" w:hAnsi="Times New Roman" w:cs="Times New Roman"/>
+          <w:color w:val="000000" w:themeColor="text1"/>
+          <w:sz w:val="22"/>
+        </w:rPr>
+        <w:t>Page 77, first paragraph: ‘</w:t>
+      </w:r>
+      <w:bookmarkStart w:id="82" w:name="_Hlk206597789"/>
+      <w:r>
+        <w:rPr>
+          <w:rFonts w:ascii="Times New Roman" w:hAnsi="Times New Roman" w:cs="Times New Roman"/>
+          <w:color w:val="000000" w:themeColor="text1"/>
+          <w:sz w:val="22"/>
+        </w:rPr>
+        <w:t>well-recovery</w:t>
+      </w:r>
+      <w:bookmarkEnd w:id="82"/>
+      <w:r>
+        <w:rPr>
+          <w:rFonts w:ascii="Times New Roman" w:hAnsi="Times New Roman" w:cs="Times New Roman"/>
+          <w:color w:val="000000" w:themeColor="text1"/>
+          <w:sz w:val="22"/>
+        </w:rPr>
+        <w:t>’ -&gt; ‘well-recovered’; ‘</w:t>
+      </w:r>
+      <w:bookmarkStart w:id="83" w:name="_Hlk206597803"/>
+      <w:proofErr w:type="gramStart"/>
+      <w:r>
+        <w:rPr>
+          <w:rFonts w:ascii="Times New Roman" w:hAnsi="Times New Roman" w:cs="Times New Roman"/>
+          <w:color w:val="000000" w:themeColor="text1"/>
+          <w:sz w:val="22"/>
+        </w:rPr>
+        <w:t>a</w:t>
+      </w:r>
+      <w:proofErr w:type="gramEnd"/>
+      <w:r>
+        <w:rPr>
+          <w:rFonts w:ascii="Times New Roman" w:hAnsi="Times New Roman" w:cs="Times New Roman"/>
+          <w:color w:val="000000" w:themeColor="text1"/>
+          <w:sz w:val="22"/>
+        </w:rPr>
+        <w:t xml:space="preserve"> optimization</w:t>
+      </w:r>
+      <w:bookmarkEnd w:id="83"/>
+      <w:r>
+        <w:rPr>
+          <w:rFonts w:ascii="Times New Roman" w:hAnsi="Times New Roman" w:cs="Times New Roman"/>
+          <w:color w:val="000000" w:themeColor="text1"/>
+          <w:sz w:val="22"/>
+        </w:rPr>
+        <w:t>’ -&gt; ‘</w:t>
+      </w:r>
+      <w:bookmarkStart w:id="84" w:name="_Hlk206597800"/>
+      <w:r>
+        <w:rPr>
+          <w:rFonts w:ascii="Times New Roman" w:hAnsi="Times New Roman" w:cs="Times New Roman"/>
+          <w:color w:val="000000" w:themeColor="text1"/>
+          <w:sz w:val="22"/>
+        </w:rPr>
+        <w:t xml:space="preserve">an </w:t>
+      </w:r>
+      <w:proofErr w:type="spellStart"/>
+      <w:r>
+        <w:rPr>
+          <w:rFonts w:ascii="Times New Roman" w:hAnsi="Times New Roman" w:cs="Times New Roman"/>
+          <w:color w:val="000000" w:themeColor="text1"/>
+          <w:sz w:val="22"/>
+        </w:rPr>
+        <w:t>optimization’</w:t>
+      </w:r>
+      <w:bookmarkEnd w:id="84"/>
+    </w:p>
+    <w:p>
+      <w:pPr>
+        <w:spacing w:after="160"/>
+        <w:jc w:val="both"/>
+        <w:rPr>
+          <w:rFonts w:ascii="Times New Roman" w:hAnsi="Times New Roman" w:cs="Times New Roman" w:hint="eastAsia"/>
+          <w:b/>
+          <w:bCs/>
+          <w:i/>
+          <w:color w:val="000000" w:themeColor="text1"/>
+          <w:sz w:val="22"/>
+        </w:rPr>
+      </w:pPr>
+      <w:proofErr w:type="spellEnd"/>
+      <w:r>
+        <w:rPr>
+          <w:rFonts w:ascii="Times New Roman" w:hAnsi="Times New Roman" w:cs="Times New Roman"/>
+          <w:b/>
+          <w:bCs/>
+          <w:i/>
+          <w:color w:val="000000" w:themeColor="text1"/>
+          <w:sz w:val="22"/>
+        </w:rPr>
+        <w:t>Response:</w:t>
+      </w:r>
+    </w:p>
+    <w:p>
+      <w:pPr>
+        <w:spacing w:after="160"/>
+        <w:ind w:firstLine="420"/>
+        <w:jc w:val="both"/>
+        <w:rPr>
+          <w:rFonts w:ascii="Times New Roman" w:hAnsi="Times New Roman" w:cs="Times New Roman" w:hint="eastAsia"/>
+          <w:color w:val="000000" w:themeColor="text1"/>
+          <w:sz w:val="22"/>
+        </w:rPr>
+      </w:pPr>
+      <w:bookmarkStart w:id="85" w:name="_Hlk206597836"/>
+      <w:bookmarkEnd w:id="80"/>
+      <w:r>
+        <w:rPr>
+          <w:rFonts w:ascii="Times New Roman" w:hAnsi="Times New Roman" w:cs="Times New Roman" w:hint="eastAsia"/>
+          <w:color w:val="000000" w:themeColor="text1"/>
+          <w:sz w:val="22"/>
+        </w:rPr>
+        <w:t>Thanks</w:t>
+      </w:r>
+      <w:r>
+        <w:rPr>
+          <w:rFonts w:ascii="Times New Roman" w:hAnsi="Times New Roman" w:cs="Times New Roman" w:hint="eastAsia"/>
+          <w:color w:val="000000" w:themeColor="text1"/>
+          <w:sz w:val="22"/>
+        </w:rPr>
+        <w:t xml:space="preserve"> for </w:t>
+      </w:r>
+      <w:r>
+        <w:rPr>
+          <w:rFonts w:ascii="Times New Roman" w:hAnsi="Times New Roman" w:cs="Times New Roman" w:hint="eastAsia"/>
+          <w:color w:val="000000" w:themeColor="text1"/>
+          <w:sz w:val="22"/>
+        </w:rPr>
+        <w:t xml:space="preserve">figuring out these typos, </w:t>
+      </w:r>
+      <w:bookmarkEnd w:id="81"/>
+      <w:r>
+        <w:rPr>
+          <w:rFonts w:ascii="Times New Roman" w:hAnsi="Times New Roman" w:cs="Times New Roman" w:hint="eastAsia"/>
+          <w:color w:val="000000" w:themeColor="text1"/>
+          <w:sz w:val="22"/>
+        </w:rPr>
+        <w:t>and I have corrected them in the revised thesis</w:t>
+      </w:r>
+      <w:bookmarkEnd w:id="85"/>
+      <w:r>
+        <w:rPr>
+          <w:rFonts w:ascii="Times New Roman" w:hAnsi="Times New Roman" w:cs="Times New Roman" w:hint="eastAsia"/>
+          <w:color w:val="000000" w:themeColor="text1"/>
+          <w:sz w:val="22"/>
+        </w:rPr>
+        <w:t>.</w:t>
+      </w:r>
+    </w:p>
+    <w:p>
+      <w:pPr>
+        <w:spacing w:after="160"/>
+        <w:jc w:val="both"/>
+        <w:rPr>
+          <w:rFonts w:ascii="Times New Roman" w:hAnsi="Times New Roman" w:cs="Times New Roman"/>
+          <w:color w:val="000000" w:themeColor="text1"/>
+          <w:sz w:val="22"/>
+          <w:szCs w:val="22"/>
+        </w:rPr>
+      </w:pPr>
+    </w:p>
+    <w:p>
+      <w:pPr>
+        <w:spacing w:after="160"/>
+        <w:jc w:val="both"/>
+        <w:rPr>
+          <w:rFonts w:ascii="Times New Roman" w:hAnsi="Times New Roman" w:cs="Times New Roman"/>
+          <w:b/>
+          <w:bCs/>
+          <w:color w:val="000000" w:themeColor="text1"/>
+          <w:sz w:val="22"/>
+        </w:rPr>
+      </w:pPr>
+      <w:r>
+        <w:rPr>
+          <w:rFonts w:ascii="Times New Roman" w:hAnsi="Times New Roman" w:cs="Times New Roman"/>
+          <w:b/>
+          <w:bCs/>
+          <w:color w:val="000000" w:themeColor="text1"/>
+          <w:sz w:val="22"/>
+        </w:rPr>
+        <w:t xml:space="preserve">Comment </w:t>
+      </w:r>
+      <w:r>
+        <w:rPr>
+          <w:rFonts w:ascii="Times New Roman" w:hAnsi="Times New Roman" w:cs="Times New Roman" w:hint="eastAsia"/>
+          <w:b/>
+          <w:bCs/>
+          <w:color w:val="000000" w:themeColor="text1"/>
+          <w:sz w:val="22"/>
+        </w:rPr>
+        <w:t>2</w:t>
+      </w:r>
+      <w:r>
+        <w:rPr>
+          <w:rFonts w:ascii="Times New Roman" w:hAnsi="Times New Roman" w:cs="Times New Roman" w:hint="eastAsia"/>
+          <w:b/>
+          <w:bCs/>
+          <w:color w:val="000000" w:themeColor="text1"/>
+          <w:sz w:val="22"/>
+        </w:rPr>
+        <w:t>3</w:t>
+      </w:r>
+      <w:r>
+        <w:rPr>
+          <w:rFonts w:ascii="Times New Roman" w:hAnsi="Times New Roman" w:cs="Times New Roman"/>
+          <w:b/>
+          <w:bCs/>
+          <w:color w:val="000000" w:themeColor="text1"/>
+          <w:sz w:val="22"/>
+        </w:rPr>
+        <w:t xml:space="preserve"> (for </w:t>
+      </w:r>
+      <w:r>
+        <w:rPr>
+          <w:rFonts w:ascii="Times New Roman" w:hAnsi="Times New Roman" w:cs="Times New Roman" w:hint="eastAsia"/>
+          <w:b/>
+          <w:bCs/>
+          <w:color w:val="000000" w:themeColor="text1"/>
+          <w:sz w:val="22"/>
+        </w:rPr>
+        <w:t xml:space="preserve">Chapter </w:t>
+      </w:r>
+      <w:r>
+        <w:rPr>
+          <w:rFonts w:ascii="Times New Roman" w:hAnsi="Times New Roman" w:cs="Times New Roman" w:hint="eastAsia"/>
+          <w:b/>
+          <w:bCs/>
+          <w:color w:val="000000" w:themeColor="text1"/>
+          <w:sz w:val="22"/>
+        </w:rPr>
+        <w:t>6</w:t>
+      </w:r>
+      <w:r>
+        <w:rPr>
+          <w:rFonts w:ascii="Times New Roman" w:hAnsi="Times New Roman" w:cs="Times New Roman"/>
+          <w:b/>
+          <w:bCs/>
+          <w:color w:val="000000" w:themeColor="text1"/>
+          <w:sz w:val="22"/>
+        </w:rPr>
+        <w:t>):</w:t>
+      </w:r>
+    </w:p>
+    <w:p>
+      <w:pPr>
+        <w:spacing w:after="160"/>
+        <w:ind w:firstLine="420"/>
+        <w:jc w:val="both"/>
+        <w:rPr>
+          <w:rFonts w:ascii="Times New Roman" w:hAnsi="Times New Roman" w:cs="Times New Roman"/>
+          <w:color w:val="000000" w:themeColor="text1"/>
+          <w:sz w:val="22"/>
+        </w:rPr>
+      </w:pPr>
+      <w:r>
+        <w:rPr>
+          <w:rFonts w:ascii="Times New Roman" w:hAnsi="Times New Roman" w:cs="Times New Roman"/>
+          <w:color w:val="000000" w:themeColor="text1"/>
+          <w:sz w:val="22"/>
+        </w:rPr>
+        <w:t>How are “limited labelled data” conditions defined (e.g., 40%, 60%)? How does this differ</w:t>
+      </w:r>
+      <w:r>
+        <w:rPr>
+          <w:rFonts w:ascii="Times New Roman" w:hAnsi="Times New Roman" w:cs="Times New Roman" w:hint="eastAsia"/>
+          <w:color w:val="000000" w:themeColor="text1"/>
+          <w:sz w:val="22"/>
+        </w:rPr>
+        <w:t xml:space="preserve"> </w:t>
+      </w:r>
+      <w:r>
+        <w:rPr>
+          <w:rFonts w:ascii="Times New Roman" w:hAnsi="Times New Roman" w:cs="Times New Roman"/>
+          <w:color w:val="000000" w:themeColor="text1"/>
+          <w:sz w:val="22"/>
+        </w:rPr>
+        <w:t>from the original dataset distribution?</w:t>
+      </w:r>
+    </w:p>
+    <w:p>
+      <w:pPr>
+        <w:spacing w:after="160"/>
+        <w:jc w:val="both"/>
+        <w:rPr>
+          <w:rFonts w:ascii="Times New Roman" w:hAnsi="Times New Roman" w:cs="Times New Roman" w:hint="eastAsia"/>
+          <w:b/>
+          <w:bCs/>
+          <w:i/>
+          <w:color w:val="000000" w:themeColor="text1"/>
+          <w:sz w:val="22"/>
+        </w:rPr>
+      </w:pPr>
+      <w:r>
+        <w:rPr>
+          <w:rFonts w:ascii="Times New Roman" w:hAnsi="Times New Roman" w:cs="Times New Roman"/>
+          <w:b/>
+          <w:bCs/>
+          <w:i/>
+          <w:color w:val="000000" w:themeColor="text1"/>
+          <w:sz w:val="22"/>
+        </w:rPr>
+        <w:t>Response:</w:t>
+      </w:r>
+    </w:p>
+    <w:p>
+      <w:pPr>
+        <w:spacing w:after="160"/>
+        <w:ind w:firstLine="420"/>
+        <w:jc w:val="both"/>
+        <w:rPr>
+          <w:rFonts w:ascii="Times New Roman" w:hAnsi="Times New Roman" w:cs="Times New Roman"/>
+          <w:color w:val="000000" w:themeColor="text1"/>
+          <w:sz w:val="22"/>
+        </w:rPr>
+      </w:pPr>
+      <w:r>
+        <w:rPr>
+          <w:rFonts w:ascii="Times New Roman" w:hAnsi="Times New Roman" w:cs="Times New Roman"/>
+          <w:color w:val="000000" w:themeColor="text1"/>
+          <w:sz w:val="22"/>
+        </w:rPr>
+        <w:t xml:space="preserve">Thanks for the questions. As we discussed during the viva, I just randomly discarded the samples in the dataset to reduce the input data scale. Therefore, </w:t>
+      </w:r>
+      <w:bookmarkStart w:id="86" w:name="_Hlk206598552"/>
+      <w:r>
+        <w:rPr>
+          <w:rFonts w:ascii="Times New Roman" w:hAnsi="Times New Roman" w:cs="Times New Roman"/>
+          <w:color w:val="000000" w:themeColor="text1"/>
+          <w:sz w:val="22"/>
+        </w:rPr>
+        <w:t>the data will have an increasing variance component, making the model less stable and more prone to overfitting</w:t>
+      </w:r>
+      <w:bookmarkEnd w:id="86"/>
+      <w:r>
+        <w:rPr>
+          <w:rFonts w:ascii="Times New Roman" w:hAnsi="Times New Roman" w:cs="Times New Roman"/>
+          <w:color w:val="000000" w:themeColor="text1"/>
+          <w:sz w:val="22"/>
+        </w:rPr>
+        <w:t>.</w:t>
+      </w:r>
+      <w:r>
+        <w:rPr>
+          <w:rFonts w:ascii="Times New Roman" w:hAnsi="Times New Roman" w:cs="Times New Roman" w:hint="eastAsia"/>
+          <w:color w:val="000000" w:themeColor="text1"/>
+          <w:sz w:val="22"/>
+        </w:rPr>
+        <w:t xml:space="preserve"> The revised part is in Section </w:t>
+      </w:r>
+      <w:r>
+        <w:rPr>
+          <w:rFonts w:ascii="Times New Roman" w:hAnsi="Times New Roman" w:cs="Times New Roman" w:hint="eastAsia"/>
+          <w:color w:val="000000" w:themeColor="text1"/>
+          <w:sz w:val="22"/>
+        </w:rPr>
+        <w:t>6.4.2.3, with the detailed content also listed below.</w:t>
+      </w:r>
+    </w:p>
+    <w:p>
+      <w:pPr>
+        <w:spacing w:after="160"/>
+        <w:ind w:firstLine="420"/>
+        <w:jc w:val="both"/>
+        <w:rPr>
+          <w:rFonts w:ascii="Times New Roman" w:hAnsi="Times New Roman" w:cs="Times New Roman" w:hint="eastAsia"/>
+          <w:color w:val="0641FF"/>
+          <w:sz w:val="22"/>
+          <w:szCs w:val="22"/>
+        </w:rPr>
+      </w:pPr>
+      <w:bookmarkStart w:id="87" w:name="_Hlk206598700"/>
+      <w:r>
+        <w:rPr>
+          <w:rFonts w:ascii="Times New Roman" w:hAnsi="Times New Roman" w:cs="Times New Roman"/>
+          <w:color w:val="0641FF"/>
+          <w:sz w:val="22"/>
+          <w:szCs w:val="22"/>
+        </w:rPr>
+        <w:t>As a data augmentation technique, Horcrux is tested with diﬀerent scales of dataset</w:t>
+      </w:r>
+      <w:r>
+        <w:rPr>
+          <w:rFonts w:ascii="Times New Roman" w:hAnsi="Times New Roman" w:cs="Times New Roman" w:hint="eastAsia"/>
+          <w:color w:val="0641FF"/>
+          <w:sz w:val="22"/>
+          <w:szCs w:val="22"/>
+        </w:rPr>
+        <w:t xml:space="preserve"> </w:t>
+      </w:r>
+      <w:r>
+        <w:rPr>
+          <w:rFonts w:ascii="Times New Roman" w:hAnsi="Times New Roman" w:cs="Times New Roman"/>
+          <w:color w:val="0641FF"/>
+          <w:sz w:val="22"/>
+          <w:szCs w:val="22"/>
+        </w:rPr>
+        <w:t>with the overall performance ∆m% shown in Figure 6.5. The samples in the dataset</w:t>
+      </w:r>
+      <w:r>
+        <w:rPr>
+          <w:rFonts w:ascii="Times New Roman" w:hAnsi="Times New Roman" w:cs="Times New Roman" w:hint="eastAsia"/>
+          <w:color w:val="0641FF"/>
+          <w:sz w:val="22"/>
+          <w:szCs w:val="22"/>
+        </w:rPr>
+        <w:t xml:space="preserve"> are</w:t>
+      </w:r>
+      <w:r>
+        <w:rPr>
+          <w:rFonts w:ascii="Times New Roman" w:hAnsi="Times New Roman" w:cs="Times New Roman"/>
+          <w:color w:val="0641FF"/>
+          <w:sz w:val="22"/>
+          <w:szCs w:val="22"/>
+        </w:rPr>
+        <w:t xml:space="preserve"> randomly dropped, and the rest of the dataset will have an increasing variance</w:t>
+      </w:r>
+      <w:r>
+        <w:rPr>
+          <w:rFonts w:ascii="Times New Roman" w:hAnsi="Times New Roman" w:cs="Times New Roman" w:hint="eastAsia"/>
+          <w:color w:val="0641FF"/>
+          <w:sz w:val="22"/>
+          <w:szCs w:val="22"/>
+        </w:rPr>
+        <w:t xml:space="preserve"> </w:t>
+      </w:r>
+      <w:r>
+        <w:rPr>
+          <w:rFonts w:ascii="Times New Roman" w:hAnsi="Times New Roman" w:cs="Times New Roman"/>
+          <w:color w:val="0641FF"/>
+          <w:sz w:val="22"/>
+          <w:szCs w:val="22"/>
+        </w:rPr>
+        <w:t>component, making the model less stable and more prone to overfitting.</w:t>
+      </w:r>
+    </w:p>
+    <w:bookmarkEnd w:id="87"/>
+    <w:p>
+      <w:pPr>
+        <w:spacing w:after="160"/>
+        <w:jc w:val="both"/>
+        <w:rPr>
+          <w:rFonts w:ascii="Times New Roman" w:hAnsi="Times New Roman" w:cs="Times New Roman"/>
+          <w:color w:val="000000" w:themeColor="text1"/>
+          <w:sz w:val="22"/>
+          <w:szCs w:val="22"/>
+        </w:rPr>
+      </w:pPr>
+    </w:p>
+    <w:p>
+      <w:pPr>
+        <w:spacing w:after="160"/>
+        <w:jc w:val="both"/>
+        <w:rPr>
+          <w:rFonts w:ascii="Times New Roman" w:hAnsi="Times New Roman" w:cs="Times New Roman"/>
+          <w:b/>
+          <w:bCs/>
+          <w:color w:val="000000" w:themeColor="text1"/>
+          <w:sz w:val="22"/>
+        </w:rPr>
+      </w:pPr>
+      <w:bookmarkStart w:id="88" w:name="_Hlk206598787"/>
+      <w:r>
+        <w:rPr>
+          <w:rFonts w:ascii="Times New Roman" w:hAnsi="Times New Roman" w:cs="Times New Roman"/>
+          <w:b/>
+          <w:bCs/>
+          <w:color w:val="000000" w:themeColor="text1"/>
+          <w:sz w:val="22"/>
+        </w:rPr>
+        <w:t xml:space="preserve">Comment </w:t>
+      </w:r>
+      <w:r>
+        <w:rPr>
+          <w:rFonts w:ascii="Times New Roman" w:hAnsi="Times New Roman" w:cs="Times New Roman" w:hint="eastAsia"/>
+          <w:b/>
+          <w:bCs/>
+          <w:color w:val="000000" w:themeColor="text1"/>
+          <w:sz w:val="22"/>
+        </w:rPr>
+        <w:t>2</w:t>
+      </w:r>
+      <w:r>
+        <w:rPr>
+          <w:rFonts w:ascii="Times New Roman" w:hAnsi="Times New Roman" w:cs="Times New Roman" w:hint="eastAsia"/>
+          <w:b/>
+          <w:bCs/>
+          <w:color w:val="000000" w:themeColor="text1"/>
+          <w:sz w:val="22"/>
+        </w:rPr>
+        <w:t>4</w:t>
+      </w:r>
+      <w:r>
+        <w:rPr>
+          <w:rFonts w:ascii="Times New Roman" w:hAnsi="Times New Roman" w:cs="Times New Roman"/>
+          <w:b/>
+          <w:bCs/>
+          <w:color w:val="000000" w:themeColor="text1"/>
+          <w:sz w:val="22"/>
+        </w:rPr>
+        <w:t xml:space="preserve"> (for </w:t>
+      </w:r>
+      <w:r>
+        <w:rPr>
+          <w:rFonts w:ascii="Times New Roman" w:hAnsi="Times New Roman" w:cs="Times New Roman" w:hint="eastAsia"/>
+          <w:b/>
+          <w:bCs/>
+          <w:color w:val="000000" w:themeColor="text1"/>
+          <w:sz w:val="22"/>
+        </w:rPr>
+        <w:t xml:space="preserve">Chapter </w:t>
+      </w:r>
+      <w:r>
+        <w:rPr>
+          <w:rFonts w:ascii="Times New Roman" w:hAnsi="Times New Roman" w:cs="Times New Roman" w:hint="eastAsia"/>
+          <w:b/>
+          <w:bCs/>
+          <w:color w:val="000000" w:themeColor="text1"/>
+          <w:sz w:val="22"/>
+        </w:rPr>
+        <w:t>6</w:t>
+      </w:r>
+      <w:r>
+        <w:rPr>
+          <w:rFonts w:ascii="Times New Roman" w:hAnsi="Times New Roman" w:cs="Times New Roman"/>
+          <w:b/>
+          <w:bCs/>
+          <w:color w:val="000000" w:themeColor="text1"/>
+          <w:sz w:val="22"/>
+        </w:rPr>
+        <w:t>):</w:t>
+      </w:r>
+    </w:p>
+    <w:p>
+      <w:pPr>
+        <w:spacing w:after="160"/>
+        <w:ind w:firstLine="420"/>
+        <w:jc w:val="both"/>
+        <w:rPr>
+          <w:rFonts w:ascii="Times New Roman" w:hAnsi="Times New Roman" w:cs="Times New Roman"/>
+          <w:color w:val="000000" w:themeColor="text1"/>
+          <w:sz w:val="22"/>
+        </w:rPr>
+      </w:pPr>
+      <w:r>
+        <w:rPr>
+          <w:rFonts w:ascii="Times New Roman" w:hAnsi="Times New Roman" w:cs="Times New Roman"/>
+          <w:color w:val="000000" w:themeColor="text1"/>
+          <w:sz w:val="22"/>
+        </w:rPr>
+        <w:t>Shorten the Chapter title or use smaller font size to avoid misalignment/overlapping in the page header.</w:t>
+      </w:r>
+    </w:p>
+    <w:p>
+      <w:pPr>
+        <w:spacing w:after="160"/>
+        <w:jc w:val="both"/>
+        <w:rPr>
+          <w:rFonts w:ascii="Times New Roman" w:hAnsi="Times New Roman" w:cs="Times New Roman" w:hint="eastAsia"/>
+          <w:b/>
+          <w:bCs/>
+          <w:i/>
+          <w:color w:val="000000" w:themeColor="text1"/>
+          <w:sz w:val="22"/>
+        </w:rPr>
+      </w:pPr>
+      <w:r>
+        <w:rPr>
+          <w:rFonts w:ascii="Times New Roman" w:hAnsi="Times New Roman" w:cs="Times New Roman"/>
+          <w:b/>
+          <w:bCs/>
+          <w:i/>
+          <w:color w:val="000000" w:themeColor="text1"/>
+          <w:sz w:val="22"/>
+        </w:rPr>
+        <w:t>Response:</w:t>
+      </w:r>
+    </w:p>
+    <w:p>
+      <w:pPr>
+        <w:spacing w:after="160"/>
+        <w:ind w:firstLine="420"/>
+        <w:jc w:val="both"/>
+        <w:rPr>
+          <w:rFonts w:ascii="Times New Roman" w:hAnsi="Times New Roman" w:cs="Times New Roman"/>
+          <w:color w:val="000000" w:themeColor="text1"/>
+          <w:sz w:val="22"/>
+        </w:rPr>
+      </w:pPr>
+      <w:r>
+        <w:rPr>
+          <w:rFonts w:ascii="Times New Roman" w:hAnsi="Times New Roman" w:cs="Times New Roman"/>
+          <w:color w:val="000000" w:themeColor="text1"/>
+          <w:sz w:val="22"/>
+        </w:rPr>
+        <w:t xml:space="preserve">Thanks for </w:t>
+      </w:r>
+      <w:r>
+        <w:rPr>
+          <w:rFonts w:ascii="Times New Roman" w:hAnsi="Times New Roman" w:cs="Times New Roman" w:hint="eastAsia"/>
+          <w:color w:val="000000" w:themeColor="text1"/>
+          <w:sz w:val="22"/>
+        </w:rPr>
+        <w:t>pointing out this issue, and I have fixed this problem.</w:t>
+      </w:r>
+      <w:bookmarkEnd w:id="88"/>
+    </w:p>
+    <w:p>
+      <w:pPr>
+        <w:spacing w:after="160"/>
+        <w:jc w:val="both"/>
+        <w:rPr>
+          <w:rFonts w:ascii="Times New Roman" w:hAnsi="Times New Roman" w:cs="Times New Roman"/>
+          <w:color w:val="000000" w:themeColor="text1"/>
+          <w:sz w:val="22"/>
+          <w:szCs w:val="22"/>
+        </w:rPr>
+      </w:pPr>
+    </w:p>
+    <w:p>
+      <w:pPr>
+        <w:spacing w:after="160"/>
+        <w:jc w:val="both"/>
+        <w:rPr>
+          <w:rFonts w:ascii="Times New Roman" w:hAnsi="Times New Roman" w:cs="Times New Roman"/>
+          <w:b/>
+          <w:bCs/>
+          <w:color w:val="000000" w:themeColor="text1"/>
+          <w:sz w:val="22"/>
+        </w:rPr>
+      </w:pPr>
+      <w:r>
+        <w:rPr>
+          <w:rFonts w:ascii="Times New Roman" w:hAnsi="Times New Roman" w:cs="Times New Roman"/>
+          <w:b/>
+          <w:bCs/>
+          <w:color w:val="000000" w:themeColor="text1"/>
+          <w:sz w:val="22"/>
+        </w:rPr>
+        <w:t xml:space="preserve">Comment </w:t>
+      </w:r>
+      <w:r>
+        <w:rPr>
+          <w:rFonts w:ascii="Times New Roman" w:hAnsi="Times New Roman" w:cs="Times New Roman" w:hint="eastAsia"/>
+          <w:b/>
+          <w:bCs/>
+          <w:color w:val="000000" w:themeColor="text1"/>
+          <w:sz w:val="22"/>
+        </w:rPr>
+        <w:t>2</w:t>
+      </w:r>
+      <w:r>
+        <w:rPr>
+          <w:rFonts w:ascii="Times New Roman" w:hAnsi="Times New Roman" w:cs="Times New Roman" w:hint="eastAsia"/>
+          <w:b/>
+          <w:bCs/>
+          <w:color w:val="000000" w:themeColor="text1"/>
+          <w:sz w:val="22"/>
+        </w:rPr>
+        <w:t>5</w:t>
+      </w:r>
+      <w:r>
+        <w:rPr>
+          <w:rFonts w:ascii="Times New Roman" w:hAnsi="Times New Roman" w:cs="Times New Roman"/>
+          <w:b/>
+          <w:bCs/>
+          <w:color w:val="000000" w:themeColor="text1"/>
+          <w:sz w:val="22"/>
+        </w:rPr>
+        <w:t xml:space="preserve"> (for </w:t>
+      </w:r>
+      <w:r>
+        <w:rPr>
+          <w:rFonts w:ascii="Times New Roman" w:hAnsi="Times New Roman" w:cs="Times New Roman" w:hint="eastAsia"/>
+          <w:b/>
+          <w:bCs/>
+          <w:color w:val="000000" w:themeColor="text1"/>
+          <w:sz w:val="22"/>
+        </w:rPr>
+        <w:t xml:space="preserve">Chapter </w:t>
       </w:r>
       <w:r>
         <w:rPr>
@@ -8581,6 +11885,466 @@
           <w:color w:val="000000" w:themeColor="text1"/>
           <w:sz w:val="22"/>
         </w:rPr>
+        <w:t>):</w:t>
+      </w:r>
+    </w:p>
+    <w:p>
+      <w:pPr>
+        <w:spacing w:after="160"/>
+        <w:ind w:firstLine="420"/>
+        <w:jc w:val="both"/>
+        <w:rPr>
+          <w:rFonts w:ascii="Times New Roman" w:hAnsi="Times New Roman" w:cs="Times New Roman"/>
+          <w:color w:val="000000" w:themeColor="text1"/>
+          <w:sz w:val="22"/>
+        </w:rPr>
+      </w:pPr>
+      <w:r>
+        <w:rPr>
+          <w:rFonts w:ascii="Times New Roman" w:hAnsi="Times New Roman" w:cs="Times New Roman"/>
+          <w:color w:val="000000" w:themeColor="text1"/>
+          <w:sz w:val="22"/>
+        </w:rPr>
+        <w:t>The conclusions should re-emphasize the provided answers to the research questions/objectives set in chapter 1/2.</w:t>
+      </w:r>
+    </w:p>
+    <w:p>
+      <w:pPr>
+        <w:spacing w:after="160"/>
+        <w:jc w:val="both"/>
+        <w:rPr>
+          <w:rFonts w:ascii="Times New Roman" w:hAnsi="Times New Roman" w:cs="Times New Roman" w:hint="eastAsia"/>
+          <w:b/>
+          <w:bCs/>
+          <w:i/>
+          <w:color w:val="000000" w:themeColor="text1"/>
+          <w:sz w:val="22"/>
+        </w:rPr>
+      </w:pPr>
+      <w:r>
+        <w:rPr>
+          <w:rFonts w:ascii="Times New Roman" w:hAnsi="Times New Roman" w:cs="Times New Roman"/>
+          <w:b/>
+          <w:bCs/>
+          <w:i/>
+          <w:color w:val="000000" w:themeColor="text1"/>
+          <w:sz w:val="22"/>
+        </w:rPr>
+        <w:t>Response:</w:t>
+      </w:r>
+    </w:p>
+    <w:p>
+      <w:pPr>
+        <w:spacing w:after="160"/>
+        <w:ind w:firstLine="420"/>
+        <w:jc w:val="both"/>
+        <w:rPr>
+          <w:rFonts w:ascii="Times New Roman" w:hAnsi="Times New Roman" w:cs="Times New Roman"/>
+          <w:color w:val="000000" w:themeColor="text1"/>
+          <w:sz w:val="22"/>
+        </w:rPr>
+      </w:pPr>
+      <w:r>
+        <w:rPr>
+          <w:rFonts w:ascii="Times New Roman" w:hAnsi="Times New Roman" w:cs="Times New Roman"/>
+          <w:color w:val="000000" w:themeColor="text1"/>
+          <w:sz w:val="22"/>
+        </w:rPr>
+        <w:t>Thanks for the suggestion, and I have revised Section 7.1 to highlight the value of my research, and the detailed content is shown below.</w:t>
+      </w:r>
+    </w:p>
+    <w:p>
+      <w:pPr>
+        <w:pStyle w:val="ListParagraph"/>
+        <w:numPr>
+          <w:ilvl w:val="0"/>
+          <w:numId w:val="51"/>
+        </w:numPr>
+        <w:spacing w:after="160"/>
+        <w:ind w:firstLineChars="0"/>
+        <w:rPr>
+          <w:rFonts w:ascii="Times New Roman" w:hAnsi="Times New Roman" w:cs="Times New Roman"/>
+          <w:color w:val="0641FF"/>
+          <w:sz w:val="22"/>
+        </w:rPr>
+      </w:pPr>
+      <w:r>
+        <w:rPr>
+          <w:rFonts w:ascii="Times New Roman" w:hAnsi="Times New Roman" w:cs="Times New Roman"/>
+          <w:color w:val="0641FF"/>
+          <w:sz w:val="22"/>
+        </w:rPr>
+        <w:t>Chapter</w:t>
+      </w:r>
+      <w:r>
+        <w:rPr>
+          <w:rFonts w:ascii="Times New Roman" w:hAnsi="Times New Roman" w:cs="Times New Roman" w:hint="eastAsia"/>
+          <w:color w:val="0641FF"/>
+          <w:sz w:val="22"/>
+        </w:rPr>
+        <w:t xml:space="preserve"> 3</w:t>
+      </w:r>
+      <w:r>
+        <w:rPr>
+          <w:rFonts w:ascii="Times New Roman" w:hAnsi="Times New Roman" w:cs="Times New Roman"/>
+          <w:color w:val="0641FF"/>
+          <w:sz w:val="22"/>
+        </w:rPr>
+        <w:t xml:space="preserve"> overcomes the inaccurate localization of the human chest region (Research question 1) and explores methods for efficiently collecting high-SNR radar signals that contain rich cardiac features. A novel </w:t>
+      </w:r>
+      <w:r>
+        <w:rPr>
+          <w:rFonts w:ascii="Times New Roman" w:hAnsi="Times New Roman" w:cs="Times New Roman" w:hint="eastAsia"/>
+          <w:b/>
+          <w:bCs/>
+          <w:color w:val="0641FF"/>
+          <w:sz w:val="22"/>
+        </w:rPr>
+        <w:t xml:space="preserve">CFT </w:t>
+      </w:r>
+      <w:r>
+        <w:rPr>
+          <w:rFonts w:ascii="Times New Roman" w:hAnsi="Times New Roman" w:cs="Times New Roman"/>
+          <w:color w:val="0641FF"/>
+          <w:sz w:val="22"/>
+        </w:rPr>
+        <w:t>algorithm is designed to dynamically identify points with optimal SNR and track the cardiac location as subjects change postures.</w:t>
+      </w:r>
+    </w:p>
+    <w:p>
+      <w:pPr>
+        <w:pStyle w:val="ListParagraph"/>
+        <w:numPr>
+          <w:ilvl w:val="0"/>
+          <w:numId w:val="50"/>
+        </w:numPr>
+        <w:spacing w:after="160"/>
+        <w:ind w:firstLineChars="0"/>
+        <w:rPr>
+          <w:rFonts w:ascii="Times New Roman" w:hAnsi="Times New Roman" w:cs="Times New Roman"/>
+          <w:color w:val="0641FF"/>
+          <w:sz w:val="22"/>
+        </w:rPr>
+      </w:pPr>
+      <w:r>
+        <w:rPr>
+          <w:rFonts w:ascii="Times New Roman" w:hAnsi="Times New Roman" w:cs="Times New Roman"/>
+          <w:color w:val="0641FF"/>
+          <w:sz w:val="22"/>
+        </w:rPr>
+        <w:t>Chapter</w:t>
+      </w:r>
+      <w:r>
+        <w:rPr>
+          <w:rFonts w:ascii="Times New Roman" w:hAnsi="Times New Roman" w:cs="Times New Roman" w:hint="eastAsia"/>
+          <w:color w:val="0641FF"/>
+          <w:sz w:val="22"/>
+        </w:rPr>
+        <w:t xml:space="preserve"> </w:t>
+      </w:r>
+      <w:r>
+        <w:rPr>
+          <w:rFonts w:ascii="Times New Roman" w:hAnsi="Times New Roman" w:cs="Times New Roman" w:hint="eastAsia"/>
+          <w:color w:val="0641FF"/>
+          <w:sz w:val="22"/>
+        </w:rPr>
+        <w:t>4</w:t>
+      </w:r>
+      <w:r>
+        <w:rPr>
+          <w:rFonts w:ascii="Times New Roman" w:hAnsi="Times New Roman" w:cs="Times New Roman"/>
+          <w:color w:val="0641FF"/>
+          <w:sz w:val="22"/>
+        </w:rPr>
+        <w:t xml:space="preserve"> aims to bridge the gap to realize a robust transformation from the mechanical domain to the electrical domain (Research question 2) by proposing the signal model with fine-grained features considered. Furthermore, a deep learning framework </w:t>
+      </w:r>
+      <w:proofErr w:type="spellStart"/>
+      <w:r>
+        <w:rPr>
+          <w:rFonts w:ascii="Times New Roman" w:hAnsi="Times New Roman" w:cs="Times New Roman"/>
+          <w:b/>
+          <w:bCs/>
+          <w:color w:val="0641FF"/>
+          <w:sz w:val="22"/>
+        </w:rPr>
+        <w:t>radarODE</w:t>
+      </w:r>
+      <w:proofErr w:type="spellEnd"/>
+      <w:r>
+        <w:rPr>
+          <w:rFonts w:ascii="Times New Roman" w:hAnsi="Times New Roman" w:cs="Times New Roman"/>
+          <w:color w:val="0641FF"/>
+          <w:sz w:val="22"/>
+        </w:rPr>
+        <w:t xml:space="preserve"> is designed with morphological prior embedding as ODEs to provide faithful single-cycle ECG recoveries even under strong </w:t>
+      </w:r>
+      <w:proofErr w:type="spellStart"/>
+      <w:r>
+        <w:rPr>
+          <w:rFonts w:ascii="Times New Roman" w:hAnsi="Times New Roman" w:cs="Times New Roman"/>
+          <w:color w:val="0641FF"/>
+          <w:sz w:val="22"/>
+        </w:rPr>
+        <w:t>noises.</w:t>
+      </w:r>
+      <w:proofErr w:type="spellEnd"/>
+    </w:p>
+    <w:p>
+      <w:pPr>
+        <w:pStyle w:val="ListParagraph"/>
+        <w:numPr>
+          <w:ilvl w:val="0"/>
+          <w:numId w:val="50"/>
+        </w:numPr>
+        <w:spacing w:after="160"/>
+        <w:ind w:firstLineChars="0"/>
+        <w:rPr>
+          <w:rFonts w:ascii="Times New Roman" w:hAnsi="Times New Roman" w:cs="Times New Roman"/>
+          <w:color w:val="0641FF"/>
+          <w:sz w:val="22"/>
+        </w:rPr>
+      </w:pPr>
+      <w:r>
+        <w:rPr>
+          <w:rFonts w:ascii="Times New Roman" w:hAnsi="Times New Roman" w:cs="Times New Roman"/>
+          <w:color w:val="0641FF"/>
+          <w:sz w:val="22"/>
+        </w:rPr>
+        <w:t>Chapter</w:t>
+      </w:r>
+      <w:r>
+        <w:rPr>
+          <w:rFonts w:ascii="Times New Roman" w:hAnsi="Times New Roman" w:cs="Times New Roman"/>
+          <w:color w:val="0641FF"/>
+          <w:sz w:val="22"/>
+        </w:rPr>
+        <w:t xml:space="preserve"> </w:t>
+      </w:r>
+      <w:r>
+        <w:rPr>
+          <w:rFonts w:ascii="Times New Roman" w:hAnsi="Times New Roman" w:cs="Times New Roman" w:hint="eastAsia"/>
+          <w:color w:val="0641FF"/>
+          <w:sz w:val="22"/>
+        </w:rPr>
+        <w:t>5</w:t>
+      </w:r>
+      <w:r>
+        <w:rPr>
+          <w:rFonts w:ascii="Times New Roman" w:hAnsi="Times New Roman" w:cs="Times New Roman"/>
+          <w:color w:val="0641FF"/>
+          <w:sz w:val="22"/>
+        </w:rPr>
+        <w:t xml:space="preserve"> is based on </w:t>
+      </w:r>
+      <w:r>
+        <w:rPr>
+          <w:rFonts w:ascii="Times New Roman" w:hAnsi="Times New Roman" w:cs="Times New Roman" w:hint="eastAsia"/>
+          <w:color w:val="0641FF"/>
+          <w:sz w:val="22"/>
+        </w:rPr>
+        <w:t xml:space="preserve">the </w:t>
+      </w:r>
+      <w:r>
+        <w:rPr>
+          <w:rFonts w:ascii="Times New Roman" w:hAnsi="Times New Roman" w:cs="Times New Roman"/>
+          <w:color w:val="0641FF"/>
+          <w:sz w:val="22"/>
+        </w:rPr>
+        <w:t xml:space="preserve">robust single-cycle ECG generator designed in the previous chapter and further investigates the long-term ECG recovery under noises or ECG misalignment (Research question 3). The realization of ECG recovery is appropriately deconstructed into three sub-tasks with an MTL framework called </w:t>
+      </w:r>
+      <w:proofErr w:type="spellStart"/>
+      <w:r>
+        <w:rPr>
+          <w:rFonts w:ascii="Times New Roman" w:hAnsi="Times New Roman" w:cs="Times New Roman"/>
+          <w:b/>
+          <w:bCs/>
+          <w:color w:val="0641FF"/>
+          <w:sz w:val="22"/>
+        </w:rPr>
+        <w:t>radarODE</w:t>
+      </w:r>
+      <w:proofErr w:type="spellEnd"/>
+      <w:r>
+        <w:rPr>
+          <w:rFonts w:ascii="Times New Roman" w:hAnsi="Times New Roman" w:cs="Times New Roman"/>
+          <w:b/>
+          <w:bCs/>
+          <w:color w:val="0641FF"/>
+          <w:sz w:val="22"/>
+        </w:rPr>
+        <w:t>-MTL</w:t>
+      </w:r>
+      <w:r>
+        <w:rPr>
+          <w:rFonts w:ascii="Times New Roman" w:hAnsi="Times New Roman" w:cs="Times New Roman"/>
+          <w:color w:val="0641FF"/>
+          <w:sz w:val="22"/>
+        </w:rPr>
+        <w:t xml:space="preserve"> designed to generate long-term ECG signal. Additionally, a novel optimization strategy named EGA is presented to optimize all tasks simultaneously, effectively avoiding issues such as stalling or negative transfer. </w:t>
+      </w:r>
+    </w:p>
+    <w:p>
+      <w:pPr>
+        <w:pStyle w:val="ListParagraph"/>
+        <w:numPr>
+          <w:ilvl w:val="0"/>
+          <w:numId w:val="50"/>
+        </w:numPr>
+        <w:spacing w:after="160"/>
+        <w:ind w:firstLineChars="0"/>
+        <w:rPr>
+          <w:rFonts w:ascii="Times New Roman" w:hAnsi="Times New Roman" w:cs="Times New Roman"/>
+          <w:color w:val="0641FF"/>
+          <w:sz w:val="22"/>
+        </w:rPr>
+      </w:pPr>
+      <w:r>
+        <w:rPr>
+          <w:rFonts w:ascii="Times New Roman" w:hAnsi="Times New Roman" w:cs="Times New Roman"/>
+          <w:color w:val="0641FF"/>
+          <w:sz w:val="22"/>
+        </w:rPr>
+        <w:t>Chapter</w:t>
+      </w:r>
+      <w:r>
+        <w:rPr>
+          <w:rFonts w:ascii="Times New Roman" w:hAnsi="Times New Roman" w:cs="Times New Roman" w:hint="eastAsia"/>
+          <w:color w:val="0641FF"/>
+          <w:sz w:val="22"/>
+        </w:rPr>
+        <w:t xml:space="preserve"> </w:t>
+      </w:r>
+      <w:r>
+        <w:rPr>
+          <w:rFonts w:ascii="Times New Roman" w:hAnsi="Times New Roman" w:cs="Times New Roman" w:hint="eastAsia"/>
+          <w:color w:val="0641FF"/>
+          <w:sz w:val="22"/>
+        </w:rPr>
+        <w:t>6</w:t>
+      </w:r>
+      <w:r>
+        <w:rPr>
+          <w:rFonts w:ascii="Times New Roman" w:hAnsi="Times New Roman" w:cs="Times New Roman"/>
+          <w:color w:val="0641FF"/>
+          <w:sz w:val="22"/>
+        </w:rPr>
+        <w:t xml:space="preserve"> tries to alleviate the data scarcity for DNN training (Research question 5), because radar-based ECG reconstruction is highly reliant on data-driven approaches. Firstly, a data augmentation method called </w:t>
+      </w:r>
+      <w:r>
+        <w:rPr>
+          <w:rFonts w:ascii="Times New Roman" w:hAnsi="Times New Roman" w:cs="Times New Roman"/>
+          <w:b/>
+          <w:bCs/>
+          <w:color w:val="0641FF"/>
+          <w:sz w:val="22"/>
+        </w:rPr>
+        <w:t>Horcrux</w:t>
+      </w:r>
+      <w:r>
+        <w:rPr>
+          <w:rFonts w:ascii="Times New Roman" w:hAnsi="Times New Roman" w:cs="Times New Roman"/>
+          <w:color w:val="0641FF"/>
+          <w:sz w:val="22"/>
+        </w:rPr>
+        <w:t xml:space="preserve"> is proposed to expand the diversity of the limited training dataset without distorting the key features. Secondly, a transfer learning framework called </w:t>
+      </w:r>
+      <w:proofErr w:type="spellStart"/>
+      <w:r>
+        <w:rPr>
+          <w:rFonts w:ascii="Times New Roman" w:hAnsi="Times New Roman" w:cs="Times New Roman"/>
+          <w:b/>
+          <w:bCs/>
+          <w:color w:val="0641FF"/>
+          <w:sz w:val="22"/>
+        </w:rPr>
+        <w:t>RFcardi</w:t>
+      </w:r>
+      <w:proofErr w:type="spellEnd"/>
+      <w:r>
+        <w:rPr>
+          <w:rFonts w:ascii="Times New Roman" w:hAnsi="Times New Roman" w:cs="Times New Roman"/>
+          <w:color w:val="0641FF"/>
+          <w:sz w:val="22"/>
+        </w:rPr>
+        <w:t xml:space="preserve"> is designed by leveraging an appropriate pre-text task (i.e., </w:t>
+      </w:r>
+      <w:r>
+        <w:rPr>
+          <w:rFonts w:ascii="Times New Roman" w:hAnsi="Times New Roman" w:cs="Times New Roman" w:hint="eastAsia"/>
+          <w:color w:val="0641FF"/>
+          <w:sz w:val="22"/>
+        </w:rPr>
+        <w:t>SSR</w:t>
+      </w:r>
+      <w:r>
+        <w:rPr>
+          <w:rFonts w:ascii="Times New Roman" w:hAnsi="Times New Roman" w:cs="Times New Roman"/>
+          <w:color w:val="0641FF"/>
+          <w:sz w:val="22"/>
+        </w:rPr>
+        <w:t>), enabling an effective learning of the latent representations from radar signals to assist the final ECG recovery task.</w:t>
+      </w:r>
+    </w:p>
+    <w:p>
+      <w:pPr>
+        <w:spacing w:after="160"/>
+        <w:rPr>
+          <w:rFonts w:ascii="Times New Roman" w:hAnsi="Times New Roman" w:cs="Times New Roman" w:hint="eastAsia"/>
+          <w:color w:val="000000" w:themeColor="text1"/>
+          <w:sz w:val="22"/>
+        </w:rPr>
+      </w:pPr>
+    </w:p>
+    <w:p>
+      <w:pPr>
+        <w:spacing w:after="160"/>
+        <w:jc w:val="both"/>
+        <w:rPr>
+          <w:rFonts w:ascii="Times New Roman" w:hAnsi="Times New Roman" w:cs="Times New Roman"/>
+          <w:b/>
+          <w:bCs/>
+          <w:color w:val="000000" w:themeColor="text1"/>
+          <w:sz w:val="22"/>
+        </w:rPr>
+      </w:pPr>
+      <w:r>
+        <w:rPr>
+          <w:rFonts w:ascii="Times New Roman" w:hAnsi="Times New Roman" w:cs="Times New Roman"/>
+          <w:b/>
+          <w:bCs/>
+          <w:color w:val="000000" w:themeColor="text1"/>
+          <w:sz w:val="22"/>
+        </w:rPr>
+        <w:t xml:space="preserve">Comment </w:t>
+      </w:r>
+      <w:r>
+        <w:rPr>
+          <w:rFonts w:ascii="Times New Roman" w:hAnsi="Times New Roman" w:cs="Times New Roman" w:hint="eastAsia"/>
+          <w:b/>
+          <w:bCs/>
+          <w:color w:val="000000" w:themeColor="text1"/>
+          <w:sz w:val="22"/>
+        </w:rPr>
+        <w:t>2</w:t>
+      </w:r>
+      <w:r>
+        <w:rPr>
+          <w:rFonts w:ascii="Times New Roman" w:hAnsi="Times New Roman" w:cs="Times New Roman" w:hint="eastAsia"/>
+          <w:b/>
+          <w:bCs/>
+          <w:color w:val="000000" w:themeColor="text1"/>
+          <w:sz w:val="22"/>
+        </w:rPr>
+        <w:t>6</w:t>
+      </w:r>
+      <w:r>
+        <w:rPr>
+          <w:rFonts w:ascii="Times New Roman" w:hAnsi="Times New Roman" w:cs="Times New Roman"/>
+          <w:b/>
+          <w:bCs/>
+          <w:color w:val="000000" w:themeColor="text1"/>
+          <w:sz w:val="22"/>
+        </w:rPr>
         <w:t xml:space="preserve"> (for </w:t>
       </w:r>
       <w:r>
@@ -8591,7 +12355,7 @@
           <w:color w:val="000000" w:themeColor="text1"/>
           <w:sz w:val="22"/>
         </w:rPr>
-        <w:t>Chapter 3</w:t>
+        <w:t>Chapter 7</w:t>
       </w:r>
       <w:r>
         <w:rPr>
@@ -8607,20 +12371,57 @@
     <w:p>
       <w:pPr>
         <w:spacing w:after="160"/>
-        <w:jc w:val="both"/>
-        <w:rPr>
-          <w:rFonts w:ascii="Times New Roman" w:hAnsi="Times New Roman" w:cs="Times New Roman"/>
-          <w:color w:val="000000" w:themeColor="text1"/>
-          <w:sz w:val="22"/>
-        </w:rPr>
-      </w:pPr>
-      <w:r>
-        <w:rPr>
-          <w:rFonts w:ascii="Times New Roman" w:hAnsi="Times New Roman" w:cs="Times New Roman"/>
-          <w:color w:val="000000" w:themeColor="text1"/>
-          <w:sz w:val="22"/>
-        </w:rPr>
-        <w:t>Table 3.2: How were the training and testing datasets separated? Was the same procedure applied to all algorithms? How many runs were conducted? Was statistical significance assessed (e.g., p &lt; 0.05)?</w:t>
+        <w:ind w:firstLine="420"/>
+        <w:jc w:val="both"/>
+        <w:rPr>
+          <w:rFonts w:ascii="Times New Roman" w:hAnsi="Times New Roman" w:cs="Times New Roman"/>
+          <w:color w:val="000000" w:themeColor="text1"/>
+          <w:sz w:val="22"/>
+        </w:rPr>
+      </w:pPr>
+      <w:r>
+        <w:rPr>
+          <w:rFonts w:ascii="Times New Roman" w:hAnsi="Times New Roman" w:cs="Times New Roman"/>
+          <w:color w:val="000000" w:themeColor="text1"/>
+          <w:sz w:val="22"/>
+        </w:rPr>
+        <w:t>Page 134, line 4: ‘</w:t>
+      </w:r>
+      <w:bookmarkStart w:id="89" w:name="_Hlk206599818"/>
+      <w:r>
+        <w:rPr>
+          <w:rFonts w:ascii="Times New Roman" w:hAnsi="Times New Roman" w:cs="Times New Roman"/>
+          <w:color w:val="000000" w:themeColor="text1"/>
+          <w:sz w:val="22"/>
+        </w:rPr>
+        <w:t xml:space="preserve">car vibrations’ </w:t>
+      </w:r>
+      <w:bookmarkEnd w:id="89"/>
+      <w:r>
+        <w:rPr>
+          <w:rFonts w:ascii="Times New Roman" w:hAnsi="Times New Roman" w:cs="Times New Roman"/>
+          <w:color w:val="000000" w:themeColor="text1"/>
+          <w:sz w:val="22"/>
+        </w:rPr>
+        <w:t>-&gt; ‘</w:t>
+      </w:r>
+      <w:bookmarkStart w:id="90" w:name="_Hlk206599826"/>
+      <w:r>
+        <w:rPr>
+          <w:rFonts w:ascii="Times New Roman" w:hAnsi="Times New Roman" w:cs="Times New Roman"/>
+          <w:color w:val="000000" w:themeColor="text1"/>
+          <w:sz w:val="22"/>
+        </w:rPr>
+        <w:t xml:space="preserve">platform </w:t>
+      </w:r>
+      <w:bookmarkEnd w:id="90"/>
+      <w:r>
+        <w:rPr>
+          <w:rFonts w:ascii="Times New Roman" w:hAnsi="Times New Roman" w:cs="Times New Roman"/>
+          <w:color w:val="000000" w:themeColor="text1"/>
+          <w:sz w:val="22"/>
+        </w:rPr>
+        <w:t>vibrations’; ‘enable a realistic radar ECG measurement’ -&gt; ‘enable realistic radar-based ECG monitoring’</w:t>
       </w:r>
     </w:p>
     <w:p>
@@ -8651,210 +12452,67 @@
     <w:p>
       <w:pPr>
         <w:spacing w:after="160"/>
-        <w:jc w:val="both"/>
-        <w:rPr>
-          <w:rFonts w:ascii="Times New Roman" w:hAnsi="Times New Roman" w:cs="Times New Roman" w:hint="eastAsia"/>
-          <w:color w:val="000000" w:themeColor="text1"/>
-          <w:sz w:val="22"/>
-          <w:szCs w:val="22"/>
-        </w:rPr>
-      </w:pPr>
-    </w:p>
-    <w:p>
-      <w:pPr>
-        <w:spacing w:after="160"/>
-        <w:jc w:val="both"/>
-        <w:rPr>
-          <w:rFonts w:ascii="Times New Roman" w:hAnsi="Times New Roman" w:cs="Times New Roman"/>
-          <w:color w:val="000000" w:themeColor="text1"/>
-          <w:sz w:val="22"/>
-          <w:szCs w:val="22"/>
-        </w:rPr>
-      </w:pPr>
-    </w:p>
-    <w:p>
-      <w:pPr>
-        <w:spacing w:after="160"/>
-        <w:jc w:val="both"/>
-        <w:rPr>
-          <w:rFonts w:ascii="Times New Roman" w:hAnsi="Times New Roman" w:cs="Times New Roman"/>
-          <w:color w:val="000000" w:themeColor="text1"/>
-          <w:sz w:val="22"/>
-          <w:szCs w:val="22"/>
-        </w:rPr>
-      </w:pPr>
-    </w:p>
-    <w:p>
-      <w:pPr>
-        <w:spacing w:after="160"/>
-        <w:jc w:val="both"/>
-        <w:rPr>
-          <w:rFonts w:ascii="Times New Roman" w:hAnsi="Times New Roman" w:cs="Times New Roman"/>
-          <w:color w:val="000000" w:themeColor="text1"/>
-          <w:sz w:val="22"/>
-          <w:szCs w:val="22"/>
-        </w:rPr>
-      </w:pPr>
-    </w:p>
-    <w:p>
-      <w:pPr>
-        <w:spacing w:after="160"/>
-        <w:jc w:val="both"/>
-        <w:rPr>
-          <w:rFonts w:ascii="Times New Roman" w:hAnsi="Times New Roman" w:cs="Times New Roman"/>
-          <w:color w:val="000000" w:themeColor="text1"/>
-          <w:sz w:val="22"/>
-          <w:szCs w:val="22"/>
-        </w:rPr>
-      </w:pPr>
-    </w:p>
-    <w:p>
-      <w:pPr>
-        <w:spacing w:after="160"/>
-        <w:jc w:val="both"/>
-        <w:rPr>
-          <w:rFonts w:ascii="Times New Roman" w:hAnsi="Times New Roman" w:cs="Times New Roman"/>
-          <w:color w:val="000000" w:themeColor="text1"/>
-          <w:sz w:val="22"/>
-          <w:szCs w:val="22"/>
-        </w:rPr>
-      </w:pPr>
-    </w:p>
-    <w:p>
-      <w:pPr>
-        <w:spacing w:after="160"/>
-        <w:jc w:val="both"/>
-        <w:rPr>
-          <w:rFonts w:ascii="Times New Roman" w:hAnsi="Times New Roman" w:cs="Times New Roman" w:hint="eastAsia"/>
-          <w:color w:val="000000" w:themeColor="text1"/>
-          <w:sz w:val="22"/>
-          <w:szCs w:val="22"/>
-        </w:rPr>
-      </w:pPr>
-    </w:p>
-    <w:p>
-      <w:pPr>
-        <w:spacing w:after="160"/>
-        <w:jc w:val="both"/>
-        <w:rPr>
-          <w:rFonts w:ascii="Times New Roman" w:hAnsi="Times New Roman" w:cs="Times New Roman"/>
-          <w:color w:val="000000" w:themeColor="text1"/>
-          <w:sz w:val="22"/>
-          <w:szCs w:val="22"/>
-        </w:rPr>
-      </w:pPr>
-    </w:p>
-    <w:p>
-      <w:pPr>
-        <w:spacing w:after="160"/>
-        <w:jc w:val="both"/>
-        <w:rPr>
-          <w:rFonts w:ascii="Times New Roman" w:hAnsi="Times New Roman" w:cs="Times New Roman"/>
-          <w:color w:val="000000" w:themeColor="text1"/>
-          <w:sz w:val="22"/>
-          <w:szCs w:val="22"/>
-        </w:rPr>
-      </w:pPr>
-    </w:p>
-    <w:p>
-      <w:pPr>
-        <w:spacing w:after="160"/>
-        <w:jc w:val="both"/>
-        <w:rPr>
-          <w:rFonts w:ascii="Times New Roman" w:hAnsi="Times New Roman" w:cs="Times New Roman"/>
-          <w:color w:val="000000" w:themeColor="text1"/>
-          <w:sz w:val="22"/>
-          <w:szCs w:val="22"/>
-        </w:rPr>
-      </w:pPr>
-    </w:p>
-    <w:p>
-      <w:pPr>
-        <w:spacing w:after="160"/>
-        <w:jc w:val="both"/>
-        <w:rPr>
-          <w:rFonts w:ascii="Times New Roman" w:hAnsi="Times New Roman" w:cs="Times New Roman"/>
-          <w:color w:val="000000" w:themeColor="text1"/>
-          <w:sz w:val="22"/>
-          <w:szCs w:val="22"/>
-        </w:rPr>
-      </w:pPr>
-    </w:p>
-    <w:p>
-      <w:pPr>
-        <w:spacing w:after="160"/>
-        <w:jc w:val="both"/>
-        <w:rPr>
-          <w:rFonts w:ascii="Times New Roman" w:hAnsi="Times New Roman" w:cs="Times New Roman"/>
-          <w:color w:val="000000" w:themeColor="text1"/>
-          <w:sz w:val="22"/>
-          <w:szCs w:val="22"/>
-        </w:rPr>
-      </w:pPr>
-    </w:p>
-    <w:p>
-      <w:pPr>
-        <w:spacing w:after="160"/>
-        <w:jc w:val="both"/>
-        <w:rPr>
-          <w:rFonts w:ascii="Times New Roman" w:hAnsi="Times New Roman" w:cs="Times New Roman"/>
-          <w:color w:val="000000" w:themeColor="text1"/>
-          <w:sz w:val="22"/>
-          <w:szCs w:val="22"/>
-        </w:rPr>
-      </w:pPr>
-    </w:p>
-    <w:p>
-      <w:pPr>
-        <w:spacing w:after="160"/>
-        <w:jc w:val="both"/>
-        <w:rPr>
-          <w:rFonts w:ascii="Times New Roman" w:hAnsi="Times New Roman" w:cs="Times New Roman"/>
-          <w:color w:val="000000" w:themeColor="text1"/>
-          <w:sz w:val="22"/>
-          <w:szCs w:val="22"/>
-        </w:rPr>
-      </w:pPr>
-    </w:p>
-    <w:p>
-      <w:pPr>
-        <w:spacing w:after="160"/>
-        <w:jc w:val="both"/>
-        <w:rPr>
-          <w:rFonts w:ascii="Times New Roman" w:hAnsi="Times New Roman" w:cs="Times New Roman"/>
-          <w:color w:val="000000" w:themeColor="text1"/>
-          <w:sz w:val="22"/>
-          <w:szCs w:val="22"/>
-        </w:rPr>
-      </w:pPr>
-    </w:p>
-    <w:p>
-      <w:pPr>
-        <w:spacing w:after="160"/>
-        <w:jc w:val="both"/>
-        <w:rPr>
-          <w:rFonts w:ascii="Times New Roman" w:hAnsi="Times New Roman" w:cs="Times New Roman"/>
-          <w:color w:val="000000" w:themeColor="text1"/>
-          <w:sz w:val="22"/>
-          <w:szCs w:val="22"/>
-        </w:rPr>
-      </w:pPr>
-    </w:p>
-    <w:p>
-      <w:pPr>
-        <w:spacing w:after="160"/>
-        <w:jc w:val="both"/>
-        <w:rPr>
-          <w:rFonts w:ascii="Times New Roman" w:hAnsi="Times New Roman" w:cs="Times New Roman" w:hint="eastAsia"/>
-          <w:color w:val="000000" w:themeColor="text1"/>
-          <w:sz w:val="22"/>
-          <w:szCs w:val="22"/>
-        </w:rPr>
-      </w:pPr>
+        <w:ind w:firstLine="420"/>
+        <w:jc w:val="both"/>
+        <w:rPr>
+          <w:rFonts w:ascii="Times New Roman" w:hAnsi="Times New Roman" w:cs="Times New Roman" w:hint="eastAsia"/>
+          <w:color w:val="000000" w:themeColor="text1"/>
+          <w:sz w:val="22"/>
+          <w:szCs w:val="22"/>
+        </w:rPr>
+      </w:pPr>
+      <w:r>
+        <w:rPr>
+          <w:rFonts w:ascii="Times New Roman" w:hAnsi="Times New Roman" w:cs="Times New Roman"/>
+          <w:color w:val="000000" w:themeColor="text1"/>
+          <w:sz w:val="22"/>
+        </w:rPr>
+        <w:t xml:space="preserve">Thanks for </w:t>
+      </w:r>
+      <w:r>
+        <w:rPr>
+          <w:rFonts w:ascii="Times New Roman" w:hAnsi="Times New Roman" w:cs="Times New Roman" w:hint="eastAsia"/>
+          <w:color w:val="000000" w:themeColor="text1"/>
+          <w:sz w:val="22"/>
+        </w:rPr>
+        <w:t>pointing out these issues</w:t>
+      </w:r>
+      <w:r>
+        <w:rPr>
+          <w:rFonts w:ascii="Times New Roman" w:hAnsi="Times New Roman" w:cs="Times New Roman"/>
+          <w:color w:val="000000" w:themeColor="text1"/>
+          <w:sz w:val="22"/>
+        </w:rPr>
+        <w:t>,</w:t>
+      </w:r>
+      <w:r>
+        <w:rPr>
+          <w:rFonts w:ascii="Times New Roman" w:hAnsi="Times New Roman" w:cs="Times New Roman" w:hint="eastAsia"/>
+          <w:color w:val="000000" w:themeColor="text1"/>
+          <w:sz w:val="22"/>
+        </w:rPr>
+        <w:t xml:space="preserve"> and I </w:t>
+      </w:r>
+      <w:r>
+        <w:rPr>
+          <w:rFonts w:ascii="Times New Roman" w:hAnsi="Times New Roman" w:cs="Times New Roman"/>
+          <w:color w:val="000000" w:themeColor="text1"/>
+          <w:sz w:val="22"/>
+        </w:rPr>
+        <w:t>have</w:t>
+      </w:r>
+      <w:r>
+        <w:rPr>
+          <w:rFonts w:ascii="Times New Roman" w:hAnsi="Times New Roman" w:cs="Times New Roman" w:hint="eastAsia"/>
+          <w:color w:val="000000" w:themeColor="text1"/>
+          <w:sz w:val="22"/>
+        </w:rPr>
+        <w:t xml:space="preserve"> corrected them in the revised thesis.</w:t>
+      </w:r>
     </w:p>
     <w:sectPr>
-      <w:footerReference w:type="even" r:id="rId10"/>
-      <w:footerReference w:type="default" r:id="rId11"/>
+      <w:footerReference w:type="even" r:id="rId14"/>
+      <w:footerReference w:type="default" r:id="rId15"/>
       <w:pgSz w:w="11900" w:h="16840"/>
       <w:pgMar w:top="1440" w:right="1800" w:bottom="1440" w:left="1800" w:header="851" w:footer="992" w:gutter="0"/>
       <w:cols w:space="425"/>
@@ -9462,6 +13120,119 @@
     </w:lvl>
   </w:abstractNum>
   <w:abstractNum w:abstractNumId="5" w15:restartNumberingAfterBreak="0">
+    <w:nsid w:val="148A180C"/>
+    <w:multiLevelType w:val="hybridMultilevel"/>
+    <w:tmpl w:val="7C58DA76"/>
+    <w:lvl w:ilvl="0" w:tplc="04090001">
+      <w:start w:val="1"/>
+      <w:numFmt w:val="bullet"/>
+      <w:lvlText w:val=""/>
+      <w:lvlJc w:val="left"/>
+      <w:pPr>
+        <w:ind w:left="360" w:hanging="360"/>
+      </w:pPr>
+      <w:rPr>
+        <w:rFonts w:ascii="Symbol" w:hAnsi="Symbol" w:hint="default"/>
+      </w:rPr>
+    </w:lvl>
+    <w:lvl w:ilvl="1" w:tplc="04090003" w:tentative="1">
+      <w:start w:val="1"/>
+      <w:numFmt w:val="bullet"/>
+      <w:lvlText w:val="o"/>
+      <w:lvlJc w:val="left"/>
+      <w:pPr>
+        <w:ind w:left="1080" w:hanging="360"/>
+      </w:pPr>
+      <w:rPr>
+        <w:rFonts w:ascii="Courier New" w:hAnsi="Courier New" w:hint="default"/>
+      </w:rPr>
+    </w:lvl>
+    <w:lvl w:ilvl="2" w:tplc="04090005" w:tentative="1">
+      <w:start w:val="1"/>
+      <w:numFmt w:val="bullet"/>
+      <w:lvlText w:val=""/>
+      <w:lvlJc w:val="left"/>
+      <w:pPr>
+        <w:ind w:left="1800" w:hanging="360"/>
+      </w:pPr>
+      <w:rPr>
+        <w:rFonts w:ascii="Wingdings" w:hAnsi="Wingdings" w:hint="default"/>
+      </w:rPr>
+    </w:lvl>
+    <w:lvl w:ilvl="3" w:tplc="04090001" w:tentative="1">
+      <w:start w:val="1"/>
+      <w:numFmt w:val="bullet"/>
+      <w:lvlText w:val=""/>
+      <w:lvlJc w:val="left"/>
+      <w:pPr>
+        <w:ind w:left="2520" w:hanging="360"/>
+      </w:pPr>
+      <w:rPr>
+        <w:rFonts w:ascii="Symbol" w:hAnsi="Symbol" w:hint="default"/>
+      </w:rPr>
+    </w:lvl>
+    <w:lvl w:ilvl="4" w:tplc="04090003" w:tentative="1">
+      <w:start w:val="1"/>
+      <w:numFmt w:val="bullet"/>
+      <w:lvlText w:val="o"/>
+      <w:lvlJc w:val="left"/>
+      <w:pPr>
+        <w:ind w:left="3240" w:hanging="360"/>
+      </w:pPr>
+      <w:rPr>
+        <w:rFonts w:ascii="Courier New" w:hAnsi="Courier New" w:hint="default"/>
+      </w:rPr>
+    </w:lvl>
+    <w:lvl w:ilvl="5" w:tplc="04090005" w:tentative="1">
+      <w:start w:val="1"/>
+      <w:numFmt w:val="bullet"/>
+      <w:lvlText w:val=""/>
+      <w:lvlJc w:val="left"/>
+      <w:pPr>
+        <w:ind w:left="3960" w:hanging="360"/>
+      </w:pPr>
+      <w:rPr>
+        <w:rFonts w:ascii="Wingdings" w:hAnsi="Wingdings" w:hint="default"/>
+      </w:rPr>
+    </w:lvl>
+    <w:lvl w:ilvl="6" w:tplc="04090001" w:tentative="1">
+      <w:start w:val="1"/>
+      <w:numFmt w:val="bullet"/>
+      <w:lvlText w:val=""/>
+      <w:lvlJc w:val="left"/>
+      <w:pPr>
+        <w:ind w:left="4680" w:hanging="360"/>
+      </w:pPr>
+      <w:rPr>
+        <w:rFonts w:ascii="Symbol" w:hAnsi="Symbol" w:hint="default"/>
+      </w:rPr>
+    </w:lvl>
+    <w:lvl w:ilvl="7" w:tplc="04090003" w:tentative="1">
+      <w:start w:val="1"/>
+      <w:numFmt w:val="bullet"/>
+      <w:lvlText w:val="o"/>
+      <w:lvlJc w:val="left"/>
+      <w:pPr>
+        <w:ind w:left="5400" w:hanging="360"/>
+      </w:pPr>
+      <w:rPr>
+        <w:rFonts w:ascii="Courier New" w:hAnsi="Courier New" w:hint="default"/>
+      </w:rPr>
+    </w:lvl>
+    <w:lvl w:ilvl="8" w:tplc="04090005" w:tentative="1">
+      <w:start w:val="1"/>
+      <w:numFmt w:val="bullet"/>
+      <w:lvlText w:val=""/>
+      <w:lvlJc w:val="left"/>
+      <w:pPr>
+        <w:ind w:left="6120" w:hanging="360"/>
+      </w:pPr>
+      <w:rPr>
+        <w:rFonts w:ascii="Wingdings" w:hAnsi="Wingdings" w:hint="default"/>
+      </w:rPr>
+    </w:lvl>
+  </w:abstractNum>
+  <w:abstractNum w:abstractNumId="6" w15:restartNumberingAfterBreak="0">
     <w:nsid w:val="15371E32"/>
     <w:multiLevelType w:val="hybridMultilevel"/>
     <w:tmpl w:val="2EB8C8A8"/>
@@ -9550,7 +13321,7 @@
       </w:pPr>
     </w:lvl>
   </w:abstractNum>
-  <w:abstractNum w:abstractNumId="6" w15:restartNumberingAfterBreak="0">
+  <w:abstractNum w:abstractNumId="7" w15:restartNumberingAfterBreak="0">
     <w:nsid w:val="155C13E5"/>
     <w:multiLevelType w:val="hybridMultilevel"/>
     <w:tmpl w:val="BEAA1B10"/>
@@ -9663,7 +13434,7 @@
       </w:rPr>
     </w:lvl>
   </w:abstractNum>
-  <w:abstractNum w:abstractNumId="7" w15:restartNumberingAfterBreak="0">
+  <w:abstractNum w:abstractNumId="8" w15:restartNumberingAfterBreak="0">
     <w:nsid w:val="15E9447E"/>
     <w:multiLevelType w:val="hybridMultilevel"/>
     <w:tmpl w:val="8E1C524E"/>
@@ -9776,7 +13547,7 @@
       </w:rPr>
     </w:lvl>
   </w:abstractNum>
-  <w:abstractNum w:abstractNumId="8" w15:restartNumberingAfterBreak="0">
+  <w:abstractNum w:abstractNumId="9" w15:restartNumberingAfterBreak="0">
     <w:nsid w:val="19EA6C9D"/>
     <w:multiLevelType w:val="hybridMultilevel"/>
     <w:tmpl w:val="7B5E477C"/>
@@ -9865,7 +13636,7 @@
       </w:pPr>
     </w:lvl>
   </w:abstractNum>
-  <w:abstractNum w:abstractNumId="9" w15:restartNumberingAfterBreak="0">
+  <w:abstractNum w:abstractNumId="10" w15:restartNumberingAfterBreak="0">
     <w:nsid w:val="270D51DF"/>
     <w:multiLevelType w:val="hybridMultilevel"/>
     <w:tmpl w:val="43EE7CCA"/>
@@ -9954,7 +13725,7 @@
       </w:pPr>
     </w:lvl>
   </w:abstractNum>
-  <w:abstractNum w:abstractNumId="10" w15:restartNumberingAfterBreak="0">
+  <w:abstractNum w:abstractNumId="11" w15:restartNumberingAfterBreak="0">
     <w:nsid w:val="2B6A4904"/>
     <w:multiLevelType w:val="hybridMultilevel"/>
     <w:tmpl w:val="E38E56C0"/>
@@ -10067,7 +13838,7 @@
       </w:rPr>
     </w:lvl>
   </w:abstractNum>
-  <w:abstractNum w:abstractNumId="11" w15:restartNumberingAfterBreak="0">
+  <w:abstractNum w:abstractNumId="12" w15:restartNumberingAfterBreak="0">
     <w:nsid w:val="2BF52425"/>
     <w:multiLevelType w:val="hybridMultilevel"/>
     <w:tmpl w:val="A2F069F8"/>
@@ -10180,7 +13951,7 @@
       </w:rPr>
     </w:lvl>
   </w:abstractNum>
-  <w:abstractNum w:abstractNumId="12" w15:restartNumberingAfterBreak="0">
+  <w:abstractNum w:abstractNumId="13" w15:restartNumberingAfterBreak="0">
     <w:nsid w:val="2E8A0F1F"/>
     <w:multiLevelType w:val="hybridMultilevel"/>
     <w:tmpl w:val="A622D5DA"/>
@@ -10293,7 +14064,7 @@
       </w:rPr>
     </w:lvl>
   </w:abstractNum>
-  <w:abstractNum w:abstractNumId="13" w15:restartNumberingAfterBreak="0">
+  <w:abstractNum w:abstractNumId="14" w15:restartNumberingAfterBreak="0">
     <w:nsid w:val="2F2302F2"/>
     <w:multiLevelType w:val="hybridMultilevel"/>
     <w:tmpl w:val="8F44B53E"/>
@@ -10382,7 +14153,7 @@
       </w:pPr>
     </w:lvl>
   </w:abstractNum>
-  <w:abstractNum w:abstractNumId="14" w15:restartNumberingAfterBreak="0">
+  <w:abstractNum w:abstractNumId="15" w15:restartNumberingAfterBreak="0">
     <w:nsid w:val="32CD0EA7"/>
     <w:multiLevelType w:val="hybridMultilevel"/>
     <w:tmpl w:val="59D84640"/>
@@ -10471,7 +14242,7 @@
       </w:pPr>
     </w:lvl>
   </w:abstractNum>
-  <w:abstractNum w:abstractNumId="15" w15:restartNumberingAfterBreak="0">
+  <w:abstractNum w:abstractNumId="16" w15:restartNumberingAfterBreak="0">
     <w:nsid w:val="387E7405"/>
     <w:multiLevelType w:val="hybridMultilevel"/>
     <w:tmpl w:val="A38A7B2C"/>
@@ -10560,7 +14331,7 @@
       </w:pPr>
     </w:lvl>
   </w:abstractNum>
-  <w:abstractNum w:abstractNumId="16" w15:restartNumberingAfterBreak="0">
+  <w:abstractNum w:abstractNumId="17" w15:restartNumberingAfterBreak="0">
     <w:nsid w:val="3EF87E04"/>
     <w:multiLevelType w:val="hybridMultilevel"/>
     <w:tmpl w:val="7D0EEB3A"/>
@@ -10673,7 +14444,7 @@
       </w:rPr>
     </w:lvl>
   </w:abstractNum>
-  <w:abstractNum w:abstractNumId="17" w15:restartNumberingAfterBreak="0">
+  <w:abstractNum w:abstractNumId="18" w15:restartNumberingAfterBreak="0">
     <w:nsid w:val="40E00BDA"/>
     <w:multiLevelType w:val="hybridMultilevel"/>
     <w:tmpl w:val="3296224A"/>
@@ -10762,7 +14533,7 @@
       </w:pPr>
     </w:lvl>
   </w:abstractNum>
-  <w:abstractNum w:abstractNumId="18" w15:restartNumberingAfterBreak="0">
+  <w:abstractNum w:abstractNumId="19" w15:restartNumberingAfterBreak="0">
     <w:nsid w:val="4558738B"/>
     <w:multiLevelType w:val="hybridMultilevel"/>
     <w:tmpl w:val="DA4C4F14"/>
@@ -10875,7 +14646,7 @@
       </w:rPr>
     </w:lvl>
   </w:abstractNum>
-  <w:abstractNum w:abstractNumId="19" w15:restartNumberingAfterBreak="0">
+  <w:abstractNum w:abstractNumId="20" w15:restartNumberingAfterBreak="0">
     <w:nsid w:val="46B308A1"/>
     <w:multiLevelType w:val="hybridMultilevel"/>
     <w:tmpl w:val="F3FA4618"/>
@@ -10964,7 +14735,7 @@
       </w:pPr>
     </w:lvl>
   </w:abstractNum>
-  <w:abstractNum w:abstractNumId="20" w15:restartNumberingAfterBreak="0">
+  <w:abstractNum w:abstractNumId="21" w15:restartNumberingAfterBreak="0">
     <w:nsid w:val="46F85F1A"/>
     <w:multiLevelType w:val="hybridMultilevel"/>
     <w:tmpl w:val="A8A09B86"/>
@@ -11053,7 +14824,7 @@
       </w:pPr>
     </w:lvl>
   </w:abstractNum>
-  <w:abstractNum w:abstractNumId="21" w15:restartNumberingAfterBreak="0">
+  <w:abstractNum w:abstractNumId="22" w15:restartNumberingAfterBreak="0">
     <w:nsid w:val="49C0081D"/>
     <w:multiLevelType w:val="hybridMultilevel"/>
     <w:tmpl w:val="8AC429D2"/>
@@ -11142,7 +14913,7 @@
       </w:pPr>
     </w:lvl>
   </w:abstractNum>
-  <w:abstractNum w:abstractNumId="22" w15:restartNumberingAfterBreak="0">
+  <w:abstractNum w:abstractNumId="23" w15:restartNumberingAfterBreak="0">
     <w:nsid w:val="4AA02EB2"/>
     <w:multiLevelType w:val="hybridMultilevel"/>
     <w:tmpl w:val="2FF8C84E"/>
@@ -11255,7 +15026,7 @@
       </w:rPr>
     </w:lvl>
   </w:abstractNum>
-  <w:abstractNum w:abstractNumId="23" w15:restartNumberingAfterBreak="0">
+  <w:abstractNum w:abstractNumId="24" w15:restartNumberingAfterBreak="0">
     <w:nsid w:val="4CE36430"/>
     <w:multiLevelType w:val="hybridMultilevel"/>
     <w:tmpl w:val="CD0CD9D4"/>
@@ -11344,7 +15115,7 @@
       </w:pPr>
     </w:lvl>
   </w:abstractNum>
-  <w:abstractNum w:abstractNumId="24" w15:restartNumberingAfterBreak="0">
+  <w:abstractNum w:abstractNumId="25" w15:restartNumberingAfterBreak="0">
     <w:nsid w:val="502E44C8"/>
     <w:multiLevelType w:val="hybridMultilevel"/>
     <w:tmpl w:val="3EFA4BB6"/>
@@ -11433,7 +15204,7 @@
       </w:pPr>
     </w:lvl>
   </w:abstractNum>
-  <w:abstractNum w:abstractNumId="25" w15:restartNumberingAfterBreak="0">
+  <w:abstractNum w:abstractNumId="26" w15:restartNumberingAfterBreak="0">
     <w:nsid w:val="50CD0019"/>
     <w:multiLevelType w:val="hybridMultilevel"/>
     <w:tmpl w:val="76368A54"/>
@@ -11522,7 +15293,7 @@
       </w:pPr>
     </w:lvl>
   </w:abstractNum>
-  <w:abstractNum w:abstractNumId="26" w15:restartNumberingAfterBreak="0">
+  <w:abstractNum w:abstractNumId="27" w15:restartNumberingAfterBreak="0">
     <w:nsid w:val="5372107E"/>
     <w:multiLevelType w:val="hybridMultilevel"/>
     <w:tmpl w:val="4B183E00"/>
@@ -11611,7 +15382,7 @@
       </w:pPr>
     </w:lvl>
   </w:abstractNum>
-  <w:abstractNum w:abstractNumId="27" w15:restartNumberingAfterBreak="0">
+  <w:abstractNum w:abstractNumId="28" w15:restartNumberingAfterBreak="0">
     <w:nsid w:val="54C37E48"/>
     <w:multiLevelType w:val="hybridMultilevel"/>
     <w:tmpl w:val="0EECB8CC"/>
@@ -11700,7 +15471,7 @@
       </w:pPr>
     </w:lvl>
   </w:abstractNum>
-  <w:abstractNum w:abstractNumId="28" w15:restartNumberingAfterBreak="0">
+  <w:abstractNum w:abstractNumId="29" w15:restartNumberingAfterBreak="0">
     <w:nsid w:val="550F58E0"/>
     <w:multiLevelType w:val="hybridMultilevel"/>
     <w:tmpl w:val="99480D9A"/>
@@ -11813,7 +15584,7 @@
       </w:rPr>
     </w:lvl>
   </w:abstractNum>
-  <w:abstractNum w:abstractNumId="29" w15:restartNumberingAfterBreak="0">
+  <w:abstractNum w:abstractNumId="30" w15:restartNumberingAfterBreak="0">
     <w:nsid w:val="55FD21F1"/>
     <w:multiLevelType w:val="hybridMultilevel"/>
     <w:tmpl w:val="D8B67584"/>
@@ -11902,7 +15673,7 @@
       </w:pPr>
     </w:lvl>
   </w:abstractNum>
-  <w:abstractNum w:abstractNumId="30" w15:restartNumberingAfterBreak="0">
+  <w:abstractNum w:abstractNumId="31" w15:restartNumberingAfterBreak="0">
     <w:nsid w:val="57286847"/>
     <w:multiLevelType w:val="hybridMultilevel"/>
     <w:tmpl w:val="74204B0A"/>
@@ -12015,7 +15786,7 @@
       </w:rPr>
     </w:lvl>
   </w:abstractNum>
-  <w:abstractNum w:abstractNumId="31" w15:restartNumberingAfterBreak="0">
+  <w:abstractNum w:abstractNumId="32" w15:restartNumberingAfterBreak="0">
     <w:nsid w:val="57C025D3"/>
     <w:multiLevelType w:val="hybridMultilevel"/>
     <w:tmpl w:val="F2B46B7E"/>
@@ -12128,7 +15899,7 @@
       </w:rPr>
     </w:lvl>
   </w:abstractNum>
-  <w:abstractNum w:abstractNumId="32" w15:restartNumberingAfterBreak="0">
+  <w:abstractNum w:abstractNumId="33" w15:restartNumberingAfterBreak="0">
     <w:nsid w:val="5CCE0A23"/>
     <w:multiLevelType w:val="hybridMultilevel"/>
     <w:tmpl w:val="0E6A7DB0"/>
@@ -12241,7 +16012,7 @@
       </w:rPr>
     </w:lvl>
   </w:abstractNum>
-  <w:abstractNum w:abstractNumId="33" w15:restartNumberingAfterBreak="0">
+  <w:abstractNum w:abstractNumId="34" w15:restartNumberingAfterBreak="0">
     <w:nsid w:val="5E005D5E"/>
     <w:multiLevelType w:val="hybridMultilevel"/>
     <w:tmpl w:val="7974B63C"/>
@@ -12330,7 +16101,7 @@
       </w:pPr>
     </w:lvl>
   </w:abstractNum>
-  <w:abstractNum w:abstractNumId="34" w15:restartNumberingAfterBreak="0">
+  <w:abstractNum w:abstractNumId="35" w15:restartNumberingAfterBreak="0">
     <w:nsid w:val="5EBD3AAB"/>
     <w:multiLevelType w:val="hybridMultilevel"/>
     <w:tmpl w:val="EF8671D0"/>
@@ -12443,7 +16214,7 @@
       </w:rPr>
     </w:lvl>
   </w:abstractNum>
-  <w:abstractNum w:abstractNumId="35" w15:restartNumberingAfterBreak="0">
+  <w:abstractNum w:abstractNumId="36" w15:restartNumberingAfterBreak="0">
     <w:nsid w:val="632E2F2F"/>
     <w:multiLevelType w:val="hybridMultilevel"/>
     <w:tmpl w:val="32F2CED6"/>
@@ -12532,7 +16303,7 @@
       </w:pPr>
     </w:lvl>
   </w:abstractNum>
-  <w:abstractNum w:abstractNumId="36" w15:restartNumberingAfterBreak="0">
+  <w:abstractNum w:abstractNumId="37" w15:restartNumberingAfterBreak="0">
     <w:nsid w:val="63B25FD8"/>
     <w:multiLevelType w:val="hybridMultilevel"/>
     <w:tmpl w:val="7A48A2A4"/>
@@ -12621,7 +16392,7 @@
       </w:pPr>
     </w:lvl>
   </w:abstractNum>
-  <w:abstractNum w:abstractNumId="37" w15:restartNumberingAfterBreak="0">
+  <w:abstractNum w:abstractNumId="38" w15:restartNumberingAfterBreak="0">
     <w:nsid w:val="64333E0A"/>
     <w:multiLevelType w:val="hybridMultilevel"/>
     <w:tmpl w:val="41BACD98"/>
@@ -12710,7 +16481,7 @@
       </w:pPr>
     </w:lvl>
   </w:abstractNum>
-  <w:abstractNum w:abstractNumId="38" w15:restartNumberingAfterBreak="0">
+  <w:abstractNum w:abstractNumId="39" w15:restartNumberingAfterBreak="0">
     <w:nsid w:val="652212BD"/>
     <w:multiLevelType w:val="hybridMultilevel"/>
     <w:tmpl w:val="0E5EB1AA"/>
@@ -12823,7 +16594,7 @@
       </w:rPr>
     </w:lvl>
   </w:abstractNum>
-  <w:abstractNum w:abstractNumId="39" w15:restartNumberingAfterBreak="0">
+  <w:abstractNum w:abstractNumId="40" w15:restartNumberingAfterBreak="0">
     <w:nsid w:val="67464655"/>
     <w:multiLevelType w:val="hybridMultilevel"/>
     <w:tmpl w:val="EE62EDB4"/>
@@ -12912,7 +16683,7 @@
       </w:pPr>
     </w:lvl>
   </w:abstractNum>
-  <w:abstractNum w:abstractNumId="40" w15:restartNumberingAfterBreak="0">
+  <w:abstractNum w:abstractNumId="41" w15:restartNumberingAfterBreak="0">
     <w:nsid w:val="6A965005"/>
     <w:multiLevelType w:val="hybridMultilevel"/>
     <w:tmpl w:val="CBAC3208"/>
@@ -13001,7 +16772,7 @@
       </w:pPr>
     </w:lvl>
   </w:abstractNum>
-  <w:abstractNum w:abstractNumId="41" w15:restartNumberingAfterBreak="0">
+  <w:abstractNum w:abstractNumId="42" w15:restartNumberingAfterBreak="0">
     <w:nsid w:val="6DD96268"/>
     <w:multiLevelType w:val="hybridMultilevel"/>
     <w:tmpl w:val="E640CC20"/>
@@ -13114,7 +16885,7 @@
       </w:rPr>
     </w:lvl>
   </w:abstractNum>
-  <w:abstractNum w:abstractNumId="42" w15:restartNumberingAfterBreak="0">
+  <w:abstractNum w:abstractNumId="43" w15:restartNumberingAfterBreak="0">
     <w:nsid w:val="701E7F93"/>
     <w:multiLevelType w:val="hybridMultilevel"/>
     <w:tmpl w:val="EBD287B6"/>
@@ -13203,7 +16974,120 @@
       </w:pPr>
     </w:lvl>
   </w:abstractNum>
-  <w:abstractNum w:abstractNumId="43" w15:restartNumberingAfterBreak="0">
+  <w:abstractNum w:abstractNumId="44" w15:restartNumberingAfterBreak="0">
+    <w:nsid w:val="70390213"/>
+    <w:multiLevelType w:val="hybridMultilevel"/>
+    <w:tmpl w:val="79043130"/>
+    <w:lvl w:ilvl="0" w:tplc="04090001">
+      <w:start w:val="1"/>
+      <w:numFmt w:val="bullet"/>
+      <w:lvlText w:val=""/>
+      <w:lvlJc w:val="left"/>
+      <w:pPr>
+        <w:ind w:left="360" w:hanging="360"/>
+      </w:pPr>
+      <w:rPr>
+        <w:rFonts w:ascii="Symbol" w:hAnsi="Symbol" w:hint="default"/>
+      </w:rPr>
+    </w:lvl>
+    <w:lvl w:ilvl="1" w:tplc="04090003" w:tentative="1">
+      <w:start w:val="1"/>
+      <w:numFmt w:val="bullet"/>
+      <w:lvlText w:val="o"/>
+      <w:lvlJc w:val="left"/>
+      <w:pPr>
+        <w:ind w:left="1080" w:hanging="360"/>
+      </w:pPr>
+      <w:rPr>
+        <w:rFonts w:ascii="Courier New" w:hAnsi="Courier New" w:hint="default"/>
+      </w:rPr>
+    </w:lvl>
+    <w:lvl w:ilvl="2" w:tplc="04090005" w:tentative="1">
+      <w:start w:val="1"/>
+      <w:numFmt w:val="bullet"/>
+      <w:lvlText w:val=""/>
+      <w:lvlJc w:val="left"/>
+      <w:pPr>
+        <w:ind w:left="1800" w:hanging="360"/>
+      </w:pPr>
+      <w:rPr>
+        <w:rFonts w:ascii="Wingdings" w:hAnsi="Wingdings" w:hint="default"/>
+      </w:rPr>
+    </w:lvl>
+    <w:lvl w:ilvl="3" w:tplc="04090001" w:tentative="1">
+      <w:start w:val="1"/>
+      <w:numFmt w:val="bullet"/>
+      <w:lvlText w:val=""/>
+      <w:lvlJc w:val="left"/>
+      <w:pPr>
+        <w:ind w:left="2520" w:hanging="360"/>
+      </w:pPr>
+      <w:rPr>
+        <w:rFonts w:ascii="Symbol" w:hAnsi="Symbol" w:hint="default"/>
+      </w:rPr>
+    </w:lvl>
+    <w:lvl w:ilvl="4" w:tplc="04090003" w:tentative="1">
+      <w:start w:val="1"/>
+      <w:numFmt w:val="bullet"/>
+      <w:lvlText w:val="o"/>
+      <w:lvlJc w:val="left"/>
+      <w:pPr>
+        <w:ind w:left="3240" w:hanging="360"/>
+      </w:pPr>
+      <w:rPr>
+        <w:rFonts w:ascii="Courier New" w:hAnsi="Courier New" w:hint="default"/>
+      </w:rPr>
+    </w:lvl>
+    <w:lvl w:ilvl="5" w:tplc="04090005" w:tentative="1">
+      <w:start w:val="1"/>
+      <w:numFmt w:val="bullet"/>
+      <w:lvlText w:val=""/>
+      <w:lvlJc w:val="left"/>
+      <w:pPr>
+        <w:ind w:left="3960" w:hanging="360"/>
+      </w:pPr>
+      <w:rPr>
+        <w:rFonts w:ascii="Wingdings" w:hAnsi="Wingdings" w:hint="default"/>
+      </w:rPr>
+    </w:lvl>
+    <w:lvl w:ilvl="6" w:tplc="04090001" w:tentative="1">
+      <w:start w:val="1"/>
+      <w:numFmt w:val="bullet"/>
+      <w:lvlText w:val=""/>
+      <w:lvlJc w:val="left"/>
+      <w:pPr>
+        <w:ind w:left="4680" w:hanging="360"/>
+      </w:pPr>
+      <w:rPr>
+        <w:rFonts w:ascii="Symbol" w:hAnsi="Symbol" w:hint="default"/>
+      </w:rPr>
+    </w:lvl>
+    <w:lvl w:ilvl="7" w:tplc="04090003" w:tentative="1">
+      <w:start w:val="1"/>
+      <w:numFmt w:val="bullet"/>
+      <w:lvlText w:val="o"/>
+      <w:lvlJc w:val="left"/>
+      <w:pPr>
+        <w:ind w:left="5400" w:hanging="360"/>
+      </w:pPr>
+      <w:rPr>
+        <w:rFonts w:ascii="Courier New" w:hAnsi="Courier New" w:hint="default"/>
+      </w:rPr>
+    </w:lvl>
+    <w:lvl w:ilvl="8" w:tplc="04090005" w:tentative="1">
+      <w:start w:val="1"/>
+      <w:numFmt w:val="bullet"/>
+      <w:lvlText w:val=""/>
+      <w:lvlJc w:val="left"/>
+      <w:pPr>
+        <w:ind w:left="6120" w:hanging="360"/>
+      </w:pPr>
+      <w:rPr>
+        <w:rFonts w:ascii="Wingdings" w:hAnsi="Wingdings" w:hint="default"/>
+      </w:rPr>
+    </w:lvl>
+  </w:abstractNum>
+  <w:abstractNum w:abstractNumId="45" w15:restartNumberingAfterBreak="0">
     <w:nsid w:val="75C83E7C"/>
     <w:multiLevelType w:val="hybridMultilevel"/>
     <w:tmpl w:val="D0083A02"/>
@@ -13316,7 +17200,7 @@
       </w:rPr>
     </w:lvl>
   </w:abstractNum>
-  <w:abstractNum w:abstractNumId="44" w15:restartNumberingAfterBreak="0">
+  <w:abstractNum w:abstractNumId="46" w15:restartNumberingAfterBreak="0">
     <w:nsid w:val="78E82973"/>
     <w:multiLevelType w:val="hybridMultilevel"/>
     <w:tmpl w:val="9DEE5C3E"/>
@@ -13405,7 +17289,7 @@
       </w:pPr>
     </w:lvl>
   </w:abstractNum>
-  <w:abstractNum w:abstractNumId="45" w15:restartNumberingAfterBreak="0">
+  <w:abstractNum w:abstractNumId="47" w15:restartNumberingAfterBreak="0">
     <w:nsid w:val="796E4A1F"/>
     <w:multiLevelType w:val="hybridMultilevel"/>
     <w:tmpl w:val="FF8E8C06"/>
@@ -13495,7 +17379,7 @@
       </w:pPr>
     </w:lvl>
   </w:abstractNum>
-  <w:abstractNum w:abstractNumId="46" w15:restartNumberingAfterBreak="0">
+  <w:abstractNum w:abstractNumId="48" w15:restartNumberingAfterBreak="0">
     <w:nsid w:val="7ABE15F3"/>
     <w:multiLevelType w:val="hybridMultilevel"/>
     <w:tmpl w:val="49025FAA"/>
@@ -13585,7 +17469,7 @@
       </w:pPr>
     </w:lvl>
   </w:abstractNum>
-  <w:abstractNum w:abstractNumId="47" w15:restartNumberingAfterBreak="0">
+  <w:abstractNum w:abstractNumId="49" w15:restartNumberingAfterBreak="0">
     <w:nsid w:val="7B10710C"/>
     <w:multiLevelType w:val="hybridMultilevel"/>
     <w:tmpl w:val="682E3E06"/>
@@ -13698,7 +17582,7 @@
       </w:rPr>
     </w:lvl>
   </w:abstractNum>
-  <w:abstractNum w:abstractNumId="48" w15:restartNumberingAfterBreak="0">
+  <w:abstractNum w:abstractNumId="50" w15:restartNumberingAfterBreak="0">
     <w:nsid w:val="7E8C26CB"/>
     <w:multiLevelType w:val="hybridMultilevel"/>
     <w:tmpl w:val="EDE049BE"/>
@@ -13812,151 +17696,157 @@
     </w:lvl>
   </w:abstractNum>
   <w:num w:numId="1" w16cid:durableId="477455415">
+    <w:abstractNumId w:val="14"/>
+  </w:num>
+  <w:num w:numId="2" w16cid:durableId="879509975">
+    <w:abstractNumId w:val="43"/>
+  </w:num>
+  <w:num w:numId="3" w16cid:durableId="1979140396">
+    <w:abstractNumId w:val="46"/>
+  </w:num>
+  <w:num w:numId="4" w16cid:durableId="1392457547">
+    <w:abstractNumId w:val="31"/>
+  </w:num>
+  <w:num w:numId="5" w16cid:durableId="528686066">
     <w:abstractNumId w:val="13"/>
   </w:num>
-  <w:num w:numId="2" w16cid:durableId="879509975">
-    <w:abstractNumId w:val="42"/>
-  </w:num>
-  <w:num w:numId="3" w16cid:durableId="1979140396">
-    <w:abstractNumId w:val="44"/>
-  </w:num>
-  <w:num w:numId="4" w16cid:durableId="1392457547">
-    <w:abstractNumId w:val="30"/>
-  </w:num>
-  <w:num w:numId="5" w16cid:durableId="528686066">
-    <w:abstractNumId w:val="12"/>
-  </w:num>
   <w:num w:numId="6" w16cid:durableId="2060785344">
-    <w:abstractNumId w:val="31"/>
+    <w:abstractNumId w:val="32"/>
   </w:num>
   <w:num w:numId="7" w16cid:durableId="1308626311">
     <w:abstractNumId w:val="0"/>
   </w:num>
   <w:num w:numId="8" w16cid:durableId="981614606">
-    <w:abstractNumId w:val="32"/>
+    <w:abstractNumId w:val="33"/>
   </w:num>
   <w:num w:numId="9" w16cid:durableId="1305282164">
-    <w:abstractNumId w:val="34"/>
+    <w:abstractNumId w:val="35"/>
   </w:num>
   <w:num w:numId="10" w16cid:durableId="860317069">
-    <w:abstractNumId w:val="48"/>
+    <w:abstractNumId w:val="50"/>
   </w:num>
   <w:num w:numId="11" w16cid:durableId="2029285687">
-    <w:abstractNumId w:val="18"/>
+    <w:abstractNumId w:val="19"/>
   </w:num>
   <w:num w:numId="12" w16cid:durableId="1914004661">
-    <w:abstractNumId w:val="21"/>
+    <w:abstractNumId w:val="22"/>
   </w:num>
   <w:num w:numId="13" w16cid:durableId="1682589331">
-    <w:abstractNumId w:val="8"/>
+    <w:abstractNumId w:val="9"/>
   </w:num>
   <w:num w:numId="14" w16cid:durableId="1992899610">
+    <w:abstractNumId w:val="12"/>
+  </w:num>
+  <w:num w:numId="15" w16cid:durableId="1126312094">
+    <w:abstractNumId w:val="26"/>
+  </w:num>
+  <w:num w:numId="16" w16cid:durableId="2001034613">
+    <w:abstractNumId w:val="25"/>
+  </w:num>
+  <w:num w:numId="17" w16cid:durableId="296572121">
+    <w:abstractNumId w:val="15"/>
+  </w:num>
+  <w:num w:numId="18" w16cid:durableId="878393732">
     <w:abstractNumId w:val="11"/>
   </w:num>
-  <w:num w:numId="15" w16cid:durableId="1126312094">
-    <w:abstractNumId w:val="25"/>
-  </w:num>
-  <w:num w:numId="16" w16cid:durableId="2001034613">
-    <w:abstractNumId w:val="24"/>
-  </w:num>
-  <w:num w:numId="17" w16cid:durableId="296572121">
-    <w:abstractNumId w:val="14"/>
-  </w:num>
-  <w:num w:numId="18" w16cid:durableId="878393732">
-    <w:abstractNumId w:val="10"/>
-  </w:num>
   <w:num w:numId="19" w16cid:durableId="1801268912">
-    <w:abstractNumId w:val="7"/>
+    <w:abstractNumId w:val="8"/>
   </w:num>
   <w:num w:numId="20" w16cid:durableId="256064412">
     <w:abstractNumId w:val="1"/>
   </w:num>
   <w:num w:numId="21" w16cid:durableId="1010839015">
-    <w:abstractNumId w:val="26"/>
+    <w:abstractNumId w:val="27"/>
   </w:num>
   <w:num w:numId="22" w16cid:durableId="1882668129">
-    <w:abstractNumId w:val="17"/>
+    <w:abstractNumId w:val="18"/>
   </w:num>
   <w:num w:numId="23" w16cid:durableId="1504852365">
-    <w:abstractNumId w:val="9"/>
+    <w:abstractNumId w:val="10"/>
   </w:num>
   <w:num w:numId="24" w16cid:durableId="723522942">
-    <w:abstractNumId w:val="23"/>
+    <w:abstractNumId w:val="24"/>
   </w:num>
   <w:num w:numId="25" w16cid:durableId="1156144430">
-    <w:abstractNumId w:val="27"/>
+    <w:abstractNumId w:val="28"/>
   </w:num>
   <w:num w:numId="26" w16cid:durableId="520899251">
-    <w:abstractNumId w:val="43"/>
+    <w:abstractNumId w:val="45"/>
   </w:num>
   <w:num w:numId="27" w16cid:durableId="609627081">
+    <w:abstractNumId w:val="42"/>
+  </w:num>
+  <w:num w:numId="28" w16cid:durableId="1451626249">
+    <w:abstractNumId w:val="40"/>
+  </w:num>
+  <w:num w:numId="29" w16cid:durableId="1790736034">
+    <w:abstractNumId w:val="48"/>
+  </w:num>
+  <w:num w:numId="30" w16cid:durableId="1453789078">
     <w:abstractNumId w:val="41"/>
   </w:num>
-  <w:num w:numId="28" w16cid:durableId="1451626249">
-    <w:abstractNumId w:val="39"/>
-  </w:num>
-  <w:num w:numId="29" w16cid:durableId="1790736034">
-    <w:abstractNumId w:val="46"/>
-  </w:num>
-  <w:num w:numId="30" w16cid:durableId="1453789078">
-    <w:abstractNumId w:val="40"/>
-  </w:num>
   <w:num w:numId="31" w16cid:durableId="1488283252">
-    <w:abstractNumId w:val="45"/>
+    <w:abstractNumId w:val="47"/>
   </w:num>
   <w:num w:numId="32" w16cid:durableId="146828804">
-    <w:abstractNumId w:val="28"/>
+    <w:abstractNumId w:val="29"/>
   </w:num>
   <w:num w:numId="33" w16cid:durableId="1317955924">
     <w:abstractNumId w:val="4"/>
   </w:num>
   <w:num w:numId="34" w16cid:durableId="1739017992">
-    <w:abstractNumId w:val="16"/>
+    <w:abstractNumId w:val="17"/>
   </w:num>
   <w:num w:numId="35" w16cid:durableId="928659246">
-    <w:abstractNumId w:val="33"/>
+    <w:abstractNumId w:val="34"/>
   </w:num>
   <w:num w:numId="36" w16cid:durableId="2118477546">
     <w:abstractNumId w:val="3"/>
   </w:num>
   <w:num w:numId="37" w16cid:durableId="1702389274">
-    <w:abstractNumId w:val="15"/>
+    <w:abstractNumId w:val="16"/>
   </w:num>
   <w:num w:numId="38" w16cid:durableId="1868104857">
-    <w:abstractNumId w:val="29"/>
+    <w:abstractNumId w:val="30"/>
   </w:num>
   <w:num w:numId="39" w16cid:durableId="545726241">
-    <w:abstractNumId w:val="38"/>
+    <w:abstractNumId w:val="39"/>
   </w:num>
   <w:num w:numId="40" w16cid:durableId="430978646">
+    <w:abstractNumId w:val="21"/>
+  </w:num>
+  <w:num w:numId="41" w16cid:durableId="463081664">
+    <w:abstractNumId w:val="23"/>
+  </w:num>
+  <w:num w:numId="42" w16cid:durableId="2096704374">
+    <w:abstractNumId w:val="7"/>
+  </w:num>
+  <w:num w:numId="43" w16cid:durableId="213663501">
     <w:abstractNumId w:val="20"/>
   </w:num>
-  <w:num w:numId="41" w16cid:durableId="463081664">
-    <w:abstractNumId w:val="22"/>
-  </w:num>
-  <w:num w:numId="42" w16cid:durableId="2096704374">
-    <w:abstractNumId w:val="6"/>
-  </w:num>
-  <w:num w:numId="43" w16cid:durableId="213663501">
-    <w:abstractNumId w:val="19"/>
-  </w:num>
   <w:num w:numId="44" w16cid:durableId="1194349079">
-    <w:abstractNumId w:val="37"/>
+    <w:abstractNumId w:val="38"/>
   </w:num>
   <w:num w:numId="45" w16cid:durableId="253050779">
     <w:abstractNumId w:val="2"/>
   </w:num>
   <w:num w:numId="46" w16cid:durableId="1503936244">
-    <w:abstractNumId w:val="35"/>
+    <w:abstractNumId w:val="36"/>
   </w:num>
   <w:num w:numId="47" w16cid:durableId="493911270">
+    <w:abstractNumId w:val="6"/>
+  </w:num>
+  <w:num w:numId="48" w16cid:durableId="157696184">
+    <w:abstractNumId w:val="37"/>
+  </w:num>
+  <w:num w:numId="49" w16cid:durableId="1933776793">
+    <w:abstractNumId w:val="49"/>
+  </w:num>
+  <w:num w:numId="50" w16cid:durableId="1981110321">
     <w:abstractNumId w:val="5"/>
   </w:num>
-  <w:num w:numId="48" w16cid:durableId="157696184">
-    <w:abstractNumId w:val="36"/>
-  </w:num>
-  <w:num w:numId="49" w16cid:durableId="1933776793">
-    <w:abstractNumId w:val="47"/>
+  <w:num w:numId="51" w16cid:durableId="950819518">
+    <w:abstractNumId w:val="44"/>
   </w:num>
 </w:numbering>
 </file>
@@ -14356,7 +18246,7 @@
   <w:style w:type="paragraph" w:default="1" w:styleId="Normal">
     <w:name w:val="Normal"/>
     <w:qFormat/>
-    <w:rsid w:val="00087024"/>
+    <w:rsid w:val="00982411"/>
     <w:rPr>
       <w:rFonts w:ascii="SimSun" w:eastAsia="SimSun" w:hAnsi="SimSun" w:cs="SimSun"/>
       <w:kern w:val="0"/>

--- a/PhD_Thesis_Response_Yuanyuan Zhang.docx
+++ b/PhD_Thesis_Response_Yuanyuan Zhang.docx
@@ -66,7 +66,7 @@
       <w:pPr>
         <w:spacing w:after="160"/>
         <w:rPr>
-          <w:rFonts w:ascii="Times New Roman" w:hAnsi="Times New Roman" w:cs="Times New Roman"/>
+          <w:rFonts w:ascii="Times New Roman" w:hAnsi="Times New Roman" w:cs="Times New Roman" w:hint="eastAsia"/>
           <w:bCs/>
           <w:sz w:val="22"/>
           <w:szCs w:val="22"/>
@@ -107,6 +107,15 @@
           <w:szCs w:val="22"/>
         </w:rPr>
         <w:t>Yuanyuan Zhang</w:t>
+      </w:r>
+      <w:r>
+        <w:rPr>
+          <w:rFonts w:ascii="Times New Roman" w:hAnsi="Times New Roman" w:cs="Times New Roman" w:hint="eastAsia"/>
+          <w:bCs/>
+          <w:sz w:val="22"/>
+          <w:szCs w:val="22"/>
+        </w:rPr>
+        <w:t xml:space="preserve"> </w:t>
       </w:r>
     </w:p>
     <w:p>
@@ -1227,8 +1236,9 @@
           <w:sz w:val="22"/>
           <w:lang w:val="en-GB"/>
         </w:rPr>
-        <w:t xml:space="preserve">Section 2.1.2.2: glsmmWave </w:t>
-      </w:r>
+        <w:t xml:space="preserve">Section 2.1.2.2: </w:t>
+      </w:r>
+      <w:proofErr w:type="spellStart"/>
       <w:r>
         <w:rPr>
           <w:rFonts w:ascii="Times New Roman" w:hAnsi="Times New Roman" w:cs="Times New Roman" w:hint="eastAsia"/>
@@ -1237,6 +1247,27 @@
           <w:sz w:val="22"/>
           <w:lang w:val="en-GB"/>
         </w:rPr>
+        <w:t>glsmmWave</w:t>
+      </w:r>
+      <w:proofErr w:type="spellEnd"/>
+      <w:r>
+        <w:rPr>
+          <w:rFonts w:ascii="Times New Roman" w:hAnsi="Times New Roman" w:cs="Times New Roman" w:hint="eastAsia"/>
+          <w:iCs/>
+          <w:color w:val="0641FF"/>
+          <w:sz w:val="22"/>
+          <w:lang w:val="en-GB"/>
+        </w:rPr>
+        <w:t xml:space="preserve"> </w:t>
+      </w:r>
+      <w:r>
+        <w:rPr>
+          <w:rFonts w:ascii="Times New Roman" w:hAnsi="Times New Roman" w:cs="Times New Roman" w:hint="eastAsia"/>
+          <w:iCs/>
+          <w:color w:val="0641FF"/>
+          <w:sz w:val="22"/>
+          <w:lang w:val="en-GB"/>
+        </w:rPr>
         <w:sym w:font="Wingdings" w:char="F0E0"/>
       </w:r>
       <w:r>
@@ -1247,26 +1278,38 @@
           <w:sz w:val="22"/>
           <w:lang w:val="en-GB"/>
         </w:rPr>
-        <w:t xml:space="preserve"> mmWave</w:t>
-      </w:r>
-    </w:p>
-    <w:p>
-      <w:pPr>
-        <w:spacing w:after="160"/>
-        <w:jc w:val="both"/>
+        <w:t xml:space="preserve"> </w:t>
+      </w:r>
+      <w:proofErr w:type="spellStart"/>
+      <w:r>
         <w:rPr>
           <w:rFonts w:ascii="Times New Roman" w:hAnsi="Times New Roman" w:cs="Times New Roman" w:hint="eastAsia"/>
           <w:iCs/>
           <w:color w:val="0641FF"/>
           <w:sz w:val="22"/>
-        </w:rPr>
-      </w:pPr>
-      <w:r>
+          <w:lang w:val="en-GB"/>
+        </w:rPr>
+        <w:t>mmWave</w:t>
+      </w:r>
+      <w:proofErr w:type="spellEnd"/>
+    </w:p>
+    <w:p>
+      <w:pPr>
+        <w:spacing w:after="160"/>
+        <w:jc w:val="both"/>
         <w:rPr>
           <w:rFonts w:ascii="Times New Roman" w:hAnsi="Times New Roman" w:cs="Times New Roman" w:hint="eastAsia"/>
           <w:iCs/>
           <w:color w:val="0641FF"/>
           <w:sz w:val="22"/>
+        </w:rPr>
+      </w:pPr>
+      <w:r>
+        <w:rPr>
+          <w:rFonts w:ascii="Times New Roman" w:hAnsi="Times New Roman" w:cs="Times New Roman" w:hint="eastAsia"/>
+          <w:iCs/>
+          <w:color w:val="0641FF"/>
+          <w:sz w:val="22"/>
           <w:lang w:val="en-GB"/>
         </w:rPr>
         <w:t xml:space="preserve">Section 5.4.3.4 </w:t>
@@ -1914,6 +1957,7 @@
         </w:rPr>
         <w:t xml:space="preserve"> algorithm is proposed to iteratively approach the point with a high-SNR radar signal extracted; (b) a deep learning model called </w:t>
       </w:r>
+      <w:proofErr w:type="spellStart"/>
       <w:r>
         <w:rPr>
           <w:rFonts w:ascii="Times New Roman" w:hAnsi="Times New Roman" w:cs="Times New Roman"/>
@@ -1925,6 +1969,7 @@
         </w:rPr>
         <w:t>radarODE</w:t>
       </w:r>
+      <w:proofErr w:type="spellEnd"/>
       <w:r>
         <w:rPr>
           <w:rFonts w:ascii="Times New Roman" w:hAnsi="Times New Roman" w:cs="Times New Roman"/>
@@ -1944,6 +1989,7 @@
         <w:t xml:space="preserve"> called </w:t>
       </w:r>
       <w:bookmarkStart w:id="13" w:name="_Hlk206434888"/>
+      <w:proofErr w:type="spellStart"/>
       <w:r>
         <w:rPr>
           <w:rFonts w:ascii="Times New Roman" w:hAnsi="Times New Roman" w:cs="Times New Roman" w:hint="eastAsia"/>
@@ -1953,7 +1999,19 @@
           <w:color w:val="0641FF"/>
           <w:sz w:val="22"/>
         </w:rPr>
-        <w:t>radarODE-MTL</w:t>
+        <w:t>radarODE</w:t>
+      </w:r>
+      <w:proofErr w:type="spellEnd"/>
+      <w:r>
+        <w:rPr>
+          <w:rFonts w:ascii="Times New Roman" w:hAnsi="Times New Roman" w:cs="Times New Roman" w:hint="eastAsia"/>
+          <w:b/>
+          <w:bCs/>
+          <w:iCs/>
+          <w:color w:val="0641FF"/>
+          <w:sz w:val="22"/>
+        </w:rPr>
+        <w:t>-MTL</w:t>
       </w:r>
       <w:bookmarkEnd w:id="13"/>
       <w:r>
@@ -2003,6 +2061,7 @@
         </w:rPr>
         <w:t xml:space="preserve"> </w:t>
       </w:r>
+      <w:proofErr w:type="spellStart"/>
       <w:r>
         <w:rPr>
           <w:rFonts w:ascii="Times New Roman" w:hAnsi="Times New Roman" w:cs="Times New Roman"/>
@@ -2014,6 +2073,7 @@
         </w:rPr>
         <w:t>RFcardi</w:t>
       </w:r>
+      <w:proofErr w:type="spellEnd"/>
       <w:r>
         <w:rPr>
           <w:rFonts w:ascii="Times New Roman" w:hAnsi="Times New Roman" w:cs="Times New Roman"/>
@@ -2116,7 +2176,25 @@
           <w:color w:val="000000" w:themeColor="text1"/>
           <w:sz w:val="22"/>
         </w:rPr>
-        <w:t>paragraph focuses on the clarification of general subject area. ‘this thesis will focus…’seems out of place.</w:t>
+        <w:t>paragraph focuses on the clarification of general subject area. ‘</w:t>
+      </w:r>
+      <w:proofErr w:type="gramStart"/>
+      <w:r>
+        <w:rPr>
+          <w:rFonts w:ascii="Times New Roman" w:hAnsi="Times New Roman" w:cs="Times New Roman"/>
+          <w:color w:val="000000" w:themeColor="text1"/>
+          <w:sz w:val="22"/>
+        </w:rPr>
+        <w:t>this</w:t>
+      </w:r>
+      <w:proofErr w:type="gramEnd"/>
+      <w:r>
+        <w:rPr>
+          <w:rFonts w:ascii="Times New Roman" w:hAnsi="Times New Roman" w:cs="Times New Roman"/>
+          <w:color w:val="000000" w:themeColor="text1"/>
+          <w:sz w:val="22"/>
+        </w:rPr>
+        <w:t xml:space="preserve"> thesis will focus…’seems out of place.</w:t>
       </w:r>
     </w:p>
     <w:p>
@@ -2327,16 +2405,38 @@
           <w:sz w:val="22"/>
           <w:lang w:val="en-GB"/>
         </w:rPr>
-        <w:t xml:space="preserve">tense issue and also ensure </w:t>
-      </w:r>
-      <w:r>
-        <w:rPr>
-          <w:rFonts w:ascii="Times New Roman" w:hAnsi="Times New Roman" w:cs="Times New Roman"/>
+        <w:t xml:space="preserve">tense issue </w:t>
+      </w:r>
+      <w:proofErr w:type="gramStart"/>
+      <w:r>
+        <w:rPr>
+          <w:rFonts w:ascii="Times New Roman" w:hAnsi="Times New Roman" w:cs="Times New Roman" w:hint="eastAsia"/>
           <w:iCs/>
           <w:color w:val="000000" w:themeColor="text1"/>
           <w:sz w:val="22"/>
           <w:lang w:val="en-GB"/>
         </w:rPr>
+        <w:t>and also</w:t>
+      </w:r>
+      <w:proofErr w:type="gramEnd"/>
+      <w:r>
+        <w:rPr>
+          <w:rFonts w:ascii="Times New Roman" w:hAnsi="Times New Roman" w:cs="Times New Roman" w:hint="eastAsia"/>
+          <w:iCs/>
+          <w:color w:val="000000" w:themeColor="text1"/>
+          <w:sz w:val="22"/>
+          <w:lang w:val="en-GB"/>
+        </w:rPr>
+        <w:t xml:space="preserve"> ensure </w:t>
+      </w:r>
+      <w:r>
+        <w:rPr>
+          <w:rFonts w:ascii="Times New Roman" w:hAnsi="Times New Roman" w:cs="Times New Roman"/>
+          <w:iCs/>
+          <w:color w:val="000000" w:themeColor="text1"/>
+          <w:sz w:val="22"/>
+          <w:lang w:val="en-GB"/>
+        </w:rPr>
         <w:t>coherence</w:t>
       </w:r>
       <w:r>
@@ -2389,7 +2489,27 @@
           <w:color w:val="0641FF"/>
           <w:sz w:val="22"/>
         </w:rPr>
-        <w:t>Wireless sensing empowers numerous emerging industries such as autonomous driving and device-free monitoring. By introducing the contactless sensors such as millimeter-wave (mmWave) radar, a promising and challenging research area is emerging to realize robust and remote vital sign monitoring, enabling contactless monitoring for future in-cabin monitoring, elderly people caregiving and even clinical diagnosis. In recent years, frequency-modulated continuous wave (FMCW) radar with high operating frequency is becoming mainstream in radar front-end design, encouraging the related research to extract fine-grained ECG signals as the golden standard in clinical diagnosis and realize robust monitoring in the presence of real-world noises.</w:t>
+        <w:t>Wireless sensing empowers numerous emerging industries such as autonomous driving and device-free monitoring. By introducing the contactless sensors such as millimeter-wave (</w:t>
+      </w:r>
+      <w:proofErr w:type="spellStart"/>
+      <w:r>
+        <w:rPr>
+          <w:rFonts w:ascii="Times New Roman" w:hAnsi="Times New Roman" w:cs="Times New Roman"/>
+          <w:iCs/>
+          <w:color w:val="0641FF"/>
+          <w:sz w:val="22"/>
+        </w:rPr>
+        <w:t>mmWave</w:t>
+      </w:r>
+      <w:proofErr w:type="spellEnd"/>
+      <w:r>
+        <w:rPr>
+          <w:rFonts w:ascii="Times New Roman" w:hAnsi="Times New Roman" w:cs="Times New Roman"/>
+          <w:iCs/>
+          <w:color w:val="0641FF"/>
+          <w:sz w:val="22"/>
+        </w:rPr>
+        <w:t>) radar, a promising and challenging research area is emerging to realize robust and remote vital sign monitoring, enabling contactless monitoring for future in-cabin monitoring, elderly people caregiving and even clinical diagnosis. In recent years, frequency-modulated continuous wave (FMCW) radar with high operating frequency is becoming mainstream in radar front-end design, encouraging the related research to extract fine-grained ECG signals as the golden standard in clinical diagnosis and realize robust monitoring in the presence of real-world noises.</w:t>
       </w:r>
     </w:p>
     <w:bookmarkEnd w:id="14"/>
@@ -2591,6 +2711,7 @@
         </w:rPr>
         <w:t xml:space="preserve">comment, and I have updated the content in the Publication section </w:t>
       </w:r>
+      <w:proofErr w:type="gramStart"/>
       <w:r>
         <w:rPr>
           <w:rFonts w:ascii="Times New Roman" w:hAnsi="Times New Roman" w:cs="Times New Roman" w:hint="eastAsia"/>
@@ -2601,6 +2722,7 @@
         </w:rPr>
         <w:t>and also</w:t>
       </w:r>
+      <w:proofErr w:type="gramEnd"/>
       <w:r>
         <w:rPr>
           <w:rFonts w:ascii="Times New Roman" w:hAnsi="Times New Roman" w:cs="Times New Roman" w:hint="eastAsia"/>
@@ -2770,7 +2892,43 @@
           <w:color w:val="000000" w:themeColor="text1"/>
           <w:sz w:val="22"/>
         </w:rPr>
-        <w:t xml:space="preserve">1. Yuanyuan Zhang, Rui Yang, Yutao Yue, Eng Gee Lim, Zidong Wang, “An Overview of Algorithms for Contactless Cardiac Feature Extraction </w:t>
+        <w:t xml:space="preserve">1. Yuanyuan Zhang, Rui Yang, </w:t>
+      </w:r>
+      <w:proofErr w:type="spellStart"/>
+      <w:r>
+        <w:rPr>
+          <w:rFonts w:ascii="Times New Roman" w:hAnsi="Times New Roman" w:cs="Times New Roman"/>
+          <w:color w:val="000000" w:themeColor="text1"/>
+          <w:sz w:val="22"/>
+        </w:rPr>
+        <w:t>Yutao</w:t>
+      </w:r>
+      <w:proofErr w:type="spellEnd"/>
+      <w:r>
+        <w:rPr>
+          <w:rFonts w:ascii="Times New Roman" w:hAnsi="Times New Roman" w:cs="Times New Roman"/>
+          <w:color w:val="000000" w:themeColor="text1"/>
+          <w:sz w:val="22"/>
+        </w:rPr>
+        <w:t xml:space="preserve"> Yue, Eng Gee Lim, </w:t>
+      </w:r>
+      <w:proofErr w:type="spellStart"/>
+      <w:r>
+        <w:rPr>
+          <w:rFonts w:ascii="Times New Roman" w:hAnsi="Times New Roman" w:cs="Times New Roman"/>
+          <w:color w:val="000000" w:themeColor="text1"/>
+          <w:sz w:val="22"/>
+        </w:rPr>
+        <w:t>Zidong</w:t>
+      </w:r>
+      <w:proofErr w:type="spellEnd"/>
+      <w:r>
+        <w:rPr>
+          <w:rFonts w:ascii="Times New Roman" w:hAnsi="Times New Roman" w:cs="Times New Roman"/>
+          <w:color w:val="000000" w:themeColor="text1"/>
+          <w:sz w:val="22"/>
+        </w:rPr>
+        <w:t xml:space="preserve"> Wang, “An Overview of Algorithms for Contactless Cardiac Feature Extraction </w:t>
       </w:r>
       <w:r>
         <w:rPr>
@@ -2831,7 +2989,79 @@
           <w:color w:val="000000" w:themeColor="text1"/>
           <w:sz w:val="22"/>
         </w:rPr>
-        <w:t xml:space="preserve">2. Yuanyuan Zhang, Runwei Guan, Lingxiao Li, Rui Yang, Yutao Yue, Eng Gee Lim, “radarODE: An ODE-Embedded Deep Learning Model for Contactless ECG Reconstruction from Millimeter-Wave Radar”, </w:t>
+        <w:t xml:space="preserve">2. Yuanyuan Zhang, </w:t>
+      </w:r>
+      <w:proofErr w:type="spellStart"/>
+      <w:r>
+        <w:rPr>
+          <w:rFonts w:ascii="Times New Roman" w:hAnsi="Times New Roman" w:cs="Times New Roman"/>
+          <w:color w:val="000000" w:themeColor="text1"/>
+          <w:sz w:val="22"/>
+        </w:rPr>
+        <w:t>Runwei</w:t>
+      </w:r>
+      <w:proofErr w:type="spellEnd"/>
+      <w:r>
+        <w:rPr>
+          <w:rFonts w:ascii="Times New Roman" w:hAnsi="Times New Roman" w:cs="Times New Roman"/>
+          <w:color w:val="000000" w:themeColor="text1"/>
+          <w:sz w:val="22"/>
+        </w:rPr>
+        <w:t xml:space="preserve"> Guan, </w:t>
+      </w:r>
+      <w:proofErr w:type="spellStart"/>
+      <w:r>
+        <w:rPr>
+          <w:rFonts w:ascii="Times New Roman" w:hAnsi="Times New Roman" w:cs="Times New Roman"/>
+          <w:color w:val="000000" w:themeColor="text1"/>
+          <w:sz w:val="22"/>
+        </w:rPr>
+        <w:t>Lingxiao</w:t>
+      </w:r>
+      <w:proofErr w:type="spellEnd"/>
+      <w:r>
+        <w:rPr>
+          <w:rFonts w:ascii="Times New Roman" w:hAnsi="Times New Roman" w:cs="Times New Roman"/>
+          <w:color w:val="000000" w:themeColor="text1"/>
+          <w:sz w:val="22"/>
+        </w:rPr>
+        <w:t xml:space="preserve"> Li, Rui Yang, </w:t>
+      </w:r>
+      <w:proofErr w:type="spellStart"/>
+      <w:r>
+        <w:rPr>
+          <w:rFonts w:ascii="Times New Roman" w:hAnsi="Times New Roman" w:cs="Times New Roman"/>
+          <w:color w:val="000000" w:themeColor="text1"/>
+          <w:sz w:val="22"/>
+        </w:rPr>
+        <w:t>Yutao</w:t>
+      </w:r>
+      <w:proofErr w:type="spellEnd"/>
+      <w:r>
+        <w:rPr>
+          <w:rFonts w:ascii="Times New Roman" w:hAnsi="Times New Roman" w:cs="Times New Roman"/>
+          <w:color w:val="000000" w:themeColor="text1"/>
+          <w:sz w:val="22"/>
+        </w:rPr>
+        <w:t xml:space="preserve"> Yue, Eng Gee Lim, “</w:t>
+      </w:r>
+      <w:proofErr w:type="spellStart"/>
+      <w:r>
+        <w:rPr>
+          <w:rFonts w:ascii="Times New Roman" w:hAnsi="Times New Roman" w:cs="Times New Roman"/>
+          <w:color w:val="000000" w:themeColor="text1"/>
+          <w:sz w:val="22"/>
+        </w:rPr>
+        <w:t>radarODE</w:t>
+      </w:r>
+      <w:proofErr w:type="spellEnd"/>
+      <w:r>
+        <w:rPr>
+          <w:rFonts w:ascii="Times New Roman" w:hAnsi="Times New Roman" w:cs="Times New Roman"/>
+          <w:color w:val="000000" w:themeColor="text1"/>
+          <w:sz w:val="22"/>
+        </w:rPr>
+        <w:t xml:space="preserve">: An ODE-Embedded Deep Learning Model for Contactless ECG Reconstruction from Millimeter-Wave Radar”, </w:t>
       </w:r>
       <w:r>
         <w:rPr>
@@ -2876,7 +3106,43 @@
           <w:color w:val="000000" w:themeColor="text1"/>
           <w:sz w:val="22"/>
         </w:rPr>
-        <w:t xml:space="preserve">3. Yuanyuan Zhang, Rui Yang, Yutao Yue, Eng Gee Lim, “radarODE-MTL: A Multi-Task Learning Framework with Eccentric Gradient Alignment for Robust Radar-Based ECG Reconstruction”, </w:t>
+        <w:t xml:space="preserve">3. Yuanyuan Zhang, Rui Yang, </w:t>
+      </w:r>
+      <w:proofErr w:type="spellStart"/>
+      <w:r>
+        <w:rPr>
+          <w:rFonts w:ascii="Times New Roman" w:hAnsi="Times New Roman" w:cs="Times New Roman"/>
+          <w:color w:val="000000" w:themeColor="text1"/>
+          <w:sz w:val="22"/>
+        </w:rPr>
+        <w:t>Yutao</w:t>
+      </w:r>
+      <w:proofErr w:type="spellEnd"/>
+      <w:r>
+        <w:rPr>
+          <w:rFonts w:ascii="Times New Roman" w:hAnsi="Times New Roman" w:cs="Times New Roman"/>
+          <w:color w:val="000000" w:themeColor="text1"/>
+          <w:sz w:val="22"/>
+        </w:rPr>
+        <w:t xml:space="preserve"> Yue, Eng Gee Lim, “</w:t>
+      </w:r>
+      <w:proofErr w:type="spellStart"/>
+      <w:r>
+        <w:rPr>
+          <w:rFonts w:ascii="Times New Roman" w:hAnsi="Times New Roman" w:cs="Times New Roman"/>
+          <w:color w:val="000000" w:themeColor="text1"/>
+          <w:sz w:val="22"/>
+        </w:rPr>
+        <w:t>radarODE</w:t>
+      </w:r>
+      <w:proofErr w:type="spellEnd"/>
+      <w:r>
+        <w:rPr>
+          <w:rFonts w:ascii="Times New Roman" w:hAnsi="Times New Roman" w:cs="Times New Roman"/>
+          <w:color w:val="000000" w:themeColor="text1"/>
+          <w:sz w:val="22"/>
+        </w:rPr>
+        <w:t xml:space="preserve">-MTL: A Multi-Task Learning Framework with Eccentric Gradient Alignment for Robust Radar-Based ECG Reconstruction”, </w:t>
       </w:r>
       <w:r>
         <w:rPr>
@@ -2944,7 +3210,43 @@
           <w:color w:val="000000" w:themeColor="text1"/>
           <w:sz w:val="22"/>
         </w:rPr>
-        <w:t>1. Yuanyuan Zhang, Sijie Xiong, Rui Yang, Eng Gee Lim, Yutao Yue, “Recover</w:t>
+        <w:t xml:space="preserve">1. Yuanyuan Zhang, </w:t>
+      </w:r>
+      <w:proofErr w:type="spellStart"/>
+      <w:r>
+        <w:rPr>
+          <w:rFonts w:ascii="Times New Roman" w:hAnsi="Times New Roman" w:cs="Times New Roman"/>
+          <w:color w:val="000000" w:themeColor="text1"/>
+          <w:sz w:val="22"/>
+        </w:rPr>
+        <w:t>Sijie</w:t>
+      </w:r>
+      <w:proofErr w:type="spellEnd"/>
+      <w:r>
+        <w:rPr>
+          <w:rFonts w:ascii="Times New Roman" w:hAnsi="Times New Roman" w:cs="Times New Roman"/>
+          <w:color w:val="000000" w:themeColor="text1"/>
+          <w:sz w:val="22"/>
+        </w:rPr>
+        <w:t xml:space="preserve"> Xiong, Rui Yang, Eng Gee Lim, </w:t>
+      </w:r>
+      <w:proofErr w:type="spellStart"/>
+      <w:r>
+        <w:rPr>
+          <w:rFonts w:ascii="Times New Roman" w:hAnsi="Times New Roman" w:cs="Times New Roman"/>
+          <w:color w:val="000000" w:themeColor="text1"/>
+          <w:sz w:val="22"/>
+        </w:rPr>
+        <w:t>Yutao</w:t>
+      </w:r>
+      <w:proofErr w:type="spellEnd"/>
+      <w:r>
+        <w:rPr>
+          <w:rFonts w:ascii="Times New Roman" w:hAnsi="Times New Roman" w:cs="Times New Roman"/>
+          <w:color w:val="000000" w:themeColor="text1"/>
+          <w:sz w:val="22"/>
+        </w:rPr>
+        <w:t xml:space="preserve"> Yue, “Recover</w:t>
       </w:r>
       <w:r>
         <w:rPr>
@@ -3049,8 +3351,54 @@
           <w:color w:val="000000" w:themeColor="text1"/>
           <w:sz w:val="22"/>
         </w:rPr>
-        <w:t>Yuanyuan Zhang, Haocheng Zhao, Sijie Xiong, Rui Yang, Eng Gee Lim, Yutao</w:t>
-      </w:r>
+        <w:t xml:space="preserve">Yuanyuan Zhang, </w:t>
+      </w:r>
+      <w:proofErr w:type="spellStart"/>
+      <w:r>
+        <w:rPr>
+          <w:rFonts w:ascii="Times New Roman" w:hAnsi="Times New Roman" w:cs="Times New Roman"/>
+          <w:color w:val="000000" w:themeColor="text1"/>
+          <w:sz w:val="22"/>
+        </w:rPr>
+        <w:t>Haocheng</w:t>
+      </w:r>
+      <w:proofErr w:type="spellEnd"/>
+      <w:r>
+        <w:rPr>
+          <w:rFonts w:ascii="Times New Roman" w:hAnsi="Times New Roman" w:cs="Times New Roman"/>
+          <w:color w:val="000000" w:themeColor="text1"/>
+          <w:sz w:val="22"/>
+        </w:rPr>
+        <w:t xml:space="preserve"> Zhao, </w:t>
+      </w:r>
+      <w:proofErr w:type="spellStart"/>
+      <w:r>
+        <w:rPr>
+          <w:rFonts w:ascii="Times New Roman" w:hAnsi="Times New Roman" w:cs="Times New Roman"/>
+          <w:color w:val="000000" w:themeColor="text1"/>
+          <w:sz w:val="22"/>
+        </w:rPr>
+        <w:t>Sijie</w:t>
+      </w:r>
+      <w:proofErr w:type="spellEnd"/>
+      <w:r>
+        <w:rPr>
+          <w:rFonts w:ascii="Times New Roman" w:hAnsi="Times New Roman" w:cs="Times New Roman"/>
+          <w:color w:val="000000" w:themeColor="text1"/>
+          <w:sz w:val="22"/>
+        </w:rPr>
+        <w:t xml:space="preserve"> Xiong, Rui Yang, Eng Gee Lim, </w:t>
+      </w:r>
+      <w:proofErr w:type="spellStart"/>
+      <w:r>
+        <w:rPr>
+          <w:rFonts w:ascii="Times New Roman" w:hAnsi="Times New Roman" w:cs="Times New Roman"/>
+          <w:color w:val="000000" w:themeColor="text1"/>
+          <w:sz w:val="22"/>
+        </w:rPr>
+        <w:t>Yutao</w:t>
+      </w:r>
+      <w:proofErr w:type="spellEnd"/>
       <w:r>
         <w:rPr>
           <w:rFonts w:ascii="Times New Roman" w:hAnsi="Times New Roman" w:cs="Times New Roman" w:hint="eastAsia"/>
@@ -3276,7 +3624,25 @@
           <w:color w:val="0641FF"/>
           <w:sz w:val="22"/>
         </w:rPr>
-        <w:t>Cardiac Feature Extraction From Radar Signals: Advances and Challenges”. Chapter 3 focuses on the eﬃcient high-SNR radar signal collection and is modified from the</w:t>
+        <w:t xml:space="preserve">Cardiac Feature Extraction </w:t>
+      </w:r>
+      <w:proofErr w:type="gramStart"/>
+      <w:r>
+        <w:rPr>
+          <w:rFonts w:ascii="Times New Roman" w:hAnsi="Times New Roman" w:cs="Times New Roman"/>
+          <w:color w:val="0641FF"/>
+          <w:sz w:val="22"/>
+        </w:rPr>
+        <w:t>From</w:t>
+      </w:r>
+      <w:proofErr w:type="gramEnd"/>
+      <w:r>
+        <w:rPr>
+          <w:rFonts w:ascii="Times New Roman" w:hAnsi="Times New Roman" w:cs="Times New Roman"/>
+          <w:color w:val="0641FF"/>
+          <w:sz w:val="22"/>
+        </w:rPr>
+        <w:t xml:space="preserve"> Radar Signals: Advances and Challenges”. Chapter 3 focuses on the eﬃcient high-SNR radar signal collection and is modified from the</w:t>
       </w:r>
       <w:r>
         <w:rPr>
@@ -3372,7 +3738,25 @@
           <w:color w:val="0641FF"/>
           <w:sz w:val="22"/>
         </w:rPr>
-        <w:t>on two publications in TMC and TIM, named “radarODE: An ODE-Embedded Deep</w:t>
+        <w:t>on two publications in TMC and TIM, named “</w:t>
+      </w:r>
+      <w:proofErr w:type="spellStart"/>
+      <w:r>
+        <w:rPr>
+          <w:rFonts w:ascii="Times New Roman" w:hAnsi="Times New Roman" w:cs="Times New Roman"/>
+          <w:color w:val="0641FF"/>
+          <w:sz w:val="22"/>
+        </w:rPr>
+        <w:t>radarODE</w:t>
+      </w:r>
+      <w:proofErr w:type="spellEnd"/>
+      <w:r>
+        <w:rPr>
+          <w:rFonts w:ascii="Times New Roman" w:hAnsi="Times New Roman" w:cs="Times New Roman"/>
+          <w:color w:val="0641FF"/>
+          <w:sz w:val="22"/>
+        </w:rPr>
+        <w:t>: An ODE-Embedded Deep</w:t>
       </w:r>
       <w:r>
         <w:rPr>
@@ -3404,7 +3788,25 @@
           <w:color w:val="0641FF"/>
           <w:sz w:val="22"/>
         </w:rPr>
-        <w:t>and “radarODE-MTL: A Multi-Task Learning Framework with Eccentric Gradient</w:t>
+        <w:t>and “</w:t>
+      </w:r>
+      <w:proofErr w:type="spellStart"/>
+      <w:r>
+        <w:rPr>
+          <w:rFonts w:ascii="Times New Roman" w:hAnsi="Times New Roman" w:cs="Times New Roman"/>
+          <w:color w:val="0641FF"/>
+          <w:sz w:val="22"/>
+        </w:rPr>
+        <w:t>radarODE</w:t>
+      </w:r>
+      <w:proofErr w:type="spellEnd"/>
+      <w:r>
+        <w:rPr>
+          <w:rFonts w:ascii="Times New Roman" w:hAnsi="Times New Roman" w:cs="Times New Roman"/>
+          <w:color w:val="0641FF"/>
+          <w:sz w:val="22"/>
+        </w:rPr>
+        <w:t>-MTL: A Multi-Task Learning Framework with Eccentric Gradient</w:t>
       </w:r>
       <w:r>
         <w:rPr>
@@ -4657,7 +5059,47 @@
           <w:sz w:val="22"/>
           <w:szCs w:val="22"/>
         </w:rPr>
-        <w:t xml:space="preserve">Thank you for raising this question, but I think there is a slight misunderstanding about the process of radar collection and robust ECG recovery. Firstly, the radar sensing technique cannot denoise the ECG signal, because the measured radar signals only have the cardiac mechanical features similar to seismocardiography (SCG). In Chapter 3, the proposed method (CFT) can ensure an efficient data collection, especially for scenarios with posture changes. However, this method cannot resist extensive body movement (e.g., during the changing of posture). </w:t>
+        <w:t xml:space="preserve">Thank you for raising this question, but I think there is a slight misunderstanding about the process of radar collection and robust ECG recovery. Firstly, the radar sensing technique cannot denoise the ECG signal, because the measured radar signals only have the cardiac mechanical features </w:t>
+      </w:r>
+      <w:proofErr w:type="gramStart"/>
+      <w:r>
+        <w:rPr>
+          <w:rFonts w:ascii="Times New Roman" w:hAnsi="Times New Roman" w:cs="Times New Roman"/>
+          <w:color w:val="000000" w:themeColor="text1"/>
+          <w:sz w:val="22"/>
+          <w:szCs w:val="22"/>
+        </w:rPr>
+        <w:t>similar to</w:t>
+      </w:r>
+      <w:proofErr w:type="gramEnd"/>
+      <w:r>
+        <w:rPr>
+          <w:rFonts w:ascii="Times New Roman" w:hAnsi="Times New Roman" w:cs="Times New Roman"/>
+          <w:color w:val="000000" w:themeColor="text1"/>
+          <w:sz w:val="22"/>
+          <w:szCs w:val="22"/>
+        </w:rPr>
+        <w:t xml:space="preserve"> </w:t>
+      </w:r>
+      <w:proofErr w:type="spellStart"/>
+      <w:r>
+        <w:rPr>
+          <w:rFonts w:ascii="Times New Roman" w:hAnsi="Times New Roman" w:cs="Times New Roman"/>
+          <w:color w:val="000000" w:themeColor="text1"/>
+          <w:sz w:val="22"/>
+          <w:szCs w:val="22"/>
+        </w:rPr>
+        <w:t>seismocardiography</w:t>
+      </w:r>
+      <w:proofErr w:type="spellEnd"/>
+      <w:r>
+        <w:rPr>
+          <w:rFonts w:ascii="Times New Roman" w:hAnsi="Times New Roman" w:cs="Times New Roman"/>
+          <w:color w:val="000000" w:themeColor="text1"/>
+          <w:sz w:val="22"/>
+          <w:szCs w:val="22"/>
+        </w:rPr>
+        <w:t xml:space="preserve"> (SCG). In Chapter 3, the proposed method (CFT) can ensure an efficient data collection, especially for scenarios with posture changes. However, this method cannot resist extensive body movement (e.g., during the changing of posture). </w:t>
       </w:r>
     </w:p>
     <w:p>
@@ -4688,7 +5130,47 @@
           <w:sz w:val="22"/>
           <w:szCs w:val="22"/>
         </w:rPr>
-        <w:t>he heavily distorted radar signals do not contain any useful information for the deep-learning-based ECG recovery, causing a meaningless result (as indicated in Chapters 4 and 5). Therefore, I proposed radarODE and radarODE-MTL to separately improve the noise robustness in terms of single-cycle and long-term ECG recovery, because the previous work all considered the radar-based ECG recovery as a whole process and could not intervene in the learning process to improve robustness.</w:t>
+        <w:t xml:space="preserve">he heavily distorted radar signals do not contain any useful information for the deep-learning-based ECG recovery, causing a meaningless result (as indicated in Chapters 4 and 5). Therefore, I proposed </w:t>
+      </w:r>
+      <w:proofErr w:type="spellStart"/>
+      <w:r>
+        <w:rPr>
+          <w:rFonts w:ascii="Times New Roman" w:hAnsi="Times New Roman" w:cs="Times New Roman"/>
+          <w:color w:val="000000" w:themeColor="text1"/>
+          <w:sz w:val="22"/>
+          <w:szCs w:val="22"/>
+        </w:rPr>
+        <w:t>radarODE</w:t>
+      </w:r>
+      <w:proofErr w:type="spellEnd"/>
+      <w:r>
+        <w:rPr>
+          <w:rFonts w:ascii="Times New Roman" w:hAnsi="Times New Roman" w:cs="Times New Roman"/>
+          <w:color w:val="000000" w:themeColor="text1"/>
+          <w:sz w:val="22"/>
+          <w:szCs w:val="22"/>
+        </w:rPr>
+        <w:t xml:space="preserve"> and </w:t>
+      </w:r>
+      <w:proofErr w:type="spellStart"/>
+      <w:r>
+        <w:rPr>
+          <w:rFonts w:ascii="Times New Roman" w:hAnsi="Times New Roman" w:cs="Times New Roman"/>
+          <w:color w:val="000000" w:themeColor="text1"/>
+          <w:sz w:val="22"/>
+          <w:szCs w:val="22"/>
+        </w:rPr>
+        <w:t>radarODE</w:t>
+      </w:r>
+      <w:proofErr w:type="spellEnd"/>
+      <w:r>
+        <w:rPr>
+          <w:rFonts w:ascii="Times New Roman" w:hAnsi="Times New Roman" w:cs="Times New Roman"/>
+          <w:color w:val="000000" w:themeColor="text1"/>
+          <w:sz w:val="22"/>
+          <w:szCs w:val="22"/>
+        </w:rPr>
+        <w:t>-MTL to separately improve the noise robustness in terms of single-cycle and long-term ECG recovery, because the previous work all considered the radar-based ECG recovery as a whole process and could not intervene in the learning process to improve robustness.</w:t>
       </w:r>
       <w:r>
         <w:rPr>
@@ -5058,14 +5540,25 @@
         </w:rPr>
         <w:t xml:space="preserve"> </w:t>
       </w:r>
-      <w:r>
-        <w:rPr>
-          <w:rFonts w:ascii="Times New Roman" w:hAnsi="Times New Roman" w:cs="Times New Roman"/>
-          <w:color w:val="0641FF"/>
-          <w:sz w:val="22"/>
-          <w:szCs w:val="22"/>
-        </w:rPr>
-        <w:t>radarODE-MTL is accordingly proposed to realize these tasks and leverage adjacent cardiac cycles to compensate for the distorted one. Together with Chapter 4, long-term radar-based ECG recovery is modeled into diﬀerent expandable</w:t>
+      <w:proofErr w:type="spellStart"/>
+      <w:r>
+        <w:rPr>
+          <w:rFonts w:ascii="Times New Roman" w:hAnsi="Times New Roman" w:cs="Times New Roman"/>
+          <w:color w:val="0641FF"/>
+          <w:sz w:val="22"/>
+          <w:szCs w:val="22"/>
+        </w:rPr>
+        <w:t>radarODE</w:t>
+      </w:r>
+      <w:proofErr w:type="spellEnd"/>
+      <w:r>
+        <w:rPr>
+          <w:rFonts w:ascii="Times New Roman" w:hAnsi="Times New Roman" w:cs="Times New Roman"/>
+          <w:color w:val="0641FF"/>
+          <w:sz w:val="22"/>
+          <w:szCs w:val="22"/>
+        </w:rPr>
+        <w:t>-MTL is accordingly proposed to realize these tasks and leverage adjacent cardiac cycles to compensate for the distorted one. Together with Chapter 4, long-term radar-based ECG recovery is modeled into diﬀerent expandable</w:t>
       </w:r>
       <w:r>
         <w:rPr>
@@ -6359,7 +6852,25 @@
           <w:color w:val="000000" w:themeColor="text1"/>
           <w:sz w:val="22"/>
         </w:rPr>
-        <w:t>Section 2.2 (literature review) would benefit from division into 3 –4 subsections, each reviewing current solutions relevant to one research question, and summarising the gaps that remain. Relevant background (currently in 2.1) could be integrated to focus on identifying research gaps.</w:t>
+        <w:t xml:space="preserve">Section 2.2 (literature review) would benefit from division into 3 –4 subsections, each reviewing current solutions relevant to one research question, and </w:t>
+      </w:r>
+      <w:proofErr w:type="spellStart"/>
+      <w:r>
+        <w:rPr>
+          <w:rFonts w:ascii="Times New Roman" w:hAnsi="Times New Roman" w:cs="Times New Roman"/>
+          <w:color w:val="000000" w:themeColor="text1"/>
+          <w:sz w:val="22"/>
+        </w:rPr>
+        <w:t>summarising</w:t>
+      </w:r>
+      <w:proofErr w:type="spellEnd"/>
+      <w:r>
+        <w:rPr>
+          <w:rFonts w:ascii="Times New Roman" w:hAnsi="Times New Roman" w:cs="Times New Roman"/>
+          <w:color w:val="000000" w:themeColor="text1"/>
+          <w:sz w:val="22"/>
+        </w:rPr>
+        <w:t xml:space="preserve"> the gaps that remain. Relevant background (currently in 2.1) could be integrated to focus on identifying research gaps.</w:t>
       </w:r>
     </w:p>
     <w:bookmarkEnd w:id="56"/>
@@ -7014,7 +7525,25 @@
           <w:color w:val="000000" w:themeColor="text1"/>
           <w:sz w:val="22"/>
         </w:rPr>
-        <w:t>Section 2.2: organise the key metrics of different methods into a table for better clarity</w:t>
+        <w:t xml:space="preserve">Section 2.2: </w:t>
+      </w:r>
+      <w:proofErr w:type="spellStart"/>
+      <w:r>
+        <w:rPr>
+          <w:rFonts w:ascii="Times New Roman" w:hAnsi="Times New Roman" w:cs="Times New Roman"/>
+          <w:color w:val="000000" w:themeColor="text1"/>
+          <w:sz w:val="22"/>
+        </w:rPr>
+        <w:t>organise</w:t>
+      </w:r>
+      <w:proofErr w:type="spellEnd"/>
+      <w:r>
+        <w:rPr>
+          <w:rFonts w:ascii="Times New Roman" w:hAnsi="Times New Roman" w:cs="Times New Roman"/>
+          <w:color w:val="000000" w:themeColor="text1"/>
+          <w:sz w:val="22"/>
+        </w:rPr>
+        <w:t xml:space="preserve"> the key metrics of different methods into a table for better clarity</w:t>
       </w:r>
       <w:r>
         <w:rPr>
@@ -8099,7 +8628,27 @@
           <w:sz w:val="22"/>
           <w:szCs w:val="22"/>
         </w:rPr>
-        <w:t xml:space="preserve"> as in Chapter 5 (i.e., radarODE-MTL as published in [60]). I have added the corresponding reference for the used deep learning model in Section</w:t>
+        <w:t xml:space="preserve"> as in Chapter 5 (i.e., </w:t>
+      </w:r>
+      <w:proofErr w:type="spellStart"/>
+      <w:r>
+        <w:rPr>
+          <w:rFonts w:ascii="Times New Roman" w:hAnsi="Times New Roman" w:cs="Times New Roman" w:hint="eastAsia"/>
+          <w:color w:val="000000" w:themeColor="text1"/>
+          <w:sz w:val="22"/>
+          <w:szCs w:val="22"/>
+        </w:rPr>
+        <w:t>radarODE</w:t>
+      </w:r>
+      <w:proofErr w:type="spellEnd"/>
+      <w:r>
+        <w:rPr>
+          <w:rFonts w:ascii="Times New Roman" w:hAnsi="Times New Roman" w:cs="Times New Roman" w:hint="eastAsia"/>
+          <w:color w:val="000000" w:themeColor="text1"/>
+          <w:sz w:val="22"/>
+          <w:szCs w:val="22"/>
+        </w:rPr>
+        <w:t>-MTL as published in [60]). I have added the corresponding reference for the used deep learning model in Section</w:t>
       </w:r>
       <w:r>
         <w:rPr>
@@ -8150,7 +8699,27 @@
           <w:sz w:val="22"/>
           <w:szCs w:val="22"/>
         </w:rPr>
-        <w:t>The deep learning model adopts the same backbone, encoder and decoder structure with the same hyperparameters as used in our previous open-sourced work [60] coded in PyTorch and trained on NVIDIA RTX 4090 (24GB). The total training epoch is set to 100 with a batch size of 8, and each experiment is repeated five times to ensure statistical significance. All the results show the statistical significance with P values much smaller than 0.05, hence, they are not shown in the tables or figures for conciseness. The dataset is split based on a 5-fold cross-validation training strategy, with the trials from 1 fixed subject for testing and the other 4 subjects alternatively selected for training or validation, ensuring to make use of all the possible trials while not involving the testing data in the training phase</w:t>
+        <w:t xml:space="preserve">The deep learning model adopts the same backbone, encoder and decoder structure with the same hyperparameters as used in our previous open-sourced work [60] coded in </w:t>
+      </w:r>
+      <w:proofErr w:type="spellStart"/>
+      <w:r>
+        <w:rPr>
+          <w:rFonts w:ascii="Times New Roman" w:hAnsi="Times New Roman" w:cs="Times New Roman"/>
+          <w:color w:val="0641FF"/>
+          <w:sz w:val="22"/>
+          <w:szCs w:val="22"/>
+        </w:rPr>
+        <w:t>PyTorch</w:t>
+      </w:r>
+      <w:proofErr w:type="spellEnd"/>
+      <w:r>
+        <w:rPr>
+          <w:rFonts w:ascii="Times New Roman" w:hAnsi="Times New Roman" w:cs="Times New Roman"/>
+          <w:color w:val="0641FF"/>
+          <w:sz w:val="22"/>
+          <w:szCs w:val="22"/>
+        </w:rPr>
+        <w:t xml:space="preserve"> and trained on NVIDIA RTX 4090 (24GB). The total training epoch is set to 100 with a batch size of 8, and each experiment is repeated five times to ensure statistical significance. All the results show the statistical significance with P values much smaller than 0.05, hence, they are not shown in the tables or figures for conciseness. The dataset is split based on a 5-fold cross-validation training strategy, with the trials from 1 fixed subject for testing and the other 4 subjects alternatively selected for training or validation, ensuring to make use of all the possible trials while not involving the testing data in the training phase</w:t>
       </w:r>
       <w:r>
         <w:rPr>
@@ -9021,7 +9590,27 @@
           <w:sz w:val="22"/>
           <w:szCs w:val="22"/>
         </w:rPr>
-        <w:t>The deep learning model adopts the same backbone, encoder and decoder structure with the same hyperparameters as used in our previous open-sourced work [60] coded in PyTorch and trained on NVIDIA RTX 4090 (24GB). The total training epoch is set to 100 with a batch size of 8, and each experiment is repeated five times to ensure statistical significance. All the results show the statistical significance with P values much smaller than 0.05, hence, they are not shown in the tables or figures for conciseness. The dataset is split based on a 5-fold cross-validation training strategy, with the trials from 1 fixed subject for testing and the other 4 subjects alternatively selected for training or validation, ensuring to make use of all the possible trials while not involving the testing data in the training phase.</w:t>
+        <w:t xml:space="preserve">The deep learning model adopts the same backbone, encoder and decoder structure with the same hyperparameters as used in our previous open-sourced work [60] coded in </w:t>
+      </w:r>
+      <w:proofErr w:type="spellStart"/>
+      <w:r>
+        <w:rPr>
+          <w:rFonts w:ascii="Times New Roman" w:hAnsi="Times New Roman" w:cs="Times New Roman"/>
+          <w:color w:val="0641FF"/>
+          <w:sz w:val="22"/>
+          <w:szCs w:val="22"/>
+        </w:rPr>
+        <w:t>PyTorch</w:t>
+      </w:r>
+      <w:proofErr w:type="spellEnd"/>
+      <w:r>
+        <w:rPr>
+          <w:rFonts w:ascii="Times New Roman" w:hAnsi="Times New Roman" w:cs="Times New Roman"/>
+          <w:color w:val="0641FF"/>
+          <w:sz w:val="22"/>
+          <w:szCs w:val="22"/>
+        </w:rPr>
+        <w:t xml:space="preserve"> and trained on NVIDIA RTX 4090 (24GB). The total training epoch is set to 100 with a batch size of 8, and each experiment is repeated five times to ensure statistical significance. All the results show the statistical significance with P values much smaller than 0.05, hence, they are not shown in the tables or figures for conciseness. The dataset is split based on a 5-fold cross-validation training strategy, with the trials from 1 fixed subject for testing and the other 4 subjects alternatively selected for training or validation, ensuring to make use of all the possible trials while not involving the testing data in the training phase.</w:t>
       </w:r>
     </w:p>
     <w:bookmarkEnd w:id="85"/>
@@ -9285,7 +9874,27 @@
           <w:sz w:val="22"/>
           <w:szCs w:val="22"/>
         </w:rPr>
-        <w:t>TI-AWR 1843 radar with 2 Tx and 4 Rx is used for data collection with 8 virtual antenna channels created [77], and the radar configurations are listed in Table 3.1 with the name provided in TI mmWave-Studio interface. The signal will be sampled at 200Hz, and only a band-pass filter from 0.5 to 50Hz and a differentiator are used for removing respiration noise because the radar signal extracted from CF points already has high SNR. Lastly, the ECG ground truth is collected using TI ADS1292 with AC coupling and integrated right-leg drive (RLD) amplifier to remove potential baseline drift or power-line noise, as shown in Figure 3.6. The related ECG processing (e.g., smoothing and peak finding) is realized by NeuroKit2 python package [201] after the collection.</w:t>
+        <w:t xml:space="preserve">TI-AWR 1843 radar with 2 Tx and 4 Rx is used for data collection with 8 virtual antenna channels created [77], and the radar configurations are listed in Table 3.1 with the name provided in TI </w:t>
+      </w:r>
+      <w:proofErr w:type="spellStart"/>
+      <w:r>
+        <w:rPr>
+          <w:rFonts w:ascii="Times New Roman" w:hAnsi="Times New Roman" w:cs="Times New Roman"/>
+          <w:color w:val="0641FF"/>
+          <w:sz w:val="22"/>
+          <w:szCs w:val="22"/>
+        </w:rPr>
+        <w:t>mmWave</w:t>
+      </w:r>
+      <w:proofErr w:type="spellEnd"/>
+      <w:r>
+        <w:rPr>
+          <w:rFonts w:ascii="Times New Roman" w:hAnsi="Times New Roman" w:cs="Times New Roman"/>
+          <w:color w:val="0641FF"/>
+          <w:sz w:val="22"/>
+          <w:szCs w:val="22"/>
+        </w:rPr>
+        <w:t>-Studio interface. The signal will be sampled at 200Hz, and only a band-pass filter from 0.5 to 50Hz and a differentiator are used for removing respiration noise because the radar signal extracted from CF points already has high SNR. Lastly, the ECG ground truth is collected using TI ADS1292 with AC coupling and integrated right-leg drive (RLD) amplifier to remove potential baseline drift or power-line noise, as shown in Figure 3.6. The related ECG processing (e.g., smoothing and peak finding) is realized by NeuroKit2 python package [201] after the collection.</w:t>
       </w:r>
     </w:p>
     <w:bookmarkEnd w:id="86"/>
@@ -9646,7 +10255,47 @@
           <w:sz w:val="22"/>
           <w:szCs w:val="22"/>
         </w:rPr>
-        <w:t>Also, based on our discussion, the long-term ECG recovery module in Chapter 4 is for the consistency of the work done in Chapter 5, and also could provide a benchmark for the radarODE-MTL designed in Chapter 5.</w:t>
+        <w:t xml:space="preserve">Also, based on our discussion, the long-term ECG recovery module in Chapter 4 is for the consistency of the work done in Chapter 5, </w:t>
+      </w:r>
+      <w:proofErr w:type="gramStart"/>
+      <w:r>
+        <w:rPr>
+          <w:rFonts w:ascii="Times New Roman" w:hAnsi="Times New Roman" w:cs="Times New Roman"/>
+          <w:color w:val="000000" w:themeColor="text1"/>
+          <w:sz w:val="22"/>
+          <w:szCs w:val="22"/>
+        </w:rPr>
+        <w:t>and also</w:t>
+      </w:r>
+      <w:proofErr w:type="gramEnd"/>
+      <w:r>
+        <w:rPr>
+          <w:rFonts w:ascii="Times New Roman" w:hAnsi="Times New Roman" w:cs="Times New Roman"/>
+          <w:color w:val="000000" w:themeColor="text1"/>
+          <w:sz w:val="22"/>
+          <w:szCs w:val="22"/>
+        </w:rPr>
+        <w:t xml:space="preserve"> could provide a benchmark for the </w:t>
+      </w:r>
+      <w:proofErr w:type="spellStart"/>
+      <w:r>
+        <w:rPr>
+          <w:rFonts w:ascii="Times New Roman" w:hAnsi="Times New Roman" w:cs="Times New Roman"/>
+          <w:color w:val="000000" w:themeColor="text1"/>
+          <w:sz w:val="22"/>
+          <w:szCs w:val="22"/>
+        </w:rPr>
+        <w:t>radarODE</w:t>
+      </w:r>
+      <w:proofErr w:type="spellEnd"/>
+      <w:r>
+        <w:rPr>
+          <w:rFonts w:ascii="Times New Roman" w:hAnsi="Times New Roman" w:cs="Times New Roman"/>
+          <w:color w:val="000000" w:themeColor="text1"/>
+          <w:sz w:val="22"/>
+          <w:szCs w:val="22"/>
+        </w:rPr>
+        <w:t>-MTL designed in Chapter 5.</w:t>
       </w:r>
     </w:p>
     <w:p>
@@ -10340,14 +10989,45 @@
         </w:rPr>
         <w:t xml:space="preserve"> </w:t>
       </w:r>
-      <w:r>
-        <w:rPr>
-          <w:rFonts w:ascii="Times New Roman" w:hAnsi="Times New Roman" w:cs="Times New Roman"/>
-          <w:color w:val="0641FF"/>
-          <w:sz w:val="22"/>
-          <w:szCs w:val="22"/>
-        </w:rPr>
-        <w:t>radarODE and radarODE-MTL using spectrogram input and MMECG processing</w:t>
+      <w:proofErr w:type="spellStart"/>
+      <w:r>
+        <w:rPr>
+          <w:rFonts w:ascii="Times New Roman" w:hAnsi="Times New Roman" w:cs="Times New Roman"/>
+          <w:color w:val="0641FF"/>
+          <w:sz w:val="22"/>
+          <w:szCs w:val="22"/>
+        </w:rPr>
+        <w:t>radarODE</w:t>
+      </w:r>
+      <w:proofErr w:type="spellEnd"/>
+      <w:r>
+        <w:rPr>
+          <w:rFonts w:ascii="Times New Roman" w:hAnsi="Times New Roman" w:cs="Times New Roman"/>
+          <w:color w:val="0641FF"/>
+          <w:sz w:val="22"/>
+          <w:szCs w:val="22"/>
+        </w:rPr>
+        <w:t xml:space="preserve"> and </w:t>
+      </w:r>
+      <w:proofErr w:type="spellStart"/>
+      <w:r>
+        <w:rPr>
+          <w:rFonts w:ascii="Times New Roman" w:hAnsi="Times New Roman" w:cs="Times New Roman"/>
+          <w:color w:val="0641FF"/>
+          <w:sz w:val="22"/>
+          <w:szCs w:val="22"/>
+        </w:rPr>
+        <w:t>radarODE</w:t>
+      </w:r>
+      <w:proofErr w:type="spellEnd"/>
+      <w:r>
+        <w:rPr>
+          <w:rFonts w:ascii="Times New Roman" w:hAnsi="Times New Roman" w:cs="Times New Roman"/>
+          <w:color w:val="0641FF"/>
+          <w:sz w:val="22"/>
+          <w:szCs w:val="22"/>
+        </w:rPr>
+        <w:t>-MTL using spectrogram input and MMECG processing</w:t>
       </w:r>
       <w:r>
         <w:rPr>
@@ -10365,7 +11045,27 @@
           <w:sz w:val="22"/>
           <w:szCs w:val="22"/>
         </w:rPr>
-        <w:t>1D radar signals. In addition, the majority of the parameters (59%) and FLOPs</w:t>
+        <w:t xml:space="preserve">1D radar signals. In addition, </w:t>
+      </w:r>
+      <w:proofErr w:type="gramStart"/>
+      <w:r>
+        <w:rPr>
+          <w:rFonts w:ascii="Times New Roman" w:hAnsi="Times New Roman" w:cs="Times New Roman"/>
+          <w:color w:val="0641FF"/>
+          <w:sz w:val="22"/>
+          <w:szCs w:val="22"/>
+        </w:rPr>
+        <w:t>the majority of</w:t>
+      </w:r>
+      <w:proofErr w:type="gramEnd"/>
+      <w:r>
+        <w:rPr>
+          <w:rFonts w:ascii="Times New Roman" w:hAnsi="Times New Roman" w:cs="Times New Roman"/>
+          <w:color w:val="0641FF"/>
+          <w:sz w:val="22"/>
+          <w:szCs w:val="22"/>
+        </w:rPr>
+        <w:t xml:space="preserve"> the parameters (59%) and FLOPs</w:t>
       </w:r>
       <w:r>
         <w:rPr>
@@ -10383,7 +11083,27 @@
           <w:sz w:val="22"/>
           <w:szCs w:val="22"/>
         </w:rPr>
-        <w:t>(95%) for radarODE-MTL are for the backbone stage for spectrogram processing,</w:t>
+        <w:t xml:space="preserve">(95%) for </w:t>
+      </w:r>
+      <w:proofErr w:type="spellStart"/>
+      <w:r>
+        <w:rPr>
+          <w:rFonts w:ascii="Times New Roman" w:hAnsi="Times New Roman" w:cs="Times New Roman"/>
+          <w:color w:val="0641FF"/>
+          <w:sz w:val="22"/>
+          <w:szCs w:val="22"/>
+        </w:rPr>
+        <w:t>radarODE</w:t>
+      </w:r>
+      <w:proofErr w:type="spellEnd"/>
+      <w:r>
+        <w:rPr>
+          <w:rFonts w:ascii="Times New Roman" w:hAnsi="Times New Roman" w:cs="Times New Roman"/>
+          <w:color w:val="0641FF"/>
+          <w:sz w:val="22"/>
+          <w:szCs w:val="22"/>
+        </w:rPr>
+        <w:t>-MTL are for the backbone stage for spectrogram processing,</w:t>
       </w:r>
       <w:r>
         <w:rPr>
@@ -10491,14 +11211,25 @@
         </w:rPr>
         <w:t xml:space="preserve"> </w:t>
       </w:r>
-      <w:r>
-        <w:rPr>
-          <w:rFonts w:ascii="Times New Roman" w:hAnsi="Times New Roman" w:cs="Times New Roman"/>
-          <w:color w:val="0641FF"/>
-          <w:sz w:val="22"/>
-          <w:szCs w:val="22"/>
-        </w:rPr>
-        <w:t>radarODE-MTL only has 19k samples, indicating that many samples for MMECG</w:t>
+      <w:proofErr w:type="spellStart"/>
+      <w:r>
+        <w:rPr>
+          <w:rFonts w:ascii="Times New Roman" w:hAnsi="Times New Roman" w:cs="Times New Roman"/>
+          <w:color w:val="0641FF"/>
+          <w:sz w:val="22"/>
+          <w:szCs w:val="22"/>
+        </w:rPr>
+        <w:t>radarODE</w:t>
+      </w:r>
+      <w:proofErr w:type="spellEnd"/>
+      <w:r>
+        <w:rPr>
+          <w:rFonts w:ascii="Times New Roman" w:hAnsi="Times New Roman" w:cs="Times New Roman"/>
+          <w:color w:val="0641FF"/>
+          <w:sz w:val="22"/>
+          <w:szCs w:val="22"/>
+        </w:rPr>
+        <w:t>-MTL only has 19k samples, indicating that many samples for MMECG</w:t>
       </w:r>
       <w:r>
         <w:rPr>
@@ -10646,7 +11377,27 @@
           <w:sz w:val="22"/>
           <w:szCs w:val="22"/>
         </w:rPr>
-        <w:t>In Chapter 4, PPI estimation is realized using the algorithm by identifying the peaks of heartbeats, while radarODE-MTL uses the deep learning decoder to estimate the cycle length (which is equivalent to the peak-to-peak interval). The deep learning model does not only rely on the current peak/cardiac cycle, but also extracts useful information from the adjacent cycles. Therefore, the accuracy of PPI can be improved, especially when the current cycle is contaminated while the adjacent cycles have good SNR.</w:t>
+        <w:t xml:space="preserve">In Chapter 4, PPI estimation is realized using the algorithm by identifying the peaks of heartbeats, while </w:t>
+      </w:r>
+      <w:proofErr w:type="spellStart"/>
+      <w:r>
+        <w:rPr>
+          <w:rFonts w:ascii="Times New Roman" w:hAnsi="Times New Roman" w:cs="Times New Roman"/>
+          <w:color w:val="000000" w:themeColor="text1"/>
+          <w:sz w:val="22"/>
+          <w:szCs w:val="22"/>
+        </w:rPr>
+        <w:t>radarODE</w:t>
+      </w:r>
+      <w:proofErr w:type="spellEnd"/>
+      <w:r>
+        <w:rPr>
+          <w:rFonts w:ascii="Times New Roman" w:hAnsi="Times New Roman" w:cs="Times New Roman"/>
+          <w:color w:val="000000" w:themeColor="text1"/>
+          <w:sz w:val="22"/>
+          <w:szCs w:val="22"/>
+        </w:rPr>
+        <w:t>-MTL uses the deep learning decoder to estimate the cycle length (which is equivalent to the peak-to-peak interval). The deep learning model does not only rely on the current peak/cardiac cycle, but also extracts useful information from the adjacent cycles. Therefore, the accuracy of PPI can be improved, especially when the current cycle is contaminated while the adjacent cycles have good SNR.</w:t>
       </w:r>
       <w:r>
         <w:rPr>
@@ -10705,7 +11456,27 @@
           <w:sz w:val="22"/>
           <w:szCs w:val="22"/>
         </w:rPr>
-        <w:t>Different from other frameworks with equal length of input and output, radarODE-MTL adopts a 4-sec segment to reconstruct the ECG piece for one cardiac cycle, and the radar signal from adjacent cardiac cycles also contributes to the recovery of the current ECG piece. Therefore, the peak accuracy can be compensated from the adjacent cardiac cycles with less noise distortion.</w:t>
+        <w:t xml:space="preserve">Different from other frameworks with equal length of input and output, </w:t>
+      </w:r>
+      <w:proofErr w:type="spellStart"/>
+      <w:r>
+        <w:rPr>
+          <w:rFonts w:ascii="Times New Roman" w:hAnsi="Times New Roman" w:cs="Times New Roman"/>
+          <w:color w:val="0641FF"/>
+          <w:sz w:val="22"/>
+          <w:szCs w:val="22"/>
+        </w:rPr>
+        <w:t>radarODE</w:t>
+      </w:r>
+      <w:proofErr w:type="spellEnd"/>
+      <w:r>
+        <w:rPr>
+          <w:rFonts w:ascii="Times New Roman" w:hAnsi="Times New Roman" w:cs="Times New Roman"/>
+          <w:color w:val="0641FF"/>
+          <w:sz w:val="22"/>
+          <w:szCs w:val="22"/>
+        </w:rPr>
+        <w:t>-MTL adopts a 4-sec segment to reconstruct the ECG piece for one cardiac cycle, and the radar signal from adjacent cardiac cycles also contributes to the recovery of the current ECG piece. Therefore, the peak accuracy can be compensated from the adjacent cardiac cycles with less noise distortion.</w:t>
       </w:r>
     </w:p>
     <w:bookmarkEnd w:id="99"/>
@@ -10835,13 +11606,23 @@
         <w:t>’ -&gt; ‘well-recovered’; ‘</w:t>
       </w:r>
       <w:bookmarkStart w:id="104" w:name="_Hlk206597803"/>
-      <w:r>
-        <w:rPr>
-          <w:rFonts w:ascii="Times New Roman" w:hAnsi="Times New Roman" w:cs="Times New Roman"/>
-          <w:color w:val="000000" w:themeColor="text1"/>
-          <w:sz w:val="22"/>
-        </w:rPr>
-        <w:t>a optimization</w:t>
+      <w:proofErr w:type="gramStart"/>
+      <w:r>
+        <w:rPr>
+          <w:rFonts w:ascii="Times New Roman" w:hAnsi="Times New Roman" w:cs="Times New Roman"/>
+          <w:color w:val="000000" w:themeColor="text1"/>
+          <w:sz w:val="22"/>
+        </w:rPr>
+        <w:t>a</w:t>
+      </w:r>
+      <w:proofErr w:type="gramEnd"/>
+      <w:r>
+        <w:rPr>
+          <w:rFonts w:ascii="Times New Roman" w:hAnsi="Times New Roman" w:cs="Times New Roman"/>
+          <w:color w:val="000000" w:themeColor="text1"/>
+          <w:sz w:val="22"/>
+        </w:rPr>
+        <w:t xml:space="preserve"> optimization</w:t>
       </w:r>
       <w:bookmarkEnd w:id="104"/>
       <w:r>
@@ -11686,6 +12467,7 @@
         </w:rPr>
         <w:t xml:space="preserve"> </w:t>
       </w:r>
+      <w:proofErr w:type="spellStart"/>
       <w:r>
         <w:rPr>
           <w:rFonts w:ascii="Times New Roman" w:hAnsi="Times New Roman" w:cs="Times New Roman"/>
@@ -11696,6 +12478,7 @@
         </w:rPr>
         <w:t>radarODE</w:t>
       </w:r>
+      <w:proofErr w:type="spellEnd"/>
       <w:r>
         <w:rPr>
           <w:rFonts w:ascii="Times New Roman" w:hAnsi="Times New Roman" w:cs="Times New Roman" w:hint="eastAsia"/>
@@ -11778,15 +12561,27 @@
         </w:rPr>
         <w:t xml:space="preserve">robust single-cycle ECG generator designed in the previous chapter and further investigates the long-term ECG recovery under noises or ECG misalignment (Research question 3). The realization of ECG recovery is appropriately deconstructed into three sub-tasks with an MTL framework called </w:t>
       </w:r>
-      <w:r>
-        <w:rPr>
-          <w:rFonts w:ascii="Times New Roman" w:hAnsi="Times New Roman" w:cs="Times New Roman"/>
-          <w:b/>
-          <w:bCs/>
-          <w:color w:val="0641FF"/>
-          <w:sz w:val="22"/>
-        </w:rPr>
-        <w:t>radarODE-MTL</w:t>
+      <w:proofErr w:type="spellStart"/>
+      <w:r>
+        <w:rPr>
+          <w:rFonts w:ascii="Times New Roman" w:hAnsi="Times New Roman" w:cs="Times New Roman"/>
+          <w:b/>
+          <w:bCs/>
+          <w:color w:val="0641FF"/>
+          <w:sz w:val="22"/>
+        </w:rPr>
+        <w:t>radarODE</w:t>
+      </w:r>
+      <w:proofErr w:type="spellEnd"/>
+      <w:r>
+        <w:rPr>
+          <w:rFonts w:ascii="Times New Roman" w:hAnsi="Times New Roman" w:cs="Times New Roman"/>
+          <w:b/>
+          <w:bCs/>
+          <w:color w:val="0641FF"/>
+          <w:sz w:val="22"/>
+        </w:rPr>
+        <w:t>-MTL</w:t>
       </w:r>
       <w:r>
         <w:rPr>
@@ -11878,6 +12673,7 @@
         </w:rPr>
         <w:t xml:space="preserve"> is proposed to expand the diversity of the limited training dataset without distorting the key features. Secondly, a transfer learning framework called </w:t>
       </w:r>
+      <w:proofErr w:type="spellStart"/>
       <w:r>
         <w:rPr>
           <w:rFonts w:ascii="Times New Roman" w:hAnsi="Times New Roman" w:cs="Times New Roman"/>
@@ -11888,6 +12684,7 @@
         </w:rPr>
         <w:t>RFcardi</w:t>
       </w:r>
+      <w:proofErr w:type="spellEnd"/>
       <w:r>
         <w:rPr>
           <w:rFonts w:ascii="Times New Roman" w:hAnsi="Times New Roman" w:cs="Times New Roman"/>
